--- a/docs/report_QLDA_nhom5.docx
+++ b/docs/report_QLDA_nhom5.docx
@@ -182,7 +182,7 @@
                                     </pic:cNvPicPr>
                                   </pic:nvPicPr>
                                   <pic:blipFill>
-                                    <a:blip r:embed="rId11">
+                                    <a:blip r:embed="rId12">
                                       <a:extLst>
                                         <a:ext uri="{28A0092B-C50C-407E-A947-70E740481C1C}">
                                           <a14:useLocalDpi xmlns:a14="http://schemas.microsoft.com/office/drawing/2010/main" val="0"/>
@@ -5592,7 +5592,11 @@
             <w:cnfStyle w:val="001000000000" w:firstRow="0" w:lastRow="0" w:firstColumn="1" w:lastColumn="0" w:oddVBand="0" w:evenVBand="0" w:oddHBand="0" w:evenHBand="0" w:firstRowFirstColumn="0" w:firstRowLastColumn="0" w:lastRowFirstColumn="0" w:lastRowLastColumn="0"/>
             <w:tcW w:w="1495" w:type="dxa"/>
           </w:tcPr>
-          <w:p/>
+          <w:p>
+            <w:r>
+              <w:t>11/1/2022</w:t>
+            </w:r>
+          </w:p>
         </w:tc>
         <w:tc>
           <w:tcPr>
@@ -5602,6 +5606,43 @@
             <w:pPr>
               <w:cnfStyle w:val="000000000000" w:firstRow="0" w:lastRow="0" w:firstColumn="0" w:lastColumn="0" w:oddVBand="0" w:evenVBand="0" w:oddHBand="0" w:evenHBand="0" w:firstRowFirstColumn="0" w:firstRowLastColumn="0" w:lastRowFirstColumn="0" w:lastRowLastColumn="0"/>
             </w:pPr>
+            <w:proofErr w:type="spellStart"/>
+            <w:r>
+              <w:t>Thêm</w:t>
+            </w:r>
+            <w:proofErr w:type="spellEnd"/>
+            <w:r>
+              <w:t xml:space="preserve"> </w:t>
+            </w:r>
+            <w:proofErr w:type="spellStart"/>
+            <w:r>
+              <w:t>ước</w:t>
+            </w:r>
+            <w:proofErr w:type="spellEnd"/>
+            <w:r>
+              <w:t xml:space="preserve"> </w:t>
+            </w:r>
+            <w:proofErr w:type="spellStart"/>
+            <w:r>
+              <w:t>lượng</w:t>
+            </w:r>
+            <w:proofErr w:type="spellEnd"/>
+            <w:r>
+              <w:t xml:space="preserve"> </w:t>
+            </w:r>
+            <w:proofErr w:type="spellStart"/>
+            <w:r>
+              <w:t>chất</w:t>
+            </w:r>
+            <w:proofErr w:type="spellEnd"/>
+            <w:r>
+              <w:t xml:space="preserve"> </w:t>
+            </w:r>
+            <w:proofErr w:type="spellStart"/>
+            <w:r>
+              <w:t>lượng</w:t>
+            </w:r>
+            <w:proofErr w:type="spellEnd"/>
           </w:p>
         </w:tc>
         <w:tc>
@@ -5612,6 +5653,9 @@
             <w:pPr>
               <w:cnfStyle w:val="000000000000" w:firstRow="0" w:lastRow="0" w:firstColumn="0" w:lastColumn="0" w:oddVBand="0" w:evenVBand="0" w:oddHBand="0" w:evenHBand="0" w:firstRowFirstColumn="0" w:firstRowLastColumn="0" w:lastRowFirstColumn="0" w:lastRowLastColumn="0"/>
             </w:pPr>
+            <w:r>
+              <w:t>0.04</w:t>
+            </w:r>
           </w:p>
         </w:tc>
         <w:tc>
@@ -5622,6 +5666,22 @@
             <w:pPr>
               <w:cnfStyle w:val="000000000000" w:firstRow="0" w:lastRow="0" w:firstColumn="0" w:lastColumn="0" w:oddVBand="0" w:evenVBand="0" w:oddHBand="0" w:evenHBand="0" w:firstRowFirstColumn="0" w:firstRowLastColumn="0" w:lastRowFirstColumn="0" w:lastRowLastColumn="0"/>
             </w:pPr>
+            <w:proofErr w:type="spellStart"/>
+            <w:r>
+              <w:t>Nông</w:t>
+            </w:r>
+            <w:proofErr w:type="spellEnd"/>
+            <w:r>
+              <w:t xml:space="preserve"> </w:t>
+            </w:r>
+            <w:proofErr w:type="spellStart"/>
+            <w:r>
+              <w:t>Khánh</w:t>
+            </w:r>
+            <w:proofErr w:type="spellEnd"/>
+            <w:r>
+              <w:t xml:space="preserve"> An</w:t>
+            </w:r>
           </w:p>
         </w:tc>
         <w:tc>
@@ -5949,12 +6009,12 @@
       <w:pPr>
         <w:pStyle w:val="TOC3"/>
         <w:sectPr>
-          <w:headerReference w:type="even" r:id="rId12"/>
-          <w:headerReference w:type="default" r:id="rId13"/>
-          <w:footerReference w:type="even" r:id="rId14"/>
-          <w:footerReference w:type="default" r:id="rId15"/>
-          <w:headerReference w:type="first" r:id="rId16"/>
-          <w:footerReference w:type="first" r:id="rId17"/>
+          <w:headerReference w:type="even" r:id="rId13"/>
+          <w:headerReference w:type="default" r:id="rId14"/>
+          <w:footerReference w:type="even" r:id="rId15"/>
+          <w:footerReference w:type="default" r:id="rId16"/>
+          <w:headerReference w:type="first" r:id="rId17"/>
+          <w:footerReference w:type="first" r:id="rId18"/>
           <w:footnotePr>
             <w:pos w:val="beneathText"/>
           </w:footnotePr>
@@ -14112,31 +14172,16 @@
         </w:rPr>
         <w:t xml:space="preserve">: </w:t>
       </w:r>
-      <w:r>
-        <w:fldChar w:fldCharType="begin"/>
-      </w:r>
-      <w:r>
-        <w:instrText xml:space="preserve"> HYPERLINK "https://github.com/dantezhu" </w:instrText>
-      </w:r>
-      <w:r>
-        <w:fldChar w:fldCharType="separate"/>
-      </w:r>
-      <w:r>
-        <w:rPr>
-          <w:rStyle w:val="Hyperlink"/>
-          <w:i/>
-          <w:iCs/>
-        </w:rPr>
-        <w:t>https://github.com/dantezhu</w:t>
-      </w:r>
-      <w:r>
-        <w:rPr>
-          <w:rStyle w:val="Hyperlink"/>
-          <w:i/>
-          <w:iCs/>
-        </w:rPr>
-        <w:fldChar w:fldCharType="end"/>
-      </w:r>
+      <w:hyperlink r:id="rId19" w:history="1">
+        <w:r>
+          <w:rPr>
+            <w:rStyle w:val="Hyperlink"/>
+            <w:i/>
+            <w:iCs/>
+          </w:rPr>
+          <w:t>https://github.com/dantezhu</w:t>
+        </w:r>
+      </w:hyperlink>
     </w:p>
     <w:p>
       <w:pPr>
@@ -14311,48 +14356,33 @@
         </w:rPr>
         <w:t xml:space="preserve">: </w:t>
       </w:r>
-      <w:r>
-        <w:fldChar w:fldCharType="begin"/>
-      </w:r>
-      <w:r>
-        <w:instrText xml:space="preserve"> HYPERLINK "https://github.com/WinhooF%20" </w:instrText>
-      </w:r>
-      <w:r>
-        <w:fldChar w:fldCharType="separate"/>
-      </w:r>
-      <w:r>
-        <w:rPr>
-          <w:rStyle w:val="Hyperlink"/>
-          <w:i/>
-          <w:iCs/>
-        </w:rPr>
-        <w:t>https://github.com/</w:t>
-      </w:r>
-      <w:r>
-        <w:rPr>
-          <w:rStyle w:val="Hyperlink"/>
-          <w:i/>
-          <w:iCs/>
-          <w:lang w:val="vi-VN"/>
-        </w:rPr>
-        <w:t>WinhooF</w:t>
-      </w:r>
-      <w:r>
-        <w:rPr>
-          <w:rStyle w:val="Hyperlink"/>
-          <w:i/>
-          <w:iCs/>
-        </w:rPr>
-        <w:t xml:space="preserve"> </w:t>
-      </w:r>
-      <w:r>
-        <w:rPr>
-          <w:rStyle w:val="Hyperlink"/>
-          <w:i/>
-          <w:iCs/>
-        </w:rPr>
-        <w:fldChar w:fldCharType="end"/>
-      </w:r>
+      <w:hyperlink r:id="rId20" w:history="1">
+        <w:r>
+          <w:rPr>
+            <w:rStyle w:val="Hyperlink"/>
+            <w:i/>
+            <w:iCs/>
+          </w:rPr>
+          <w:t>https://github.com/</w:t>
+        </w:r>
+        <w:r>
+          <w:rPr>
+            <w:rStyle w:val="Hyperlink"/>
+            <w:i/>
+            <w:iCs/>
+            <w:lang w:val="vi-VN"/>
+          </w:rPr>
+          <w:t>WinhooF</w:t>
+        </w:r>
+        <w:r>
+          <w:rPr>
+            <w:rStyle w:val="Hyperlink"/>
+            <w:i/>
+            <w:iCs/>
+          </w:rPr>
+          <w:t xml:space="preserve"> </w:t>
+        </w:r>
+      </w:hyperlink>
     </w:p>
     <w:p>
       <w:pPr>
@@ -32417,6 +32447,20 @@
         </w:rPr>
         <w:t xml:space="preserve"> code</w:t>
       </w:r>
+      <w:r>
+        <w:rPr>
+          <w:i/>
+        </w:rPr>
+        <w:t xml:space="preserve">: 150000 </w:t>
+      </w:r>
+      <w:proofErr w:type="spellStart"/>
+      <w:r>
+        <w:rPr>
+          <w:i/>
+        </w:rPr>
+        <w:t>dòng</w:t>
+      </w:r>
+      <w:proofErr w:type="spellEnd"/>
     </w:p>
     <w:p>
       <w:pPr>
@@ -33596,12 +33640,12 @@
     </w:p>
     <w:p/>
     <w:sectPr>
-      <w:headerReference w:type="even" r:id="rId18"/>
-      <w:headerReference w:type="default" r:id="rId19"/>
-      <w:footerReference w:type="even" r:id="rId20"/>
-      <w:footerReference w:type="default" r:id="rId21"/>
-      <w:headerReference w:type="first" r:id="rId22"/>
-      <w:footerReference w:type="first" r:id="rId23"/>
+      <w:headerReference w:type="even" r:id="rId21"/>
+      <w:headerReference w:type="default" r:id="rId22"/>
+      <w:footerReference w:type="even" r:id="rId23"/>
+      <w:footerReference w:type="default" r:id="rId24"/>
+      <w:headerReference w:type="first" r:id="rId25"/>
+      <w:footerReference w:type="first" r:id="rId26"/>
       <w:footnotePr>
         <w:pos w:val="beneathText"/>
       </w:footnotePr>
@@ -34328,7 +34372,7 @@
                                   </pic:cNvPicPr>
                                 </pic:nvPicPr>
                                 <pic:blipFill>
-                                  <a:blip r:embed="rId1">
+                                  <a:blip r:embed="rId2">
                                     <a:extLst>
                                       <a:ext uri="{28A0092B-C50C-407E-A947-70E740481C1C}">
                                         <a14:useLocalDpi xmlns:a14="http://schemas.microsoft.com/office/drawing/2010/main" val="0"/>
@@ -40037,25 +40081,6 @@
 </file>
 
 <file path=customXml/item1.xml><?xml version="1.0" encoding="utf-8"?>
-<?mso-contentType ?>
-<FormTemplates xmlns="http://schemas.microsoft.com/sharepoint/v3/contenttype/forms">
-  <Display>DocumentLibraryForm</Display>
-  <Edit>DocumentLibraryForm</Edit>
-  <New>DocumentLibraryForm</New>
-</FormTemplates>
-</file>
-
-<file path=customXml/item2.xml><?xml version="1.0" encoding="utf-8"?>
-<p:properties xmlns:p="http://schemas.microsoft.com/office/2006/metadata/properties" xmlns:xsi="http://www.w3.org/2001/XMLSchema-instance" xmlns:pc="http://schemas.microsoft.com/office/infopath/2007/PartnerControls">
-  <documentManagement/>
-</p:properties>
-</file>
-
-<file path=customXml/item3.xml><?xml version="1.0" encoding="utf-8"?>
-<b:Sources xmlns:b="http://schemas.openxmlformats.org/officeDocument/2006/bibliography" xmlns="http://schemas.openxmlformats.org/officeDocument/2006/bibliography" SelectedStyle="\APA.XSL" StyleName="APA"/>
-</file>
-
-<file path=customXml/item4.xml><?xml version="1.0" encoding="utf-8"?>
 <ct:contentTypeSchema xmlns:ct="http://schemas.microsoft.com/office/2006/metadata/contentType" xmlns:ma="http://schemas.microsoft.com/office/2006/metadata/properties/metaAttributes" ct:_="" ma:_="" ma:contentTypeName="Document" ma:contentTypeID="0x0101006E1CE1E8EA63AA4999BA5B02EFAC962B" ma:contentTypeVersion="2" ma:contentTypeDescription="Create a new document." ma:contentTypeScope="" ma:versionID="e846130d4a1536bd21985d054a554cda">
   <xsd:schema xmlns:xsd="http://www.w3.org/2001/XMLSchema" xmlns:xs="http://www.w3.org/2001/XMLSchema" xmlns:p="http://schemas.microsoft.com/office/2006/metadata/properties" xmlns:ns2="c809249f-bf47-45af-bfdc-f4cb413905df" targetNamespace="http://schemas.microsoft.com/office/2006/metadata/properties" ma:root="true" ma:fieldsID="cc85685b413d027a20082bdf7d355bef" ns2:_="">
     <xsd:import namespace="c809249f-bf47-45af-bfdc-f4cb413905df"/>
@@ -40187,32 +40212,26 @@
 </ct:contentTypeSchema>
 </file>
 
-<file path=customXml/itemProps1.xml><?xml version="1.0" encoding="utf-8"?>
-<ds:datastoreItem xmlns:ds="http://schemas.openxmlformats.org/officeDocument/2006/customXml" ds:itemID="{BB557C81-EA69-47BE-A07D-CA4CC19B63EC}">
-  <ds:schemaRefs>
-    <ds:schemaRef ds:uri="http://schemas.microsoft.com/sharepoint/v3/contenttype/forms"/>
-  </ds:schemaRefs>
-</ds:datastoreItem>
+<file path=customXml/item2.xml><?xml version="1.0" encoding="utf-8"?>
+<?mso-contentType ?>
+<FormTemplates xmlns="http://schemas.microsoft.com/sharepoint/v3/contenttype/forms">
+  <Display>DocumentLibraryForm</Display>
+  <Edit>DocumentLibraryForm</Edit>
+  <New>DocumentLibraryForm</New>
+</FormTemplates>
 </file>
 
-<file path=customXml/itemProps2.xml><?xml version="1.0" encoding="utf-8"?>
-<ds:datastoreItem xmlns:ds="http://schemas.openxmlformats.org/officeDocument/2006/customXml" ds:itemID="{3C5C9790-35BD-4F6F-A52E-82092D0F9073}">
-  <ds:schemaRefs>
-    <ds:schemaRef ds:uri="http://schemas.microsoft.com/office/2006/metadata/properties"/>
-    <ds:schemaRef ds:uri="http://schemas.microsoft.com/office/infopath/2007/PartnerControls"/>
-  </ds:schemaRefs>
-</ds:datastoreItem>
+<file path=customXml/item3.xml><?xml version="1.0" encoding="utf-8"?>
+<p:properties xmlns:p="http://schemas.microsoft.com/office/2006/metadata/properties" xmlns:xsi="http://www.w3.org/2001/XMLSchema-instance" xmlns:pc="http://schemas.microsoft.com/office/infopath/2007/PartnerControls">
+  <documentManagement/>
+</p:properties>
 </file>
 
-<file path=customXml/itemProps3.xml><?xml version="1.0" encoding="utf-8"?>
-<ds:datastoreItem xmlns:ds="http://schemas.openxmlformats.org/officeDocument/2006/customXml" ds:itemID="{765FEC69-B417-4A3A-B8F2-01425C708AC9}">
-  <ds:schemaRefs>
-    <ds:schemaRef ds:uri="http://schemas.openxmlformats.org/officeDocument/2006/bibliography"/>
-  </ds:schemaRefs>
-</ds:datastoreItem>
+<file path=customXml/item4.xml><?xml version="1.0" encoding="utf-8"?>
+<b:Sources xmlns:b="http://schemas.openxmlformats.org/officeDocument/2006/bibliography" xmlns="http://schemas.openxmlformats.org/officeDocument/2006/bibliography" SelectedStyle="\APA.XSL" StyleName="APA"/>
 </file>
 
-<file path=customXml/itemProps4.xml><?xml version="1.0" encoding="utf-8"?>
+<file path=customXml/itemProps1.xml><?xml version="1.0" encoding="utf-8"?>
 <ds:datastoreItem xmlns:ds="http://schemas.openxmlformats.org/officeDocument/2006/customXml" ds:itemID="{95B1032C-33BD-463D-81F2-E49856AAA672}">
   <ds:schemaRefs>
     <ds:schemaRef ds:uri="http://schemas.microsoft.com/office/2006/metadata/contentType"/>
@@ -40228,4 +40247,29 @@
     <ds:schemaRef ds:uri="http://schemas.microsoft.com/internal/obd"/>
   </ds:schemaRefs>
 </ds:datastoreItem>
+</file>
+
+<file path=customXml/itemProps2.xml><?xml version="1.0" encoding="utf-8"?>
+<ds:datastoreItem xmlns:ds="http://schemas.openxmlformats.org/officeDocument/2006/customXml" ds:itemID="{BB557C81-EA69-47BE-A07D-CA4CC19B63EC}">
+  <ds:schemaRefs>
+    <ds:schemaRef ds:uri="http://schemas.microsoft.com/sharepoint/v3/contenttype/forms"/>
+  </ds:schemaRefs>
+</ds:datastoreItem>
+</file>
+
+<file path=customXml/itemProps3.xml><?xml version="1.0" encoding="utf-8"?>
+<ds:datastoreItem xmlns:ds="http://schemas.openxmlformats.org/officeDocument/2006/customXml" ds:itemID="{3C5C9790-35BD-4F6F-A52E-82092D0F9073}">
+  <ds:schemaRefs>
+    <ds:schemaRef ds:uri="http://schemas.microsoft.com/office/2006/metadata/properties"/>
+    <ds:schemaRef ds:uri="http://schemas.microsoft.com/office/infopath/2007/PartnerControls"/>
+  </ds:schemaRefs>
+</ds:datastoreItem>
+</file>
+
+<file path=customXml/itemProps4.xml><?xml version="1.0" encoding="utf-8"?>
+<ds:datastoreItem xmlns:ds="http://schemas.openxmlformats.org/officeDocument/2006/customXml" ds:itemID="{765FEC69-B417-4A3A-B8F2-01425C708AC9}">
+  <ds:schemaRefs>
+    <ds:schemaRef ds:uri="http://schemas.openxmlformats.org/officeDocument/2006/bibliography"/>
+  </ds:schemaRefs>
+</ds:datastoreItem>
 </file>
--- a/docs/report_QLDA_nhom5.docx
+++ b/docs/report_QLDA_nhom5.docx
@@ -32042,309 +32042,180 @@
     </w:p>
     <w:p>
       <w:pPr>
-        <w:rPr>
-          <w:i/>
-        </w:rPr>
-      </w:pPr>
-      <w:r>
-        <w:rPr>
-          <w:i/>
-        </w:rPr>
+        <w:pStyle w:val="Heading2"/>
+      </w:pPr>
+      <w:r>
         <w:t xml:space="preserve">Chi </w:t>
       </w:r>
       <w:proofErr w:type="spellStart"/>
       <w:r>
-        <w:rPr>
-          <w:i/>
-        </w:rPr>
         <w:t>phí</w:t>
       </w:r>
       <w:proofErr w:type="spellEnd"/>
       <w:r>
-        <w:rPr>
-          <w:i/>
-        </w:rPr>
-        <w:t xml:space="preserve"> </w:t>
-      </w:r>
-      <w:proofErr w:type="spellStart"/>
-      <w:r>
-        <w:rPr>
-          <w:i/>
-        </w:rPr>
+        <w:t xml:space="preserve"> </w:t>
+      </w:r>
+      <w:proofErr w:type="spellStart"/>
+      <w:r>
         <w:t>phát</w:t>
       </w:r>
       <w:proofErr w:type="spellEnd"/>
       <w:r>
-        <w:rPr>
-          <w:i/>
-        </w:rPr>
         <w:t xml:space="preserve"> </w:t>
       </w:r>
       <w:proofErr w:type="spellStart"/>
       <w:proofErr w:type="gramStart"/>
       <w:r>
-        <w:rPr>
-          <w:i/>
-        </w:rPr>
         <w:t>triển</w:t>
       </w:r>
       <w:proofErr w:type="spellEnd"/>
       <w:r>
-        <w:rPr>
-          <w:i/>
-        </w:rPr>
         <w:t xml:space="preserve">  +</w:t>
       </w:r>
       <w:proofErr w:type="gramEnd"/>
       <w:r>
-        <w:rPr>
-          <w:i/>
-        </w:rPr>
         <w:t xml:space="preserve">  Chi </w:t>
       </w:r>
       <w:proofErr w:type="spellStart"/>
       <w:r>
-        <w:rPr>
-          <w:i/>
-        </w:rPr>
         <w:t>phí</w:t>
       </w:r>
       <w:proofErr w:type="spellEnd"/>
       <w:r>
-        <w:rPr>
-          <w:i/>
-        </w:rPr>
-        <w:t xml:space="preserve"> </w:t>
-      </w:r>
-      <w:proofErr w:type="spellStart"/>
-      <w:r>
-        <w:rPr>
-          <w:i/>
-        </w:rPr>
+        <w:t xml:space="preserve"> </w:t>
+      </w:r>
+      <w:proofErr w:type="spellStart"/>
+      <w:r>
         <w:t>kiểm</w:t>
       </w:r>
       <w:proofErr w:type="spellEnd"/>
       <w:r>
-        <w:rPr>
-          <w:i/>
-        </w:rPr>
-        <w:t xml:space="preserve"> </w:t>
-      </w:r>
-      <w:proofErr w:type="spellStart"/>
-      <w:r>
-        <w:rPr>
-          <w:i/>
-        </w:rPr>
+        <w:t xml:space="preserve"> </w:t>
+      </w:r>
+      <w:proofErr w:type="spellStart"/>
+      <w:r>
         <w:t>thử</w:t>
       </w:r>
       <w:proofErr w:type="spellEnd"/>
     </w:p>
     <w:p>
       <w:pPr>
-        <w:rPr>
-          <w:i/>
-        </w:rPr>
-      </w:pPr>
-      <w:r>
-        <w:rPr>
-          <w:i/>
-        </w:rPr>
+        <w:pStyle w:val="Heading2"/>
+      </w:pPr>
+      <w:r>
         <w:t xml:space="preserve">Chi </w:t>
       </w:r>
       <w:proofErr w:type="spellStart"/>
       <w:r>
-        <w:rPr>
-          <w:i/>
-        </w:rPr>
         <w:t>phí</w:t>
       </w:r>
       <w:proofErr w:type="spellEnd"/>
       <w:r>
-        <w:rPr>
-          <w:i/>
-        </w:rPr>
-        <w:t xml:space="preserve"> </w:t>
-      </w:r>
-      <w:proofErr w:type="spellStart"/>
-      <w:r>
-        <w:rPr>
-          <w:i/>
-        </w:rPr>
+        <w:t xml:space="preserve"> </w:t>
+      </w:r>
+      <w:proofErr w:type="spellStart"/>
+      <w:r>
         <w:t>vận</w:t>
       </w:r>
       <w:proofErr w:type="spellEnd"/>
       <w:r>
-        <w:rPr>
-          <w:i/>
-        </w:rPr>
-        <w:t xml:space="preserve"> </w:t>
-      </w:r>
-      <w:proofErr w:type="spellStart"/>
-      <w:r>
-        <w:rPr>
-          <w:i/>
-        </w:rPr>
+        <w:t xml:space="preserve"> </w:t>
+      </w:r>
+      <w:proofErr w:type="spellStart"/>
+      <w:r>
         <w:t>hành</w:t>
       </w:r>
       <w:proofErr w:type="spellEnd"/>
       <w:r>
-        <w:rPr>
-          <w:i/>
-        </w:rPr>
         <w:t xml:space="preserve">, </w:t>
       </w:r>
       <w:proofErr w:type="spellStart"/>
       <w:r>
-        <w:rPr>
-          <w:i/>
-        </w:rPr>
         <w:t>quản</w:t>
       </w:r>
       <w:proofErr w:type="spellEnd"/>
       <w:r>
-        <w:rPr>
-          <w:i/>
-        </w:rPr>
-        <w:t xml:space="preserve"> </w:t>
-      </w:r>
-      <w:proofErr w:type="spellStart"/>
-      <w:r>
-        <w:rPr>
-          <w:i/>
-        </w:rPr>
+        <w:t xml:space="preserve"> </w:t>
+      </w:r>
+      <w:proofErr w:type="spellStart"/>
+      <w:r>
         <w:t>lý</w:t>
       </w:r>
       <w:proofErr w:type="spellEnd"/>
       <w:r>
-        <w:rPr>
-          <w:i/>
-        </w:rPr>
         <w:t xml:space="preserve">, </w:t>
       </w:r>
       <w:proofErr w:type="spellStart"/>
       <w:r>
-        <w:rPr>
-          <w:i/>
-        </w:rPr>
         <w:t>hành</w:t>
       </w:r>
       <w:proofErr w:type="spellEnd"/>
       <w:r>
-        <w:rPr>
-          <w:i/>
-        </w:rPr>
-        <w:t xml:space="preserve"> </w:t>
-      </w:r>
-      <w:proofErr w:type="spellStart"/>
-      <w:r>
-        <w:rPr>
-          <w:i/>
-        </w:rPr>
+        <w:t xml:space="preserve"> </w:t>
+      </w:r>
+      <w:proofErr w:type="spellStart"/>
+      <w:r>
         <w:t>chính</w:t>
       </w:r>
       <w:proofErr w:type="spellEnd"/>
     </w:p>
     <w:p>
       <w:pPr>
-        <w:rPr>
-          <w:i/>
-        </w:rPr>
-      </w:pPr>
-      <w:r>
-        <w:rPr>
-          <w:i/>
-        </w:rPr>
+        <w:pStyle w:val="Heading2"/>
+      </w:pPr>
+      <w:r>
         <w:t xml:space="preserve">Chi </w:t>
       </w:r>
       <w:proofErr w:type="spellStart"/>
       <w:r>
-        <w:rPr>
-          <w:i/>
-        </w:rPr>
         <w:t>phí</w:t>
       </w:r>
       <w:proofErr w:type="spellEnd"/>
       <w:r>
-        <w:rPr>
-          <w:i/>
-        </w:rPr>
-        <w:t xml:space="preserve"> </w:t>
-      </w:r>
-      <w:proofErr w:type="spellStart"/>
-      <w:r>
-        <w:rPr>
-          <w:i/>
-        </w:rPr>
+        <w:t xml:space="preserve"> </w:t>
+      </w:r>
+      <w:proofErr w:type="spellStart"/>
+      <w:r>
         <w:t>kính</w:t>
       </w:r>
       <w:proofErr w:type="spellEnd"/>
       <w:r>
-        <w:rPr>
-          <w:i/>
-        </w:rPr>
-        <w:t xml:space="preserve"> </w:t>
-      </w:r>
-      <w:proofErr w:type="spellStart"/>
-      <w:r>
-        <w:rPr>
-          <w:i/>
-        </w:rPr>
+        <w:t xml:space="preserve"> </w:t>
+      </w:r>
+      <w:proofErr w:type="spellStart"/>
+      <w:r>
         <w:t>doanh</w:t>
       </w:r>
       <w:proofErr w:type="spellEnd"/>
       <w:r>
-        <w:rPr>
-          <w:i/>
-        </w:rPr>
         <w:t xml:space="preserve">, </w:t>
       </w:r>
       <w:proofErr w:type="spellStart"/>
       <w:r>
-        <w:rPr>
-          <w:i/>
-        </w:rPr>
         <w:t>quảng</w:t>
       </w:r>
       <w:proofErr w:type="spellEnd"/>
       <w:r>
-        <w:rPr>
-          <w:i/>
-        </w:rPr>
-        <w:t xml:space="preserve"> </w:t>
-      </w:r>
-      <w:proofErr w:type="spellStart"/>
-      <w:r>
-        <w:rPr>
-          <w:i/>
-        </w:rPr>
+        <w:t xml:space="preserve"> </w:t>
+      </w:r>
+      <w:proofErr w:type="spellStart"/>
+      <w:r>
         <w:t>cáo</w:t>
       </w:r>
       <w:proofErr w:type="spellEnd"/>
       <w:r>
-        <w:rPr>
-          <w:i/>
-        </w:rPr>
         <w:t xml:space="preserve">, </w:t>
       </w:r>
       <w:proofErr w:type="spellStart"/>
       <w:r>
-        <w:rPr>
-          <w:i/>
-        </w:rPr>
         <w:t>tiếp</w:t>
       </w:r>
       <w:proofErr w:type="spellEnd"/>
       <w:r>
-        <w:rPr>
-          <w:i/>
-        </w:rPr>
-        <w:t xml:space="preserve"> </w:t>
-      </w:r>
-      <w:proofErr w:type="spellStart"/>
-      <w:r>
-        <w:rPr>
-          <w:i/>
-        </w:rPr>
+        <w:t xml:space="preserve"> </w:t>
+      </w:r>
+      <w:proofErr w:type="spellStart"/>
+      <w:r>
         <w:t>thị</w:t>
       </w:r>
       <w:proofErr w:type="spellEnd"/>
@@ -32387,265 +32258,95 @@
     </w:p>
     <w:p>
       <w:pPr>
-        <w:rPr>
-          <w:i/>
-        </w:rPr>
-      </w:pPr>
-      <w:proofErr w:type="spellStart"/>
-      <w:r>
-        <w:rPr>
-          <w:i/>
-        </w:rPr>
+        <w:pStyle w:val="Heading2"/>
+      </w:pPr>
+      <w:proofErr w:type="spellStart"/>
+      <w:r>
         <w:t>Ước</w:t>
       </w:r>
       <w:proofErr w:type="spellEnd"/>
       <w:r>
-        <w:rPr>
-          <w:i/>
-        </w:rPr>
-        <w:t xml:space="preserve"> </w:t>
-      </w:r>
-      <w:proofErr w:type="spellStart"/>
-      <w:r>
-        <w:rPr>
-          <w:i/>
-        </w:rPr>
+        <w:t xml:space="preserve"> </w:t>
+      </w:r>
+      <w:proofErr w:type="spellStart"/>
+      <w:r>
         <w:t>lượng</w:t>
       </w:r>
       <w:proofErr w:type="spellEnd"/>
       <w:r>
-        <w:rPr>
-          <w:i/>
-        </w:rPr>
-        <w:t xml:space="preserve"> </w:t>
-      </w:r>
-      <w:proofErr w:type="spellStart"/>
-      <w:r>
-        <w:rPr>
-          <w:i/>
-        </w:rPr>
+        <w:t xml:space="preserve"> </w:t>
+      </w:r>
+      <w:proofErr w:type="spellStart"/>
+      <w:r>
         <w:t>số</w:t>
       </w:r>
       <w:proofErr w:type="spellEnd"/>
       <w:r>
-        <w:rPr>
-          <w:i/>
-        </w:rPr>
-        <w:t xml:space="preserve"> </w:t>
-      </w:r>
-      <w:proofErr w:type="spellStart"/>
-      <w:r>
-        <w:rPr>
-          <w:i/>
-        </w:rPr>
+        <w:t xml:space="preserve"> </w:t>
+      </w:r>
+      <w:proofErr w:type="spellStart"/>
+      <w:r>
         <w:t>dòng</w:t>
       </w:r>
       <w:proofErr w:type="spellEnd"/>
       <w:r>
-        <w:rPr>
-          <w:i/>
-        </w:rPr>
         <w:t xml:space="preserve"> code</w:t>
       </w:r>
       <w:r>
-        <w:rPr>
-          <w:i/>
-        </w:rPr>
-        <w:t xml:space="preserve">: 150000 </w:t>
-      </w:r>
-      <w:proofErr w:type="spellStart"/>
-      <w:r>
-        <w:rPr>
-          <w:i/>
-        </w:rPr>
-        <w:t>dòng</w:t>
-      </w:r>
-      <w:proofErr w:type="spellEnd"/>
+        <w:t>:</w:t>
+      </w:r>
     </w:p>
     <w:p>
-      <w:pPr>
-        <w:rPr>
-          <w:i/>
-        </w:rPr>
-      </w:pPr>
-      <w:proofErr w:type="spellStart"/>
-      <w:r>
-        <w:rPr>
-          <w:i/>
-        </w:rPr>
-        <w:t>Ước</w:t>
-      </w:r>
-      <w:proofErr w:type="spellEnd"/>
-      <w:r>
-        <w:rPr>
-          <w:i/>
-        </w:rPr>
-        <w:t xml:space="preserve"> </w:t>
-      </w:r>
-      <w:proofErr w:type="spellStart"/>
-      <w:r>
-        <w:rPr>
-          <w:i/>
-        </w:rPr>
-        <w:t>lượng</w:t>
-      </w:r>
-      <w:proofErr w:type="spellEnd"/>
-      <w:r>
-        <w:rPr>
-          <w:i/>
-        </w:rPr>
-        <w:t xml:space="preserve"> </w:t>
-      </w:r>
-      <w:proofErr w:type="spellStart"/>
-      <w:r>
-        <w:rPr>
-          <w:i/>
-        </w:rPr>
-        <w:t>số</w:t>
-      </w:r>
-      <w:proofErr w:type="spellEnd"/>
-      <w:r>
-        <w:rPr>
-          <w:i/>
-        </w:rPr>
-        <w:t xml:space="preserve"> testcase </w:t>
+      <w:r>
+        <w:t xml:space="preserve"> 150000 </w:t>
+      </w:r>
+      <w:proofErr w:type="spellStart"/>
+      <w:r>
+        <w:t>dòng</w:t>
+      </w:r>
+      <w:proofErr w:type="spellEnd"/>
+      <w:r>
+        <w:t xml:space="preserve"> </w:t>
       </w:r>
     </w:p>
     <w:p>
       <w:pPr>
-        <w:rPr>
-          <w:i/>
-          <w:lang w:val="fr-FR"/>
-        </w:rPr>
-      </w:pPr>
-      <w:r>
-        <w:rPr>
-          <w:i/>
-          <w:lang w:val="fr-FR"/>
-        </w:rPr>
-        <w:t xml:space="preserve">Qui </w:t>
-      </w:r>
-      <w:proofErr w:type="spellStart"/>
-      <w:r>
-        <w:rPr>
-          <w:i/>
-          <w:lang w:val="fr-FR"/>
-        </w:rPr>
-        <w:t>định</w:t>
-      </w:r>
-      <w:proofErr w:type="spellEnd"/>
-      <w:r>
-        <w:rPr>
-          <w:i/>
-          <w:lang w:val="fr-FR"/>
-        </w:rPr>
-        <w:t xml:space="preserve"> </w:t>
-      </w:r>
-      <w:proofErr w:type="spellStart"/>
-      <w:r>
-        <w:rPr>
-          <w:i/>
-          <w:lang w:val="fr-FR"/>
-        </w:rPr>
+        <w:pStyle w:val="Heading2"/>
+      </w:pPr>
+      <w:proofErr w:type="spellStart"/>
+      <w:r>
+        <w:t>Ước</w:t>
+      </w:r>
+      <w:proofErr w:type="spellEnd"/>
+      <w:r>
+        <w:t xml:space="preserve"> </w:t>
+      </w:r>
+      <w:proofErr w:type="spellStart"/>
+      <w:r>
+        <w:t>lượng</w:t>
+      </w:r>
+      <w:proofErr w:type="spellEnd"/>
+      <w:r>
+        <w:t xml:space="preserve"> </w:t>
+      </w:r>
+      <w:proofErr w:type="spellStart"/>
+      <w:r>
         <w:t>số</w:t>
       </w:r>
       <w:proofErr w:type="spellEnd"/>
       <w:r>
-        <w:rPr>
-          <w:i/>
-          <w:lang w:val="fr-FR"/>
-        </w:rPr>
-        <w:t xml:space="preserve"> </w:t>
-      </w:r>
-      <w:proofErr w:type="spellStart"/>
-      <w:r>
-        <w:rPr>
-          <w:i/>
-          <w:lang w:val="fr-FR"/>
-        </w:rPr>
-        <w:t>dòng</w:t>
-      </w:r>
-      <w:proofErr w:type="spellEnd"/>
-      <w:r>
-        <w:rPr>
-          <w:i/>
-          <w:lang w:val="fr-FR"/>
-        </w:rPr>
-        <w:t xml:space="preserve"> comme</w:t>
-      </w:r>
-      <w:r>
-        <w:rPr>
-          <w:i/>
-          <w:lang w:val="fr-FR"/>
-        </w:rPr>
-        <w:t xml:space="preserve">nt </w:t>
-      </w:r>
-      <w:proofErr w:type="spellStart"/>
-      <w:r>
-        <w:rPr>
-          <w:i/>
-          <w:lang w:val="fr-FR"/>
-        </w:rPr>
-        <w:t>trên</w:t>
-      </w:r>
-      <w:proofErr w:type="spellEnd"/>
-      <w:r>
-        <w:rPr>
-          <w:i/>
-          <w:lang w:val="fr-FR"/>
-        </w:rPr>
-        <w:t xml:space="preserve"> </w:t>
-      </w:r>
-      <w:proofErr w:type="spellStart"/>
-      <w:r>
-        <w:rPr>
-          <w:i/>
-          <w:lang w:val="fr-FR"/>
-        </w:rPr>
-        <w:t>mỗi</w:t>
-      </w:r>
-      <w:proofErr w:type="spellEnd"/>
-      <w:r>
-        <w:rPr>
-          <w:i/>
-          <w:lang w:val="fr-FR"/>
-        </w:rPr>
-        <w:t xml:space="preserve"> </w:t>
-      </w:r>
-      <w:proofErr w:type="spellStart"/>
-      <w:r>
-        <w:rPr>
-          <w:i/>
-          <w:lang w:val="fr-FR"/>
-        </w:rPr>
-        <w:t>K</w:t>
-      </w:r>
-      <w:r>
-        <w:rPr>
-          <w:i/>
-          <w:lang w:val="fr-FR"/>
-        </w:rPr>
-        <w:t>l</w:t>
-      </w:r>
-      <w:r>
-        <w:rPr>
-          <w:i/>
-          <w:lang w:val="fr-FR"/>
-        </w:rPr>
-        <w:t>oc</w:t>
-      </w:r>
-      <w:proofErr w:type="spellEnd"/>
+        <w:t xml:space="preserve"> testcase </w:t>
+      </w:r>
     </w:p>
     <w:p>
       <w:pPr>
-        <w:rPr>
-          <w:i/>
+        <w:pStyle w:val="Heading2"/>
+        <w:rPr>
           <w:lang w:val="fr-FR"/>
         </w:rPr>
       </w:pPr>
       <w:r>
         <w:rPr>
-          <w:i/>
           <w:lang w:val="fr-FR"/>
         </w:rPr>
         <w:t xml:space="preserve">Qui </w:t>
@@ -32653,7 +32354,6 @@
       <w:proofErr w:type="spellStart"/>
       <w:r>
         <w:rPr>
-          <w:i/>
           <w:lang w:val="fr-FR"/>
         </w:rPr>
         <w:t>định</w:t>
@@ -32661,7 +32361,6 @@
       <w:proofErr w:type="spellEnd"/>
       <w:r>
         <w:rPr>
-          <w:i/>
           <w:lang w:val="fr-FR"/>
         </w:rPr>
         <w:t xml:space="preserve"> </w:t>
@@ -32669,15 +32368,13 @@
       <w:proofErr w:type="spellStart"/>
       <w:r>
         <w:rPr>
-          <w:i/>
           <w:lang w:val="fr-FR"/>
         </w:rPr>
-        <w:t>về</w:t>
-      </w:r>
-      <w:proofErr w:type="spellEnd"/>
-      <w:r>
-        <w:rPr>
-          <w:i/>
+        <w:t>số</w:t>
+      </w:r>
+      <w:proofErr w:type="spellEnd"/>
+      <w:r>
+        <w:rPr>
           <w:lang w:val="fr-FR"/>
         </w:rPr>
         <w:t xml:space="preserve"> </w:t>
@@ -32685,131 +32382,238 @@
       <w:proofErr w:type="spellStart"/>
       <w:r>
         <w:rPr>
-          <w:i/>
           <w:lang w:val="fr-FR"/>
         </w:rPr>
-        <w:t>số</w:t>
-      </w:r>
-      <w:proofErr w:type="spellEnd"/>
-      <w:r>
-        <w:rPr>
-          <w:i/>
+        <w:t>dòng</w:t>
+      </w:r>
+      <w:proofErr w:type="spellEnd"/>
+      <w:r>
+        <w:rPr>
           <w:lang w:val="fr-FR"/>
         </w:rPr>
-        <w:t xml:space="preserve"> unit test, au</w:t>
-      </w:r>
-      <w:r>
-        <w:rPr>
-          <w:i/>
+        <w:t xml:space="preserve"> comme</w:t>
+      </w:r>
+      <w:r>
+        <w:rPr>
           <w:lang w:val="fr-FR"/>
         </w:rPr>
-        <w:t>tomation test</w:t>
-      </w:r>
+        <w:t xml:space="preserve">nt </w:t>
+      </w:r>
+      <w:proofErr w:type="spellStart"/>
+      <w:r>
+        <w:rPr>
+          <w:lang w:val="fr-FR"/>
+        </w:rPr>
+        <w:t>trên</w:t>
+      </w:r>
+      <w:proofErr w:type="spellEnd"/>
+      <w:r>
+        <w:rPr>
+          <w:lang w:val="fr-FR"/>
+        </w:rPr>
+        <w:t xml:space="preserve"> </w:t>
+      </w:r>
+      <w:proofErr w:type="spellStart"/>
+      <w:r>
+        <w:rPr>
+          <w:lang w:val="fr-FR"/>
+        </w:rPr>
+        <w:t>mỗi</w:t>
+      </w:r>
+      <w:proofErr w:type="spellEnd"/>
+      <w:r>
+        <w:rPr>
+          <w:lang w:val="fr-FR"/>
+        </w:rPr>
+        <w:t xml:space="preserve"> </w:t>
+      </w:r>
+      <w:proofErr w:type="spellStart"/>
+      <w:r>
+        <w:rPr>
+          <w:lang w:val="fr-FR"/>
+        </w:rPr>
+        <w:t>K</w:t>
+      </w:r>
+      <w:r>
+        <w:rPr>
+          <w:lang w:val="fr-FR"/>
+        </w:rPr>
+        <w:t>l</w:t>
+      </w:r>
+      <w:r>
+        <w:rPr>
+          <w:lang w:val="fr-FR"/>
+        </w:rPr>
+        <w:t>oc</w:t>
+      </w:r>
+      <w:proofErr w:type="spellEnd"/>
     </w:p>
     <w:p>
       <w:pPr>
-        <w:pStyle w:val="Heading1"/>
-      </w:pPr>
-      <w:bookmarkStart w:id="19" w:name="_Toc90500058"/>
-      <w:proofErr w:type="spellStart"/>
-      <w:r>
-        <w:t>Đóng</w:t>
-      </w:r>
-      <w:proofErr w:type="spellEnd"/>
-      <w:r>
-        <w:t xml:space="preserve"> </w:t>
-      </w:r>
-      <w:proofErr w:type="spellStart"/>
-      <w:r>
-        <w:t>dự</w:t>
-      </w:r>
-      <w:proofErr w:type="spellEnd"/>
-      <w:r>
-        <w:t xml:space="preserve"> </w:t>
-      </w:r>
-      <w:proofErr w:type="spellStart"/>
-      <w:r>
-        <w:t>án</w:t>
-      </w:r>
-      <w:bookmarkEnd w:id="19"/>
-      <w:proofErr w:type="spellEnd"/>
+        <w:pStyle w:val="Heading2"/>
+        <w:rPr>
+          <w:lang w:val="fr-FR"/>
+        </w:rPr>
+      </w:pPr>
+      <w:r>
+        <w:rPr>
+          <w:lang w:val="fr-FR"/>
+        </w:rPr>
+        <w:t xml:space="preserve">Qui </w:t>
+      </w:r>
+      <w:proofErr w:type="spellStart"/>
+      <w:r>
+        <w:rPr>
+          <w:lang w:val="fr-FR"/>
+        </w:rPr>
+        <w:t>định</w:t>
+      </w:r>
+      <w:proofErr w:type="spellEnd"/>
+      <w:r>
+        <w:rPr>
+          <w:lang w:val="fr-FR"/>
+        </w:rPr>
+        <w:t xml:space="preserve"> </w:t>
+      </w:r>
+      <w:proofErr w:type="spellStart"/>
+      <w:r>
+        <w:rPr>
+          <w:lang w:val="fr-FR"/>
+        </w:rPr>
+        <w:t>về</w:t>
+      </w:r>
+      <w:proofErr w:type="spellEnd"/>
+      <w:r>
+        <w:rPr>
+          <w:lang w:val="fr-FR"/>
+        </w:rPr>
+        <w:t xml:space="preserve"> </w:t>
+      </w:r>
+      <w:proofErr w:type="spellStart"/>
+      <w:r>
+        <w:rPr>
+          <w:lang w:val="fr-FR"/>
+        </w:rPr>
+        <w:t>số</w:t>
+      </w:r>
+      <w:proofErr w:type="spellEnd"/>
+      <w:r>
+        <w:rPr>
+          <w:lang w:val="fr-FR"/>
+        </w:rPr>
+        <w:t xml:space="preserve"> unit test, au</w:t>
+      </w:r>
+      <w:r>
+        <w:rPr>
+          <w:lang w:val="fr-FR"/>
+        </w:rPr>
+        <w:t>tomation test</w:t>
+      </w:r>
     </w:p>
     <w:p>
-      <w:proofErr w:type="spellStart"/>
-      <w:r>
-        <w:t>Thực</w:t>
-      </w:r>
-      <w:proofErr w:type="spellEnd"/>
-      <w:r>
-        <w:t xml:space="preserve"> </w:t>
-      </w:r>
-      <w:proofErr w:type="spellStart"/>
-      <w:r>
-        <w:t>hiện</w:t>
-      </w:r>
-      <w:proofErr w:type="spellEnd"/>
-      <w:r>
-        <w:t xml:space="preserve"> </w:t>
-      </w:r>
-      <w:proofErr w:type="spellStart"/>
-      <w:r>
-        <w:t>các</w:t>
-      </w:r>
-      <w:proofErr w:type="spellEnd"/>
-      <w:r>
-        <w:t xml:space="preserve"> </w:t>
-      </w:r>
-      <w:proofErr w:type="spellStart"/>
-      <w:r>
-        <w:t>thống</w:t>
-      </w:r>
-      <w:proofErr w:type="spellEnd"/>
-      <w:r>
-        <w:t xml:space="preserve"> </w:t>
-      </w:r>
-      <w:proofErr w:type="spellStart"/>
-      <w:r>
-        <w:t>kê</w:t>
-      </w:r>
+      <w:pPr>
+        <w:pStyle w:val="Heading1"/>
+      </w:pPr>
+      <w:bookmarkStart w:id="19" w:name="_Toc90500058"/>
+      <w:proofErr w:type="spellStart"/>
+      <w:r>
+        <w:t>Đóng</w:t>
+      </w:r>
+      <w:proofErr w:type="spellEnd"/>
+      <w:r>
+        <w:t xml:space="preserve"> </w:t>
+      </w:r>
+      <w:proofErr w:type="spellStart"/>
+      <w:r>
+        <w:t>dự</w:t>
+      </w:r>
+      <w:proofErr w:type="spellEnd"/>
+      <w:r>
+        <w:t xml:space="preserve"> </w:t>
+      </w:r>
+      <w:proofErr w:type="spellStart"/>
+      <w:r>
+        <w:t>án</w:t>
+      </w:r>
+      <w:bookmarkEnd w:id="19"/>
       <w:proofErr w:type="spellEnd"/>
     </w:p>
     <w:p>
-      <w:pPr>
-        <w:pStyle w:val="Heading2"/>
-      </w:pPr>
-      <w:bookmarkStart w:id="20" w:name="_Toc90500059"/>
-      <w:proofErr w:type="spellStart"/>
-      <w:r>
-        <w:t>Quản</w:t>
-      </w:r>
-      <w:proofErr w:type="spellEnd"/>
-      <w:r>
-        <w:t xml:space="preserve"> </w:t>
-      </w:r>
-      <w:proofErr w:type="spellStart"/>
-      <w:r>
-        <w:t>lý</w:t>
-      </w:r>
-      <w:proofErr w:type="spellEnd"/>
-      <w:r>
-        <w:t xml:space="preserve"> </w:t>
-      </w:r>
-      <w:proofErr w:type="spellStart"/>
-      <w:r>
-        <w:t>mã</w:t>
-      </w:r>
-      <w:proofErr w:type="spellEnd"/>
-      <w:r>
-        <w:t xml:space="preserve"> </w:t>
-      </w:r>
-      <w:proofErr w:type="spellStart"/>
-      <w:r>
-        <w:t>nguồn</w:t>
-      </w:r>
-      <w:bookmarkEnd w:id="20"/>
+      <w:proofErr w:type="spellStart"/>
+      <w:r>
+        <w:t>Thực</w:t>
+      </w:r>
+      <w:proofErr w:type="spellEnd"/>
+      <w:r>
+        <w:t xml:space="preserve"> </w:t>
+      </w:r>
+      <w:proofErr w:type="spellStart"/>
+      <w:r>
+        <w:t>hiện</w:t>
+      </w:r>
+      <w:proofErr w:type="spellEnd"/>
+      <w:r>
+        <w:t xml:space="preserve"> </w:t>
+      </w:r>
+      <w:proofErr w:type="spellStart"/>
+      <w:r>
+        <w:t>các</w:t>
+      </w:r>
+      <w:proofErr w:type="spellEnd"/>
+      <w:r>
+        <w:t xml:space="preserve"> </w:t>
+      </w:r>
+      <w:proofErr w:type="spellStart"/>
+      <w:r>
+        <w:t>thống</w:t>
+      </w:r>
+      <w:proofErr w:type="spellEnd"/>
+      <w:r>
+        <w:t xml:space="preserve"> </w:t>
+      </w:r>
+      <w:proofErr w:type="spellStart"/>
+      <w:r>
+        <w:t>kê</w:t>
+      </w:r>
       <w:proofErr w:type="spellEnd"/>
     </w:p>
     <w:p>
+      <w:pPr>
+        <w:pStyle w:val="Heading2"/>
+      </w:pPr>
+      <w:bookmarkStart w:id="20" w:name="_Toc90500059"/>
+      <w:proofErr w:type="spellStart"/>
+      <w:r>
+        <w:t>Quản</w:t>
+      </w:r>
+      <w:proofErr w:type="spellEnd"/>
+      <w:r>
+        <w:t xml:space="preserve"> </w:t>
+      </w:r>
+      <w:proofErr w:type="spellStart"/>
+      <w:r>
+        <w:t>lý</w:t>
+      </w:r>
+      <w:proofErr w:type="spellEnd"/>
+      <w:r>
+        <w:t xml:space="preserve"> </w:t>
+      </w:r>
+      <w:proofErr w:type="spellStart"/>
+      <w:r>
+        <w:t>mã</w:t>
+      </w:r>
+      <w:proofErr w:type="spellEnd"/>
+      <w:r>
+        <w:t xml:space="preserve"> </w:t>
+      </w:r>
+      <w:proofErr w:type="spellStart"/>
+      <w:r>
+        <w:t>nguồn</w:t>
+      </w:r>
+      <w:bookmarkEnd w:id="20"/>
+      <w:proofErr w:type="spellEnd"/>
+    </w:p>
+    <w:p>
       <w:proofErr w:type="spellStart"/>
       <w:r>
         <w:t>Dựa</w:t>
@@ -32976,6 +32780,7 @@
       </w:r>
       <w:proofErr w:type="spellStart"/>
       <w:r>
+        <w:lastRenderedPageBreak/>
         <w:t>xuất</w:t>
       </w:r>
       <w:proofErr w:type="spellEnd"/>
@@ -33191,7 +32996,6 @@
       </w:pPr>
       <w:proofErr w:type="spellStart"/>
       <w:r>
-        <w:lastRenderedPageBreak/>
         <w:t>Sơ</w:t>
       </w:r>
       <w:proofErr w:type="spellEnd"/>
@@ -40081,6 +39885,15 @@
 </file>
 
 <file path=customXml/item1.xml><?xml version="1.0" encoding="utf-8"?>
+<?mso-contentType ?>
+<FormTemplates xmlns="http://schemas.microsoft.com/sharepoint/v3/contenttype/forms">
+  <Display>DocumentLibraryForm</Display>
+  <Edit>DocumentLibraryForm</Edit>
+  <New>DocumentLibraryForm</New>
+</FormTemplates>
+</file>
+
+<file path=customXml/item2.xml><?xml version="1.0" encoding="utf-8"?>
 <ct:contentTypeSchema xmlns:ct="http://schemas.microsoft.com/office/2006/metadata/contentType" xmlns:ma="http://schemas.microsoft.com/office/2006/metadata/properties/metaAttributes" ct:_="" ma:_="" ma:contentTypeName="Document" ma:contentTypeID="0x0101006E1CE1E8EA63AA4999BA5B02EFAC962B" ma:contentTypeVersion="2" ma:contentTypeDescription="Create a new document." ma:contentTypeScope="" ma:versionID="e846130d4a1536bd21985d054a554cda">
   <xsd:schema xmlns:xsd="http://www.w3.org/2001/XMLSchema" xmlns:xs="http://www.w3.org/2001/XMLSchema" xmlns:p="http://schemas.microsoft.com/office/2006/metadata/properties" xmlns:ns2="c809249f-bf47-45af-bfdc-f4cb413905df" targetNamespace="http://schemas.microsoft.com/office/2006/metadata/properties" ma:root="true" ma:fieldsID="cc85685b413d027a20082bdf7d355bef" ns2:_="">
     <xsd:import namespace="c809249f-bf47-45af-bfdc-f4cb413905df"/>
@@ -40212,26 +40025,25 @@
 </ct:contentTypeSchema>
 </file>
 
-<file path=customXml/item2.xml><?xml version="1.0" encoding="utf-8"?>
-<?mso-contentType ?>
-<FormTemplates xmlns="http://schemas.microsoft.com/sharepoint/v3/contenttype/forms">
-  <Display>DocumentLibraryForm</Display>
-  <Edit>DocumentLibraryForm</Edit>
-  <New>DocumentLibraryForm</New>
-</FormTemplates>
+<file path=customXml/item3.xml><?xml version="1.0" encoding="utf-8"?>
+<b:Sources xmlns:b="http://schemas.openxmlformats.org/officeDocument/2006/bibliography" xmlns="http://schemas.openxmlformats.org/officeDocument/2006/bibliography" SelectedStyle="\APA.XSL" StyleName="APA"/>
 </file>
 
-<file path=customXml/item3.xml><?xml version="1.0" encoding="utf-8"?>
+<file path=customXml/item4.xml><?xml version="1.0" encoding="utf-8"?>
 <p:properties xmlns:p="http://schemas.microsoft.com/office/2006/metadata/properties" xmlns:xsi="http://www.w3.org/2001/XMLSchema-instance" xmlns:pc="http://schemas.microsoft.com/office/infopath/2007/PartnerControls">
   <documentManagement/>
 </p:properties>
 </file>
 
-<file path=customXml/item4.xml><?xml version="1.0" encoding="utf-8"?>
-<b:Sources xmlns:b="http://schemas.openxmlformats.org/officeDocument/2006/bibliography" xmlns="http://schemas.openxmlformats.org/officeDocument/2006/bibliography" SelectedStyle="\APA.XSL" StyleName="APA"/>
+<file path=customXml/itemProps1.xml><?xml version="1.0" encoding="utf-8"?>
+<ds:datastoreItem xmlns:ds="http://schemas.openxmlformats.org/officeDocument/2006/customXml" ds:itemID="{BB557C81-EA69-47BE-A07D-CA4CC19B63EC}">
+  <ds:schemaRefs>
+    <ds:schemaRef ds:uri="http://schemas.microsoft.com/sharepoint/v3/contenttype/forms"/>
+  </ds:schemaRefs>
+</ds:datastoreItem>
 </file>
 
-<file path=customXml/itemProps1.xml><?xml version="1.0" encoding="utf-8"?>
+<file path=customXml/itemProps2.xml><?xml version="1.0" encoding="utf-8"?>
 <ds:datastoreItem xmlns:ds="http://schemas.openxmlformats.org/officeDocument/2006/customXml" ds:itemID="{95B1032C-33BD-463D-81F2-E49856AAA672}">
   <ds:schemaRefs>
     <ds:schemaRef ds:uri="http://schemas.microsoft.com/office/2006/metadata/contentType"/>
@@ -40249,27 +40061,19 @@
 </ds:datastoreItem>
 </file>
 
-<file path=customXml/itemProps2.xml><?xml version="1.0" encoding="utf-8"?>
-<ds:datastoreItem xmlns:ds="http://schemas.openxmlformats.org/officeDocument/2006/customXml" ds:itemID="{BB557C81-EA69-47BE-A07D-CA4CC19B63EC}">
+<file path=customXml/itemProps3.xml><?xml version="1.0" encoding="utf-8"?>
+<ds:datastoreItem xmlns:ds="http://schemas.openxmlformats.org/officeDocument/2006/customXml" ds:itemID="{765FEC69-B417-4A3A-B8F2-01425C708AC9}">
   <ds:schemaRefs>
-    <ds:schemaRef ds:uri="http://schemas.microsoft.com/sharepoint/v3/contenttype/forms"/>
+    <ds:schemaRef ds:uri="http://schemas.openxmlformats.org/officeDocument/2006/bibliography"/>
   </ds:schemaRefs>
 </ds:datastoreItem>
 </file>
 
-<file path=customXml/itemProps3.xml><?xml version="1.0" encoding="utf-8"?>
+<file path=customXml/itemProps4.xml><?xml version="1.0" encoding="utf-8"?>
 <ds:datastoreItem xmlns:ds="http://schemas.openxmlformats.org/officeDocument/2006/customXml" ds:itemID="{3C5C9790-35BD-4F6F-A52E-82092D0F9073}">
   <ds:schemaRefs>
     <ds:schemaRef ds:uri="http://schemas.microsoft.com/office/2006/metadata/properties"/>
     <ds:schemaRef ds:uri="http://schemas.microsoft.com/office/infopath/2007/PartnerControls"/>
   </ds:schemaRefs>
 </ds:datastoreItem>
-</file>
-
-<file path=customXml/itemProps4.xml><?xml version="1.0" encoding="utf-8"?>
-<ds:datastoreItem xmlns:ds="http://schemas.openxmlformats.org/officeDocument/2006/customXml" ds:itemID="{765FEC69-B417-4A3A-B8F2-01425C708AC9}">
-  <ds:schemaRefs>
-    <ds:schemaRef ds:uri="http://schemas.openxmlformats.org/officeDocument/2006/bibliography"/>
-  </ds:schemaRefs>
-</ds:datastoreItem>
 </file>
--- a/docs/report_QLDA_nhom5.docx
+++ b/docs/report_QLDA_nhom5.docx
@@ -5704,7 +5704,11 @@
             <w:cnfStyle w:val="001000000000" w:firstRow="0" w:lastRow="0" w:firstColumn="1" w:lastColumn="0" w:oddVBand="0" w:evenVBand="0" w:oddHBand="0" w:evenHBand="0" w:firstRowFirstColumn="0" w:firstRowLastColumn="0" w:lastRowFirstColumn="0" w:lastRowLastColumn="0"/>
             <w:tcW w:w="1495" w:type="dxa"/>
           </w:tcPr>
-          <w:p/>
+          <w:p>
+            <w:r>
+              <w:t>16/01/2022</w:t>
+            </w:r>
+          </w:p>
         </w:tc>
         <w:tc>
           <w:tcPr>
@@ -5714,6 +5718,43 @@
             <w:pPr>
               <w:cnfStyle w:val="000000000000" w:firstRow="0" w:lastRow="0" w:firstColumn="0" w:lastColumn="0" w:oddVBand="0" w:evenVBand="0" w:oddHBand="0" w:evenHBand="0" w:firstRowFirstColumn="0" w:firstRowLastColumn="0" w:lastRowFirstColumn="0" w:lastRowLastColumn="0"/>
             </w:pPr>
+            <w:proofErr w:type="spellStart"/>
+            <w:r>
+              <w:t>Thêm</w:t>
+            </w:r>
+            <w:proofErr w:type="spellEnd"/>
+            <w:r>
+              <w:t xml:space="preserve"> </w:t>
+            </w:r>
+            <w:proofErr w:type="spellStart"/>
+            <w:r>
+              <w:t>ước</w:t>
+            </w:r>
+            <w:proofErr w:type="spellEnd"/>
+            <w:r>
+              <w:t xml:space="preserve"> </w:t>
+            </w:r>
+            <w:proofErr w:type="spellStart"/>
+            <w:r>
+              <w:t>lượng</w:t>
+            </w:r>
+            <w:proofErr w:type="spellEnd"/>
+            <w:r>
+              <w:t xml:space="preserve"> </w:t>
+            </w:r>
+            <w:proofErr w:type="spellStart"/>
+            <w:r>
+              <w:t>giá</w:t>
+            </w:r>
+            <w:proofErr w:type="spellEnd"/>
+            <w:r>
+              <w:t xml:space="preserve"> </w:t>
+            </w:r>
+            <w:proofErr w:type="spellStart"/>
+            <w:r>
+              <w:t>thành</w:t>
+            </w:r>
+            <w:proofErr w:type="spellEnd"/>
           </w:p>
         </w:tc>
         <w:tc>
@@ -5724,6 +5765,9 @@
             <w:pPr>
               <w:cnfStyle w:val="000000000000" w:firstRow="0" w:lastRow="0" w:firstColumn="0" w:lastColumn="0" w:oddVBand="0" w:evenVBand="0" w:oddHBand="0" w:evenHBand="0" w:firstRowFirstColumn="0" w:firstRowLastColumn="0" w:lastRowFirstColumn="0" w:lastRowLastColumn="0"/>
             </w:pPr>
+            <w:r>
+              <w:t>0.05</w:t>
+            </w:r>
           </w:p>
         </w:tc>
         <w:tc>
@@ -5734,6 +5778,22 @@
             <w:pPr>
               <w:cnfStyle w:val="000000000000" w:firstRow="0" w:lastRow="0" w:firstColumn="0" w:lastColumn="0" w:oddVBand="0" w:evenVBand="0" w:oddHBand="0" w:evenHBand="0" w:firstRowFirstColumn="0" w:firstRowLastColumn="0" w:lastRowFirstColumn="0" w:lastRowLastColumn="0"/>
             </w:pPr>
+            <w:proofErr w:type="spellStart"/>
+            <w:r>
+              <w:t>Nông</w:t>
+            </w:r>
+            <w:proofErr w:type="spellEnd"/>
+            <w:r>
+              <w:t xml:space="preserve"> </w:t>
+            </w:r>
+            <w:proofErr w:type="spellStart"/>
+            <w:r>
+              <w:t>Khánh</w:t>
+            </w:r>
+            <w:proofErr w:type="spellEnd"/>
+            <w:r>
+              <w:t xml:space="preserve"> An</w:t>
+            </w:r>
           </w:p>
         </w:tc>
         <w:tc>
@@ -31761,403 +31821,225 @@
     </w:p>
     <w:p>
       <w:pPr>
-        <w:rPr>
-          <w:i/>
-        </w:rPr>
-      </w:pPr>
-      <w:proofErr w:type="spellStart"/>
-      <w:r>
-        <w:rPr>
-          <w:i/>
-        </w:rPr>
-        <w:t>Giả</w:t>
-      </w:r>
-      <w:proofErr w:type="spellEnd"/>
-      <w:r>
-        <w:rPr>
-          <w:i/>
-        </w:rPr>
-        <w:t xml:space="preserve"> </w:t>
-      </w:r>
-      <w:proofErr w:type="spellStart"/>
-      <w:r>
-        <w:rPr>
-          <w:i/>
-        </w:rPr>
-        <w:t>định</w:t>
-      </w:r>
-      <w:proofErr w:type="spellEnd"/>
-      <w:r>
-        <w:rPr>
-          <w:i/>
-        </w:rPr>
-        <w:t xml:space="preserve"> </w:t>
-      </w:r>
-      <w:proofErr w:type="spellStart"/>
-      <w:r>
-        <w:rPr>
-          <w:i/>
-        </w:rPr>
-        <w:t>rằng</w:t>
-      </w:r>
-      <w:proofErr w:type="spellEnd"/>
-      <w:r>
-        <w:rPr>
-          <w:i/>
-        </w:rPr>
-        <w:t xml:space="preserve"> </w:t>
-      </w:r>
-      <w:proofErr w:type="spellStart"/>
-      <w:r>
-        <w:rPr>
-          <w:i/>
-        </w:rPr>
-        <w:t>nhóm</w:t>
-      </w:r>
-      <w:proofErr w:type="spellEnd"/>
-      <w:r>
-        <w:rPr>
-          <w:i/>
-        </w:rPr>
-        <w:t xml:space="preserve"> </w:t>
-      </w:r>
-      <w:proofErr w:type="spellStart"/>
-      <w:r>
-        <w:rPr>
-          <w:i/>
-        </w:rPr>
-        <w:t>tải</w:t>
-      </w:r>
-      <w:proofErr w:type="spellEnd"/>
-      <w:r>
-        <w:rPr>
-          <w:i/>
-        </w:rPr>
-        <w:t xml:space="preserve"> </w:t>
-      </w:r>
-      <w:proofErr w:type="spellStart"/>
-      <w:r>
-        <w:rPr>
-          <w:i/>
-        </w:rPr>
-        <w:t>về</w:t>
-      </w:r>
-      <w:proofErr w:type="spellEnd"/>
-      <w:r>
-        <w:rPr>
-          <w:i/>
-        </w:rPr>
-        <w:t xml:space="preserve"> </w:t>
-      </w:r>
-      <w:proofErr w:type="spellStart"/>
-      <w:r>
-        <w:rPr>
-          <w:i/>
-        </w:rPr>
-        <w:t>mã</w:t>
-      </w:r>
-      <w:proofErr w:type="spellEnd"/>
-      <w:r>
-        <w:rPr>
-          <w:i/>
-        </w:rPr>
-        <w:t xml:space="preserve"> </w:t>
-      </w:r>
-      <w:proofErr w:type="spellStart"/>
-      <w:r>
-        <w:rPr>
-          <w:i/>
-        </w:rPr>
-        <w:t>nguồn</w:t>
-      </w:r>
-      <w:proofErr w:type="spellEnd"/>
-      <w:r>
-        <w:rPr>
-          <w:i/>
-        </w:rPr>
-        <w:t xml:space="preserve"> </w:t>
-      </w:r>
-      <w:proofErr w:type="spellStart"/>
-      <w:r>
-        <w:rPr>
-          <w:i/>
-        </w:rPr>
-        <w:t>mở</w:t>
-      </w:r>
-      <w:proofErr w:type="spellEnd"/>
-      <w:r>
-        <w:rPr>
-          <w:i/>
-        </w:rPr>
-        <w:t xml:space="preserve"> </w:t>
-      </w:r>
-      <w:proofErr w:type="spellStart"/>
-      <w:r>
-        <w:rPr>
-          <w:i/>
-        </w:rPr>
-        <w:t>này</w:t>
-      </w:r>
-      <w:proofErr w:type="spellEnd"/>
-      <w:r>
-        <w:rPr>
-          <w:i/>
-        </w:rPr>
-        <w:t xml:space="preserve">, </w:t>
-      </w:r>
-      <w:proofErr w:type="spellStart"/>
-      <w:r>
-        <w:rPr>
-          <w:i/>
-        </w:rPr>
-        <w:t>tìm</w:t>
-      </w:r>
-      <w:proofErr w:type="spellEnd"/>
-      <w:r>
-        <w:rPr>
-          <w:i/>
-        </w:rPr>
-        <w:t xml:space="preserve"> </w:t>
-      </w:r>
-      <w:proofErr w:type="spellStart"/>
-      <w:r>
-        <w:rPr>
-          <w:i/>
-        </w:rPr>
-        <w:t>hiểu</w:t>
-      </w:r>
-      <w:proofErr w:type="spellEnd"/>
-      <w:r>
-        <w:rPr>
-          <w:i/>
-        </w:rPr>
-        <w:t xml:space="preserve"> </w:t>
-      </w:r>
-      <w:proofErr w:type="spellStart"/>
-      <w:r>
-        <w:rPr>
-          <w:i/>
-        </w:rPr>
-        <w:t>và</w:t>
-      </w:r>
-      <w:proofErr w:type="spellEnd"/>
-      <w:r>
-        <w:rPr>
-          <w:i/>
-        </w:rPr>
-        <w:t xml:space="preserve"> </w:t>
-      </w:r>
-      <w:proofErr w:type="spellStart"/>
-      <w:r>
-        <w:rPr>
-          <w:i/>
-        </w:rPr>
-        <w:t>đem</w:t>
-      </w:r>
-      <w:proofErr w:type="spellEnd"/>
-      <w:r>
-        <w:rPr>
-          <w:i/>
-        </w:rPr>
-        <w:t xml:space="preserve"> </w:t>
-      </w:r>
-      <w:proofErr w:type="spellStart"/>
-      <w:r>
-        <w:rPr>
-          <w:i/>
-        </w:rPr>
-        <w:t>bán</w:t>
-      </w:r>
-      <w:proofErr w:type="spellEnd"/>
-      <w:r>
-        <w:rPr>
-          <w:i/>
-        </w:rPr>
-        <w:t xml:space="preserve"> </w:t>
-      </w:r>
-      <w:proofErr w:type="spellStart"/>
-      <w:r>
-        <w:rPr>
-          <w:i/>
-        </w:rPr>
-        <w:t>luôn</w:t>
-      </w:r>
-      <w:proofErr w:type="spellEnd"/>
-      <w:r>
-        <w:rPr>
-          <w:i/>
-        </w:rPr>
-        <w:t xml:space="preserve"> </w:t>
-      </w:r>
-      <w:proofErr w:type="spellStart"/>
-      <w:r>
-        <w:rPr>
-          <w:i/>
-        </w:rPr>
-        <w:t>cho</w:t>
-      </w:r>
-      <w:proofErr w:type="spellEnd"/>
-      <w:r>
-        <w:rPr>
-          <w:i/>
-        </w:rPr>
-        <w:t xml:space="preserve"> </w:t>
-      </w:r>
-      <w:proofErr w:type="spellStart"/>
-      <w:r>
-        <w:rPr>
-          <w:i/>
-        </w:rPr>
-        <w:t>người</w:t>
-      </w:r>
-      <w:proofErr w:type="spellEnd"/>
-      <w:r>
-        <w:rPr>
-          <w:i/>
-        </w:rPr>
-        <w:t xml:space="preserve"> </w:t>
-      </w:r>
-      <w:proofErr w:type="spellStart"/>
-      <w:r>
-        <w:rPr>
-          <w:i/>
-        </w:rPr>
-        <w:t>sử</w:t>
-      </w:r>
-      <w:proofErr w:type="spellEnd"/>
-      <w:r>
-        <w:rPr>
-          <w:i/>
-        </w:rPr>
-        <w:t xml:space="preserve"> </w:t>
-      </w:r>
-      <w:proofErr w:type="spellStart"/>
-      <w:r>
-        <w:rPr>
-          <w:i/>
-        </w:rPr>
-        <w:t>dụng</w:t>
+        <w:pStyle w:val="Heading2"/>
+      </w:pPr>
+      <w:r>
+        <w:t xml:space="preserve">Chi </w:t>
+      </w:r>
+      <w:proofErr w:type="spellStart"/>
+      <w:r>
+        <w:t>phí</w:t>
+      </w:r>
+      <w:proofErr w:type="spellEnd"/>
+      <w:r>
+        <w:t xml:space="preserve"> </w:t>
+      </w:r>
+      <w:proofErr w:type="spellStart"/>
+      <w:r>
+        <w:t>phát</w:t>
+      </w:r>
+      <w:proofErr w:type="spellEnd"/>
+      <w:r>
+        <w:t xml:space="preserve"> </w:t>
+      </w:r>
+      <w:proofErr w:type="spellStart"/>
+      <w:proofErr w:type="gramStart"/>
+      <w:r>
+        <w:t>triển</w:t>
+      </w:r>
+      <w:proofErr w:type="spellEnd"/>
+      <w:r>
+        <w:t xml:space="preserve">  +</w:t>
+      </w:r>
+      <w:proofErr w:type="gramEnd"/>
+      <w:r>
+        <w:t xml:space="preserve">  Chi </w:t>
+      </w:r>
+      <w:proofErr w:type="spellStart"/>
+      <w:r>
+        <w:t>phí</w:t>
+      </w:r>
+      <w:proofErr w:type="spellEnd"/>
+      <w:r>
+        <w:t xml:space="preserve"> </w:t>
+      </w:r>
+      <w:proofErr w:type="spellStart"/>
+      <w:r>
+        <w:t>kiểm</w:t>
+      </w:r>
+      <w:proofErr w:type="spellEnd"/>
+      <w:r>
+        <w:t xml:space="preserve"> </w:t>
+      </w:r>
+      <w:proofErr w:type="spellStart"/>
+      <w:r>
+        <w:t>thử</w:t>
       </w:r>
       <w:proofErr w:type="spellEnd"/>
     </w:p>
     <w:p>
       <w:pPr>
-        <w:pStyle w:val="Heading2"/>
-      </w:pPr>
-      <w:r>
+        <w:pStyle w:val="ListParagraph"/>
+        <w:numPr>
+          <w:ilvl w:val="0"/>
+          <w:numId w:val="40"/>
+        </w:numPr>
+        <w:rPr>
+          <w:i/>
+          <w:iCs/>
+        </w:rPr>
+      </w:pPr>
+      <w:r>
+        <w:rPr>
+          <w:i/>
+          <w:iCs/>
+        </w:rPr>
         <w:t xml:space="preserve">Chi </w:t>
       </w:r>
       <w:proofErr w:type="spellStart"/>
       <w:r>
+        <w:rPr>
+          <w:i/>
+          <w:iCs/>
+        </w:rPr>
         <w:t>phí</w:t>
       </w:r>
       <w:proofErr w:type="spellEnd"/>
       <w:r>
-        <w:t xml:space="preserve"> </w:t>
-      </w:r>
-      <w:proofErr w:type="spellStart"/>
-      <w:r>
+        <w:rPr>
+          <w:i/>
+          <w:iCs/>
+        </w:rPr>
+        <w:t xml:space="preserve"> </w:t>
+      </w:r>
+      <w:proofErr w:type="spellStart"/>
+      <w:r>
+        <w:rPr>
+          <w:i/>
+          <w:iCs/>
+        </w:rPr>
         <w:t>phát</w:t>
       </w:r>
       <w:proofErr w:type="spellEnd"/>
       <w:r>
-        <w:t xml:space="preserve"> </w:t>
-      </w:r>
-      <w:proofErr w:type="spellStart"/>
-      <w:proofErr w:type="gramStart"/>
-      <w:r>
+        <w:rPr>
+          <w:i/>
+          <w:iCs/>
+        </w:rPr>
+        <w:t xml:space="preserve"> </w:t>
+      </w:r>
+      <w:proofErr w:type="spellStart"/>
+      <w:r>
+        <w:rPr>
+          <w:i/>
+          <w:iCs/>
+        </w:rPr>
         <w:t>triển</w:t>
       </w:r>
       <w:proofErr w:type="spellEnd"/>
       <w:r>
-        <w:t xml:space="preserve">  +</w:t>
-      </w:r>
-      <w:proofErr w:type="gramEnd"/>
-      <w:r>
-        <w:t xml:space="preserve">  Chi </w:t>
-      </w:r>
-      <w:proofErr w:type="spellStart"/>
-      <w:r>
-        <w:t>phí</w:t>
-      </w:r>
-      <w:proofErr w:type="spellEnd"/>
-      <w:r>
-        <w:t xml:space="preserve"> </w:t>
-      </w:r>
-      <w:proofErr w:type="spellStart"/>
-      <w:r>
-        <w:t>kiểm</w:t>
-      </w:r>
-      <w:proofErr w:type="spellEnd"/>
-      <w:r>
-        <w:t xml:space="preserve"> </w:t>
-      </w:r>
-      <w:proofErr w:type="spellStart"/>
-      <w:r>
-        <w:t>thử</w:t>
-      </w:r>
-      <w:proofErr w:type="spellEnd"/>
+        <w:rPr>
+          <w:i/>
+          <w:iCs/>
+        </w:rPr>
+        <w:t xml:space="preserve">: </w:t>
+      </w:r>
+      <w:r>
+        <w:rPr>
+          <w:i/>
+          <w:iCs/>
+        </w:rPr>
+        <w:t>40,000,000 VND</w:t>
+      </w:r>
     </w:p>
     <w:p>
       <w:pPr>
-        <w:pStyle w:val="Heading2"/>
-      </w:pPr>
-      <w:r>
+        <w:pStyle w:val="ListParagraph"/>
+        <w:numPr>
+          <w:ilvl w:val="0"/>
+          <w:numId w:val="40"/>
+        </w:numPr>
+        <w:rPr>
+          <w:i/>
+          <w:iCs/>
+        </w:rPr>
+      </w:pPr>
+      <w:r>
+        <w:rPr>
+          <w:i/>
+          <w:iCs/>
+        </w:rPr>
         <w:t xml:space="preserve">Chi </w:t>
       </w:r>
       <w:proofErr w:type="spellStart"/>
       <w:r>
+        <w:rPr>
+          <w:i/>
+          <w:iCs/>
+        </w:rPr>
         <w:t>phí</w:t>
       </w:r>
       <w:proofErr w:type="spellEnd"/>
       <w:r>
-        <w:t xml:space="preserve"> </w:t>
-      </w:r>
-      <w:proofErr w:type="spellStart"/>
-      <w:r>
-        <w:t>vận</w:t>
-      </w:r>
-      <w:proofErr w:type="spellEnd"/>
-      <w:r>
-        <w:t xml:space="preserve"> </w:t>
-      </w:r>
-      <w:proofErr w:type="spellStart"/>
-      <w:r>
-        <w:t>hành</w:t>
-      </w:r>
-      <w:proofErr w:type="spellEnd"/>
-      <w:r>
-        <w:t xml:space="preserve">, </w:t>
-      </w:r>
-      <w:proofErr w:type="spellStart"/>
-      <w:r>
-        <w:t>quản</w:t>
-      </w:r>
-      <w:proofErr w:type="spellEnd"/>
-      <w:r>
-        <w:t xml:space="preserve"> </w:t>
-      </w:r>
-      <w:proofErr w:type="spellStart"/>
-      <w:r>
-        <w:t>lý</w:t>
-      </w:r>
-      <w:proofErr w:type="spellEnd"/>
-      <w:r>
-        <w:t xml:space="preserve">, </w:t>
-      </w:r>
-      <w:proofErr w:type="spellStart"/>
-      <w:r>
-        <w:t>hành</w:t>
-      </w:r>
-      <w:proofErr w:type="spellEnd"/>
-      <w:r>
-        <w:t xml:space="preserve"> </w:t>
-      </w:r>
-      <w:proofErr w:type="spellStart"/>
-      <w:r>
-        <w:t>chính</w:t>
-      </w:r>
-      <w:proofErr w:type="spellEnd"/>
+        <w:rPr>
+          <w:i/>
+          <w:iCs/>
+        </w:rPr>
+        <w:t xml:space="preserve"> </w:t>
+      </w:r>
+      <w:proofErr w:type="spellStart"/>
+      <w:r>
+        <w:rPr>
+          <w:i/>
+          <w:iCs/>
+        </w:rPr>
+        <w:t>kiểm</w:t>
+      </w:r>
+      <w:proofErr w:type="spellEnd"/>
+      <w:r>
+        <w:rPr>
+          <w:i/>
+          <w:iCs/>
+        </w:rPr>
+        <w:t xml:space="preserve"> </w:t>
+      </w:r>
+      <w:proofErr w:type="spellStart"/>
+      <w:r>
+        <w:rPr>
+          <w:i/>
+          <w:iCs/>
+        </w:rPr>
+        <w:t>thử</w:t>
+      </w:r>
+      <w:proofErr w:type="spellEnd"/>
+      <w:r>
+        <w:rPr>
+          <w:i/>
+          <w:iCs/>
+        </w:rPr>
+        <w:t xml:space="preserve">: </w:t>
+      </w:r>
+      <w:r>
+        <w:rPr>
+          <w:i/>
+          <w:iCs/>
+        </w:rPr>
+        <w:t>2</w:t>
+      </w:r>
+      <w:r>
+        <w:rPr>
+          <w:i/>
+          <w:iCs/>
+        </w:rPr>
+        <w:t>6</w:t>
+      </w:r>
+      <w:r>
+        <w:rPr>
+          <w:i/>
+          <w:iCs/>
+        </w:rPr>
+        <w:t>,000,000 VND</w:t>
+      </w:r>
     </w:p>
     <w:p>
       <w:pPr>
@@ -32176,15 +32058,15 @@
       </w:r>
       <w:proofErr w:type="spellStart"/>
       <w:r>
-        <w:t>kính</w:t>
-      </w:r>
-      <w:proofErr w:type="spellEnd"/>
-      <w:r>
-        <w:t xml:space="preserve"> </w:t>
-      </w:r>
-      <w:proofErr w:type="spellStart"/>
-      <w:r>
-        <w:t>doanh</w:t>
+        <w:t>vận</w:t>
+      </w:r>
+      <w:proofErr w:type="spellEnd"/>
+      <w:r>
+        <w:t xml:space="preserve"> </w:t>
+      </w:r>
+      <w:proofErr w:type="spellStart"/>
+      <w:r>
+        <w:t>hành</w:t>
       </w:r>
       <w:proofErr w:type="spellEnd"/>
       <w:r>
@@ -32192,15 +32074,15 @@
       </w:r>
       <w:proofErr w:type="spellStart"/>
       <w:r>
-        <w:t>quảng</w:t>
-      </w:r>
-      <w:proofErr w:type="spellEnd"/>
-      <w:r>
-        <w:t xml:space="preserve"> </w:t>
-      </w:r>
-      <w:proofErr w:type="spellStart"/>
-      <w:r>
-        <w:t>cáo</w:t>
+        <w:t>quản</w:t>
+      </w:r>
+      <w:proofErr w:type="spellEnd"/>
+      <w:r>
+        <w:t xml:space="preserve"> </w:t>
+      </w:r>
+      <w:proofErr w:type="spellStart"/>
+      <w:r>
+        <w:t>lý</w:t>
       </w:r>
       <w:proofErr w:type="spellEnd"/>
       <w:r>
@@ -32208,111 +32090,362 @@
       </w:r>
       <w:proofErr w:type="spellStart"/>
       <w:r>
-        <w:t>tiếp</w:t>
-      </w:r>
-      <w:proofErr w:type="spellEnd"/>
-      <w:r>
-        <w:t xml:space="preserve"> </w:t>
-      </w:r>
-      <w:proofErr w:type="spellStart"/>
-      <w:r>
-        <w:t>thị</w:t>
+        <w:t>hành</w:t>
+      </w:r>
+      <w:proofErr w:type="spellEnd"/>
+      <w:r>
+        <w:t xml:space="preserve"> </w:t>
+      </w:r>
+      <w:proofErr w:type="spellStart"/>
+      <w:r>
+        <w:t>chính</w:t>
       </w:r>
       <w:proofErr w:type="spellEnd"/>
     </w:p>
     <w:p>
       <w:pPr>
-        <w:pStyle w:val="Heading1"/>
-      </w:pPr>
-      <w:bookmarkStart w:id="18" w:name="_Toc90500057"/>
-      <w:proofErr w:type="spellStart"/>
-      <w:r>
-        <w:t>Ước</w:t>
-      </w:r>
-      <w:proofErr w:type="spellEnd"/>
-      <w:r>
-        <w:t xml:space="preserve"> </w:t>
-      </w:r>
-      <w:proofErr w:type="spellStart"/>
-      <w:r>
-        <w:t>lượng</w:t>
-      </w:r>
-      <w:proofErr w:type="spellEnd"/>
-      <w:r>
-        <w:t xml:space="preserve"> </w:t>
-      </w:r>
-      <w:proofErr w:type="spellStart"/>
-      <w:r>
-        <w:t>chất</w:t>
-      </w:r>
-      <w:proofErr w:type="spellEnd"/>
-      <w:r>
-        <w:t xml:space="preserve"> </w:t>
-      </w:r>
-      <w:proofErr w:type="spellStart"/>
-      <w:r>
-        <w:t>lượng</w:t>
-      </w:r>
-      <w:bookmarkEnd w:id="18"/>
-      <w:proofErr w:type="spellEnd"/>
+        <w:pStyle w:val="ListParagraph"/>
+        <w:numPr>
+          <w:ilvl w:val="0"/>
+          <w:numId w:val="40"/>
+        </w:numPr>
+        <w:rPr>
+          <w:i/>
+          <w:iCs/>
+        </w:rPr>
+      </w:pPr>
+      <w:r>
+        <w:rPr>
+          <w:i/>
+          <w:iCs/>
+        </w:rPr>
+        <w:t xml:space="preserve">Chi </w:t>
+      </w:r>
+      <w:proofErr w:type="spellStart"/>
+      <w:r>
+        <w:rPr>
+          <w:i/>
+          <w:iCs/>
+        </w:rPr>
+        <w:t>phí</w:t>
+      </w:r>
+      <w:proofErr w:type="spellEnd"/>
+      <w:r>
+        <w:rPr>
+          <w:i/>
+          <w:iCs/>
+        </w:rPr>
+        <w:t xml:space="preserve"> </w:t>
+      </w:r>
+      <w:proofErr w:type="spellStart"/>
+      <w:r>
+        <w:rPr>
+          <w:i/>
+          <w:iCs/>
+        </w:rPr>
+        <w:t>vận</w:t>
+      </w:r>
+      <w:proofErr w:type="spellEnd"/>
+      <w:r>
+        <w:rPr>
+          <w:i/>
+          <w:iCs/>
+        </w:rPr>
+        <w:t xml:space="preserve"> </w:t>
+      </w:r>
+      <w:proofErr w:type="spellStart"/>
+      <w:r>
+        <w:rPr>
+          <w:i/>
+          <w:iCs/>
+        </w:rPr>
+        <w:t>hành</w:t>
+      </w:r>
+      <w:proofErr w:type="spellEnd"/>
+      <w:r>
+        <w:rPr>
+          <w:i/>
+          <w:iCs/>
+        </w:rPr>
+        <w:t xml:space="preserve">, </w:t>
+      </w:r>
+      <w:proofErr w:type="spellStart"/>
+      <w:r>
+        <w:rPr>
+          <w:i/>
+          <w:iCs/>
+        </w:rPr>
+        <w:t>quản</w:t>
+      </w:r>
+      <w:proofErr w:type="spellEnd"/>
+      <w:r>
+        <w:rPr>
+          <w:i/>
+          <w:iCs/>
+        </w:rPr>
+        <w:t xml:space="preserve"> </w:t>
+      </w:r>
+      <w:proofErr w:type="spellStart"/>
+      <w:r>
+        <w:rPr>
+          <w:i/>
+          <w:iCs/>
+        </w:rPr>
+        <w:t>lý</w:t>
+      </w:r>
+      <w:proofErr w:type="spellEnd"/>
+      <w:r>
+        <w:rPr>
+          <w:i/>
+          <w:iCs/>
+        </w:rPr>
+        <w:t xml:space="preserve">, </w:t>
+      </w:r>
+      <w:proofErr w:type="spellStart"/>
+      <w:r>
+        <w:rPr>
+          <w:i/>
+          <w:iCs/>
+        </w:rPr>
+        <w:t>hành</w:t>
+      </w:r>
+      <w:proofErr w:type="spellEnd"/>
+      <w:r>
+        <w:rPr>
+          <w:i/>
+          <w:iCs/>
+        </w:rPr>
+        <w:t xml:space="preserve"> </w:t>
+      </w:r>
+      <w:proofErr w:type="spellStart"/>
+      <w:r>
+        <w:rPr>
+          <w:i/>
+          <w:iCs/>
+        </w:rPr>
+        <w:t>chính</w:t>
+      </w:r>
+      <w:proofErr w:type="spellEnd"/>
+      <w:r>
+        <w:rPr>
+          <w:i/>
+          <w:iCs/>
+        </w:rPr>
+        <w:t>: 2</w:t>
+      </w:r>
+      <w:r>
+        <w:rPr>
+          <w:i/>
+          <w:iCs/>
+        </w:rPr>
+        <w:t>2</w:t>
+      </w:r>
+      <w:r>
+        <w:rPr>
+          <w:i/>
+          <w:iCs/>
+        </w:rPr>
+        <w:t>,000,000 VND</w:t>
+      </w:r>
     </w:p>
     <w:p>
       <w:pPr>
         <w:pStyle w:val="Heading2"/>
       </w:pPr>
-      <w:proofErr w:type="spellStart"/>
-      <w:r>
-        <w:t>Ước</w:t>
-      </w:r>
-      <w:proofErr w:type="spellEnd"/>
-      <w:r>
-        <w:t xml:space="preserve"> </w:t>
-      </w:r>
-      <w:proofErr w:type="spellStart"/>
-      <w:r>
-        <w:t>lượng</w:t>
-      </w:r>
-      <w:proofErr w:type="spellEnd"/>
-      <w:r>
-        <w:t xml:space="preserve"> </w:t>
-      </w:r>
-      <w:proofErr w:type="spellStart"/>
-      <w:r>
-        <w:t>số</w:t>
-      </w:r>
-      <w:proofErr w:type="spellEnd"/>
-      <w:r>
-        <w:t xml:space="preserve"> </w:t>
-      </w:r>
-      <w:proofErr w:type="spellStart"/>
-      <w:r>
-        <w:t>dòng</w:t>
-      </w:r>
-      <w:proofErr w:type="spellEnd"/>
-      <w:r>
-        <w:t xml:space="preserve"> code</w:t>
-      </w:r>
-      <w:r>
-        <w:t>:</w:t>
-      </w:r>
+      <w:r>
+        <w:t xml:space="preserve">Chi </w:t>
+      </w:r>
+      <w:proofErr w:type="spellStart"/>
+      <w:r>
+        <w:t>phí</w:t>
+      </w:r>
+      <w:proofErr w:type="spellEnd"/>
+      <w:r>
+        <w:t xml:space="preserve"> </w:t>
+      </w:r>
+      <w:proofErr w:type="spellStart"/>
+      <w:r>
+        <w:t>kính</w:t>
+      </w:r>
+      <w:proofErr w:type="spellEnd"/>
+      <w:r>
+        <w:t xml:space="preserve"> </w:t>
+      </w:r>
+      <w:proofErr w:type="spellStart"/>
+      <w:r>
+        <w:t>doanh</w:t>
+      </w:r>
+      <w:proofErr w:type="spellEnd"/>
+      <w:r>
+        <w:t xml:space="preserve">, </w:t>
+      </w:r>
+      <w:proofErr w:type="spellStart"/>
+      <w:r>
+        <w:t>quảng</w:t>
+      </w:r>
+      <w:proofErr w:type="spellEnd"/>
+      <w:r>
+        <w:t xml:space="preserve"> </w:t>
+      </w:r>
+      <w:proofErr w:type="spellStart"/>
+      <w:r>
+        <w:t>cáo</w:t>
+      </w:r>
+      <w:proofErr w:type="spellEnd"/>
+      <w:r>
+        <w:t xml:space="preserve">, </w:t>
+      </w:r>
+      <w:proofErr w:type="spellStart"/>
+      <w:r>
+        <w:t>tiếp</w:t>
+      </w:r>
+      <w:proofErr w:type="spellEnd"/>
+      <w:r>
+        <w:t xml:space="preserve"> </w:t>
+      </w:r>
+      <w:proofErr w:type="spellStart"/>
+      <w:r>
+        <w:t>thị</w:t>
+      </w:r>
+      <w:proofErr w:type="spellEnd"/>
     </w:p>
     <w:p>
-      <w:r>
-        <w:t xml:space="preserve"> 150000 </w:t>
-      </w:r>
-      <w:proofErr w:type="spellStart"/>
-      <w:r>
-        <w:t>dòng</w:t>
-      </w:r>
-      <w:proofErr w:type="spellEnd"/>
-      <w:r>
-        <w:t xml:space="preserve"> </w:t>
+      <w:pPr>
+        <w:pStyle w:val="ListParagraph"/>
+        <w:numPr>
+          <w:ilvl w:val="0"/>
+          <w:numId w:val="40"/>
+        </w:numPr>
+        <w:rPr>
+          <w:i/>
+          <w:iCs/>
+        </w:rPr>
+      </w:pPr>
+      <w:r>
+        <w:rPr>
+          <w:i/>
+          <w:iCs/>
+        </w:rPr>
+        <w:t xml:space="preserve">Chi </w:t>
+      </w:r>
+      <w:proofErr w:type="spellStart"/>
+      <w:r>
+        <w:rPr>
+          <w:i/>
+          <w:iCs/>
+        </w:rPr>
+        <w:t>phí</w:t>
+      </w:r>
+      <w:proofErr w:type="spellEnd"/>
+      <w:r>
+        <w:rPr>
+          <w:i/>
+          <w:iCs/>
+        </w:rPr>
+        <w:t xml:space="preserve"> </w:t>
+      </w:r>
+      <w:proofErr w:type="spellStart"/>
+      <w:r>
+        <w:rPr>
+          <w:i/>
+          <w:iCs/>
+        </w:rPr>
+        <w:t>kinh</w:t>
+      </w:r>
+      <w:proofErr w:type="spellEnd"/>
+      <w:r>
+        <w:rPr>
+          <w:i/>
+          <w:iCs/>
+        </w:rPr>
+        <w:t xml:space="preserve"> </w:t>
+      </w:r>
+      <w:proofErr w:type="spellStart"/>
+      <w:r>
+        <w:rPr>
+          <w:i/>
+          <w:iCs/>
+        </w:rPr>
+        <w:t>doanh</w:t>
+      </w:r>
+      <w:proofErr w:type="spellEnd"/>
+      <w:r>
+        <w:rPr>
+          <w:i/>
+          <w:iCs/>
+        </w:rPr>
+        <w:t xml:space="preserve">, </w:t>
+      </w:r>
+      <w:proofErr w:type="spellStart"/>
+      <w:r>
+        <w:rPr>
+          <w:i/>
+          <w:iCs/>
+        </w:rPr>
+        <w:t>quảng</w:t>
+      </w:r>
+      <w:proofErr w:type="spellEnd"/>
+      <w:r>
+        <w:rPr>
+          <w:i/>
+          <w:iCs/>
+        </w:rPr>
+        <w:t xml:space="preserve"> </w:t>
+      </w:r>
+      <w:proofErr w:type="spellStart"/>
+      <w:r>
+        <w:rPr>
+          <w:i/>
+          <w:iCs/>
+        </w:rPr>
+        <w:t>cáo</w:t>
+      </w:r>
+      <w:proofErr w:type="spellEnd"/>
+      <w:r>
+        <w:rPr>
+          <w:i/>
+          <w:iCs/>
+        </w:rPr>
+        <w:t xml:space="preserve">, </w:t>
+      </w:r>
+      <w:proofErr w:type="spellStart"/>
+      <w:r>
+        <w:rPr>
+          <w:i/>
+          <w:iCs/>
+        </w:rPr>
+        <w:t>tiếp</w:t>
+      </w:r>
+      <w:proofErr w:type="spellEnd"/>
+      <w:r>
+        <w:rPr>
+          <w:i/>
+          <w:iCs/>
+        </w:rPr>
+        <w:t xml:space="preserve"> </w:t>
+      </w:r>
+      <w:proofErr w:type="spellStart"/>
+      <w:r>
+        <w:rPr>
+          <w:i/>
+          <w:iCs/>
+        </w:rPr>
+        <w:t>thị</w:t>
+      </w:r>
+      <w:proofErr w:type="spellEnd"/>
+      <w:r>
+        <w:rPr>
+          <w:i/>
+          <w:iCs/>
+        </w:rPr>
+        <w:t>: 6,000,000 VND</w:t>
       </w:r>
     </w:p>
     <w:p>
       <w:pPr>
-        <w:pStyle w:val="Heading2"/>
-      </w:pPr>
+        <w:pStyle w:val="Heading1"/>
+      </w:pPr>
+      <w:bookmarkStart w:id="18" w:name="_Toc90500057"/>
       <w:proofErr w:type="spellStart"/>
       <w:r>
         <w:t>Ước</w:t>
@@ -32331,289 +32464,844 @@
       </w:r>
       <w:proofErr w:type="spellStart"/>
       <w:r>
-        <w:t>số</w:t>
-      </w:r>
-      <w:proofErr w:type="spellEnd"/>
-      <w:r>
-        <w:t xml:space="preserve"> testcase </w:t>
-      </w:r>
+        <w:t>chất</w:t>
+      </w:r>
+      <w:proofErr w:type="spellEnd"/>
+      <w:r>
+        <w:t xml:space="preserve"> </w:t>
+      </w:r>
+      <w:proofErr w:type="spellStart"/>
+      <w:r>
+        <w:t>lượng</w:t>
+      </w:r>
+      <w:bookmarkEnd w:id="18"/>
+      <w:proofErr w:type="spellEnd"/>
     </w:p>
     <w:p>
       <w:pPr>
         <w:pStyle w:val="Heading2"/>
-        <w:rPr>
-          <w:lang w:val="fr-FR"/>
-        </w:rPr>
-      </w:pPr>
-      <w:r>
-        <w:rPr>
-          <w:lang w:val="fr-FR"/>
-        </w:rPr>
-        <w:t xml:space="preserve">Qui </w:t>
-      </w:r>
-      <w:proofErr w:type="spellStart"/>
-      <w:r>
-        <w:rPr>
-          <w:lang w:val="fr-FR"/>
-        </w:rPr>
-        <w:t>định</w:t>
-      </w:r>
-      <w:proofErr w:type="spellEnd"/>
-      <w:r>
-        <w:rPr>
-          <w:lang w:val="fr-FR"/>
-        </w:rPr>
-        <w:t xml:space="preserve"> </w:t>
-      </w:r>
-      <w:proofErr w:type="spellStart"/>
-      <w:r>
-        <w:rPr>
-          <w:lang w:val="fr-FR"/>
-        </w:rPr>
+      </w:pPr>
+      <w:proofErr w:type="spellStart"/>
+      <w:r>
+        <w:t>Ước</w:t>
+      </w:r>
+      <w:proofErr w:type="spellEnd"/>
+      <w:r>
+        <w:t xml:space="preserve"> </w:t>
+      </w:r>
+      <w:proofErr w:type="spellStart"/>
+      <w:r>
+        <w:t>lượng</w:t>
+      </w:r>
+      <w:proofErr w:type="spellEnd"/>
+      <w:r>
+        <w:t xml:space="preserve"> </w:t>
+      </w:r>
+      <w:proofErr w:type="spellStart"/>
+      <w:r>
         <w:t>số</w:t>
       </w:r>
       <w:proofErr w:type="spellEnd"/>
       <w:r>
-        <w:rPr>
-          <w:lang w:val="fr-FR"/>
-        </w:rPr>
-        <w:t xml:space="preserve"> </w:t>
-      </w:r>
-      <w:proofErr w:type="spellStart"/>
-      <w:r>
-        <w:rPr>
-          <w:lang w:val="fr-FR"/>
-        </w:rPr>
+        <w:t xml:space="preserve"> </w:t>
+      </w:r>
+      <w:proofErr w:type="spellStart"/>
+      <w:r>
         <w:t>dòng</w:t>
       </w:r>
       <w:proofErr w:type="spellEnd"/>
       <w:r>
-        <w:rPr>
-          <w:lang w:val="fr-FR"/>
-        </w:rPr>
-        <w:t xml:space="preserve"> comme</w:t>
-      </w:r>
-      <w:r>
-        <w:rPr>
-          <w:lang w:val="fr-FR"/>
-        </w:rPr>
-        <w:t xml:space="preserve">nt </w:t>
-      </w:r>
-      <w:proofErr w:type="spellStart"/>
-      <w:r>
-        <w:rPr>
-          <w:lang w:val="fr-FR"/>
-        </w:rPr>
-        <w:t>trên</w:t>
-      </w:r>
-      <w:proofErr w:type="spellEnd"/>
-      <w:r>
-        <w:rPr>
-          <w:lang w:val="fr-FR"/>
-        </w:rPr>
-        <w:t xml:space="preserve"> </w:t>
-      </w:r>
-      <w:proofErr w:type="spellStart"/>
-      <w:r>
-        <w:rPr>
-          <w:lang w:val="fr-FR"/>
-        </w:rPr>
-        <w:t>mỗi</w:t>
-      </w:r>
-      <w:proofErr w:type="spellEnd"/>
-      <w:r>
-        <w:rPr>
-          <w:lang w:val="fr-FR"/>
-        </w:rPr>
-        <w:t xml:space="preserve"> </w:t>
-      </w:r>
-      <w:proofErr w:type="spellStart"/>
-      <w:r>
-        <w:rPr>
-          <w:lang w:val="fr-FR"/>
-        </w:rPr>
-        <w:t>K</w:t>
-      </w:r>
-      <w:r>
-        <w:rPr>
-          <w:lang w:val="fr-FR"/>
-        </w:rPr>
-        <w:t>l</w:t>
-      </w:r>
-      <w:r>
-        <w:rPr>
-          <w:lang w:val="fr-FR"/>
-        </w:rPr>
-        <w:t>oc</w:t>
-      </w:r>
-      <w:proofErr w:type="spellEnd"/>
+        <w:t xml:space="preserve"> code</w:t>
+      </w:r>
+      <w:r>
+        <w:t>:</w:t>
+      </w:r>
     </w:p>
     <w:p>
       <w:pPr>
-        <w:pStyle w:val="Heading2"/>
-        <w:rPr>
-          <w:lang w:val="fr-FR"/>
-        </w:rPr>
-      </w:pPr>
-      <w:r>
-        <w:rPr>
-          <w:lang w:val="fr-FR"/>
-        </w:rPr>
-        <w:t xml:space="preserve">Qui </w:t>
-      </w:r>
-      <w:proofErr w:type="spellStart"/>
-      <w:r>
-        <w:rPr>
-          <w:lang w:val="fr-FR"/>
-        </w:rPr>
-        <w:t>định</w:t>
-      </w:r>
-      <w:proofErr w:type="spellEnd"/>
-      <w:r>
-        <w:rPr>
-          <w:lang w:val="fr-FR"/>
-        </w:rPr>
-        <w:t xml:space="preserve"> </w:t>
-      </w:r>
-      <w:proofErr w:type="spellStart"/>
-      <w:r>
-        <w:rPr>
-          <w:lang w:val="fr-FR"/>
-        </w:rPr>
-        <w:t>về</w:t>
-      </w:r>
-      <w:proofErr w:type="spellEnd"/>
-      <w:r>
-        <w:rPr>
-          <w:lang w:val="fr-FR"/>
-        </w:rPr>
-        <w:t xml:space="preserve"> </w:t>
-      </w:r>
-      <w:proofErr w:type="spellStart"/>
-      <w:r>
-        <w:rPr>
-          <w:lang w:val="fr-FR"/>
-        </w:rPr>
-        <w:t>số</w:t>
-      </w:r>
-      <w:proofErr w:type="spellEnd"/>
-      <w:r>
-        <w:rPr>
-          <w:lang w:val="fr-FR"/>
-        </w:rPr>
-        <w:t xml:space="preserve"> unit test, au</w:t>
-      </w:r>
-      <w:r>
-        <w:rPr>
-          <w:lang w:val="fr-FR"/>
-        </w:rPr>
-        <w:t>tomation test</w:t>
+        <w:pStyle w:val="ListParagraph"/>
+        <w:numPr>
+          <w:ilvl w:val="0"/>
+          <w:numId w:val="40"/>
+        </w:numPr>
+        <w:rPr>
+          <w:i/>
+          <w:iCs/>
+        </w:rPr>
+      </w:pPr>
+      <w:proofErr w:type="spellStart"/>
+      <w:r>
+        <w:rPr>
+          <w:i/>
+          <w:iCs/>
+        </w:rPr>
+        <w:t>Số</w:t>
+      </w:r>
+      <w:proofErr w:type="spellEnd"/>
+      <w:r>
+        <w:rPr>
+          <w:i/>
+          <w:iCs/>
+        </w:rPr>
+        <w:t xml:space="preserve"> </w:t>
+      </w:r>
+      <w:proofErr w:type="spellStart"/>
+      <w:r>
+        <w:rPr>
+          <w:i/>
+          <w:iCs/>
+        </w:rPr>
+        <w:t>dòng</w:t>
+      </w:r>
+      <w:proofErr w:type="spellEnd"/>
+      <w:r>
+        <w:rPr>
+          <w:i/>
+          <w:iCs/>
+        </w:rPr>
+        <w:t xml:space="preserve"> code </w:t>
+      </w:r>
+      <w:proofErr w:type="spellStart"/>
+      <w:r>
+        <w:rPr>
+          <w:i/>
+          <w:iCs/>
+        </w:rPr>
+        <w:t>ước</w:t>
+      </w:r>
+      <w:proofErr w:type="spellEnd"/>
+      <w:r>
+        <w:rPr>
+          <w:i/>
+          <w:iCs/>
+        </w:rPr>
+        <w:t xml:space="preserve"> </w:t>
+      </w:r>
+      <w:proofErr w:type="spellStart"/>
+      <w:r>
+        <w:rPr>
+          <w:i/>
+          <w:iCs/>
+        </w:rPr>
+        <w:t>tính</w:t>
+      </w:r>
+      <w:proofErr w:type="spellEnd"/>
+      <w:r>
+        <w:rPr>
+          <w:i/>
+          <w:iCs/>
+        </w:rPr>
+        <w:t xml:space="preserve">: </w:t>
+      </w:r>
+      <w:r>
+        <w:rPr>
+          <w:i/>
+          <w:iCs/>
+        </w:rPr>
+        <w:t>2000</w:t>
+      </w:r>
+      <w:r>
+        <w:rPr>
+          <w:i/>
+          <w:iCs/>
+        </w:rPr>
+        <w:t xml:space="preserve"> </w:t>
+      </w:r>
+      <w:proofErr w:type="spellStart"/>
+      <w:r>
+        <w:rPr>
+          <w:i/>
+          <w:iCs/>
+        </w:rPr>
+        <w:t>dòng</w:t>
+      </w:r>
+      <w:proofErr w:type="spellEnd"/>
+      <w:r>
+        <w:rPr>
+          <w:i/>
+          <w:iCs/>
+        </w:rPr>
+        <w:t xml:space="preserve"> </w:t>
       </w:r>
     </w:p>
     <w:p>
       <w:pPr>
-        <w:pStyle w:val="Heading1"/>
-      </w:pPr>
-      <w:bookmarkStart w:id="19" w:name="_Toc90500058"/>
-      <w:proofErr w:type="spellStart"/>
-      <w:r>
-        <w:t>Đóng</w:t>
-      </w:r>
-      <w:proofErr w:type="spellEnd"/>
-      <w:r>
-        <w:t xml:space="preserve"> </w:t>
-      </w:r>
-      <w:proofErr w:type="spellStart"/>
-      <w:r>
-        <w:t>dự</w:t>
-      </w:r>
-      <w:proofErr w:type="spellEnd"/>
-      <w:r>
-        <w:t xml:space="preserve"> </w:t>
-      </w:r>
-      <w:proofErr w:type="spellStart"/>
-      <w:r>
-        <w:t>án</w:t>
-      </w:r>
-      <w:bookmarkEnd w:id="19"/>
-      <w:proofErr w:type="spellEnd"/>
+        <w:pStyle w:val="Heading2"/>
+      </w:pPr>
+      <w:proofErr w:type="spellStart"/>
+      <w:r>
+        <w:t>Ước</w:t>
+      </w:r>
+      <w:proofErr w:type="spellEnd"/>
+      <w:r>
+        <w:t xml:space="preserve"> </w:t>
+      </w:r>
+      <w:proofErr w:type="spellStart"/>
+      <w:r>
+        <w:t>lượng</w:t>
+      </w:r>
+      <w:proofErr w:type="spellEnd"/>
+      <w:r>
+        <w:t xml:space="preserve"> </w:t>
+      </w:r>
+      <w:proofErr w:type="spellStart"/>
+      <w:r>
+        <w:t>số</w:t>
+      </w:r>
+      <w:proofErr w:type="spellEnd"/>
+      <w:r>
+        <w:t xml:space="preserve"> testcase </w:t>
+      </w:r>
     </w:p>
     <w:p>
-      <w:proofErr w:type="spellStart"/>
-      <w:r>
-        <w:t>Thực</w:t>
-      </w:r>
-      <w:proofErr w:type="spellEnd"/>
-      <w:r>
-        <w:t xml:space="preserve"> </w:t>
-      </w:r>
-      <w:proofErr w:type="spellStart"/>
-      <w:r>
-        <w:t>hiện</w:t>
-      </w:r>
-      <w:proofErr w:type="spellEnd"/>
-      <w:r>
-        <w:t xml:space="preserve"> </w:t>
-      </w:r>
-      <w:proofErr w:type="spellStart"/>
-      <w:r>
-        <w:t>các</w:t>
-      </w:r>
-      <w:proofErr w:type="spellEnd"/>
-      <w:r>
-        <w:t xml:space="preserve"> </w:t>
-      </w:r>
-      <w:proofErr w:type="spellStart"/>
-      <w:r>
-        <w:t>thống</w:t>
-      </w:r>
-      <w:proofErr w:type="spellEnd"/>
-      <w:r>
-        <w:t xml:space="preserve"> </w:t>
-      </w:r>
-      <w:proofErr w:type="spellStart"/>
-      <w:r>
-        <w:t>kê</w:t>
-      </w:r>
-      <w:proofErr w:type="spellEnd"/>
+      <w:pPr>
+        <w:pStyle w:val="ListParagraph"/>
+        <w:numPr>
+          <w:ilvl w:val="0"/>
+          <w:numId w:val="40"/>
+        </w:numPr>
+        <w:rPr>
+          <w:i/>
+          <w:iCs/>
+        </w:rPr>
+      </w:pPr>
+      <w:proofErr w:type="spellStart"/>
+      <w:r>
+        <w:rPr>
+          <w:i/>
+          <w:iCs/>
+        </w:rPr>
+        <w:t>Số</w:t>
+      </w:r>
+      <w:proofErr w:type="spellEnd"/>
+      <w:r>
+        <w:rPr>
+          <w:i/>
+          <w:iCs/>
+        </w:rPr>
+        <w:t xml:space="preserve"> test case </w:t>
+      </w:r>
+      <w:proofErr w:type="spellStart"/>
+      <w:r>
+        <w:rPr>
+          <w:i/>
+          <w:iCs/>
+        </w:rPr>
+        <w:t>ước</w:t>
+      </w:r>
+      <w:proofErr w:type="spellEnd"/>
+      <w:r>
+        <w:rPr>
+          <w:i/>
+          <w:iCs/>
+        </w:rPr>
+        <w:t xml:space="preserve"> </w:t>
+      </w:r>
+      <w:proofErr w:type="spellStart"/>
+      <w:r>
+        <w:rPr>
+          <w:i/>
+          <w:iCs/>
+        </w:rPr>
+        <w:t>tính</w:t>
+      </w:r>
+      <w:proofErr w:type="spellEnd"/>
+      <w:r>
+        <w:rPr>
+          <w:i/>
+          <w:iCs/>
+        </w:rPr>
+        <w:t xml:space="preserve">: </w:t>
+      </w:r>
+      <w:r>
+        <w:rPr>
+          <w:i/>
+          <w:iCs/>
+        </w:rPr>
+        <w:t>10</w:t>
+      </w:r>
+      <w:r>
+        <w:rPr>
+          <w:i/>
+          <w:iCs/>
+        </w:rPr>
+        <w:t>0</w:t>
+      </w:r>
+      <w:r>
+        <w:rPr>
+          <w:i/>
+          <w:iCs/>
+        </w:rPr>
+        <w:t>0</w:t>
+      </w:r>
     </w:p>
     <w:p>
       <w:pPr>
         <w:pStyle w:val="Heading2"/>
-      </w:pPr>
-      <w:bookmarkStart w:id="20" w:name="_Toc90500059"/>
-      <w:proofErr w:type="spellStart"/>
-      <w:r>
-        <w:t>Quản</w:t>
-      </w:r>
-      <w:proofErr w:type="spellEnd"/>
-      <w:r>
-        <w:t xml:space="preserve"> </w:t>
-      </w:r>
-      <w:proofErr w:type="spellStart"/>
-      <w:r>
-        <w:t>lý</w:t>
-      </w:r>
-      <w:proofErr w:type="spellEnd"/>
-      <w:r>
-        <w:t xml:space="preserve"> </w:t>
-      </w:r>
-      <w:proofErr w:type="spellStart"/>
-      <w:r>
-        <w:t>mã</w:t>
-      </w:r>
-      <w:proofErr w:type="spellEnd"/>
-      <w:r>
-        <w:t xml:space="preserve"> </w:t>
-      </w:r>
-      <w:proofErr w:type="spellStart"/>
-      <w:r>
-        <w:t>nguồn</w:t>
-      </w:r>
-      <w:bookmarkEnd w:id="20"/>
+        <w:rPr>
+          <w:lang w:val="fr-FR"/>
+        </w:rPr>
+      </w:pPr>
+      <w:r>
+        <w:rPr>
+          <w:lang w:val="fr-FR"/>
+        </w:rPr>
+        <w:t xml:space="preserve">Qui </w:t>
+      </w:r>
+      <w:proofErr w:type="spellStart"/>
+      <w:r>
+        <w:rPr>
+          <w:lang w:val="fr-FR"/>
+        </w:rPr>
+        <w:t>định</w:t>
+      </w:r>
+      <w:proofErr w:type="spellEnd"/>
+      <w:r>
+        <w:rPr>
+          <w:lang w:val="fr-FR"/>
+        </w:rPr>
+        <w:t xml:space="preserve"> </w:t>
+      </w:r>
+      <w:proofErr w:type="spellStart"/>
+      <w:r>
+        <w:rPr>
+          <w:lang w:val="fr-FR"/>
+        </w:rPr>
+        <w:t>số</w:t>
+      </w:r>
+      <w:proofErr w:type="spellEnd"/>
+      <w:r>
+        <w:rPr>
+          <w:lang w:val="fr-FR"/>
+        </w:rPr>
+        <w:t xml:space="preserve"> </w:t>
+      </w:r>
+      <w:proofErr w:type="spellStart"/>
+      <w:r>
+        <w:rPr>
+          <w:lang w:val="fr-FR"/>
+        </w:rPr>
+        <w:t>dòng</w:t>
+      </w:r>
+      <w:proofErr w:type="spellEnd"/>
+      <w:r>
+        <w:rPr>
+          <w:lang w:val="fr-FR"/>
+        </w:rPr>
+        <w:t xml:space="preserve"> comme</w:t>
+      </w:r>
+      <w:r>
+        <w:rPr>
+          <w:lang w:val="fr-FR"/>
+        </w:rPr>
+        <w:t xml:space="preserve">nt </w:t>
+      </w:r>
+      <w:proofErr w:type="spellStart"/>
+      <w:r>
+        <w:rPr>
+          <w:lang w:val="fr-FR"/>
+        </w:rPr>
+        <w:t>trên</w:t>
+      </w:r>
+      <w:proofErr w:type="spellEnd"/>
+      <w:r>
+        <w:rPr>
+          <w:lang w:val="fr-FR"/>
+        </w:rPr>
+        <w:t xml:space="preserve"> </w:t>
+      </w:r>
+      <w:proofErr w:type="spellStart"/>
+      <w:r>
+        <w:rPr>
+          <w:lang w:val="fr-FR"/>
+        </w:rPr>
+        <w:t>mỗi</w:t>
+      </w:r>
+      <w:proofErr w:type="spellEnd"/>
+      <w:r>
+        <w:rPr>
+          <w:lang w:val="fr-FR"/>
+        </w:rPr>
+        <w:t xml:space="preserve"> </w:t>
+      </w:r>
+      <w:proofErr w:type="spellStart"/>
+      <w:r>
+        <w:rPr>
+          <w:lang w:val="fr-FR"/>
+        </w:rPr>
+        <w:t>K</w:t>
+      </w:r>
+      <w:r>
+        <w:rPr>
+          <w:lang w:val="fr-FR"/>
+        </w:rPr>
+        <w:t>l</w:t>
+      </w:r>
+      <w:r>
+        <w:rPr>
+          <w:lang w:val="fr-FR"/>
+        </w:rPr>
+        <w:t>oc</w:t>
+      </w:r>
       <w:proofErr w:type="spellEnd"/>
     </w:p>
     <w:p>
+      <w:pPr>
+        <w:pStyle w:val="ListParagraph"/>
+        <w:numPr>
+          <w:ilvl w:val="0"/>
+          <w:numId w:val="40"/>
+        </w:numPr>
+        <w:rPr>
+          <w:i/>
+          <w:iCs/>
+          <w:lang w:val="fr-FR"/>
+        </w:rPr>
+      </w:pPr>
+      <w:proofErr w:type="spellStart"/>
+      <w:r>
+        <w:rPr>
+          <w:i/>
+          <w:iCs/>
+          <w:lang w:val="fr-FR"/>
+        </w:rPr>
+        <w:t>Mỗi</w:t>
+      </w:r>
+      <w:proofErr w:type="spellEnd"/>
+      <w:r>
+        <w:rPr>
+          <w:i/>
+          <w:iCs/>
+          <w:lang w:val="fr-FR"/>
+        </w:rPr>
+        <w:t xml:space="preserve"> KLOC </w:t>
+      </w:r>
+      <w:proofErr w:type="spellStart"/>
+      <w:r>
+        <w:rPr>
+          <w:i/>
+          <w:iCs/>
+          <w:lang w:val="fr-FR"/>
+        </w:rPr>
+        <w:t>nên</w:t>
+      </w:r>
+      <w:proofErr w:type="spellEnd"/>
+      <w:r>
+        <w:rPr>
+          <w:i/>
+          <w:iCs/>
+          <w:lang w:val="fr-FR"/>
+        </w:rPr>
+        <w:t xml:space="preserve"> </w:t>
+      </w:r>
+      <w:proofErr w:type="spellStart"/>
+      <w:r>
+        <w:rPr>
+          <w:i/>
+          <w:iCs/>
+          <w:lang w:val="fr-FR"/>
+        </w:rPr>
+        <w:t>có</w:t>
+      </w:r>
+      <w:proofErr w:type="spellEnd"/>
+      <w:r>
+        <w:rPr>
+          <w:i/>
+          <w:iCs/>
+          <w:lang w:val="fr-FR"/>
+        </w:rPr>
+        <w:t xml:space="preserve"> </w:t>
+      </w:r>
+      <w:proofErr w:type="spellStart"/>
+      <w:r>
+        <w:rPr>
+          <w:i/>
+          <w:iCs/>
+          <w:lang w:val="fr-FR"/>
+        </w:rPr>
+        <w:t>ít</w:t>
+      </w:r>
+      <w:proofErr w:type="spellEnd"/>
+      <w:r>
+        <w:rPr>
+          <w:i/>
+          <w:iCs/>
+          <w:lang w:val="fr-FR"/>
+        </w:rPr>
+        <w:t xml:space="preserve"> </w:t>
+      </w:r>
+      <w:proofErr w:type="spellStart"/>
+      <w:r>
+        <w:rPr>
+          <w:i/>
+          <w:iCs/>
+          <w:lang w:val="fr-FR"/>
+        </w:rPr>
+        <w:t>nhất</w:t>
+      </w:r>
+      <w:proofErr w:type="spellEnd"/>
+      <w:r>
+        <w:rPr>
+          <w:i/>
+          <w:iCs/>
+          <w:lang w:val="fr-FR"/>
+        </w:rPr>
+        <w:t xml:space="preserve"> </w:t>
+      </w:r>
+      <w:r>
+        <w:rPr>
+          <w:i/>
+          <w:iCs/>
+          <w:lang w:val="fr-FR"/>
+        </w:rPr>
+        <w:t xml:space="preserve">180 </w:t>
+      </w:r>
+      <w:proofErr w:type="spellStart"/>
+      <w:r>
+        <w:rPr>
+          <w:i/>
+          <w:iCs/>
+          <w:lang w:val="fr-FR"/>
+        </w:rPr>
+        <w:t>dòng</w:t>
+      </w:r>
+      <w:proofErr w:type="spellEnd"/>
+      <w:r>
+        <w:rPr>
+          <w:i/>
+          <w:iCs/>
+          <w:lang w:val="fr-FR"/>
+        </w:rPr>
+        <w:t xml:space="preserve"> comment.</w:t>
+      </w:r>
+    </w:p>
+    <w:p>
+      <w:pPr>
+        <w:pStyle w:val="Heading2"/>
+        <w:rPr>
+          <w:lang w:val="fr-FR"/>
+        </w:rPr>
+      </w:pPr>
+      <w:r>
+        <w:rPr>
+          <w:lang w:val="fr-FR"/>
+        </w:rPr>
+        <w:lastRenderedPageBreak/>
+        <w:t xml:space="preserve">Qui </w:t>
+      </w:r>
+      <w:proofErr w:type="spellStart"/>
+      <w:r>
+        <w:rPr>
+          <w:lang w:val="fr-FR"/>
+        </w:rPr>
+        <w:t>định</w:t>
+      </w:r>
+      <w:proofErr w:type="spellEnd"/>
+      <w:r>
+        <w:rPr>
+          <w:lang w:val="fr-FR"/>
+        </w:rPr>
+        <w:t xml:space="preserve"> </w:t>
+      </w:r>
+      <w:proofErr w:type="spellStart"/>
+      <w:r>
+        <w:rPr>
+          <w:lang w:val="fr-FR"/>
+        </w:rPr>
+        <w:t>về</w:t>
+      </w:r>
+      <w:proofErr w:type="spellEnd"/>
+      <w:r>
+        <w:rPr>
+          <w:lang w:val="fr-FR"/>
+        </w:rPr>
+        <w:t xml:space="preserve"> </w:t>
+      </w:r>
+      <w:proofErr w:type="spellStart"/>
+      <w:r>
+        <w:rPr>
+          <w:lang w:val="fr-FR"/>
+        </w:rPr>
+        <w:t>số</w:t>
+      </w:r>
+      <w:proofErr w:type="spellEnd"/>
+      <w:r>
+        <w:rPr>
+          <w:lang w:val="fr-FR"/>
+        </w:rPr>
+        <w:t xml:space="preserve"> unit test, au</w:t>
+      </w:r>
+      <w:r>
+        <w:rPr>
+          <w:lang w:val="fr-FR"/>
+        </w:rPr>
+        <w:t>tomation test</w:t>
+      </w:r>
+    </w:p>
+    <w:p>
+      <w:pPr>
+        <w:pStyle w:val="ListParagraph"/>
+        <w:numPr>
+          <w:ilvl w:val="0"/>
+          <w:numId w:val="40"/>
+        </w:numPr>
+        <w:rPr>
+          <w:i/>
+          <w:iCs/>
+          <w:lang w:val="fr-FR"/>
+        </w:rPr>
+      </w:pPr>
+      <w:proofErr w:type="spellStart"/>
+      <w:r>
+        <w:rPr>
+          <w:i/>
+          <w:iCs/>
+          <w:lang w:val="fr-FR"/>
+        </w:rPr>
+        <w:t>Số</w:t>
+      </w:r>
+      <w:proofErr w:type="spellEnd"/>
+      <w:r>
+        <w:rPr>
+          <w:i/>
+          <w:iCs/>
+          <w:lang w:val="fr-FR"/>
+        </w:rPr>
+        <w:t xml:space="preserve"> unit test qui </w:t>
+      </w:r>
+      <w:proofErr w:type="spellStart"/>
+      <w:r>
+        <w:rPr>
+          <w:i/>
+          <w:iCs/>
+          <w:lang w:val="fr-FR"/>
+        </w:rPr>
+        <w:t>định</w:t>
+      </w:r>
+      <w:proofErr w:type="spellEnd"/>
+      <w:r>
+        <w:rPr>
+          <w:i/>
+          <w:iCs/>
+          <w:lang w:val="fr-FR"/>
+        </w:rPr>
+        <w:t xml:space="preserve"> : </w:t>
+      </w:r>
+      <w:r>
+        <w:rPr>
+          <w:i/>
+          <w:iCs/>
+          <w:lang w:val="fr-FR"/>
+        </w:rPr>
+        <w:t xml:space="preserve">250 </w:t>
+      </w:r>
+      <w:proofErr w:type="spellStart"/>
+      <w:r>
+        <w:rPr>
+          <w:i/>
+          <w:iCs/>
+          <w:lang w:val="fr-FR"/>
+        </w:rPr>
+        <w:t>dòng</w:t>
+      </w:r>
+      <w:proofErr w:type="spellEnd"/>
+      <w:r>
+        <w:rPr>
+          <w:i/>
+          <w:iCs/>
+          <w:lang w:val="fr-FR"/>
+        </w:rPr>
+        <w:t>.</w:t>
+      </w:r>
+    </w:p>
+    <w:p>
+      <w:pPr>
+        <w:pStyle w:val="ListParagraph"/>
+        <w:numPr>
+          <w:ilvl w:val="0"/>
+          <w:numId w:val="40"/>
+        </w:numPr>
+        <w:rPr>
+          <w:i/>
+          <w:iCs/>
+          <w:lang w:val="fr-FR"/>
+        </w:rPr>
+      </w:pPr>
+      <w:proofErr w:type="spellStart"/>
+      <w:r>
+        <w:rPr>
+          <w:i/>
+          <w:iCs/>
+          <w:lang w:val="fr-FR"/>
+        </w:rPr>
+        <w:t>Số</w:t>
+      </w:r>
+      <w:proofErr w:type="spellEnd"/>
+      <w:r>
+        <w:rPr>
+          <w:i/>
+          <w:iCs/>
+          <w:lang w:val="fr-FR"/>
+        </w:rPr>
+        <w:t xml:space="preserve"> automation test qui </w:t>
+      </w:r>
+      <w:proofErr w:type="spellStart"/>
+      <w:r>
+        <w:rPr>
+          <w:i/>
+          <w:iCs/>
+          <w:lang w:val="fr-FR"/>
+        </w:rPr>
+        <w:t>định</w:t>
+      </w:r>
+      <w:proofErr w:type="spellEnd"/>
+      <w:r>
+        <w:rPr>
+          <w:i/>
+          <w:iCs/>
+          <w:lang w:val="fr-FR"/>
+        </w:rPr>
+        <w:t xml:space="preserve"> : </w:t>
+      </w:r>
+      <w:r>
+        <w:rPr>
+          <w:i/>
+          <w:iCs/>
+          <w:lang w:val="fr-FR"/>
+        </w:rPr>
+        <w:t>75</w:t>
+      </w:r>
+      <w:r>
+        <w:rPr>
+          <w:i/>
+          <w:iCs/>
+          <w:lang w:val="fr-FR"/>
+        </w:rPr>
+        <w:t>0</w:t>
+      </w:r>
+      <w:r>
+        <w:rPr>
+          <w:i/>
+          <w:iCs/>
+          <w:lang w:val="fr-FR"/>
+        </w:rPr>
+        <w:t xml:space="preserve"> </w:t>
+      </w:r>
+      <w:proofErr w:type="spellStart"/>
+      <w:r>
+        <w:rPr>
+          <w:i/>
+          <w:iCs/>
+          <w:lang w:val="fr-FR"/>
+        </w:rPr>
+        <w:t>dòng</w:t>
+      </w:r>
+      <w:proofErr w:type="spellEnd"/>
+    </w:p>
+    <w:p>
+      <w:pPr>
+        <w:pStyle w:val="Heading1"/>
+      </w:pPr>
+      <w:bookmarkStart w:id="19" w:name="_Toc90500058"/>
+      <w:proofErr w:type="spellStart"/>
+      <w:r>
+        <w:t>Đóng</w:t>
+      </w:r>
+      <w:proofErr w:type="spellEnd"/>
+      <w:r>
+        <w:t xml:space="preserve"> </w:t>
+      </w:r>
+      <w:proofErr w:type="spellStart"/>
+      <w:r>
+        <w:t>dự</w:t>
+      </w:r>
+      <w:proofErr w:type="spellEnd"/>
+      <w:r>
+        <w:t xml:space="preserve"> </w:t>
+      </w:r>
+      <w:proofErr w:type="spellStart"/>
+      <w:r>
+        <w:t>án</w:t>
+      </w:r>
+      <w:bookmarkEnd w:id="19"/>
+      <w:proofErr w:type="spellEnd"/>
+    </w:p>
+    <w:p>
+      <w:proofErr w:type="spellStart"/>
+      <w:r>
+        <w:t>Thực</w:t>
+      </w:r>
+      <w:proofErr w:type="spellEnd"/>
+      <w:r>
+        <w:t xml:space="preserve"> </w:t>
+      </w:r>
+      <w:proofErr w:type="spellStart"/>
+      <w:r>
+        <w:t>hiện</w:t>
+      </w:r>
+      <w:proofErr w:type="spellEnd"/>
+      <w:r>
+        <w:t xml:space="preserve"> </w:t>
+      </w:r>
+      <w:proofErr w:type="spellStart"/>
+      <w:r>
+        <w:t>các</w:t>
+      </w:r>
+      <w:proofErr w:type="spellEnd"/>
+      <w:r>
+        <w:t xml:space="preserve"> </w:t>
+      </w:r>
+      <w:proofErr w:type="spellStart"/>
+      <w:r>
+        <w:t>thống</w:t>
+      </w:r>
+      <w:proofErr w:type="spellEnd"/>
+      <w:r>
+        <w:t xml:space="preserve"> </w:t>
+      </w:r>
+      <w:proofErr w:type="spellStart"/>
+      <w:r>
+        <w:t>kê</w:t>
+      </w:r>
+      <w:proofErr w:type="spellEnd"/>
+    </w:p>
+    <w:p>
+      <w:pPr>
+        <w:pStyle w:val="Heading2"/>
+      </w:pPr>
+      <w:bookmarkStart w:id="20" w:name="_Toc90500059"/>
+      <w:proofErr w:type="spellStart"/>
+      <w:r>
+        <w:t>Quản</w:t>
+      </w:r>
+      <w:proofErr w:type="spellEnd"/>
+      <w:r>
+        <w:t xml:space="preserve"> </w:t>
+      </w:r>
+      <w:proofErr w:type="spellStart"/>
+      <w:r>
+        <w:t>lý</w:t>
+      </w:r>
+      <w:proofErr w:type="spellEnd"/>
+      <w:r>
+        <w:t xml:space="preserve"> </w:t>
+      </w:r>
+      <w:proofErr w:type="spellStart"/>
+      <w:r>
+        <w:t>mã</w:t>
+      </w:r>
+      <w:proofErr w:type="spellEnd"/>
+      <w:r>
+        <w:t xml:space="preserve"> </w:t>
+      </w:r>
+      <w:proofErr w:type="spellStart"/>
+      <w:r>
+        <w:t>nguồn</w:t>
+      </w:r>
+      <w:bookmarkEnd w:id="20"/>
+      <w:proofErr w:type="spellEnd"/>
+    </w:p>
+    <w:p>
       <w:proofErr w:type="spellStart"/>
       <w:r>
         <w:t>Dựa</w:t>
@@ -32780,7 +33468,6 @@
       </w:r>
       <w:proofErr w:type="spellStart"/>
       <w:r>
-        <w:lastRenderedPageBreak/>
         <w:t>xuất</w:t>
       </w:r>
       <w:proofErr w:type="spellEnd"/>
@@ -39885,15 +40572,6 @@
 </file>
 
 <file path=customXml/item1.xml><?xml version="1.0" encoding="utf-8"?>
-<?mso-contentType ?>
-<FormTemplates xmlns="http://schemas.microsoft.com/sharepoint/v3/contenttype/forms">
-  <Display>DocumentLibraryForm</Display>
-  <Edit>DocumentLibraryForm</Edit>
-  <New>DocumentLibraryForm</New>
-</FormTemplates>
-</file>
-
-<file path=customXml/item2.xml><?xml version="1.0" encoding="utf-8"?>
 <ct:contentTypeSchema xmlns:ct="http://schemas.microsoft.com/office/2006/metadata/contentType" xmlns:ma="http://schemas.microsoft.com/office/2006/metadata/properties/metaAttributes" ct:_="" ma:_="" ma:contentTypeName="Document" ma:contentTypeID="0x0101006E1CE1E8EA63AA4999BA5B02EFAC962B" ma:contentTypeVersion="2" ma:contentTypeDescription="Create a new document." ma:contentTypeScope="" ma:versionID="e846130d4a1536bd21985d054a554cda">
   <xsd:schema xmlns:xsd="http://www.w3.org/2001/XMLSchema" xmlns:xs="http://www.w3.org/2001/XMLSchema" xmlns:p="http://schemas.microsoft.com/office/2006/metadata/properties" xmlns:ns2="c809249f-bf47-45af-bfdc-f4cb413905df" targetNamespace="http://schemas.microsoft.com/office/2006/metadata/properties" ma:root="true" ma:fieldsID="cc85685b413d027a20082bdf7d355bef" ns2:_="">
     <xsd:import namespace="c809249f-bf47-45af-bfdc-f4cb413905df"/>
@@ -40025,25 +40703,26 @@
 </ct:contentTypeSchema>
 </file>
 
-<file path=customXml/item3.xml><?xml version="1.0" encoding="utf-8"?>
-<b:Sources xmlns:b="http://schemas.openxmlformats.org/officeDocument/2006/bibliography" xmlns="http://schemas.openxmlformats.org/officeDocument/2006/bibliography" SelectedStyle="\APA.XSL" StyleName="APA"/>
+<file path=customXml/item2.xml><?xml version="1.0" encoding="utf-8"?>
+<?mso-contentType ?>
+<FormTemplates xmlns="http://schemas.microsoft.com/sharepoint/v3/contenttype/forms">
+  <Display>DocumentLibraryForm</Display>
+  <Edit>DocumentLibraryForm</Edit>
+  <New>DocumentLibraryForm</New>
+</FormTemplates>
 </file>
 
-<file path=customXml/item4.xml><?xml version="1.0" encoding="utf-8"?>
+<file path=customXml/item3.xml><?xml version="1.0" encoding="utf-8"?>
 <p:properties xmlns:p="http://schemas.microsoft.com/office/2006/metadata/properties" xmlns:xsi="http://www.w3.org/2001/XMLSchema-instance" xmlns:pc="http://schemas.microsoft.com/office/infopath/2007/PartnerControls">
   <documentManagement/>
 </p:properties>
 </file>
 
-<file path=customXml/itemProps1.xml><?xml version="1.0" encoding="utf-8"?>
-<ds:datastoreItem xmlns:ds="http://schemas.openxmlformats.org/officeDocument/2006/customXml" ds:itemID="{BB557C81-EA69-47BE-A07D-CA4CC19B63EC}">
-  <ds:schemaRefs>
-    <ds:schemaRef ds:uri="http://schemas.microsoft.com/sharepoint/v3/contenttype/forms"/>
-  </ds:schemaRefs>
-</ds:datastoreItem>
+<file path=customXml/item4.xml><?xml version="1.0" encoding="utf-8"?>
+<b:Sources xmlns:b="http://schemas.openxmlformats.org/officeDocument/2006/bibliography" xmlns="http://schemas.openxmlformats.org/officeDocument/2006/bibliography" SelectedStyle="\APA.XSL" StyleName="APA"/>
 </file>
 
-<file path=customXml/itemProps2.xml><?xml version="1.0" encoding="utf-8"?>
+<file path=customXml/itemProps1.xml><?xml version="1.0" encoding="utf-8"?>
 <ds:datastoreItem xmlns:ds="http://schemas.openxmlformats.org/officeDocument/2006/customXml" ds:itemID="{95B1032C-33BD-463D-81F2-E49856AAA672}">
   <ds:schemaRefs>
     <ds:schemaRef ds:uri="http://schemas.microsoft.com/office/2006/metadata/contentType"/>
@@ -40061,19 +40740,27 @@
 </ds:datastoreItem>
 </file>
 
-<file path=customXml/itemProps3.xml><?xml version="1.0" encoding="utf-8"?>
-<ds:datastoreItem xmlns:ds="http://schemas.openxmlformats.org/officeDocument/2006/customXml" ds:itemID="{765FEC69-B417-4A3A-B8F2-01425C708AC9}">
+<file path=customXml/itemProps2.xml><?xml version="1.0" encoding="utf-8"?>
+<ds:datastoreItem xmlns:ds="http://schemas.openxmlformats.org/officeDocument/2006/customXml" ds:itemID="{BB557C81-EA69-47BE-A07D-CA4CC19B63EC}">
   <ds:schemaRefs>
-    <ds:schemaRef ds:uri="http://schemas.openxmlformats.org/officeDocument/2006/bibliography"/>
+    <ds:schemaRef ds:uri="http://schemas.microsoft.com/sharepoint/v3/contenttype/forms"/>
   </ds:schemaRefs>
 </ds:datastoreItem>
 </file>
 
-<file path=customXml/itemProps4.xml><?xml version="1.0" encoding="utf-8"?>
+<file path=customXml/itemProps3.xml><?xml version="1.0" encoding="utf-8"?>
 <ds:datastoreItem xmlns:ds="http://schemas.openxmlformats.org/officeDocument/2006/customXml" ds:itemID="{3C5C9790-35BD-4F6F-A52E-82092D0F9073}">
   <ds:schemaRefs>
     <ds:schemaRef ds:uri="http://schemas.microsoft.com/office/2006/metadata/properties"/>
     <ds:schemaRef ds:uri="http://schemas.microsoft.com/office/infopath/2007/PartnerControls"/>
   </ds:schemaRefs>
 </ds:datastoreItem>
+</file>
+
+<file path=customXml/itemProps4.xml><?xml version="1.0" encoding="utf-8"?>
+<ds:datastoreItem xmlns:ds="http://schemas.openxmlformats.org/officeDocument/2006/customXml" ds:itemID="{765FEC69-B417-4A3A-B8F2-01425C708AC9}">
+  <ds:schemaRefs>
+    <ds:schemaRef ds:uri="http://schemas.openxmlformats.org/officeDocument/2006/bibliography"/>
+  </ds:schemaRefs>
+</ds:datastoreItem>
 </file>
--- a/docs/report_QLDA_nhom5.docx
+++ b/docs/report_QLDA_nhom5.docx
@@ -5594,7 +5594,13 @@
           </w:tcPr>
           <w:p>
             <w:r>
-              <w:t>11/1/2022</w:t>
+              <w:t>11/</w:t>
+            </w:r>
+            <w:r>
+              <w:t>0</w:t>
+            </w:r>
+            <w:r>
+              <w:t>1/2022</w:t>
             </w:r>
           </w:p>
         </w:tc>
@@ -32017,14 +32023,7 @@
           <w:i/>
           <w:iCs/>
         </w:rPr>
-        <w:t xml:space="preserve">: </w:t>
-      </w:r>
-      <w:r>
-        <w:rPr>
-          <w:i/>
-          <w:iCs/>
-        </w:rPr>
-        <w:t>2</w:t>
+        <w:t>: 2</w:t>
       </w:r>
       <w:r>
         <w:rPr>
@@ -40572,6 +40571,15 @@
 </file>
 
 <file path=customXml/item1.xml><?xml version="1.0" encoding="utf-8"?>
+<?mso-contentType ?>
+<FormTemplates xmlns="http://schemas.microsoft.com/sharepoint/v3/contenttype/forms">
+  <Display>DocumentLibraryForm</Display>
+  <Edit>DocumentLibraryForm</Edit>
+  <New>DocumentLibraryForm</New>
+</FormTemplates>
+</file>
+
+<file path=customXml/item2.xml><?xml version="1.0" encoding="utf-8"?>
 <ct:contentTypeSchema xmlns:ct="http://schemas.microsoft.com/office/2006/metadata/contentType" xmlns:ma="http://schemas.microsoft.com/office/2006/metadata/properties/metaAttributes" ct:_="" ma:_="" ma:contentTypeName="Document" ma:contentTypeID="0x0101006E1CE1E8EA63AA4999BA5B02EFAC962B" ma:contentTypeVersion="2" ma:contentTypeDescription="Create a new document." ma:contentTypeScope="" ma:versionID="e846130d4a1536bd21985d054a554cda">
   <xsd:schema xmlns:xsd="http://www.w3.org/2001/XMLSchema" xmlns:xs="http://www.w3.org/2001/XMLSchema" xmlns:p="http://schemas.microsoft.com/office/2006/metadata/properties" xmlns:ns2="c809249f-bf47-45af-bfdc-f4cb413905df" targetNamespace="http://schemas.microsoft.com/office/2006/metadata/properties" ma:root="true" ma:fieldsID="cc85685b413d027a20082bdf7d355bef" ns2:_="">
     <xsd:import namespace="c809249f-bf47-45af-bfdc-f4cb413905df"/>
@@ -40703,26 +40711,25 @@
 </ct:contentTypeSchema>
 </file>
 
-<file path=customXml/item2.xml><?xml version="1.0" encoding="utf-8"?>
-<?mso-contentType ?>
-<FormTemplates xmlns="http://schemas.microsoft.com/sharepoint/v3/contenttype/forms">
-  <Display>DocumentLibraryForm</Display>
-  <Edit>DocumentLibraryForm</Edit>
-  <New>DocumentLibraryForm</New>
-</FormTemplates>
+<file path=customXml/item3.xml><?xml version="1.0" encoding="utf-8"?>
+<b:Sources xmlns:b="http://schemas.openxmlformats.org/officeDocument/2006/bibliography" xmlns="http://schemas.openxmlformats.org/officeDocument/2006/bibliography" SelectedStyle="\APA.XSL" StyleName="APA"/>
 </file>
 
-<file path=customXml/item3.xml><?xml version="1.0" encoding="utf-8"?>
+<file path=customXml/item4.xml><?xml version="1.0" encoding="utf-8"?>
 <p:properties xmlns:p="http://schemas.microsoft.com/office/2006/metadata/properties" xmlns:xsi="http://www.w3.org/2001/XMLSchema-instance" xmlns:pc="http://schemas.microsoft.com/office/infopath/2007/PartnerControls">
   <documentManagement/>
 </p:properties>
 </file>
 
-<file path=customXml/item4.xml><?xml version="1.0" encoding="utf-8"?>
-<b:Sources xmlns:b="http://schemas.openxmlformats.org/officeDocument/2006/bibliography" xmlns="http://schemas.openxmlformats.org/officeDocument/2006/bibliography" SelectedStyle="\APA.XSL" StyleName="APA"/>
+<file path=customXml/itemProps1.xml><?xml version="1.0" encoding="utf-8"?>
+<ds:datastoreItem xmlns:ds="http://schemas.openxmlformats.org/officeDocument/2006/customXml" ds:itemID="{BB557C81-EA69-47BE-A07D-CA4CC19B63EC}">
+  <ds:schemaRefs>
+    <ds:schemaRef ds:uri="http://schemas.microsoft.com/sharepoint/v3/contenttype/forms"/>
+  </ds:schemaRefs>
+</ds:datastoreItem>
 </file>
 
-<file path=customXml/itemProps1.xml><?xml version="1.0" encoding="utf-8"?>
+<file path=customXml/itemProps2.xml><?xml version="1.0" encoding="utf-8"?>
 <ds:datastoreItem xmlns:ds="http://schemas.openxmlformats.org/officeDocument/2006/customXml" ds:itemID="{95B1032C-33BD-463D-81F2-E49856AAA672}">
   <ds:schemaRefs>
     <ds:schemaRef ds:uri="http://schemas.microsoft.com/office/2006/metadata/contentType"/>
@@ -40740,27 +40747,19 @@
 </ds:datastoreItem>
 </file>
 
-<file path=customXml/itemProps2.xml><?xml version="1.0" encoding="utf-8"?>
-<ds:datastoreItem xmlns:ds="http://schemas.openxmlformats.org/officeDocument/2006/customXml" ds:itemID="{BB557C81-EA69-47BE-A07D-CA4CC19B63EC}">
+<file path=customXml/itemProps3.xml><?xml version="1.0" encoding="utf-8"?>
+<ds:datastoreItem xmlns:ds="http://schemas.openxmlformats.org/officeDocument/2006/customXml" ds:itemID="{765FEC69-B417-4A3A-B8F2-01425C708AC9}">
   <ds:schemaRefs>
-    <ds:schemaRef ds:uri="http://schemas.microsoft.com/sharepoint/v3/contenttype/forms"/>
+    <ds:schemaRef ds:uri="http://schemas.openxmlformats.org/officeDocument/2006/bibliography"/>
   </ds:schemaRefs>
 </ds:datastoreItem>
 </file>
 
-<file path=customXml/itemProps3.xml><?xml version="1.0" encoding="utf-8"?>
+<file path=customXml/itemProps4.xml><?xml version="1.0" encoding="utf-8"?>
 <ds:datastoreItem xmlns:ds="http://schemas.openxmlformats.org/officeDocument/2006/customXml" ds:itemID="{3C5C9790-35BD-4F6F-A52E-82092D0F9073}">
   <ds:schemaRefs>
     <ds:schemaRef ds:uri="http://schemas.microsoft.com/office/2006/metadata/properties"/>
     <ds:schemaRef ds:uri="http://schemas.microsoft.com/office/infopath/2007/PartnerControls"/>
   </ds:schemaRefs>
 </ds:datastoreItem>
-</file>
-
-<file path=customXml/itemProps4.xml><?xml version="1.0" encoding="utf-8"?>
-<ds:datastoreItem xmlns:ds="http://schemas.openxmlformats.org/officeDocument/2006/customXml" ds:itemID="{765FEC69-B417-4A3A-B8F2-01425C708AC9}">
-  <ds:schemaRefs>
-    <ds:schemaRef ds:uri="http://schemas.openxmlformats.org/officeDocument/2006/bibliography"/>
-  </ds:schemaRefs>
-</ds:datastoreItem>
 </file>
--- a/docs/report_QLDA_nhom5.docx
+++ b/docs/report_QLDA_nhom5.docx
@@ -142,13 +142,13 @@
               </wp:anchor>
             </w:drawing>
           </mc:Choice>
-          <mc:Fallback xmlns:w16se="http://schemas.microsoft.com/office/word/2015/wordml/symex" xmlns:w16sdtdh="http://schemas.microsoft.com/office/word/2020/wordml/sdtdatahash" xmlns:w16="http://schemas.microsoft.com/office/word/2018/wordml" xmlns:w16cid="http://schemas.microsoft.com/office/word/2016/wordml/cid" xmlns:w16cex="http://schemas.microsoft.com/office/word/2018/wordml/cex" xmlns:am3d="http://schemas.microsoft.com/office/drawing/2017/model3d" xmlns:aink="http://schemas.microsoft.com/office/drawing/2016/ink" xmlns:cx8="http://schemas.microsoft.com/office/drawing/2016/5/14/chartex" xmlns:cx7="http://schemas.microsoft.com/office/drawing/2016/5/13/chartex" xmlns:cx6="http://schemas.microsoft.com/office/drawing/2016/5/12/chartex" xmlns:cx5="http://schemas.microsoft.com/office/drawing/2016/5/11/chartex" xmlns:cx4="http://schemas.microsoft.com/office/drawing/2016/5/10/chartex" xmlns:cx3="http://schemas.microsoft.com/office/drawing/2016/5/9/chartex" xmlns:cx2="http://schemas.microsoft.com/office/drawing/2015/10/21/chartex" xmlns:cx1="http://schemas.microsoft.com/office/drawing/2015/9/8/chartex" xmlns:cx="http://schemas.microsoft.com/office/drawing/2014/chartex">
+          <mc:Fallback>
             <w:pict>
               <v:shapetype w14:anchorId="3470755F" id="_x0000_t202" coordsize="21600,21600" o:spt="202" path="m,l,21600r21600,l21600,xe">
                 <v:stroke joinstyle="miter"/>
                 <v:path gradientshapeok="t" o:connecttype="rect"/>
               </v:shapetype>
-              <v:shape id="Text Box 11" o:spid="_x0000_s1026" type="#_x0000_t202" style="position:absolute;left:0;text-align:left;margin-left:-6.7pt;margin-top:-1.8pt;width:130.25pt;height:45.1pt;z-index:251658240;visibility:visible;mso-wrap-style:none;mso-wrap-distance-left:9pt;mso-wrap-distance-top:0;mso-wrap-distance-right:9pt;mso-wrap-distance-bottom:0;mso-position-horizontal:absolute;mso-position-horizontal-relative:text;mso-position-vertical:absolute;mso-position-vertical-relative:text;v-text-anchor:top" o:gfxdata="UEsDBBQABgAIAAAAIQC2gziS/gAAAOEBAAATAAAAW0NvbnRlbnRfVHlwZXNdLnhtbJSRQU7DMBBF 90jcwfIWJU67QAgl6YK0S0CoHGBkTxKLZGx5TGhvj5O2G0SRWNoz/78nu9wcxkFMGNg6quQqL6RA 0s5Y6ir5vt9lD1JwBDIwOMJKHpHlpr69KfdHjyxSmriSfYz+USnWPY7AufNIadK6MEJMx9ApD/oD OlTrorhX2lFEilmcO2RdNtjC5xDF9pCuTyYBB5bi6bQ4syoJ3g9WQ0ymaiLzg5KdCXlKLjvcW893 SUOqXwnz5DrgnHtJTxOsQfEKIT7DmDSUCaxw7Rqn8787ZsmRM9e2VmPeBN4uqYvTtW7jvijg9N/y JsXecLq0q+WD6m8AAAD//wMAUEsDBBQABgAIAAAAIQA4/SH/1gAAAJQBAAALAAAAX3JlbHMvLnJl bHOkkMFqwzAMhu+DvYPRfXGawxijTi+j0GvpHsDYimMaW0Yy2fr2M4PBMnrbUb/Q94l/f/hMi1qR JVI2sOt6UJgd+ZiDgffL8ekFlFSbvV0oo4EbChzGx4f9GRdb25HMsYhqlCwG5lrLq9biZkxWOiqY 22YiTra2kYMu1l1tQD30/bPm3wwYN0x18gb45AdQl1tp5j/sFB2T0FQ7R0nTNEV3j6o9feQzro1i OWA14Fm+Q8a1a8+Bvu/d/dMb2JY5uiPbhG/ktn4cqGU/er3pcvwCAAD//wMAUEsDBBQABgAIAAAA IQDJBQwrMwIAAHsEAAAOAAAAZHJzL2Uyb0RvYy54bWysVE1v2zAMvQ/YfxB0X+ykSdoacYosRYYB QVsgLXqWZTk2KouCpMTOfv0o2flou9NQH2RKpJ/I90jP7tpakr0wtgKV0uEgpkQoDnmltil9eV79 uKHEOqZyJkGJlB6EpXfz799mjU7ECEqQuTAEQZRNGp3S0jmdRJHlpaiZHYAWCp0FmJo53JptlBvW IHoto1EcT6MGTK4NcGEtnt53TjoP+EUhuHssCisckSnF3FxYTVgzv0bzGUu2humy4n0a7D+yqFml 8NIT1D1zjOxM9QmqrrgBC4UbcKgjKIqKi1ADVjOMP1SzKZkWoRYkx+oTTfbrYPnDfqOfDHHtT2hR QE9Io21i8dDX0xam9m/MlKAfKTycaBOtI9x/NJ1c3VwPKeHom1yPxrdjDxOdv9bGul8CauKNlBqU JbDF9mvrutBjiL/MgqzyVSVl2JhttpSG7BlKuIz906O/C5OKNCmdXk3igPzO57FPEJlk/O0zAmYr FSZ9Lt5brs3anpEM8gMSZaDrIav5qkLcNbPuiRlsGuQGB8E94lJIwGSgtygpwfz517mPRy3RS0mD TZhShVNCifytUOPb4XjsezZsxkgsbsylJ7v0qF29BKQIdcDcgunjnTyahYH6Fadl4e9EF1Mcb06p O5pL1w0GThsXi0UIwi7VzK3VRnMP7QXxbD63r8zoXk6HjfAAx2ZlyQdVu9ggpV7sHKyqILmnt+O0 Zx07PDRNP41+hC73Ier8z5j/BQAA//8DAFBLAwQUAAYACAAAACEAUgcMTN4AAAAJAQAADwAAAGRy cy9kb3ducmV2LnhtbEyPTU/DMAyG70j8h8hIXNCWdhul6ppOfIgr0kYv3LLGaysSpzRZV/495gQ3 W370+nnL3eysmHAMvScF6TIBgdR401OroH5/XeQgQtRktPWECr4xwK66vip1YfyF9jgdYis4hEKh FXQxDoWUoenQ6bD0AxLfTn50OvI6ttKM+sLhzspVkmTS6Z74Q6cHfO6w+TycnQKbf9i3O/LTvR17 O7081fkX1krd3syPWxAR5/gHw68+q0PFTkd/JhOEVbBI1xtGeVhnIBhYbR5SEEcFeZaBrEr5v0H1 AwAA//8DAFBLAQItABQABgAIAAAAIQC2gziS/gAAAOEBAAATAAAAAAAAAAAAAAAAAAAAAABbQ29u dGVudF9UeXBlc10ueG1sUEsBAi0AFAAGAAgAAAAhADj9If/WAAAAlAEAAAsAAAAAAAAAAAAAAAAA LwEAAF9yZWxzLy5yZWxzUEsBAi0AFAAGAAgAAAAhAMkFDCszAgAAewQAAA4AAAAAAAAAAAAAAAAA LgIAAGRycy9lMm9Eb2MueG1sUEsBAi0AFAAGAAgAAAAhAFIHDEzeAAAACQEAAA8AAAAAAAAAAAAA AAAAjQQAAGRycy9kb3ducmV2LnhtbFBLBQYAAAAABAAEAPMAAACYBQAAAAA= " fillcolor="#c00000" strokeweight=".5pt">
+              <v:shape id="Text Box 11" o:spid="_x0000_s1026" type="#_x0000_t202" style="position:absolute;left:0;text-align:left;margin-left:-6.7pt;margin-top:-1.8pt;width:130.25pt;height:45.1pt;z-index:251658240;visibility:visible;mso-wrap-style:none;mso-wrap-distance-left:9pt;mso-wrap-distance-top:0;mso-wrap-distance-right:9pt;mso-wrap-distance-bottom:0;mso-position-horizontal:absolute;mso-position-horizontal-relative:text;mso-position-vertical:absolute;mso-position-vertical-relative:text;v-text-anchor:top" o:gfxdata="UEsDBBQABgAIAAAAIQC2gziS/gAAAOEBAAATAAAAW0NvbnRlbnRfVHlwZXNdLnhtbJSRQU7DMBBF 90jcwfIWJU67QAgl6YK0S0CoHGBkTxKLZGx5TGhvj5O2G0SRWNoz/78nu9wcxkFMGNg6quQqL6RA 0s5Y6ir5vt9lD1JwBDIwOMJKHpHlpr69KfdHjyxSmriSfYz+USnWPY7AufNIadK6MEJMx9ApD/oD OlTrorhX2lFEilmcO2RdNtjC5xDF9pCuTyYBB5bi6bQ4syoJ3g9WQ0ymaiLzg5KdCXlKLjvcW893 SUOqXwnz5DrgnHtJTxOsQfEKIT7DmDSUCaxw7Rqn8787ZsmRM9e2VmPeBN4uqYvTtW7jvijg9N/y JsXecLq0q+WD6m8AAAD//wMAUEsDBBQABgAIAAAAIQA4/SH/1gAAAJQBAAALAAAAX3JlbHMvLnJl bHOkkMFqwzAMhu+DvYPRfXGawxijTi+j0GvpHsDYimMaW0Yy2fr2M4PBMnrbUb/Q94l/f/hMi1qR JVI2sOt6UJgd+ZiDgffL8ekFlFSbvV0oo4EbChzGx4f9GRdb25HMsYhqlCwG5lrLq9biZkxWOiqY 22YiTra2kYMu1l1tQD30/bPm3wwYN0x18gb45AdQl1tp5j/sFB2T0FQ7R0nTNEV3j6o9feQzro1i OWA14Fm+Q8a1a8+Bvu/d/dMb2JY5uiPbhG/ktn4cqGU/er3pcvwCAAD//wMAUEsDBBQABgAIAAAA IQDeZMvWRwIAAKIEAAAOAAAAZHJzL2Uyb0RvYy54bWysVE1vGjEQvVfqf7B8bxYSQhKUJaJEVJVQ EimJcjZeL6zq9Vi2YZf++j57F/LVU1UOZjzzeJ55M8P1TVtrtlPOV2RyPjwZcKaMpKIy65w/Py2+ XXLmgzCF0GRUzvfK85vp1y/XjZ2oU9qQLpRjIDF+0ticb0KwkyzzcqNq4U/IKoNgSa4WAVe3zgon GrDXOjsdDMZZQ66wjqTyHt7bLsinib8slQz3ZelVYDrnyC2k06VzFc9sei0mayfsppJ9GuIfsqhF ZfDokepWBMG2rvpEVVfSkacynEiqMyrLSqpUA6oZDj5U87gRVqVaII63R5n8/6OVd7sHx6oCvRty ZkSNHj2pNrDv1DK4oE9j/QSwRwtgaOEH9uD3cMay29LV8RsFMcSh9P6obmST8Ufj87PLC7wiETu/ OB1djSJN9vpr63z4oahm0ci5Q/eSqGK39KGDHiDxMU+6KhaV1uni1qu5dmwn0On5IH569ncwbViT 8/HZ+SAxv4tF7iPFSgv56zMDstUGSUdRuuKjFdpV2yu1omIPoRx1o+atXFTgXQofHoTDbEEb7Eu4 x1FqQjLUW5xtyP3+mz/i0XJEOWswqzk3WCbO9E+DUbgajkZxtNNlBGFxcW8jq7cRs63nBInQB+SW zIgP+mCWjuoXLNUsvomQMBIv5zwczHno9gdLKdVslkAYZivC0jxaGaljQ6KaT+2LcLZvZ8Ag3NFh psXkQ1c7bGqlnW0DLarU8ihvp2mvOhYhDU2/tHHT3t4T6vWvZfoHAAD//wMAUEsDBBQABgAIAAAA IQBf3PQ12QAAAAYBAAAPAAAAZHJzL2Rvd25yZXYueG1sTI7BTsMwEETvlfoP1l5R66QtIYriVCqI KxIll97ceEmi2utgu2n5e5YT3Ha0TzOv3t+dFTOGOHpSkK8zEEidNyP1CtqP11UJIiZNRltPqOAb I+yb5aLWlfE3esf5mHrBJRQrrWBIaaqkjN2ATse1n5D49+mD04lj6KUJ+sblzspNlhXS6ZF4YdAT Pg/YXY5Xp8CWJ/v2QH5+tGG088uhLb+wVWq5AJHwnv5I+HVnb2hY6OyvZKKwClb5dscoH9sCBAOb 3VMO4qygLAqQTS3/6zc/AAAA//8DAFBLAQItABQABgAIAAAAIQC2gziS/gAAAOEBAAATAAAAAAAA AAAAAAAAAAAAAABbQ29udGVudF9UeXBlc10ueG1sUEsBAi0AFAAGAAgAAAAhADj9If/WAAAAlAEA AAsAAAAAAAAAAAAAAAAALwEAAF9yZWxzLy5yZWxzUEsBAi0AFAAGAAgAAAAhAN5ky9ZHAgAAogQA AA4AAAAAAAAAAAAAAAAALgIAAGRycy9lMm9Eb2MueG1sUEsBAi0AFAAGAAgAAAAhAF/c9DXZAAAA BgEAAA8AAAAAAAAAAAAAAAAAoQQAAGRycy9kb3ducmV2LnhtbFBLBQYAAAAABAAEAPMAAACnBQAA AAA= " fillcolor="#c00000" strokeweight=".5pt">
                 <v:textbox style="mso-fit-shape-to-text:t">
                   <w:txbxContent>
                     <w:p>
@@ -165,6 +165,7 @@
                           <w:i/>
                           <w:noProof/>
                           <w:color w:val="C00000"/>
+                          <w:lang w:eastAsia="en-US" w:bidi="ar-SA"/>
                         </w:rPr>
                         <w:drawing>
                           <wp:inline distT="0" distB="0" distL="0" distR="0" wp14:anchorId="53A7D013" wp14:editId="2A2F27A8">
@@ -184,7 +185,7 @@
                                     </pic:cNvPicPr>
                                   </pic:nvPicPr>
                                   <pic:blipFill>
-                                    <a:blip r:embed="rId12">
+                                    <a:blip r:embed="rId11">
                                       <a:extLst>
                                         <a:ext uri="{28A0092B-C50C-407E-A947-70E740481C1C}">
                                           <a14:useLocalDpi xmlns:a14="http://schemas.microsoft.com/office/drawing/2010/main" val="0"/>
@@ -335,7 +336,29 @@
           <w:sz w:val="58"/>
           <w:szCs w:val="48"/>
         </w:rPr>
-        <w:t>Ước lượng dự án nguồn mở</w:t>
+        <w:t xml:space="preserve">Ước lượng dự </w:t>
+      </w:r>
+      <w:proofErr w:type="gramStart"/>
+      <w:r>
+        <w:rPr>
+          <w:rFonts w:cs="Arial"/>
+          <w:b/>
+          <w:color w:val="951B13"/>
+          <w:sz w:val="58"/>
+          <w:szCs w:val="48"/>
+        </w:rPr>
+        <w:t>án</w:t>
+      </w:r>
+      <w:proofErr w:type="gramEnd"/>
+      <w:r>
+        <w:rPr>
+          <w:rFonts w:cs="Arial"/>
+          <w:b/>
+          <w:color w:val="951B13"/>
+          <w:sz w:val="58"/>
+          <w:szCs w:val="48"/>
+        </w:rPr>
+        <w:t xml:space="preserve"> nguồn mở</w:t>
       </w:r>
       <w:r>
         <w:rPr>
@@ -2987,13 +3010,21 @@
         <w:t>và phải</w:t>
       </w:r>
       <w:r>
-        <w:t xml:space="preserve"> bảo</w:t>
-      </w:r>
-      <w:r>
         <w:t xml:space="preserve"> </w:t>
       </w:r>
-      <w:r>
-        <w:t xml:space="preserve"> đảm cả nhóm phải tuân th</w:t>
+      <w:proofErr w:type="gramStart"/>
+      <w:r>
+        <w:t>bảo</w:t>
+      </w:r>
+      <w:r>
+        <w:t xml:space="preserve"> </w:t>
+      </w:r>
+      <w:r>
+        <w:t xml:space="preserve"> đảm</w:t>
+      </w:r>
+      <w:proofErr w:type="gramEnd"/>
+      <w:r>
+        <w:t xml:space="preserve"> cả nhóm phải tuân th</w:t>
       </w:r>
       <w:r>
         <w:t>ủ</w:t>
@@ -3840,13 +3871,7 @@
             <w:cnfStyle w:val="001000000000" w:firstRow="0" w:lastRow="0" w:firstColumn="1" w:lastColumn="0" w:oddVBand="0" w:evenVBand="0" w:oddHBand="0" w:evenHBand="0" w:firstRowFirstColumn="0" w:firstRowLastColumn="0" w:lastRowFirstColumn="0" w:lastRowLastColumn="0"/>
             <w:tcW w:w="1495" w:type="dxa"/>
           </w:tcPr>
-          <w:p>
-            <w:r>
-              <w:t>17</w:t>
-            </w:r>
-            <w:bookmarkStart w:id="0" w:name="_GoBack"/>
-            <w:bookmarkEnd w:id="0"/>
-          </w:p>
+          <w:p/>
         </w:tc>
         <w:tc>
           <w:tcPr>
@@ -4099,12 +4124,12 @@
       <w:pPr>
         <w:pStyle w:val="TOC3"/>
         <w:sectPr>
-          <w:headerReference w:type="even" r:id="rId13"/>
-          <w:headerReference w:type="default" r:id="rId14"/>
-          <w:footerReference w:type="even" r:id="rId15"/>
-          <w:footerReference w:type="default" r:id="rId16"/>
-          <w:headerReference w:type="first" r:id="rId17"/>
-          <w:footerReference w:type="first" r:id="rId18"/>
+          <w:headerReference w:type="even" r:id="rId12"/>
+          <w:headerReference w:type="default" r:id="rId13"/>
+          <w:footerReference w:type="even" r:id="rId14"/>
+          <w:footerReference w:type="default" r:id="rId15"/>
+          <w:headerReference w:type="first" r:id="rId16"/>
+          <w:footerReference w:type="first" r:id="rId17"/>
           <w:footnotePr>
             <w:pos w:val="beneathText"/>
           </w:footnotePr>
@@ -4121,275 +4146,275 @@
       <w:pPr>
         <w:pStyle w:val="Heading1"/>
       </w:pPr>
-      <w:bookmarkStart w:id="1" w:name="_Toc90500035"/>
+      <w:bookmarkStart w:id="0" w:name="_Toc90500035"/>
       <w:r>
         <w:lastRenderedPageBreak/>
         <w:t>Giới thiệu dự án</w:t>
       </w:r>
+      <w:bookmarkEnd w:id="0"/>
+    </w:p>
+    <w:p>
+      <w:pPr>
+        <w:pStyle w:val="Heading2"/>
+      </w:pPr>
+      <w:bookmarkStart w:id="1" w:name="_Toc90500036"/>
+      <w:r>
+        <w:t xml:space="preserve">Mô tả </w:t>
+      </w:r>
+      <w:r>
+        <w:t>dự án</w:t>
+      </w:r>
       <w:bookmarkEnd w:id="1"/>
     </w:p>
     <w:p>
+      <w:bookmarkStart w:id="2" w:name="_Toc90500037"/>
+      <w:r>
+        <w:t xml:space="preserve">Tron tình hình dịch bệnh COVID-19 diễn biến phức tạp như hiện nay, mọi hoạt động của con người từ đi làm, đi học, hay mua sắm đều hầu hết được thực hiện online tại nhà. </w:t>
+      </w:r>
+      <w:r>
+        <w:t>Đồng thời, nhu cầu chơi game giải trí cũng tăng lên đáng kể, kéo theo sự phát triển vượt bậc của ngành công nghiệp game.</w:t>
+      </w:r>
+    </w:p>
+    <w:p>
+      <w:r>
+        <w:t>T</w:t>
+      </w:r>
+      <w:r>
+        <w:t>hông thường, t</w:t>
+      </w:r>
+      <w:r>
+        <w:t xml:space="preserve">rong các dự án </w:t>
+      </w:r>
+      <w:r>
+        <w:t>game</w:t>
+      </w:r>
+      <w:r>
+        <w:t xml:space="preserve">, nội dung </w:t>
+      </w:r>
+      <w:r>
+        <w:t xml:space="preserve">của </w:t>
+      </w:r>
+      <w:r>
+        <w:t>trò chơi được tạo ra bằng cách lập kế hoạch</w:t>
+      </w:r>
+      <w:r>
+        <w:t xml:space="preserve">, được phụ trách chính bới Game Designer. </w:t>
+      </w:r>
+      <w:r>
+        <w:t>Ở</w:t>
+      </w:r>
+      <w:r>
+        <w:t xml:space="preserve"> giai đoạn này, Excel là một công cụ đắc lực</w:t>
+      </w:r>
+      <w:r>
+        <w:t xml:space="preserve">, </w:t>
+      </w:r>
+      <w:r>
+        <w:t xml:space="preserve">giúp ghi lại, trình bày các thông tin xử lý dưới dạng bảng, thực hiện tính toán và xây dựng các số liệu thống kê </w:t>
+      </w:r>
+      <w:r>
+        <w:t xml:space="preserve">một cách </w:t>
+      </w:r>
+      <w:r>
+        <w:t>trực quan</w:t>
+      </w:r>
+      <w:r>
+        <w:t xml:space="preserve">. </w:t>
+      </w:r>
+      <w:r>
+        <w:t>Ở</w:t>
+      </w:r>
+      <w:r>
+        <w:t xml:space="preserve"> các giai đoạn sau, đặc biệt là trong giai đoạn lập trình và duy trì, các thông số game đã được liệt kê sẵn trong Excel cần phải được đưa vào game. </w:t>
+      </w:r>
+      <w:r>
+        <w:t xml:space="preserve">Tuy nhiên, có rất ít các chương trình hiện tại có thể đọc trực tiếp file với định dạng Excel. </w:t>
+      </w:r>
+      <w:r>
+        <w:t>Vì vậy</w:t>
+      </w:r>
+      <w:r>
+        <w:t xml:space="preserve">, </w:t>
+      </w:r>
+      <w:r>
+        <w:t>lập trình viên</w:t>
+      </w:r>
+      <w:r>
+        <w:t xml:space="preserve"> </w:t>
+      </w:r>
+      <w:r>
+        <w:t xml:space="preserve">cần </w:t>
+      </w:r>
+      <w:r>
+        <w:t xml:space="preserve">chuyển </w:t>
+      </w:r>
+      <w:r>
+        <w:t xml:space="preserve">đổi </w:t>
+      </w:r>
+      <w:r>
+        <w:t xml:space="preserve">tập tin Excel sang một định dạng mà </w:t>
+      </w:r>
+      <w:r>
+        <w:t>chương trình</w:t>
+      </w:r>
+      <w:r>
+        <w:t xml:space="preserve"> có thể dễ dàng đọc được</w:t>
+      </w:r>
+      <w:r>
+        <w:t xml:space="preserve">, thường thực hiện theo cách </w:t>
+      </w:r>
+      <w:r>
+        <w:t xml:space="preserve">nhập </w:t>
+      </w:r>
+      <w:r>
+        <w:t>thủ công</w:t>
+      </w:r>
+      <w:r>
+        <w:t>.</w:t>
+      </w:r>
+      <w:r>
+        <w:t xml:space="preserve"> </w:t>
+      </w:r>
+      <w:r>
+        <w:t>Theo thống kê, m</w:t>
+      </w:r>
+      <w:r>
+        <w:t xml:space="preserve">ột dự án trò chơi </w:t>
+      </w:r>
+      <w:r>
+        <w:t>trên máy tính được thiết kế với</w:t>
+      </w:r>
+      <w:r>
+        <w:t xml:space="preserve"> </w:t>
+      </w:r>
+      <w:r>
+        <w:t>từ một đến hai</w:t>
+      </w:r>
+      <w:r>
+        <w:t xml:space="preserve"> trăm biểu mẫu</w:t>
+      </w:r>
+      <w:r>
+        <w:t xml:space="preserve">, trong khi đó, con số này đối với các dự án trò chơi trên di động là </w:t>
+      </w:r>
+      <w:r>
+        <w:t xml:space="preserve">20 hoặc 30. Do đó, quá trình nhập biểu mẫu </w:t>
+      </w:r>
+      <w:r>
+        <w:t xml:space="preserve">thủ công </w:t>
+      </w:r>
+      <w:r>
+        <w:t xml:space="preserve">vào chương trình </w:t>
+      </w:r>
+      <w:r>
+        <w:t>tiêu tốn rất nhiều thời gian, gây nhàm chán, giảm hiệu suất công việc</w:t>
+      </w:r>
+      <w:r>
+        <w:t xml:space="preserve">. </w:t>
+      </w:r>
+    </w:p>
+    <w:p>
+      <w:r>
+        <w:t>Dự án này giải quyết</w:t>
+      </w:r>
+      <w:r>
+        <w:t xml:space="preserve"> </w:t>
+      </w:r>
+      <w:r>
+        <w:t xml:space="preserve">một </w:t>
+      </w:r>
+      <w:r>
+        <w:t>nhu cầu</w:t>
+      </w:r>
+      <w:r>
+        <w:t>,</w:t>
+      </w:r>
+      <w:r>
+        <w:t xml:space="preserve"> </w:t>
+      </w:r>
+      <w:r>
+        <w:t>đó</w:t>
+      </w:r>
+      <w:r>
+        <w:t xml:space="preserve"> là cần có một chương trình giúp chuyển đổi trực tiếp </w:t>
+      </w:r>
+      <w:r>
+        <w:t xml:space="preserve">tập tin Excel sang </w:t>
+      </w:r>
+      <w:r>
+        <w:t xml:space="preserve">Json - </w:t>
+      </w:r>
+      <w:r>
+        <w:t xml:space="preserve">một định dạng </w:t>
+      </w:r>
+      <w:r>
+        <w:t>được sử dụng thường xuyên hiện này,</w:t>
+      </w:r>
+      <w:r>
+        <w:t xml:space="preserve">mà </w:t>
+      </w:r>
+      <w:r>
+        <w:t>các chương trình</w:t>
+      </w:r>
+      <w:r>
+        <w:t xml:space="preserve"> </w:t>
+      </w:r>
+      <w:r>
+        <w:t>máy tính</w:t>
+      </w:r>
+      <w:r>
+        <w:t xml:space="preserve"> </w:t>
+      </w:r>
+      <w:r>
+        <w:t>có thể dễ dàng đọc được</w:t>
+      </w:r>
+      <w:r>
+        <w:t>. Giải pháp</w:t>
+      </w:r>
+      <w:r>
+        <w:t xml:space="preserve"> được </w:t>
+      </w:r>
+      <w:r>
+        <w:t>cung cấp bởi</w:t>
+      </w:r>
+      <w:r>
+        <w:t xml:space="preserve"> dự án này đảm bảo yêu cầu về</w:t>
+      </w:r>
+      <w:r>
+        <w:t xml:space="preserve"> tốc độ </w:t>
+      </w:r>
+      <w:r>
+        <w:t xml:space="preserve">và có </w:t>
+      </w:r>
+      <w:r>
+        <w:t xml:space="preserve">chất lượng cao, </w:t>
+      </w:r>
+      <w:r>
+        <w:t xml:space="preserve">giúp chuyển đổi định dạng từ Excel sang Json </w:t>
+      </w:r>
+      <w:r>
+        <w:t xml:space="preserve">nhanh hơn gần </w:t>
+      </w:r>
+      <w:r>
+        <w:t>nhiều</w:t>
+      </w:r>
+      <w:r>
+        <w:t xml:space="preserve"> lần so với </w:t>
+      </w:r>
+      <w:r>
+        <w:t>các cách chuyển đổi truyền thống</w:t>
+      </w:r>
+      <w:r>
+        <w:t>.</w:t>
+      </w:r>
+    </w:p>
+    <w:p>
       <w:pPr>
         <w:pStyle w:val="Heading2"/>
       </w:pPr>
-      <w:bookmarkStart w:id="2" w:name="_Toc90500036"/>
-      <w:r>
-        <w:t xml:space="preserve">Mô tả </w:t>
-      </w:r>
-      <w:r>
-        <w:t>dự án</w:t>
+      <w:r>
+        <w:t>Công cụ quản lý</w:t>
       </w:r>
       <w:bookmarkEnd w:id="2"/>
-    </w:p>
-    <w:p>
-      <w:bookmarkStart w:id="3" w:name="_Toc90500037"/>
-      <w:r>
-        <w:t xml:space="preserve">Tron tình hình dịch bệnh COVID-19 diễn biến phức tạp như hiện nay, mọi hoạt động của con người từ đi làm, đi học, hay mua sắm đều hầu hết được thực hiện online tại nhà. </w:t>
-      </w:r>
-      <w:r>
-        <w:t>Đồng thời, nhu cầu chơi game giải trí cũng tăng lên đáng kể, kéo theo sự phát triển vượt bậc của ngành công nghiệp game.</w:t>
-      </w:r>
-    </w:p>
-    <w:p>
-      <w:r>
-        <w:t>T</w:t>
-      </w:r>
-      <w:r>
-        <w:t>hông thường, t</w:t>
-      </w:r>
-      <w:r>
-        <w:t xml:space="preserve">rong các dự án </w:t>
-      </w:r>
-      <w:r>
-        <w:t>game</w:t>
-      </w:r>
-      <w:r>
-        <w:t xml:space="preserve">, nội dung </w:t>
-      </w:r>
-      <w:r>
-        <w:t xml:space="preserve">của </w:t>
-      </w:r>
-      <w:r>
-        <w:t>trò chơi được tạo ra bằng cách lập kế hoạch</w:t>
-      </w:r>
-      <w:r>
-        <w:t xml:space="preserve">, được phụ trách chính bới Game Designer. </w:t>
-      </w:r>
-      <w:r>
-        <w:t>Ở</w:t>
-      </w:r>
-      <w:r>
-        <w:t xml:space="preserve"> giai đoạn này, Excel là một công cụ đắc lực</w:t>
-      </w:r>
-      <w:r>
-        <w:t xml:space="preserve">, </w:t>
-      </w:r>
-      <w:r>
-        <w:t xml:space="preserve">giúp ghi lại, trình bày các thông tin xử lý dưới dạng bảng, thực hiện tính toán và xây dựng các số liệu thống kê </w:t>
-      </w:r>
-      <w:r>
-        <w:t xml:space="preserve">một cách </w:t>
-      </w:r>
-      <w:r>
-        <w:t>trực quan</w:t>
-      </w:r>
-      <w:r>
-        <w:t xml:space="preserve">. </w:t>
-      </w:r>
-      <w:r>
-        <w:t>Ở</w:t>
-      </w:r>
-      <w:r>
-        <w:t xml:space="preserve"> các giai đoạn sau, đặc biệt là trong giai đoạn lập trình và duy trì, các thông số game đã được liệt kê sẵn trong Excel cần phải được đưa vào game. </w:t>
-      </w:r>
-      <w:r>
-        <w:t xml:space="preserve">Tuy nhiên, có rất ít các chương trình hiện tại có thể đọc trực tiếp file với định dạng Excel. </w:t>
-      </w:r>
-      <w:r>
-        <w:t>Vì vậy</w:t>
-      </w:r>
-      <w:r>
-        <w:t xml:space="preserve">, </w:t>
-      </w:r>
-      <w:r>
-        <w:t>lập trình viên</w:t>
-      </w:r>
-      <w:r>
-        <w:t xml:space="preserve"> </w:t>
-      </w:r>
-      <w:r>
-        <w:t xml:space="preserve">cần </w:t>
-      </w:r>
-      <w:r>
-        <w:t xml:space="preserve">chuyển </w:t>
-      </w:r>
-      <w:r>
-        <w:t xml:space="preserve">đổi </w:t>
-      </w:r>
-      <w:r>
-        <w:t xml:space="preserve">tập tin Excel sang một định dạng mà </w:t>
-      </w:r>
-      <w:r>
-        <w:t>chương trình</w:t>
-      </w:r>
-      <w:r>
-        <w:t xml:space="preserve"> có thể dễ dàng đọc được</w:t>
-      </w:r>
-      <w:r>
-        <w:t xml:space="preserve">, thường thực hiện theo cách </w:t>
-      </w:r>
-      <w:r>
-        <w:t xml:space="preserve">nhập </w:t>
-      </w:r>
-      <w:r>
-        <w:t>thủ công</w:t>
-      </w:r>
-      <w:r>
-        <w:t>.</w:t>
-      </w:r>
-      <w:r>
-        <w:t xml:space="preserve"> </w:t>
-      </w:r>
-      <w:r>
-        <w:t>Theo thống kê, m</w:t>
-      </w:r>
-      <w:r>
-        <w:t xml:space="preserve">ột dự án trò chơi </w:t>
-      </w:r>
-      <w:r>
-        <w:t>trên máy tính được thiết kế với</w:t>
-      </w:r>
-      <w:r>
-        <w:t xml:space="preserve"> </w:t>
-      </w:r>
-      <w:r>
-        <w:t>từ một đến hai</w:t>
-      </w:r>
-      <w:r>
-        <w:t xml:space="preserve"> trăm biểu mẫu</w:t>
-      </w:r>
-      <w:r>
-        <w:t xml:space="preserve">, trong khi đó, con số này đối với các dự án trò chơi trên di động là </w:t>
-      </w:r>
-      <w:r>
-        <w:t xml:space="preserve">20 hoặc 30. Do đó, quá trình nhập biểu mẫu </w:t>
-      </w:r>
-      <w:r>
-        <w:t xml:space="preserve">thủ công </w:t>
-      </w:r>
-      <w:r>
-        <w:t xml:space="preserve">vào chương trình </w:t>
-      </w:r>
-      <w:r>
-        <w:t>tiêu tốn rất nhiều thời gian, gây nhàm chán, giảm hiệu suất công việc</w:t>
-      </w:r>
-      <w:r>
-        <w:t xml:space="preserve">. </w:t>
-      </w:r>
-    </w:p>
-    <w:p>
-      <w:r>
-        <w:t>Dự án này giải quyết</w:t>
-      </w:r>
-      <w:r>
-        <w:t xml:space="preserve"> </w:t>
-      </w:r>
-      <w:r>
-        <w:t xml:space="preserve">một </w:t>
-      </w:r>
-      <w:r>
-        <w:t>nhu cầu</w:t>
-      </w:r>
-      <w:r>
-        <w:t>,</w:t>
-      </w:r>
-      <w:r>
-        <w:t xml:space="preserve"> </w:t>
-      </w:r>
-      <w:r>
-        <w:t>đó</w:t>
-      </w:r>
-      <w:r>
-        <w:t xml:space="preserve"> là cần có một chương trình giúp chuyển đổi trực tiếp </w:t>
-      </w:r>
-      <w:r>
-        <w:t xml:space="preserve">tập tin Excel sang </w:t>
-      </w:r>
-      <w:r>
-        <w:t xml:space="preserve">Json - </w:t>
-      </w:r>
-      <w:r>
-        <w:t xml:space="preserve">một định dạng </w:t>
-      </w:r>
-      <w:r>
-        <w:t>được sử dụng thường xuyên hiện này,</w:t>
-      </w:r>
-      <w:r>
-        <w:t xml:space="preserve">mà </w:t>
-      </w:r>
-      <w:r>
-        <w:t>các chương trình</w:t>
-      </w:r>
-      <w:r>
-        <w:t xml:space="preserve"> </w:t>
-      </w:r>
-      <w:r>
-        <w:t>máy tính</w:t>
-      </w:r>
-      <w:r>
-        <w:t xml:space="preserve"> </w:t>
-      </w:r>
-      <w:r>
-        <w:t>có thể dễ dàng đọc được</w:t>
-      </w:r>
-      <w:r>
-        <w:t>. Giải pháp</w:t>
-      </w:r>
-      <w:r>
-        <w:t xml:space="preserve"> được </w:t>
-      </w:r>
-      <w:r>
-        <w:t>cung cấp bởi</w:t>
-      </w:r>
-      <w:r>
-        <w:t xml:space="preserve"> dự án này đảm bảo yêu cầu về</w:t>
-      </w:r>
-      <w:r>
-        <w:t xml:space="preserve"> tốc độ </w:t>
-      </w:r>
-      <w:r>
-        <w:t xml:space="preserve">và có </w:t>
-      </w:r>
-      <w:r>
-        <w:t xml:space="preserve">chất lượng cao, </w:t>
-      </w:r>
-      <w:r>
-        <w:t xml:space="preserve">giúp chuyển đổi định dạng từ Excel sang Json </w:t>
-      </w:r>
-      <w:r>
-        <w:t xml:space="preserve">nhanh hơn gần </w:t>
-      </w:r>
-      <w:r>
-        <w:t>nhiều</w:t>
-      </w:r>
-      <w:r>
-        <w:t xml:space="preserve"> lần so với </w:t>
-      </w:r>
-      <w:r>
-        <w:t>các cách chuyển đổi truyền thống</w:t>
-      </w:r>
-      <w:r>
-        <w:t>.</w:t>
-      </w:r>
-    </w:p>
-    <w:p>
-      <w:pPr>
-        <w:pStyle w:val="Heading2"/>
-      </w:pPr>
-      <w:r>
-        <w:t>Công cụ quản lý</w:t>
-      </w:r>
-      <w:bookmarkEnd w:id="3"/>
     </w:p>
     <w:p>
       <w:r>
@@ -4449,21 +4474,21 @@
       <w:pPr>
         <w:pStyle w:val="Heading1"/>
       </w:pPr>
-      <w:bookmarkStart w:id="4" w:name="_Toc90500038"/>
+      <w:bookmarkStart w:id="3" w:name="_Toc90500038"/>
       <w:r>
         <w:t>Các nhân sự tham gia dự án</w:t>
       </w:r>
+      <w:bookmarkEnd w:id="3"/>
+    </w:p>
+    <w:p>
+      <w:pPr>
+        <w:pStyle w:val="Heading2"/>
+      </w:pPr>
+      <w:bookmarkStart w:id="4" w:name="_Toc90500039"/>
+      <w:r>
+        <w:t>Thông tin liên hệ phía khách hàng</w:t>
+      </w:r>
       <w:bookmarkEnd w:id="4"/>
-    </w:p>
-    <w:p>
-      <w:pPr>
-        <w:pStyle w:val="Heading2"/>
-      </w:pPr>
-      <w:bookmarkStart w:id="5" w:name="_Toc90500039"/>
-      <w:r>
-        <w:t>Thông tin liên hệ phía khách hàng</w:t>
-      </w:r>
-      <w:bookmarkEnd w:id="5"/>
     </w:p>
     <w:p>
       <w:pPr>
@@ -4478,7 +4503,7 @@
           <w:lang w:eastAsia="en-US" w:bidi="ar-SA"/>
         </w:rPr>
       </w:pPr>
-      <w:bookmarkStart w:id="6" w:name="_Toc90500040"/>
+      <w:bookmarkStart w:id="5" w:name="_Toc90500040"/>
       <w:r>
         <w:rPr>
           <w:rFonts w:eastAsia="Times New Roman" w:cs="Tahoma"/>
@@ -4824,7 +4849,7 @@
       <w:r>
         <w:t>thành viên nhóm</w:t>
       </w:r>
-      <w:bookmarkEnd w:id="6"/>
+      <w:bookmarkEnd w:id="5"/>
     </w:p>
     <w:p>
       <w:r>
@@ -4881,12 +4906,12 @@
       <w:pPr>
         <w:pStyle w:val="Heading2"/>
       </w:pPr>
-      <w:bookmarkStart w:id="7" w:name="_Toc90500041"/>
+      <w:bookmarkStart w:id="6" w:name="_Toc90500041"/>
       <w:r>
         <w:lastRenderedPageBreak/>
         <w:t>Phân chia vai trò của thành viên dự án và khách hàng</w:t>
       </w:r>
-      <w:bookmarkEnd w:id="7"/>
+      <w:bookmarkEnd w:id="6"/>
     </w:p>
     <w:p>
       <w:pPr>
@@ -5079,21 +5104,21 @@
       <w:pPr>
         <w:pStyle w:val="Heading1"/>
       </w:pPr>
-      <w:bookmarkStart w:id="8" w:name="_Toc90500042"/>
+      <w:bookmarkStart w:id="7" w:name="_Toc90500042"/>
       <w:r>
         <w:t>Khảo sát dự án</w:t>
       </w:r>
+      <w:bookmarkEnd w:id="7"/>
+    </w:p>
+    <w:p>
+      <w:pPr>
+        <w:pStyle w:val="Heading2"/>
+      </w:pPr>
+      <w:bookmarkStart w:id="8" w:name="_Toc90500043"/>
+      <w:r>
+        <w:t>Tóm tắt về ứng dụng</w:t>
+      </w:r>
       <w:bookmarkEnd w:id="8"/>
-    </w:p>
-    <w:p>
-      <w:pPr>
-        <w:pStyle w:val="Heading2"/>
-      </w:pPr>
-      <w:bookmarkStart w:id="9" w:name="_Toc90500043"/>
-      <w:r>
-        <w:t>Tóm tắt về ứng dụng</w:t>
-      </w:r>
-      <w:bookmarkEnd w:id="9"/>
     </w:p>
     <w:p>
       <w:pPr>
@@ -5149,14 +5174,14 @@
       <w:pPr>
         <w:pStyle w:val="Heading2"/>
       </w:pPr>
-      <w:bookmarkStart w:id="10" w:name="_Toc90500044"/>
+      <w:bookmarkStart w:id="9" w:name="_Toc90500044"/>
       <w:r>
         <w:t>Thống kê</w:t>
       </w:r>
       <w:r>
         <w:t xml:space="preserve"> về mã nguồn</w:t>
       </w:r>
-      <w:bookmarkEnd w:id="10"/>
+      <w:bookmarkEnd w:id="9"/>
     </w:p>
     <w:p>
       <w:pPr>
@@ -6520,11 +6545,11 @@
       <w:pPr>
         <w:pStyle w:val="Heading2"/>
       </w:pPr>
-      <w:bookmarkStart w:id="11" w:name="_Toc90500045"/>
+      <w:bookmarkStart w:id="10" w:name="_Toc90500045"/>
       <w:r>
         <w:t>Thống kê về hợp tác</w:t>
       </w:r>
-      <w:bookmarkEnd w:id="11"/>
+      <w:bookmarkEnd w:id="10"/>
     </w:p>
     <w:p>
       <w:pPr>
@@ -6829,7 +6854,7 @@
         </w:rPr>
         <w:t xml:space="preserve">: </w:t>
       </w:r>
-      <w:hyperlink r:id="rId19" w:history="1">
+      <w:hyperlink r:id="rId18" w:history="1">
         <w:r>
           <w:rPr>
             <w:rStyle w:val="Hyperlink"/>
@@ -6937,7 +6962,7 @@
         </w:rPr>
         <w:t xml:space="preserve">: </w:t>
       </w:r>
-      <w:hyperlink r:id="rId20" w:history="1">
+      <w:hyperlink r:id="rId19" w:history="1">
         <w:r>
           <w:rPr>
             <w:rStyle w:val="Hyperlink"/>
@@ -7229,10 +7254,121 @@
       <w:pPr>
         <w:pStyle w:val="Heading2"/>
       </w:pPr>
-      <w:bookmarkStart w:id="12" w:name="_Toc90500046"/>
+      <w:bookmarkStart w:id="11" w:name="_Toc90500046"/>
       <w:r>
         <w:t>Kết quả chạy thử nghiệm</w:t>
       </w:r>
+      <w:bookmarkEnd w:id="11"/>
+    </w:p>
+    <w:p>
+      <w:pPr>
+        <w:rPr>
+          <w:i/>
+          <w:iCs/>
+        </w:rPr>
+      </w:pPr>
+      <w:r>
+        <w:rPr>
+          <w:i/>
+          <w:iCs/>
+          <w:lang w:val="vi-VN"/>
+        </w:rPr>
+        <w:t>C</w:t>
+      </w:r>
+      <w:r>
+        <w:rPr>
+          <w:i/>
+          <w:iCs/>
+        </w:rPr>
+        <w:t>hương trình ch</w:t>
+      </w:r>
+      <w:r>
+        <w:rPr>
+          <w:i/>
+          <w:iCs/>
+          <w:lang w:val="vi-VN"/>
+        </w:rPr>
+        <w:t xml:space="preserve">ạy thử nghiệm </w:t>
+      </w:r>
+      <w:r>
+        <w:rPr>
+          <w:i/>
+          <w:iCs/>
+        </w:rPr>
+        <w:t xml:space="preserve">thành công </w:t>
+      </w:r>
+      <w:r>
+        <w:rPr>
+          <w:i/>
+          <w:iCs/>
+          <w:lang w:val="vi-VN"/>
+        </w:rPr>
+        <w:t xml:space="preserve">trên Window, </w:t>
+      </w:r>
+      <w:r>
+        <w:rPr>
+          <w:i/>
+          <w:iCs/>
+        </w:rPr>
+        <w:t xml:space="preserve">tuy nhiên chương </w:t>
+      </w:r>
+      <w:r>
+        <w:rPr>
+          <w:i/>
+          <w:iCs/>
+          <w:lang w:val="vi-VN"/>
+        </w:rPr>
+        <w:t xml:space="preserve">chạy </w:t>
+      </w:r>
+      <w:r>
+        <w:rPr>
+          <w:i/>
+          <w:iCs/>
+        </w:rPr>
+        <w:t>được</w:t>
+      </w:r>
+      <w:r>
+        <w:rPr>
+          <w:i/>
+          <w:iCs/>
+          <w:lang w:val="vi-VN"/>
+        </w:rPr>
+        <w:t xml:space="preserve"> trên MacO</w:t>
+      </w:r>
+      <w:r>
+        <w:rPr>
+          <w:i/>
+          <w:iCs/>
+        </w:rPr>
+        <w:t>S.</w:t>
+      </w:r>
+      <w:r>
+        <w:rPr>
+          <w:i/>
+          <w:iCs/>
+          <w:lang w:val="vi-VN"/>
+        </w:rPr>
+        <w:t xml:space="preserve"> </w:t>
+      </w:r>
+      <w:r>
+        <w:rPr>
+          <w:i/>
+          <w:iCs/>
+        </w:rPr>
+        <w:t>Đồng thời, chương trình chưa hiện thị rõ ràng các lỗi xảy ra trên MacOS.</w:t>
+      </w:r>
+    </w:p>
+    <w:p>
+      <w:pPr>
+        <w:pStyle w:val="Heading2"/>
+      </w:pPr>
+      <w:bookmarkStart w:id="12" w:name="_Toc90500047"/>
+      <w:r>
+        <w:t>Phạm vi</w:t>
+      </w:r>
+      <w:r>
+        <w:t xml:space="preserve"> dự án</w:t>
+      </w:r>
       <w:bookmarkEnd w:id="12"/>
     </w:p>
     <w:p>
@@ -7240,22 +7376,15 @@
         <w:rPr>
           <w:i/>
           <w:iCs/>
-        </w:rPr>
-      </w:pPr>
-      <w:r>
-        <w:rPr>
-          <w:i/>
-          <w:iCs/>
           <w:lang w:val="vi-VN"/>
         </w:rPr>
-        <w:t>C</w:t>
-      </w:r>
-      <w:r>
-        <w:rPr>
-          <w:i/>
-          <w:iCs/>
-        </w:rPr>
-        <w:t>hương trình ch</w:t>
+      </w:pPr>
+      <w:r>
+        <w:rPr>
+          <w:i/>
+          <w:iCs/>
+        </w:rPr>
+        <w:t>Ứ</w:t>
       </w:r>
       <w:r>
         <w:rPr>
@@ -7263,14 +7392,14 @@
           <w:iCs/>
           <w:lang w:val="vi-VN"/>
         </w:rPr>
-        <w:t xml:space="preserve">ạy thử nghiệm </w:t>
-      </w:r>
-      <w:r>
-        <w:rPr>
-          <w:i/>
-          <w:iCs/>
-        </w:rPr>
-        <w:t xml:space="preserve">thành công </w:t>
+        <w:t xml:space="preserve">ng dụng chỉ được phát triển cho hệ </w:t>
+      </w:r>
+      <w:r>
+        <w:rPr>
+          <w:i/>
+          <w:iCs/>
+        </w:rPr>
+        <w:t>đ</w:t>
       </w:r>
       <w:r>
         <w:rPr>
@@ -7278,14 +7407,14 @@
           <w:iCs/>
           <w:lang w:val="vi-VN"/>
         </w:rPr>
-        <w:t xml:space="preserve">trên Window, </w:t>
-      </w:r>
-      <w:r>
-        <w:rPr>
-          <w:i/>
-          <w:iCs/>
-        </w:rPr>
-        <w:t xml:space="preserve">tuy nhiên chương </w:t>
+        <w:t xml:space="preserve">iều hành Window. </w:t>
+      </w:r>
+      <w:r>
+        <w:rPr>
+          <w:i/>
+          <w:iCs/>
+        </w:rPr>
+        <w:t>Vì vậy, c</w:t>
       </w:r>
       <w:r>
         <w:rPr>
@@ -7293,135 +7422,31 @@
           <w:iCs/>
           <w:lang w:val="vi-VN"/>
         </w:rPr>
-        <w:t xml:space="preserve">chạy </w:t>
-      </w:r>
-      <w:r>
-        <w:rPr>
-          <w:i/>
-          <w:iCs/>
-        </w:rPr>
-        <w:t>được</w:t>
-      </w:r>
-      <w:r>
-        <w:rPr>
-          <w:i/>
-          <w:iCs/>
-          <w:lang w:val="vi-VN"/>
-        </w:rPr>
-        <w:t xml:space="preserve"> trên MacO</w:t>
-      </w:r>
-      <w:r>
-        <w:rPr>
-          <w:i/>
-          <w:iCs/>
-        </w:rPr>
-        <w:t>S.</w:t>
-      </w:r>
-      <w:r>
-        <w:rPr>
-          <w:i/>
-          <w:iCs/>
-          <w:lang w:val="vi-VN"/>
-        </w:rPr>
-        <w:t xml:space="preserve"> </w:t>
-      </w:r>
-      <w:r>
-        <w:rPr>
-          <w:i/>
-          <w:iCs/>
-        </w:rPr>
-        <w:t>Đồng thời, chương trình chưa hiện thị rõ ràng các lỗi xảy ra trên MacOS.</w:t>
-      </w:r>
+        <w:t xml:space="preserve">ần xem xét khả năng phát triển trên nền tảng MacOS cũng như các hệ điều hành nhân Linux khác. </w:t>
+      </w:r>
+    </w:p>
+    <w:p>
+      <w:pPr>
+        <w:pStyle w:val="Heading1"/>
+      </w:pPr>
+      <w:bookmarkStart w:id="13" w:name="_Toc90500048"/>
+      <w:r>
+        <w:t>Ước lượng</w:t>
+      </w:r>
+      <w:r>
+        <w:t xml:space="preserve"> chung</w:t>
+      </w:r>
+      <w:bookmarkEnd w:id="13"/>
     </w:p>
     <w:p>
       <w:pPr>
         <w:pStyle w:val="Heading2"/>
       </w:pPr>
-      <w:bookmarkStart w:id="13" w:name="_Toc90500047"/>
-      <w:r>
-        <w:t>Phạm vi</w:t>
-      </w:r>
-      <w:r>
-        <w:t xml:space="preserve"> dự án</w:t>
-      </w:r>
-      <w:bookmarkEnd w:id="13"/>
-    </w:p>
-    <w:p>
-      <w:pPr>
-        <w:rPr>
-          <w:i/>
-          <w:iCs/>
-          <w:lang w:val="vi-VN"/>
-        </w:rPr>
-      </w:pPr>
-      <w:r>
-        <w:rPr>
-          <w:i/>
-          <w:iCs/>
-        </w:rPr>
-        <w:t>Ứ</w:t>
-      </w:r>
-      <w:r>
-        <w:rPr>
-          <w:i/>
-          <w:iCs/>
-          <w:lang w:val="vi-VN"/>
-        </w:rPr>
-        <w:t xml:space="preserve">ng dụng chỉ được phát triển cho hệ </w:t>
-      </w:r>
-      <w:r>
-        <w:rPr>
-          <w:i/>
-          <w:iCs/>
-        </w:rPr>
-        <w:t>đ</w:t>
-      </w:r>
-      <w:r>
-        <w:rPr>
-          <w:i/>
-          <w:iCs/>
-          <w:lang w:val="vi-VN"/>
-        </w:rPr>
-        <w:t xml:space="preserve">iều hành Window. </w:t>
-      </w:r>
-      <w:r>
-        <w:rPr>
-          <w:i/>
-          <w:iCs/>
-        </w:rPr>
-        <w:t>Vì vậy, c</w:t>
-      </w:r>
-      <w:r>
-        <w:rPr>
-          <w:i/>
-          <w:iCs/>
-          <w:lang w:val="vi-VN"/>
-        </w:rPr>
-        <w:t xml:space="preserve">ần xem xét khả năng phát triển trên nền tảng MacOS cũng như các hệ điều hành nhân Linux khác. </w:t>
-      </w:r>
-    </w:p>
-    <w:p>
-      <w:pPr>
-        <w:pStyle w:val="Heading1"/>
-      </w:pPr>
-      <w:bookmarkStart w:id="14" w:name="_Toc90500048"/>
-      <w:r>
-        <w:t>Ước lượng</w:t>
-      </w:r>
-      <w:r>
-        <w:t xml:space="preserve"> chung</w:t>
+      <w:bookmarkStart w:id="14" w:name="_Toc90500049"/>
+      <w:r>
+        <w:t>Ước lượng thời gian</w:t>
       </w:r>
       <w:bookmarkEnd w:id="14"/>
-    </w:p>
-    <w:p>
-      <w:pPr>
-        <w:pStyle w:val="Heading2"/>
-      </w:pPr>
-      <w:bookmarkStart w:id="15" w:name="_Toc90500049"/>
-      <w:r>
-        <w:t>Ước lượng thời gian</w:t>
-      </w:r>
-      <w:bookmarkEnd w:id="15"/>
     </w:p>
     <w:p>
       <w:pPr>
@@ -7550,11 +7575,11 @@
       <w:pPr>
         <w:pStyle w:val="Heading2"/>
       </w:pPr>
-      <w:bookmarkStart w:id="16" w:name="_Toc90500050"/>
+      <w:bookmarkStart w:id="15" w:name="_Toc90500050"/>
       <w:r>
         <w:t>Ước lượng rủi ro</w:t>
       </w:r>
-      <w:bookmarkEnd w:id="16"/>
+      <w:bookmarkEnd w:id="15"/>
     </w:p>
     <w:p>
       <w:pPr>
@@ -7679,7 +7704,7 @@
         </w:rPr>
         <w:t>Mức độ thiệt hại: Dự án có thể bị hủy bỏ nếu không tìm được người phù hợp thay thế nếu rủi ro xảy ra. Đối tác đồng thời cũng có thể hủy hợp đồng. Đội ngũ làm việc sẽ mất uy tín trong dự án.</w:t>
       </w:r>
-      <w:bookmarkStart w:id="17" w:name="_Toc90500052"/>
+      <w:bookmarkStart w:id="16" w:name="_Toc90500052"/>
     </w:p>
     <w:p>
       <w:pPr>
@@ -7701,7 +7726,7 @@
         <w:t>Giải pháp xử lý: Cần bổ sung thành viên tham gia chính của dự án và có các quy định ràng buộc kèm theo. Lập kế hoạch một cách rõ ràng, hoàn thành đầy đủ các bản đặc tả của hệ thống, để khi có người mới cùng tham gia dự án thì sẽ không tốn nhiều thời gian tìm hiểu từ đầu. Sử dụng các công cụ quản lý công việc.</w:t>
       </w:r>
     </w:p>
-    <w:bookmarkEnd w:id="17"/>
+    <w:bookmarkEnd w:id="16"/>
     <w:p>
       <w:pPr>
         <w:pStyle w:val="Heading3"/>
@@ -8299,11 +8324,11 @@
       <w:pPr>
         <w:pStyle w:val="Heading1"/>
       </w:pPr>
-      <w:bookmarkStart w:id="18" w:name="_Toc90500056"/>
+      <w:bookmarkStart w:id="17" w:name="_Toc90500056"/>
       <w:r>
         <w:t>Ước lượng giá thành</w:t>
       </w:r>
-      <w:bookmarkEnd w:id="18"/>
+      <w:bookmarkEnd w:id="17"/>
     </w:p>
     <w:p>
       <w:pPr>
@@ -8313,7 +8338,15 @@
         <w:t xml:space="preserve">Chi phí </w:t>
       </w:r>
       <w:r>
-        <w:t>phát triển  +  Chi phí kiểm thử</w:t>
+        <w:t xml:space="preserve">phát </w:t>
+      </w:r>
+      <w:proofErr w:type="gramStart"/>
+      <w:r>
+        <w:t>triển  +</w:t>
+      </w:r>
+      <w:proofErr w:type="gramEnd"/>
+      <w:r>
+        <w:t xml:space="preserve">  Chi phí kiểm thử</w:t>
       </w:r>
     </w:p>
     <w:p>
@@ -8454,11 +8487,11 @@
       <w:pPr>
         <w:pStyle w:val="Heading1"/>
       </w:pPr>
-      <w:bookmarkStart w:id="19" w:name="_Toc90500057"/>
+      <w:bookmarkStart w:id="18" w:name="_Toc90500057"/>
       <w:r>
         <w:t>Ước lượng chất lượng</w:t>
       </w:r>
-      <w:bookmarkEnd w:id="19"/>
+      <w:bookmarkEnd w:id="18"/>
     </w:p>
     <w:p>
       <w:pPr>
@@ -8724,123 +8757,360 @@
       <w:pPr>
         <w:pStyle w:val="Heading1"/>
       </w:pPr>
-      <w:bookmarkStart w:id="20" w:name="_Toc90500058"/>
+      <w:bookmarkStart w:id="19" w:name="_Toc90500058"/>
       <w:r>
         <w:t>Đóng dự án</w:t>
       </w:r>
+      <w:bookmarkEnd w:id="19"/>
+    </w:p>
+    <w:p>
+      <w:r>
+        <w:t>Thực hiện các thống kê</w:t>
+      </w:r>
+    </w:p>
+    <w:p>
+      <w:pPr>
+        <w:pStyle w:val="Heading2"/>
+      </w:pPr>
+      <w:bookmarkStart w:id="20" w:name="_Toc90500059"/>
+      <w:r>
+        <w:t>Quản lý mã nguồn</w:t>
+      </w:r>
       <w:bookmarkEnd w:id="20"/>
     </w:p>
     <w:p>
-      <w:r>
-        <w:t>Thực hiện các thống kê</w:t>
-      </w:r>
-    </w:p>
-    <w:p>
-      <w:pPr>
-        <w:pStyle w:val="Heading2"/>
-      </w:pPr>
-      <w:bookmarkStart w:id="21" w:name="_Toc90500059"/>
-      <w:r>
-        <w:t>Quản lý mã nguồn</w:t>
-      </w:r>
+      <w:pPr>
+        <w:pStyle w:val="Heading3"/>
+      </w:pPr>
+      <w:r>
+        <w:t>S</w:t>
+      </w:r>
+      <w:r>
+        <w:rPr>
+          <w:rFonts w:ascii="Arial Unicode MS" w:eastAsia="Arial Unicode MS" w:hAnsi="Arial Unicode MS" w:cs="Arial Unicode MS" w:hint="eastAsia"/>
+        </w:rPr>
+        <w:t>ố</w:t>
+      </w:r>
+      <w:r>
+        <w:t xml:space="preserve"> commit c</w:t>
+      </w:r>
+      <w:r>
+        <w:rPr>
+          <w:rFonts w:ascii="Arial Unicode MS" w:eastAsia="Arial Unicode MS" w:hAnsi="Arial Unicode MS" w:cs="Arial Unicode MS" w:hint="eastAsia"/>
+        </w:rPr>
+        <w:t>ủ</w:t>
+      </w:r>
+      <w:r>
+        <w:t>a m</w:t>
+      </w:r>
+      <w:r>
+        <w:rPr>
+          <w:rFonts w:ascii="Arial Unicode MS" w:eastAsia="Arial Unicode MS" w:hAnsi="Arial Unicode MS" w:cs="Arial Unicode MS" w:hint="eastAsia"/>
+        </w:rPr>
+        <w:t>ỗ</w:t>
+      </w:r>
+      <w:r>
+        <w:t>i ng</w:t>
+      </w:r>
+      <w:r>
+        <w:rPr>
+          <w:rFonts w:ascii="Arial Unicode MS" w:eastAsia="Arial Unicode MS" w:hAnsi="Arial Unicode MS" w:cs="Arial Unicode MS" w:hint="eastAsia"/>
+        </w:rPr>
+        <w:t>ườ</w:t>
+      </w:r>
+      <w:r>
+        <w:t>i</w:t>
+      </w:r>
+    </w:p>
+    <w:p>
+      <w:pPr>
+        <w:pStyle w:val="ListParagraph"/>
+        <w:ind w:left="720"/>
+      </w:pPr>
+      <w:r>
+        <w:t>Nguy</w:t>
+      </w:r>
+      <w:r>
+        <w:rPr>
+          <w:rFonts w:ascii="Arial Unicode MS" w:eastAsia="Arial Unicode MS" w:hAnsi="Arial Unicode MS" w:cs="Arial Unicode MS" w:hint="eastAsia"/>
+        </w:rPr>
+        <w:t>ễ</w:t>
+      </w:r>
+      <w:r>
+        <w:t xml:space="preserve">n Nam Anh: 11  </w:t>
+      </w:r>
+    </w:p>
+    <w:p>
+      <w:pPr>
+        <w:pStyle w:val="ListParagraph"/>
+        <w:ind w:left="720"/>
+      </w:pPr>
+      <w:r>
+        <w:t>Nguy</w:t>
+      </w:r>
+      <w:r>
+        <w:rPr>
+          <w:rFonts w:ascii="Arial Unicode MS" w:eastAsia="Arial Unicode MS" w:hAnsi="Arial Unicode MS" w:cs="Arial Unicode MS" w:hint="eastAsia"/>
+        </w:rPr>
+        <w:t>ễ</w:t>
+      </w:r>
+      <w:r>
+        <w:t xml:space="preserve">n Hoàng Long: 10 </w:t>
+      </w:r>
+    </w:p>
+    <w:p>
+      <w:pPr>
+        <w:pStyle w:val="ListParagraph"/>
+        <w:ind w:left="720"/>
+      </w:pPr>
+      <w:r>
+        <w:t xml:space="preserve">Nông Khánh </w:t>
+      </w:r>
+      <w:proofErr w:type="gramStart"/>
+      <w:r>
+        <w:t>An</w:t>
+      </w:r>
+      <w:proofErr w:type="gramEnd"/>
+      <w:r>
+        <w:t xml:space="preserve">: 9 </w:t>
+      </w:r>
+    </w:p>
+    <w:p>
+      <w:pPr>
+        <w:pStyle w:val="ListParagraph"/>
+        <w:ind w:left="720"/>
+      </w:pPr>
+      <w:r>
+        <w:t>Tr</w:t>
+      </w:r>
+      <w:r>
+        <w:rPr>
+          <w:rFonts w:ascii="Arial Unicode MS" w:eastAsia="Arial Unicode MS" w:hAnsi="Arial Unicode MS" w:cs="Arial Unicode MS" w:hint="eastAsia"/>
+        </w:rPr>
+        <w:t>ị</w:t>
+      </w:r>
+      <w:r>
+        <w:t>nh Trung Kiên: 1</w:t>
+      </w:r>
+    </w:p>
+    <w:p>
+      <w:pPr>
+        <w:pStyle w:val="Heading3"/>
+      </w:pPr>
+      <w:r>
+        <w:t>Phân b</w:t>
+      </w:r>
+      <w:r>
+        <w:rPr>
+          <w:rFonts w:ascii="Arial Unicode MS" w:eastAsia="Arial Unicode MS" w:hAnsi="Arial Unicode MS" w:cs="Arial Unicode MS" w:hint="eastAsia"/>
+        </w:rPr>
+        <w:t>ố</w:t>
+      </w:r>
+      <w:r>
+        <w:t xml:space="preserve"> commit c</w:t>
+      </w:r>
+      <w:r>
+        <w:rPr>
+          <w:rFonts w:ascii="Arial Unicode MS" w:eastAsia="Arial Unicode MS" w:hAnsi="Arial Unicode MS" w:cs="Arial Unicode MS" w:hint="eastAsia"/>
+        </w:rPr>
+        <w:t>ủ</w:t>
+      </w:r>
+      <w:r>
+        <w:t>a d</w:t>
+      </w:r>
+      <w:r>
+        <w:rPr>
+          <w:rFonts w:ascii="Arial Unicode MS" w:eastAsia="Arial Unicode MS" w:hAnsi="Arial Unicode MS" w:cs="Arial Unicode MS" w:hint="eastAsia"/>
+        </w:rPr>
+        <w:t>ự</w:t>
+      </w:r>
+      <w:r>
+        <w:t xml:space="preserve"> án (sáng chi</w:t>
+      </w:r>
+      <w:r>
+        <w:rPr>
+          <w:rFonts w:ascii="Arial Unicode MS" w:eastAsia="Arial Unicode MS" w:hAnsi="Arial Unicode MS" w:cs="Arial Unicode MS" w:hint="eastAsia"/>
+        </w:rPr>
+        <w:t>ề</w:t>
+      </w:r>
+      <w:r>
+        <w:t>u đêm…)</w:t>
+      </w:r>
+    </w:p>
+    <w:p>
+      <w:pPr>
+        <w:ind w:firstLine="720"/>
+      </w:pPr>
+      <w:r>
+        <w:t xml:space="preserve">Sáng: 4 commits </w:t>
+      </w:r>
+    </w:p>
+    <w:p>
+      <w:pPr>
+        <w:ind w:firstLine="720"/>
+      </w:pPr>
+      <w:r>
+        <w:t>Chi</w:t>
+      </w:r>
+      <w:r>
+        <w:rPr>
+          <w:rFonts w:ascii="Arial Unicode MS" w:eastAsia="Arial Unicode MS" w:hAnsi="Arial Unicode MS" w:cs="Arial Unicode MS" w:hint="eastAsia"/>
+        </w:rPr>
+        <w:t>ề</w:t>
+      </w:r>
+      <w:r>
+        <w:t xml:space="preserve">u: 7 commits </w:t>
+      </w:r>
+    </w:p>
+    <w:p>
+      <w:pPr>
+        <w:ind w:firstLine="720"/>
+      </w:pPr>
+      <w:bookmarkStart w:id="21" w:name="_GoBack"/>
       <w:bookmarkEnd w:id="21"/>
-    </w:p>
-    <w:p>
-      <w:r>
-        <w:t>Dựa trên các biểu đồ của Git</w:t>
-      </w:r>
-      <w:r>
-        <w:t xml:space="preserve"> của dự án mới mà nhóm đã fork</w:t>
-      </w:r>
-      <w:r>
-        <w:t>, hoặc các công cụ phân tích code</w:t>
-      </w:r>
-      <w:r>
-        <w:t>,</w:t>
-      </w:r>
-      <w:r>
-        <w:t xml:space="preserve"> xuất ra </w:t>
-      </w:r>
-      <w:r>
-        <w:t>3</w:t>
-      </w:r>
-      <w:r>
-        <w:t xml:space="preserve"> thông kê</w:t>
-      </w:r>
-      <w:r>
-        <w:t>. Gợi ý</w:t>
+      <w:r>
+        <w:t>Đêm: 30 commits</w:t>
+      </w:r>
+    </w:p>
+    <w:p>
+      <w:pPr>
+        <w:pStyle w:val="Heading3"/>
+      </w:pPr>
+      <w:r>
+        <w:t>S</w:t>
+      </w:r>
+      <w:r>
+        <w:rPr>
+          <w:rFonts w:ascii="Arial Unicode MS" w:eastAsia="Arial Unicode MS" w:hAnsi="Arial Unicode MS" w:cs="Arial Unicode MS" w:hint="eastAsia"/>
+        </w:rPr>
+        <w:t>ố</w:t>
       </w:r>
       <w:r>
         <w:t xml:space="preserve"> </w:t>
       </w:r>
-    </w:p>
-    <w:p>
-      <w:pPr>
-        <w:pStyle w:val="ListParagraph"/>
-        <w:numPr>
-          <w:ilvl w:val="0"/>
-          <w:numId w:val="37"/>
-        </w:numPr>
-      </w:pPr>
-      <w:r>
-        <w:t>Số commit của mỗi người</w:t>
-      </w:r>
-    </w:p>
-    <w:p>
-      <w:pPr>
-        <w:pStyle w:val="ListParagraph"/>
-        <w:numPr>
-          <w:ilvl w:val="0"/>
-          <w:numId w:val="37"/>
-        </w:numPr>
-      </w:pPr>
-      <w:r>
-        <w:t>Phân bố commit của dự án (sáng chiều đêm…)</w:t>
-      </w:r>
-    </w:p>
-    <w:p>
-      <w:pPr>
-        <w:pStyle w:val="ListParagraph"/>
-        <w:numPr>
-          <w:ilvl w:val="0"/>
-          <w:numId w:val="37"/>
-        </w:numPr>
-      </w:pPr>
-      <w:r>
-        <w:t xml:space="preserve">Số </w:t>
-      </w:r>
-      <w:r>
-        <w:t xml:space="preserve">dòng lệnh bị </w:t>
-      </w:r>
-      <w:r>
-        <w:t>thay đổi</w:t>
-      </w:r>
-    </w:p>
-    <w:p>
-      <w:pPr>
-        <w:pStyle w:val="ListParagraph"/>
-        <w:numPr>
-          <w:ilvl w:val="0"/>
-          <w:numId w:val="37"/>
-        </w:numPr>
-      </w:pPr>
-      <w:r>
-        <w:t>Sơ đồ các branch được t</w:t>
-      </w:r>
-      <w:r>
-        <w:t>ạo ra</w:t>
-      </w:r>
-    </w:p>
-    <w:p>
-      <w:pPr>
-        <w:pStyle w:val="ListParagraph"/>
-        <w:numPr>
-          <w:ilvl w:val="0"/>
-          <w:numId w:val="37"/>
-        </w:numPr>
-      </w:pPr>
-      <w:r>
-        <w:t>Số dòng lệnh của dự</w:t>
+      <w:r>
+        <w:t>dòng l</w:t>
+      </w:r>
+      <w:r>
+        <w:rPr>
+          <w:rFonts w:ascii="Arial Unicode MS" w:eastAsia="Arial Unicode MS" w:hAnsi="Arial Unicode MS" w:cs="Arial Unicode MS" w:hint="eastAsia"/>
+        </w:rPr>
+        <w:t>ệ</w:t>
+      </w:r>
+      <w:r>
+        <w:t>nh b</w:t>
+      </w:r>
+      <w:r>
+        <w:rPr>
+          <w:rFonts w:ascii="Arial Unicode MS" w:eastAsia="Arial Unicode MS" w:hAnsi="Arial Unicode MS" w:cs="Arial Unicode MS" w:hint="eastAsia"/>
+        </w:rPr>
+        <w:t>ị</w:t>
+      </w:r>
+      <w:r>
+        <w:t xml:space="preserve"> </w:t>
+      </w:r>
+      <w:r>
+        <w:t>thay đ</w:t>
+      </w:r>
+      <w:r>
+        <w:rPr>
+          <w:rFonts w:ascii="Arial Unicode MS" w:eastAsia="Arial Unicode MS" w:hAnsi="Arial Unicode MS" w:cs="Arial Unicode MS" w:hint="eastAsia"/>
+        </w:rPr>
+        <w:t>ổ</w:t>
+      </w:r>
+      <w:r>
+        <w:t>i</w:t>
+      </w:r>
+    </w:p>
+    <w:p>
+      <w:pPr>
+        <w:pStyle w:val="Heading3"/>
+      </w:pPr>
+      <w:r>
+        <w:t>S</w:t>
+      </w:r>
+      <w:r>
+        <w:rPr>
+          <w:rFonts w:ascii="Arial Unicode MS" w:eastAsia="Arial Unicode MS" w:hAnsi="Arial Unicode MS" w:cs="Arial Unicode MS" w:hint="eastAsia"/>
+        </w:rPr>
+        <w:t>ơ</w:t>
+      </w:r>
+      <w:r>
+        <w:t xml:space="preserve"> </w:t>
+      </w:r>
+      <w:r>
+        <w:rPr>
+          <w:rFonts w:cs="Tahoma"/>
+        </w:rPr>
+        <w:t>đ</w:t>
+      </w:r>
+      <w:r>
+        <w:rPr>
+          <w:rFonts w:ascii="Arial Unicode MS" w:eastAsia="Arial Unicode MS" w:hAnsi="Arial Unicode MS" w:cs="Arial Unicode MS" w:hint="eastAsia"/>
+        </w:rPr>
+        <w:t>ồ</w:t>
+      </w:r>
+      <w:r>
+        <w:t xml:space="preserve"> các branch đ</w:t>
+      </w:r>
+      <w:r>
+        <w:rPr>
+          <w:rFonts w:ascii="Arial Unicode MS" w:eastAsia="Arial Unicode MS" w:hAnsi="Arial Unicode MS" w:cs="Arial Unicode MS" w:hint="eastAsia"/>
+        </w:rPr>
+        <w:t>ượ</w:t>
+      </w:r>
+      <w:r>
+        <w:t>c t</w:t>
+      </w:r>
+      <w:r>
+        <w:rPr>
+          <w:rFonts w:ascii="Arial Unicode MS" w:eastAsia="Arial Unicode MS" w:hAnsi="Arial Unicode MS" w:cs="Arial Unicode MS" w:hint="eastAsia"/>
+        </w:rPr>
+        <w:t>ạ</w:t>
+      </w:r>
+      <w:r>
+        <w:t>o ra</w:t>
+      </w:r>
+    </w:p>
+    <w:p>
+      <w:pPr>
+        <w:pStyle w:val="Heading3"/>
+      </w:pPr>
+      <w:r>
+        <w:t>S</w:t>
+      </w:r>
+      <w:r>
+        <w:rPr>
+          <w:rFonts w:ascii="Arial Unicode MS" w:eastAsia="Arial Unicode MS" w:hAnsi="Arial Unicode MS" w:cs="Arial Unicode MS" w:hint="eastAsia"/>
+        </w:rPr>
+        <w:t>ố</w:t>
+      </w:r>
+      <w:r>
+        <w:t xml:space="preserve"> dòng l</w:t>
+      </w:r>
+      <w:r>
+        <w:rPr>
+          <w:rFonts w:ascii="Arial Unicode MS" w:eastAsia="Arial Unicode MS" w:hAnsi="Arial Unicode MS" w:cs="Arial Unicode MS" w:hint="eastAsia"/>
+        </w:rPr>
+        <w:t>ệ</w:t>
+      </w:r>
+      <w:r>
+        <w:t>nh c</w:t>
+      </w:r>
+      <w:r>
+        <w:rPr>
+          <w:rFonts w:ascii="Arial Unicode MS" w:eastAsia="Arial Unicode MS" w:hAnsi="Arial Unicode MS" w:cs="Arial Unicode MS" w:hint="eastAsia"/>
+        </w:rPr>
+        <w:t>ủ</w:t>
+      </w:r>
+      <w:r>
+        <w:t>a d</w:t>
+      </w:r>
+      <w:r>
+        <w:rPr>
+          <w:rFonts w:ascii="Arial Unicode MS" w:eastAsia="Arial Unicode MS" w:hAnsi="Arial Unicode MS" w:cs="Arial Unicode MS" w:hint="eastAsia"/>
+        </w:rPr>
+        <w:t>ự</w:t>
       </w:r>
       <w:r>
         <w:t xml:space="preserve"> án</w:t>
@@ -8924,6 +9194,7 @@
         <w:rPr>
           <w:lang w:eastAsia="en-US" w:bidi="ar-SA"/>
         </w:rPr>
+        <w:lastRenderedPageBreak/>
         <w:t>Danh mục tài liệu liên quan</w:t>
       </w:r>
       <w:bookmarkEnd w:id="23"/>
@@ -8944,12 +9215,12 @@
     </w:p>
     <w:p/>
     <w:sectPr>
-      <w:headerReference w:type="even" r:id="rId21"/>
-      <w:headerReference w:type="default" r:id="rId22"/>
-      <w:footerReference w:type="even" r:id="rId23"/>
-      <w:footerReference w:type="default" r:id="rId24"/>
-      <w:headerReference w:type="first" r:id="rId25"/>
-      <w:footerReference w:type="first" r:id="rId26"/>
+      <w:headerReference w:type="even" r:id="rId20"/>
+      <w:headerReference w:type="default" r:id="rId21"/>
+      <w:footerReference w:type="even" r:id="rId22"/>
+      <w:footerReference w:type="default" r:id="rId23"/>
+      <w:headerReference w:type="first" r:id="rId24"/>
+      <w:footerReference w:type="first" r:id="rId25"/>
       <w:footnotePr>
         <w:pos w:val="beneathText"/>
       </w:footnotePr>
@@ -9324,7 +9595,7 @@
         <w:color w:val="C00000"/>
         <w:lang w:eastAsia="ar-SA" w:bidi="ar-SA"/>
       </w:rPr>
-      <w:t>11</w:t>
+      <w:t>12</w:t>
     </w:r>
     <w:r>
       <w:rPr>
@@ -9373,7 +9644,7 @@
         <w:color w:val="C00000"/>
         <w:lang w:eastAsia="ar-SA" w:bidi="ar-SA"/>
       </w:rPr>
-      <w:t>11</w:t>
+      <w:t>12</w:t>
     </w:r>
     <w:r>
       <w:rPr>
@@ -9634,13 +9905,13 @@
             </wp:anchor>
           </w:drawing>
         </mc:Choice>
-        <mc:Fallback xmlns:w16se="http://schemas.microsoft.com/office/word/2015/wordml/symex" xmlns:w16sdtdh="http://schemas.microsoft.com/office/word/2020/wordml/sdtdatahash" xmlns:w16="http://schemas.microsoft.com/office/word/2018/wordml" xmlns:w16cid="http://schemas.microsoft.com/office/word/2016/wordml/cid" xmlns:w16cex="http://schemas.microsoft.com/office/word/2018/wordml/cex" xmlns:am3d="http://schemas.microsoft.com/office/drawing/2017/model3d" xmlns:aink="http://schemas.microsoft.com/office/drawing/2016/ink" xmlns:cx8="http://schemas.microsoft.com/office/drawing/2016/5/14/chartex" xmlns:cx7="http://schemas.microsoft.com/office/drawing/2016/5/13/chartex" xmlns:cx6="http://schemas.microsoft.com/office/drawing/2016/5/12/chartex" xmlns:cx5="http://schemas.microsoft.com/office/drawing/2016/5/11/chartex" xmlns:cx4="http://schemas.microsoft.com/office/drawing/2016/5/10/chartex" xmlns:cx3="http://schemas.microsoft.com/office/drawing/2016/5/9/chartex" xmlns:cx2="http://schemas.microsoft.com/office/drawing/2015/10/21/chartex" xmlns:cx1="http://schemas.microsoft.com/office/drawing/2015/9/8/chartex" xmlns:cx="http://schemas.microsoft.com/office/drawing/2014/chartex">
+        <mc:Fallback>
           <w:pict>
             <v:shapetype w14:anchorId="2A850F9D" id="_x0000_t202" coordsize="21600,21600" o:spt="202" path="m,l,21600r21600,l21600,xe">
               <v:stroke joinstyle="miter"/>
               <v:path gradientshapeok="t" o:connecttype="rect"/>
             </v:shapetype>
-            <v:shape id="Text Box 14" o:spid="_x0000_s1027" type="#_x0000_t202" style="position:absolute;left:0;text-align:left;margin-left:-78.35pt;margin-top:-10.5pt;width:39.75pt;height:29.25pt;z-index:251658240;visibility:visible;mso-wrap-style:square;mso-width-percent:0;mso-height-percent:0;mso-wrap-distance-left:9pt;mso-wrap-distance-top:0;mso-wrap-distance-right:9pt;mso-wrap-distance-bottom:0;mso-position-horizontal:absolute;mso-position-horizontal-relative:margin;mso-position-vertical:absolute;mso-position-vertical-relative:text;mso-width-percent:0;mso-height-percent:0;mso-width-relative:margin;mso-height-relative:margin;v-text-anchor:top" o:gfxdata="UEsDBBQABgAIAAAAIQC2gziS/gAAAOEBAAATAAAAW0NvbnRlbnRfVHlwZXNdLnhtbJSRQU7DMBBF 90jcwfIWJU67QAgl6YK0S0CoHGBkTxKLZGx5TGhvj5O2G0SRWNoz/78nu9wcxkFMGNg6quQqL6RA 0s5Y6ir5vt9lD1JwBDIwOMJKHpHlpr69KfdHjyxSmriSfYz+USnWPY7AufNIadK6MEJMx9ApD/oD OlTrorhX2lFEilmcO2RdNtjC5xDF9pCuTyYBB5bi6bQ4syoJ3g9WQ0ymaiLzg5KdCXlKLjvcW893 SUOqXwnz5DrgnHtJTxOsQfEKIT7DmDSUCaxw7Rqn8787ZsmRM9e2VmPeBN4uqYvTtW7jvijg9N/y JsXecLq0q+WD6m8AAAD//wMAUEsDBBQABgAIAAAAIQA4/SH/1gAAAJQBAAALAAAAX3JlbHMvLnJl bHOkkMFqwzAMhu+DvYPRfXGawxijTi+j0GvpHsDYimMaW0Yy2fr2M4PBMnrbUb/Q94l/f/hMi1qR JVI2sOt6UJgd+ZiDgffL8ekFlFSbvV0oo4EbChzGx4f9GRdb25HMsYhqlCwG5lrLq9biZkxWOiqY 22YiTra2kYMu1l1tQD30/bPm3wwYN0x18gb45AdQl1tp5j/sFB2T0FQ7R0nTNEV3j6o9feQzro1i OWA14Fm+Q8a1a8+Bvu/d/dMb2JY5uiPbhG/ktn4cqGU/er3pcvwCAAD//wMAUEsDBBQABgAIAAAA IQCB6y20NgIAAHwEAAAOAAAAZHJzL2Uyb0RvYy54bWysVEtv2zAMvg/YfxB0X+ykSR9GnCJLkWFA 0BZIh54VWYqNyaImKbGzXz9Kdh5tdxrmA02K9CfyI+npfVsrshfWVaBzOhyklAjNoaj0Nqc/XpZf bilxnumCKdAipwfh6P3s86dpYzIxghJUISxBEO2yxuS09N5kSeJ4KWrmBmCERqcEWzOPpt0mhWUN otcqGaXpddKALYwFLpzD04fOSWcRX0rB/ZOUTniicoq5+ShtlJsgk9mUZVvLTFnxPg32D1nUrNJ4 6QnqgXlGdrb6AFVX3IID6Qcc6gSkrLiINWA1w/RdNeuSGRFrQXKcOdHk/h8sf9yvzbMlvv0KLTYw ENIYlzk8DPW00tbhjZkS9COFhxNtovWE4+EkHd+OJpRwdF3dDMc3k4CSnD821vlvAmoSlJxa7Eok i+1Xznehx5BwlwNVFctKqWjY7WahLNkz7OAiDU+P/iZMadLk9PpqkkbkN76AfYLYKMZ/fkTAbJXG pM+1B823m7YnZAPFAXmy0I2QM3xZIe6KOf/MLM4MUoN74J9QSAWYDPQaJSXY3387D/HYSvRS0uAM 5tT92jErKFHfNTb5bjgeh6GNxnhyM0LDXno2lx69qxeAJA1x4wyPaoj36qhKC/Urrss83Ioupjne nVN/VBe+2wxcNy7m8xiEY2qYX+m14QE6tCTw+dK+Mmv6hnqchEc4TivL3vW1iw1fapjvPMgqNj0Q 3LHa844jHsemX8ewQ5d2jDr/NGZ/AAAA//8DAFBLAwQUAAYACAAAACEArgxi7OAAAAALAQAADwAA AGRycy9kb3ducmV2LnhtbEyPTU/DMAyG70j8h8iTuHXph7Ki0nQaSHDiwjZNHL02tNUap2qyrvx7 zAlutvzo9fOW28UOYjaT7x1pSNYxCEO1a3pqNRwPr9EjCB+QGhwcGQ3fxsO2ur8rsWjcjT7MvA+t 4BDyBWroQhgLKX3dGYt+7UZDfPtyk8XA69TKZsIbh9tBpnG8kRZ74g8djualM/Vlf7Ua/NunP52W eK6fj1lyUDuF2bvS+mG17J5ABLOEPxh+9VkdKnY6uys1XgwaokRtcmZ5ShNuxUiU5ymIs4YsVyCr Uv7vUP0AAAD//wMAUEsBAi0AFAAGAAgAAAAhALaDOJL+AAAA4QEAABMAAAAAAAAAAAAAAAAAAAAA AFtDb250ZW50X1R5cGVzXS54bWxQSwECLQAUAAYACAAAACEAOP0h/9YAAACUAQAACwAAAAAAAAAA AAAAAAAvAQAAX3JlbHMvLnJlbHNQSwECLQAUAAYACAAAACEAgesttDYCAAB8BAAADgAAAAAAAAAA AAAAAAAuAgAAZHJzL2Uyb0RvYy54bWxQSwECLQAUAAYACAAAACEArgxi7OAAAAALAQAADwAAAAAA AAAAAAAAAACQBAAAZHJzL2Rvd25yZXYueG1sUEsFBgAAAAAEAAQA8wAAAJ0FAAAAAA== " fillcolor="#c00000" strokeweight=".5pt">
+            <v:shape id="Text Box 14" o:spid="_x0000_s1027" type="#_x0000_t202" style="position:absolute;left:0;text-align:left;margin-left:-78.35pt;margin-top:-10.5pt;width:39.75pt;height:29.25pt;z-index:251658240;visibility:visible;mso-wrap-style:square;mso-width-percent:0;mso-height-percent:0;mso-wrap-distance-left:9pt;mso-wrap-distance-top:0;mso-wrap-distance-right:9pt;mso-wrap-distance-bottom:0;mso-position-horizontal:absolute;mso-position-horizontal-relative:margin;mso-position-vertical:absolute;mso-position-vertical-relative:text;mso-width-percent:0;mso-height-percent:0;mso-width-relative:margin;mso-height-relative:margin;v-text-anchor:top" o:gfxdata="UEsDBBQABgAIAAAAIQC2gziS/gAAAOEBAAATAAAAW0NvbnRlbnRfVHlwZXNdLnhtbJSRQU7DMBBF 90jcwfIWJU67QAgl6YK0S0CoHGBkTxKLZGx5TGhvj5O2G0SRWNoz/78nu9wcxkFMGNg6quQqL6RA 0s5Y6ir5vt9lD1JwBDIwOMJKHpHlpr69KfdHjyxSmriSfYz+USnWPY7AufNIadK6MEJMx9ApD/oD OlTrorhX2lFEilmcO2RdNtjC5xDF9pCuTyYBB5bi6bQ4syoJ3g9WQ0ymaiLzg5KdCXlKLjvcW893 SUOqXwnz5DrgnHtJTxOsQfEKIT7DmDSUCaxw7Rqn8787ZsmRM9e2VmPeBN4uqYvTtW7jvijg9N/y JsXecLq0q+WD6m8AAAD//wMAUEsDBBQABgAIAAAAIQA4/SH/1gAAAJQBAAALAAAAX3JlbHMvLnJl bHOkkMFqwzAMhu+DvYPRfXGawxijTi+j0GvpHsDYimMaW0Yy2fr2M4PBMnrbUb/Q94l/f/hMi1qR JVI2sOt6UJgd+ZiDgffL8ekFlFSbvV0oo4EbChzGx4f9GRdb25HMsYhqlCwG5lrLq9biZkxWOiqY 22YiTra2kYMu1l1tQD30/bPm3wwYN0x18gb45AdQl1tp5j/sFB2T0FQ7R0nTNEV3j6o9feQzro1i OWA14Fm+Q8a1a8+Bvu/d/dMb2JY5uiPbhG/ktn4cqGU/er3pcvwCAAD//wMAUEsDBBQABgAIAAAA IQB0/E54SwIAAKMEAAAOAAAAZHJzL2Uyb0RvYy54bWysVN9v2jAQfp+0/8Hy+0igoT8iQsWomCah thJMfXYch0RzfJ5tSNhfv7MTKG33NI0Hc777+Hz33R2z+66R5CCMrUFldDyKKRGKQ1GrXUZ/bFdf bimxjqmCSVAio0dh6f3886dZq1MxgQpkIQxBEmXTVme0ck6nUWR5JRpmR6CFwmAJpmEOr2YXFYa1 yN7IaBLH11ELptAGuLAWvQ99kM4Df1kK7p7K0gpHZEYxNxdOE87cn9F8xtKdYbqq+ZAG+4csGlYr fPRM9cAcI3tTf6Bqam7AQulGHJoIyrLmItSA1Yzjd9VsKqZFqAXFsfosk/1/tPzx8GxIXWDvEkoU a7BHW9E58hU6gi7Up9U2RdhGI9B16EfsyW/R6cvuStP4byyIYByVPp7V9WwcndM4uZ1MKeEYuroZ JzdTzxK9/lgb674JaIg3MmqweUFTdlhb10NPEP+WBVkXq1rKcDG7fCkNOTBs9DL2n4H9DUwq0mb0 +moaB+Y3Mc99psgl4z8/MmC2UmHSXpO+dm+5Lu8GoXIojqiTgX7SrOarGnnXzLpnZnC0UBpcF/eE RykBk4HBoqQC8/tvfo/HjmOUkhZHNaP2154ZQYn8rnAW7sZJ4mc7XJLpzQQv5jKSX0bUvlkCijTG xdQ8mB7v5MksDTQvuFUL/yqGmOL4dkbdyVy6foFwK7lYLAIIp1kzt1YbzT21b4nXc9u9MKOHhjqc hEc4DTVL3/W1x/pfKljsHZR1aLoXuFd10B03IYzNsLV+1S7vAfX63zL/AwAA//8DAFBLAwQUAAYA CAAAACEAlmD/29sAAAAIAQAADwAAAGRycy9kb3ducmV2LnhtbEyPTU/DMAyG75P2HyLfu/RDWVHV dAIkOHFhmyaOXhPaisapmqwr/x5zgpstP3r9vPVhdaNY7BwGTxqyXQrCUuvNQJ2G8+kleQARIpLB 0ZPV8G0DHJrtpsbK+Du92+UYO8EhFCrU0Mc4VVKGtrcOw85Plvj26WeHkde5k2bGO4e7UeZpupcO B+IPPU72ubft1/HmNITXj3C5rOnSPp2L7KQeFRZvSuvtBkS0a/wj4dedvaFhoau/kQli1JBkal8y y1OecSVGkrLMQVw1FKUC2dTyf4HmBwAA//8DAFBLAQItABQABgAIAAAAIQC2gziS/gAAAOEBAAAT AAAAAAAAAAAAAAAAAAAAAABbQ29udGVudF9UeXBlc10ueG1sUEsBAi0AFAAGAAgAAAAhADj9If/W AAAAlAEAAAsAAAAAAAAAAAAAAAAALwEAAF9yZWxzLy5yZWxzUEsBAi0AFAAGAAgAAAAhAHT8TnhL AgAAowQAAA4AAAAAAAAAAAAAAAAALgIAAGRycy9lMm9Eb2MueG1sUEsBAi0AFAAGAAgAAAAhAJZg /9vbAAAACAEAAA8AAAAAAAAAAAAAAAAApQQAAGRycy9kb3ducmV2LnhtbFBLBQYAAAAABAAEAPMA AACtBQAAAAA= " fillcolor="#c00000" strokeweight=".5pt">
               <v:textbox>
                 <w:txbxContent>
                   <w:p>
@@ -9659,6 +9930,7 @@
                         <w:noProof/>
                         <w:color w:val="C00000"/>
                         <w:sz w:val="16"/>
+                        <w:lang w:eastAsia="en-US" w:bidi="ar-SA"/>
                       </w:rPr>
                       <w:drawing>
                         <wp:inline distT="0" distB="0" distL="0" distR="0" wp14:anchorId="72262E9B" wp14:editId="7659D2EC">
@@ -9678,7 +9950,7 @@
                                   </pic:cNvPicPr>
                                 </pic:nvPicPr>
                                 <pic:blipFill>
-                                  <a:blip r:embed="rId2">
+                                  <a:blip r:embed="rId1">
                                     <a:extLst>
                                       <a:ext uri="{28A0092B-C50C-407E-A947-70E740481C1C}">
                                         <a14:useLocalDpi xmlns:a14="http://schemas.microsoft.com/office/drawing/2010/main" val="0"/>
@@ -15433,7 +15705,7 @@
 </file>
 
 <file path=customXml/itemProps4.xml><?xml version="1.0" encoding="utf-8"?>
-<ds:datastoreItem xmlns:ds="http://schemas.openxmlformats.org/officeDocument/2006/customXml" ds:itemID="{7AC255FF-B64A-4751-8485-47AA6C180269}">
+<ds:datastoreItem xmlns:ds="http://schemas.openxmlformats.org/officeDocument/2006/customXml" ds:itemID="{4960A451-44BF-4DD7-84C0-34E0C0A53D1B}">
   <ds:schemaRefs>
     <ds:schemaRef ds:uri="http://schemas.openxmlformats.org/officeDocument/2006/bibliography"/>
   </ds:schemaRefs>

--- a/docs/report_QLDA_nhom5.docx
+++ b/docs/report_QLDA_nhom5.docx
@@ -336,29 +336,7 @@
           <w:sz w:val="58"/>
           <w:szCs w:val="48"/>
         </w:rPr>
-        <w:t xml:space="preserve">Ước lượng dự </w:t>
-      </w:r>
-      <w:proofErr w:type="gramStart"/>
-      <w:r>
-        <w:rPr>
-          <w:rFonts w:cs="Arial"/>
-          <w:b/>
-          <w:color w:val="951B13"/>
-          <w:sz w:val="58"/>
-          <w:szCs w:val="48"/>
-        </w:rPr>
-        <w:t>án</w:t>
-      </w:r>
-      <w:proofErr w:type="gramEnd"/>
-      <w:r>
-        <w:rPr>
-          <w:rFonts w:cs="Arial"/>
-          <w:b/>
-          <w:color w:val="951B13"/>
-          <w:sz w:val="58"/>
-          <w:szCs w:val="48"/>
-        </w:rPr>
-        <w:t xml:space="preserve"> nguồn mở</w:t>
+        <w:t>Ước lượng dự án nguồn mở</w:t>
       </w:r>
       <w:r>
         <w:rPr>
@@ -3010,21 +2988,13 @@
         <w:t>và phải</w:t>
       </w:r>
       <w:r>
+        <w:t xml:space="preserve"> bảo</w:t>
+      </w:r>
+      <w:r>
         <w:t xml:space="preserve"> </w:t>
       </w:r>
-      <w:proofErr w:type="gramStart"/>
-      <w:r>
-        <w:t>bảo</w:t>
-      </w:r>
-      <w:r>
-        <w:t xml:space="preserve"> </w:t>
-      </w:r>
-      <w:r>
-        <w:t xml:space="preserve"> đảm</w:t>
-      </w:r>
-      <w:proofErr w:type="gramEnd"/>
-      <w:r>
-        <w:t xml:space="preserve"> cả nhóm phải tuân th</w:t>
+      <w:r>
+        <w:t xml:space="preserve"> đảm cả nhóm phải tuân th</w:t>
       </w:r>
       <w:r>
         <w:t>ủ</w:t>
@@ -8338,15 +8308,7 @@
         <w:t xml:space="preserve">Chi phí </w:t>
       </w:r>
       <w:r>
-        <w:t xml:space="preserve">phát </w:t>
-      </w:r>
-      <w:proofErr w:type="gramStart"/>
-      <w:r>
-        <w:t>triển  +</w:t>
-      </w:r>
-      <w:proofErr w:type="gramEnd"/>
-      <w:r>
-        <w:t xml:space="preserve">  Chi phí kiểm thử</w:t>
+        <w:t>phát triển  +  Chi phí kiểm thử</w:t>
       </w:r>
     </w:p>
     <w:p>
@@ -8864,15 +8826,7 @@
         <w:ind w:left="720"/>
       </w:pPr>
       <w:r>
-        <w:t xml:space="preserve">Nông Khánh </w:t>
-      </w:r>
-      <w:proofErr w:type="gramStart"/>
-      <w:r>
-        <w:t>An</w:t>
-      </w:r>
-      <w:proofErr w:type="gramEnd"/>
-      <w:r>
-        <w:t xml:space="preserve">: 9 </w:t>
+        <w:t xml:space="preserve">Nông Khánh An: 9 </w:t>
       </w:r>
     </w:p>
     <w:p>
@@ -8966,10 +8920,173 @@
       <w:pPr>
         <w:ind w:firstLine="720"/>
       </w:pPr>
+      <w:r>
+        <w:t>Đêm: 30 commits</w:t>
+      </w:r>
+    </w:p>
+    <w:p>
+      <w:pPr>
+        <w:pStyle w:val="Heading3"/>
+      </w:pPr>
+      <w:r>
+        <w:t>S</w:t>
+      </w:r>
+      <w:r>
+        <w:rPr>
+          <w:rFonts w:ascii="Arial Unicode MS" w:eastAsia="Arial Unicode MS" w:hAnsi="Arial Unicode MS" w:cs="Arial Unicode MS" w:hint="eastAsia"/>
+        </w:rPr>
+        <w:t>ố</w:t>
+      </w:r>
+      <w:r>
+        <w:t xml:space="preserve"> </w:t>
+      </w:r>
+      <w:r>
+        <w:t>dòng l</w:t>
+      </w:r>
+      <w:r>
+        <w:rPr>
+          <w:rFonts w:ascii="Arial Unicode MS" w:eastAsia="Arial Unicode MS" w:hAnsi="Arial Unicode MS" w:cs="Arial Unicode MS" w:hint="eastAsia"/>
+        </w:rPr>
+        <w:t>ệ</w:t>
+      </w:r>
+      <w:r>
+        <w:t>nh b</w:t>
+      </w:r>
+      <w:r>
+        <w:rPr>
+          <w:rFonts w:ascii="Arial Unicode MS" w:eastAsia="Arial Unicode MS" w:hAnsi="Arial Unicode MS" w:cs="Arial Unicode MS" w:hint="eastAsia"/>
+        </w:rPr>
+        <w:t>ị</w:t>
+      </w:r>
+      <w:r>
+        <w:t xml:space="preserve"> </w:t>
+      </w:r>
+      <w:r>
+        <w:t>thay đ</w:t>
+      </w:r>
+      <w:r>
+        <w:rPr>
+          <w:rFonts w:ascii="Arial Unicode MS" w:eastAsia="Arial Unicode MS" w:hAnsi="Arial Unicode MS" w:cs="Arial Unicode MS" w:hint="eastAsia"/>
+        </w:rPr>
+        <w:t>ổ</w:t>
+      </w:r>
+      <w:r>
+        <w:t>i</w:t>
+      </w:r>
+    </w:p>
+    <w:p>
+      <w:r>
+        <w:t>276 dòng l</w:t>
+      </w:r>
+      <w:r>
+        <w:rPr>
+          <w:rFonts w:ascii="Arial Unicode MS" w:eastAsia="Arial Unicode MS" w:hAnsi="Arial Unicode MS" w:cs="Arial Unicode MS" w:hint="eastAsia"/>
+        </w:rPr>
+        <w:t>ệ</w:t>
+      </w:r>
+      <w:r>
+        <w:t>nh đ</w:t>
+      </w:r>
+      <w:r>
+        <w:rPr>
+          <w:rFonts w:ascii="Arial Unicode MS" w:eastAsia="Arial Unicode MS" w:hAnsi="Arial Unicode MS" w:cs="Arial Unicode MS" w:hint="eastAsia"/>
+        </w:rPr>
+        <w:t>ượ</w:t>
+      </w:r>
+      <w:r>
+        <w:t>c thay đ</w:t>
+      </w:r>
+      <w:r>
+        <w:rPr>
+          <w:rFonts w:ascii="Arial Unicode MS" w:eastAsia="Arial Unicode MS" w:hAnsi="Arial Unicode MS" w:cs="Arial Unicode MS" w:hint="eastAsia"/>
+        </w:rPr>
+        <w:t>ổ</w:t>
+      </w:r>
+      <w:r>
+        <w:t xml:space="preserve">i, trong đó: </w:t>
+      </w:r>
+    </w:p>
+    <w:p>
+      <w:pPr>
+        <w:pStyle w:val="ListParagraph"/>
+        <w:numPr>
+          <w:ilvl w:val="0"/>
+          <w:numId w:val="40"/>
+        </w:numPr>
+      </w:pPr>
+      <w:r>
+        <w:t>124 dòng l</w:t>
+      </w:r>
+      <w:r>
+        <w:rPr>
+          <w:rFonts w:ascii="Arial Unicode MS" w:eastAsia="Arial Unicode MS" w:hAnsi="Arial Unicode MS" w:cs="Arial Unicode MS" w:hint="eastAsia"/>
+        </w:rPr>
+        <w:t>ệ</w:t>
+      </w:r>
+      <w:r>
+        <w:t>nh thay đ</w:t>
+      </w:r>
+      <w:r>
+        <w:rPr>
+          <w:rFonts w:ascii="Arial Unicode MS" w:eastAsia="Arial Unicode MS" w:hAnsi="Arial Unicode MS" w:cs="Arial Unicode MS" w:hint="eastAsia"/>
+        </w:rPr>
+        <w:t>ổ</w:t>
+      </w:r>
+      <w:r>
+        <w:t xml:space="preserve">i GUI </w:t>
+      </w:r>
+    </w:p>
+    <w:p>
+      <w:pPr>
+        <w:pStyle w:val="ListParagraph"/>
+        <w:numPr>
+          <w:ilvl w:val="0"/>
+          <w:numId w:val="40"/>
+        </w:numPr>
+      </w:pPr>
+      <w:r>
+        <w:t>23 dòng lênh thay đ</w:t>
+      </w:r>
+      <w:r>
+        <w:rPr>
+          <w:rFonts w:ascii="Arial Unicode MS" w:eastAsia="Arial Unicode MS" w:hAnsi="Arial Unicode MS" w:cs="Arial Unicode MS" w:hint="eastAsia"/>
+        </w:rPr>
+        <w:t>ổ</w:t>
+      </w:r>
+      <w:r>
+        <w:t xml:space="preserve">i Resources </w:t>
+      </w:r>
+    </w:p>
+    <w:p>
+      <w:pPr>
+        <w:pStyle w:val="ListParagraph"/>
+        <w:numPr>
+          <w:ilvl w:val="0"/>
+          <w:numId w:val="40"/>
+        </w:numPr>
+      </w:pPr>
       <w:bookmarkStart w:id="21" w:name="_GoBack"/>
       <w:bookmarkEnd w:id="21"/>
       <w:r>
-        <w:t>Đêm: 30 commits</w:t>
+        <w:t>129 dòng l</w:t>
+      </w:r>
+      <w:r>
+        <w:rPr>
+          <w:rFonts w:ascii="Arial Unicode MS" w:eastAsia="Arial Unicode MS" w:hAnsi="Arial Unicode MS" w:cs="Arial Unicode MS" w:hint="eastAsia"/>
+        </w:rPr>
+        <w:t>ệ</w:t>
+      </w:r>
+      <w:r>
+        <w:t>nh thay đ</w:t>
+      </w:r>
+      <w:r>
+        <w:rPr>
+          <w:rFonts w:ascii="Arial Unicode MS" w:eastAsia="Arial Unicode MS" w:hAnsi="Arial Unicode MS" w:cs="Arial Unicode MS" w:hint="eastAsia"/>
+        </w:rPr>
+        <w:t>ổ</w:t>
+      </w:r>
+      <w:r>
+        <w:t>i Properties</w:t>
       </w:r>
     </w:p>
     <w:p>
@@ -8977,56 +9094,7 @@
         <w:pStyle w:val="Heading3"/>
       </w:pPr>
       <w:r>
-        <w:t>S</w:t>
-      </w:r>
-      <w:r>
-        <w:rPr>
-          <w:rFonts w:ascii="Arial Unicode MS" w:eastAsia="Arial Unicode MS" w:hAnsi="Arial Unicode MS" w:cs="Arial Unicode MS" w:hint="eastAsia"/>
-        </w:rPr>
-        <w:t>ố</w:t>
-      </w:r>
-      <w:r>
-        <w:t xml:space="preserve"> </w:t>
-      </w:r>
-      <w:r>
-        <w:t>dòng l</w:t>
-      </w:r>
-      <w:r>
-        <w:rPr>
-          <w:rFonts w:ascii="Arial Unicode MS" w:eastAsia="Arial Unicode MS" w:hAnsi="Arial Unicode MS" w:cs="Arial Unicode MS" w:hint="eastAsia"/>
-        </w:rPr>
-        <w:t>ệ</w:t>
-      </w:r>
-      <w:r>
-        <w:t>nh b</w:t>
-      </w:r>
-      <w:r>
-        <w:rPr>
-          <w:rFonts w:ascii="Arial Unicode MS" w:eastAsia="Arial Unicode MS" w:hAnsi="Arial Unicode MS" w:cs="Arial Unicode MS" w:hint="eastAsia"/>
-        </w:rPr>
-        <w:t>ị</w:t>
-      </w:r>
-      <w:r>
-        <w:t xml:space="preserve"> </w:t>
-      </w:r>
-      <w:r>
-        <w:t>thay đ</w:t>
-      </w:r>
-      <w:r>
-        <w:rPr>
-          <w:rFonts w:ascii="Arial Unicode MS" w:eastAsia="Arial Unicode MS" w:hAnsi="Arial Unicode MS" w:cs="Arial Unicode MS" w:hint="eastAsia"/>
-        </w:rPr>
-        <w:t>ổ</w:t>
-      </w:r>
-      <w:r>
-        <w:t>i</w:t>
-      </w:r>
-    </w:p>
-    <w:p>
-      <w:pPr>
-        <w:pStyle w:val="Heading3"/>
-      </w:pPr>
-      <w:r>
+        <w:lastRenderedPageBreak/>
         <w:t>S</w:t>
       </w:r>
       <w:r>
@@ -9194,7 +9262,6 @@
         <w:rPr>
           <w:lang w:eastAsia="en-US" w:bidi="ar-SA"/>
         </w:rPr>
-        <w:lastRenderedPageBreak/>
         <w:t>Danh mục tài liệu liên quan</w:t>
       </w:r>
       <w:bookmarkEnd w:id="23"/>
@@ -15705,7 +15772,7 @@
 </file>
 
 <file path=customXml/itemProps4.xml><?xml version="1.0" encoding="utf-8"?>
-<ds:datastoreItem xmlns:ds="http://schemas.openxmlformats.org/officeDocument/2006/customXml" ds:itemID="{4960A451-44BF-4DD7-84C0-34E0C0A53D1B}">
+<ds:datastoreItem xmlns:ds="http://schemas.openxmlformats.org/officeDocument/2006/customXml" ds:itemID="{A304DE4C-22B9-4D20-9D33-914496568838}">
   <ds:schemaRefs>
     <ds:schemaRef ds:uri="http://schemas.openxmlformats.org/officeDocument/2006/bibliography"/>
   </ds:schemaRefs>

--- a/docs/report_QLDA_nhom5.docx
+++ b/docs/report_QLDA_nhom5.docx
@@ -9065,79 +9065,336 @@
           <w:numId w:val="40"/>
         </w:numPr>
       </w:pPr>
+      <w:r>
+        <w:t>129 dòng l</w:t>
+      </w:r>
+      <w:r>
+        <w:rPr>
+          <w:rFonts w:ascii="Arial Unicode MS" w:eastAsia="Arial Unicode MS" w:hAnsi="Arial Unicode MS" w:cs="Arial Unicode MS" w:hint="eastAsia"/>
+        </w:rPr>
+        <w:t>ệ</w:t>
+      </w:r>
+      <w:r>
+        <w:t>nh thay đ</w:t>
+      </w:r>
+      <w:r>
+        <w:rPr>
+          <w:rFonts w:ascii="Arial Unicode MS" w:eastAsia="Arial Unicode MS" w:hAnsi="Arial Unicode MS" w:cs="Arial Unicode MS" w:hint="eastAsia"/>
+        </w:rPr>
+        <w:t>ổ</w:t>
+      </w:r>
+      <w:r>
+        <w:t>i Properties</w:t>
+      </w:r>
+    </w:p>
+    <w:p>
+      <w:pPr>
+        <w:pStyle w:val="Heading3"/>
+      </w:pPr>
+      <w:r>
+        <w:t>S</w:t>
+      </w:r>
+      <w:r>
+        <w:rPr>
+          <w:rFonts w:ascii="Arial Unicode MS" w:eastAsia="Arial Unicode MS" w:hAnsi="Arial Unicode MS" w:cs="Arial Unicode MS" w:hint="eastAsia"/>
+        </w:rPr>
+        <w:t>ơ</w:t>
+      </w:r>
+      <w:r>
+        <w:t xml:space="preserve"> </w:t>
+      </w:r>
+      <w:r>
+        <w:rPr>
+          <w:rFonts w:cs="Tahoma"/>
+        </w:rPr>
+        <w:t>đ</w:t>
+      </w:r>
+      <w:r>
+        <w:rPr>
+          <w:rFonts w:ascii="Arial Unicode MS" w:eastAsia="Arial Unicode MS" w:hAnsi="Arial Unicode MS" w:cs="Arial Unicode MS" w:hint="eastAsia"/>
+        </w:rPr>
+        <w:t>ồ</w:t>
+      </w:r>
+      <w:r>
+        <w:t xml:space="preserve"> các branch đ</w:t>
+      </w:r>
+      <w:r>
+        <w:rPr>
+          <w:rFonts w:ascii="Arial Unicode MS" w:eastAsia="Arial Unicode MS" w:hAnsi="Arial Unicode MS" w:cs="Arial Unicode MS" w:hint="eastAsia"/>
+        </w:rPr>
+        <w:t>ượ</w:t>
+      </w:r>
+      <w:r>
+        <w:t>c t</w:t>
+      </w:r>
+      <w:r>
+        <w:rPr>
+          <w:rFonts w:ascii="Arial Unicode MS" w:eastAsia="Arial Unicode MS" w:hAnsi="Arial Unicode MS" w:cs="Arial Unicode MS" w:hint="eastAsia"/>
+        </w:rPr>
+        <w:t>ạ</w:t>
+      </w:r>
+      <w:r>
+        <w:t>o ra</w:t>
+      </w:r>
+    </w:p>
+    <w:p>
+      <w:r>
+        <w:t>2 branch dev đ</w:t>
+      </w:r>
+      <w:r>
+        <w:rPr>
+          <w:rFonts w:ascii="Arial Unicode MS" w:eastAsia="Arial Unicode MS" w:hAnsi="Arial Unicode MS" w:cs="Arial Unicode MS" w:hint="eastAsia"/>
+        </w:rPr>
+        <w:t>ượ</w:t>
+      </w:r>
+      <w:r>
+        <w:t>c t</w:t>
+      </w:r>
+      <w:r>
+        <w:rPr>
+          <w:rFonts w:ascii="Arial Unicode MS" w:eastAsia="Arial Unicode MS" w:hAnsi="Arial Unicode MS" w:cs="Arial Unicode MS" w:hint="eastAsia"/>
+        </w:rPr>
+        <w:t>ạ</w:t>
+      </w:r>
+      <w:r>
+        <w:t xml:space="preserve">o ra: </w:t>
+      </w:r>
+    </w:p>
+    <w:p/>
+    <w:p>
+      <w:pPr>
+        <w:pStyle w:val="ListParagraph"/>
+        <w:numPr>
+          <w:ilvl w:val="0"/>
+          <w:numId w:val="40"/>
+        </w:numPr>
+      </w:pPr>
+      <w:r>
+        <w:lastRenderedPageBreak/>
+        <w:t>GUI ph</w:t>
+      </w:r>
+      <w:r>
+        <w:rPr>
+          <w:rFonts w:ascii="Arial Unicode MS" w:eastAsia="Arial Unicode MS" w:hAnsi="Arial Unicode MS" w:cs="Arial Unicode MS" w:hint="eastAsia"/>
+        </w:rPr>
+        <w:t>ụ</w:t>
+      </w:r>
+      <w:r>
+        <w:t>c v</w:t>
+      </w:r>
+      <w:r>
+        <w:rPr>
+          <w:rFonts w:ascii="Arial Unicode MS" w:eastAsia="Arial Unicode MS" w:hAnsi="Arial Unicode MS" w:cs="Arial Unicode MS" w:hint="eastAsia"/>
+        </w:rPr>
+        <w:t>ụ</w:t>
+      </w:r>
+      <w:r>
+        <w:t xml:space="preserve"> c</w:t>
+      </w:r>
+      <w:r>
+        <w:rPr>
+          <w:rFonts w:ascii="Arial Unicode MS" w:eastAsia="Arial Unicode MS" w:hAnsi="Arial Unicode MS" w:cs="Arial Unicode MS" w:hint="eastAsia"/>
+        </w:rPr>
+        <w:t>ả</w:t>
+      </w:r>
+      <w:r>
+        <w:t>i ti</w:t>
+      </w:r>
+      <w:r>
+        <w:rPr>
+          <w:rFonts w:ascii="Arial Unicode MS" w:eastAsia="Arial Unicode MS" w:hAnsi="Arial Unicode MS" w:cs="Arial Unicode MS" w:hint="eastAsia"/>
+        </w:rPr>
+        <w:t>ế</w:t>
+      </w:r>
+      <w:r>
+        <w:t>n ch</w:t>
+      </w:r>
+      <w:r>
+        <w:rPr>
+          <w:rFonts w:ascii="Arial Unicode MS" w:eastAsia="Arial Unicode MS" w:hAnsi="Arial Unicode MS" w:cs="Arial Unicode MS" w:hint="eastAsia"/>
+        </w:rPr>
+        <w:t>ấ</w:t>
+      </w:r>
+      <w:r>
+        <w:t>t l</w:t>
+      </w:r>
+      <w:r>
+        <w:rPr>
+          <w:rFonts w:ascii="Arial Unicode MS" w:eastAsia="Arial Unicode MS" w:hAnsi="Arial Unicode MS" w:cs="Arial Unicode MS" w:hint="eastAsia"/>
+        </w:rPr>
+        <w:t>ượ</w:t>
+      </w:r>
+      <w:r>
+        <w:t>ng UI c</w:t>
+      </w:r>
+      <w:r>
+        <w:rPr>
+          <w:rFonts w:ascii="Arial Unicode MS" w:eastAsia="Arial Unicode MS" w:hAnsi="Arial Unicode MS" w:cs="Arial Unicode MS" w:hint="eastAsia"/>
+        </w:rPr>
+        <w:t>ủ</w:t>
+      </w:r>
+      <w:r>
+        <w:t>a s</w:t>
+      </w:r>
+      <w:r>
+        <w:rPr>
+          <w:rFonts w:ascii="Arial Unicode MS" w:eastAsia="Arial Unicode MS" w:hAnsi="Arial Unicode MS" w:cs="Arial Unicode MS" w:hint="eastAsia"/>
+        </w:rPr>
+        <w:t>ả</w:t>
+      </w:r>
+      <w:r>
+        <w:t>n ph</w:t>
+      </w:r>
+      <w:r>
+        <w:rPr>
+          <w:rFonts w:ascii="Arial Unicode MS" w:eastAsia="Arial Unicode MS" w:hAnsi="Arial Unicode MS" w:cs="Arial Unicode MS" w:hint="eastAsia"/>
+        </w:rPr>
+        <w:t>ẩ</w:t>
+      </w:r>
+      <w:r>
+        <w:t xml:space="preserve">m </w:t>
+      </w:r>
+    </w:p>
+    <w:p/>
+    <w:p>
+      <w:pPr>
+        <w:pStyle w:val="ListParagraph"/>
+        <w:numPr>
+          <w:ilvl w:val="0"/>
+          <w:numId w:val="40"/>
+        </w:numPr>
+      </w:pPr>
+      <w:r>
+        <w:t>Properties h</w:t>
+      </w:r>
+      <w:r>
+        <w:rPr>
+          <w:rFonts w:ascii="Arial Unicode MS" w:eastAsia="Arial Unicode MS" w:hAnsi="Arial Unicode MS" w:cs="Arial Unicode MS" w:hint="eastAsia"/>
+        </w:rPr>
+        <w:t>ỗ</w:t>
+      </w:r>
+      <w:r>
+        <w:t xml:space="preserve"> tr</w:t>
+      </w:r>
+      <w:r>
+        <w:rPr>
+          <w:rFonts w:ascii="Arial Unicode MS" w:eastAsia="Arial Unicode MS" w:hAnsi="Arial Unicode MS" w:cs="Arial Unicode MS" w:hint="eastAsia"/>
+        </w:rPr>
+        <w:t>ợ</w:t>
+      </w:r>
+      <w:r>
+        <w:t xml:space="preserve"> c</w:t>
+      </w:r>
+      <w:r>
+        <w:rPr>
+          <w:rFonts w:ascii="Arial Unicode MS" w:eastAsia="Arial Unicode MS" w:hAnsi="Arial Unicode MS" w:cs="Arial Unicode MS" w:hint="eastAsia"/>
+        </w:rPr>
+        <w:t>ậ</w:t>
+      </w:r>
+      <w:r>
+        <w:t>p nh</w:t>
+      </w:r>
+      <w:r>
+        <w:rPr>
+          <w:rFonts w:ascii="Arial Unicode MS" w:eastAsia="Arial Unicode MS" w:hAnsi="Arial Unicode MS" w:cs="Arial Unicode MS" w:hint="eastAsia"/>
+        </w:rPr>
+        <w:t>ậ</w:t>
+      </w:r>
+      <w:r>
+        <w:t>t nâng c</w:t>
+      </w:r>
+      <w:r>
+        <w:rPr>
+          <w:rFonts w:ascii="Arial Unicode MS" w:eastAsia="Arial Unicode MS" w:hAnsi="Arial Unicode MS" w:cs="Arial Unicode MS" w:hint="eastAsia"/>
+        </w:rPr>
+        <w:t>ấ</w:t>
+      </w:r>
+      <w:r>
+        <w:t>p các thu</w:t>
+      </w:r>
+      <w:r>
+        <w:rPr>
+          <w:rFonts w:ascii="Arial Unicode MS" w:eastAsia="Arial Unicode MS" w:hAnsi="Arial Unicode MS" w:cs="Arial Unicode MS" w:hint="eastAsia"/>
+        </w:rPr>
+        <w:t>ộ</w:t>
+      </w:r>
+      <w:r>
+        <w:t>c tính c</w:t>
+      </w:r>
+      <w:r>
+        <w:rPr>
+          <w:rFonts w:ascii="Arial Unicode MS" w:eastAsia="Arial Unicode MS" w:hAnsi="Arial Unicode MS" w:cs="Arial Unicode MS" w:hint="eastAsia"/>
+        </w:rPr>
+        <w:t>ủ</w:t>
+      </w:r>
+      <w:r>
+        <w:t>a s</w:t>
+      </w:r>
+      <w:r>
+        <w:rPr>
+          <w:rFonts w:ascii="Arial Unicode MS" w:eastAsia="Arial Unicode MS" w:hAnsi="Arial Unicode MS" w:cs="Arial Unicode MS" w:hint="eastAsia"/>
+        </w:rPr>
+        <w:t>ả</w:t>
+      </w:r>
+      <w:r>
+        <w:t>n ph</w:t>
+      </w:r>
+      <w:r>
+        <w:rPr>
+          <w:rFonts w:ascii="Arial Unicode MS" w:eastAsia="Arial Unicode MS" w:hAnsi="Arial Unicode MS" w:cs="Arial Unicode MS" w:hint="eastAsia"/>
+        </w:rPr>
+        <w:t>ẩ</w:t>
+      </w:r>
+      <w:r>
+        <w:t>m</w:t>
+      </w:r>
+    </w:p>
+    <w:p>
+      <w:pPr>
+        <w:pStyle w:val="ListParagraph"/>
+      </w:pPr>
+    </w:p>
+    <w:p>
       <w:bookmarkStart w:id="21" w:name="_GoBack"/>
       <w:bookmarkEnd w:id="21"/>
       <w:r>
-        <w:t>129 dòng l</w:t>
+        <w:t>1 branch main là lu</w:t>
       </w:r>
       <w:r>
         <w:rPr>
           <w:rFonts w:ascii="Arial Unicode MS" w:eastAsia="Arial Unicode MS" w:hAnsi="Arial Unicode MS" w:cs="Arial Unicode MS" w:hint="eastAsia"/>
         </w:rPr>
-        <w:t>ệ</w:t>
-      </w:r>
-      <w:r>
-        <w:t>nh thay đ</w:t>
+        <w:t>ồ</w:t>
+      </w:r>
+      <w:r>
+        <w:t>ng phát tri</w:t>
       </w:r>
       <w:r>
         <w:rPr>
           <w:rFonts w:ascii="Arial Unicode MS" w:eastAsia="Arial Unicode MS" w:hAnsi="Arial Unicode MS" w:cs="Arial Unicode MS" w:hint="eastAsia"/>
         </w:rPr>
-        <w:t>ổ</w:t>
-      </w:r>
-      <w:r>
-        <w:t>i Properties</w:t>
-      </w:r>
-    </w:p>
-    <w:p>
-      <w:pPr>
-        <w:pStyle w:val="Heading3"/>
-      </w:pPr>
-      <w:r>
-        <w:lastRenderedPageBreak/>
-        <w:t>S</w:t>
+        <w:t>ể</w:t>
+      </w:r>
+      <w:r>
+        <w:t>n chính c</w:t>
       </w:r>
       <w:r>
         <w:rPr>
           <w:rFonts w:ascii="Arial Unicode MS" w:eastAsia="Arial Unicode MS" w:hAnsi="Arial Unicode MS" w:cs="Arial Unicode MS" w:hint="eastAsia"/>
         </w:rPr>
-        <w:t>ơ</w:t>
-      </w:r>
-      <w:r>
-        <w:t xml:space="preserve"> </w:t>
-      </w:r>
-      <w:r>
-        <w:rPr>
-          <w:rFonts w:cs="Tahoma"/>
-        </w:rPr>
-        <w:t>đ</w:t>
+        <w:t>ủ</w:t>
+      </w:r>
+      <w:r>
+        <w:t>a d</w:t>
       </w:r>
       <w:r>
         <w:rPr>
           <w:rFonts w:ascii="Arial Unicode MS" w:eastAsia="Arial Unicode MS" w:hAnsi="Arial Unicode MS" w:cs="Arial Unicode MS" w:hint="eastAsia"/>
         </w:rPr>
-        <w:t>ồ</w:t>
-      </w:r>
-      <w:r>
-        <w:t xml:space="preserve"> các branch đ</w:t>
-      </w:r>
-      <w:r>
-        <w:rPr>
-          <w:rFonts w:ascii="Arial Unicode MS" w:eastAsia="Arial Unicode MS" w:hAnsi="Arial Unicode MS" w:cs="Arial Unicode MS" w:hint="eastAsia"/>
-        </w:rPr>
-        <w:t>ượ</w:t>
-      </w:r>
-      <w:r>
-        <w:t>c t</w:t>
-      </w:r>
-      <w:r>
-        <w:rPr>
-          <w:rFonts w:ascii="Arial Unicode MS" w:eastAsia="Arial Unicode MS" w:hAnsi="Arial Unicode MS" w:cs="Arial Unicode MS" w:hint="eastAsia"/>
-        </w:rPr>
-        <w:t>ạ</w:t>
-      </w:r>
-      <w:r>
-        <w:t>o ra</w:t>
+        <w:t>ự</w:t>
+      </w:r>
+      <w:r>
+        <w:t xml:space="preserve"> án</w:t>
       </w:r>
     </w:p>
     <w:p>
@@ -15772,7 +16029,7 @@
 </file>
 
 <file path=customXml/itemProps4.xml><?xml version="1.0" encoding="utf-8"?>
-<ds:datastoreItem xmlns:ds="http://schemas.openxmlformats.org/officeDocument/2006/customXml" ds:itemID="{A304DE4C-22B9-4D20-9D33-914496568838}">
+<ds:datastoreItem xmlns:ds="http://schemas.openxmlformats.org/officeDocument/2006/customXml" ds:itemID="{479BC465-F187-4885-B507-B8342928D72A}">
   <ds:schemaRefs>
     <ds:schemaRef ds:uri="http://schemas.openxmlformats.org/officeDocument/2006/bibliography"/>
   </ds:schemaRefs>

--- a/docs/report_QLDA_nhom5.docx
+++ b/docs/report_QLDA_nhom5.docx
@@ -336,7 +336,29 @@
           <w:sz w:val="58"/>
           <w:szCs w:val="48"/>
         </w:rPr>
-        <w:t>Ước lượng dự án nguồn mở</w:t>
+        <w:t xml:space="preserve">Ước lượng dự </w:t>
+      </w:r>
+      <w:proofErr w:type="gramStart"/>
+      <w:r>
+        <w:rPr>
+          <w:rFonts w:cs="Arial"/>
+          <w:b/>
+          <w:color w:val="951B13"/>
+          <w:sz w:val="58"/>
+          <w:szCs w:val="48"/>
+        </w:rPr>
+        <w:t>án</w:t>
+      </w:r>
+      <w:proofErr w:type="gramEnd"/>
+      <w:r>
+        <w:rPr>
+          <w:rFonts w:cs="Arial"/>
+          <w:b/>
+          <w:color w:val="951B13"/>
+          <w:sz w:val="58"/>
+          <w:szCs w:val="48"/>
+        </w:rPr>
+        <w:t xml:space="preserve"> nguồn mở</w:t>
       </w:r>
       <w:r>
         <w:rPr>
@@ -2988,13 +3010,21 @@
         <w:t>và phải</w:t>
       </w:r>
       <w:r>
-        <w:t xml:space="preserve"> bảo</w:t>
-      </w:r>
-      <w:r>
         <w:t xml:space="preserve"> </w:t>
       </w:r>
-      <w:r>
-        <w:t xml:space="preserve"> đảm cả nhóm phải tuân th</w:t>
+      <w:proofErr w:type="gramStart"/>
+      <w:r>
+        <w:t>bảo</w:t>
+      </w:r>
+      <w:r>
+        <w:t xml:space="preserve"> </w:t>
+      </w:r>
+      <w:r>
+        <w:t xml:space="preserve"> đảm</w:t>
+      </w:r>
+      <w:proofErr w:type="gramEnd"/>
+      <w:r>
+        <w:t xml:space="preserve"> cả nhóm phải tuân th</w:t>
       </w:r>
       <w:r>
         <w:t>ủ</w:t>
@@ -8308,7 +8338,15 @@
         <w:t xml:space="preserve">Chi phí </w:t>
       </w:r>
       <w:r>
-        <w:t>phát triển  +  Chi phí kiểm thử</w:t>
+        <w:t xml:space="preserve">phát </w:t>
+      </w:r>
+      <w:proofErr w:type="gramStart"/>
+      <w:r>
+        <w:t>triển  +</w:t>
+      </w:r>
+      <w:proofErr w:type="gramEnd"/>
+      <w:r>
+        <w:t xml:space="preserve">  Chi phí kiểm thử</w:t>
       </w:r>
     </w:p>
     <w:p>
@@ -8826,7 +8864,15 @@
         <w:ind w:left="720"/>
       </w:pPr>
       <w:r>
-        <w:t xml:space="preserve">Nông Khánh An: 9 </w:t>
+        <w:t xml:space="preserve">Nông Khánh </w:t>
+      </w:r>
+      <w:proofErr w:type="gramStart"/>
+      <w:r>
+        <w:t>An</w:t>
+      </w:r>
+      <w:proofErr w:type="gramEnd"/>
+      <w:r>
+        <w:t xml:space="preserve">: 9 </w:t>
       </w:r>
     </w:p>
     <w:p>
@@ -9355,91 +9401,280 @@
       </w:pPr>
     </w:p>
     <w:p>
+      <w:r>
+        <w:t>1 branch main là lu</w:t>
+      </w:r>
+      <w:r>
+        <w:rPr>
+          <w:rFonts w:ascii="Arial Unicode MS" w:eastAsia="Arial Unicode MS" w:hAnsi="Arial Unicode MS" w:cs="Arial Unicode MS" w:hint="eastAsia"/>
+        </w:rPr>
+        <w:t>ồ</w:t>
+      </w:r>
+      <w:r>
+        <w:t>ng phát tri</w:t>
+      </w:r>
+      <w:r>
+        <w:rPr>
+          <w:rFonts w:ascii="Arial Unicode MS" w:eastAsia="Arial Unicode MS" w:hAnsi="Arial Unicode MS" w:cs="Arial Unicode MS" w:hint="eastAsia"/>
+        </w:rPr>
+        <w:t>ể</w:t>
+      </w:r>
+      <w:r>
+        <w:t>n chính c</w:t>
+      </w:r>
+      <w:r>
+        <w:rPr>
+          <w:rFonts w:ascii="Arial Unicode MS" w:eastAsia="Arial Unicode MS" w:hAnsi="Arial Unicode MS" w:cs="Arial Unicode MS" w:hint="eastAsia"/>
+        </w:rPr>
+        <w:t>ủ</w:t>
+      </w:r>
+      <w:r>
+        <w:t>a d</w:t>
+      </w:r>
+      <w:r>
+        <w:rPr>
+          <w:rFonts w:ascii="Arial Unicode MS" w:eastAsia="Arial Unicode MS" w:hAnsi="Arial Unicode MS" w:cs="Arial Unicode MS" w:hint="eastAsia"/>
+        </w:rPr>
+        <w:t>ự</w:t>
+      </w:r>
+      <w:r>
+        <w:t xml:space="preserve"> án</w:t>
+      </w:r>
+    </w:p>
+    <w:p>
+      <w:pPr>
+        <w:pStyle w:val="Heading3"/>
+      </w:pPr>
+      <w:r>
+        <w:t>S</w:t>
+      </w:r>
+      <w:r>
+        <w:rPr>
+          <w:rFonts w:ascii="Arial Unicode MS" w:eastAsia="Arial Unicode MS" w:hAnsi="Arial Unicode MS" w:cs="Arial Unicode MS" w:hint="eastAsia"/>
+        </w:rPr>
+        <w:t>ố</w:t>
+      </w:r>
+      <w:r>
+        <w:t xml:space="preserve"> dòng l</w:t>
+      </w:r>
+      <w:r>
+        <w:rPr>
+          <w:rFonts w:ascii="Arial Unicode MS" w:eastAsia="Arial Unicode MS" w:hAnsi="Arial Unicode MS" w:cs="Arial Unicode MS" w:hint="eastAsia"/>
+        </w:rPr>
+        <w:t>ệ</w:t>
+      </w:r>
+      <w:r>
+        <w:t>nh c</w:t>
+      </w:r>
+      <w:r>
+        <w:rPr>
+          <w:rFonts w:ascii="Arial Unicode MS" w:eastAsia="Arial Unicode MS" w:hAnsi="Arial Unicode MS" w:cs="Arial Unicode MS" w:hint="eastAsia"/>
+        </w:rPr>
+        <w:t>ủ</w:t>
+      </w:r>
+      <w:r>
+        <w:t>a d</w:t>
+      </w:r>
+      <w:r>
+        <w:rPr>
+          <w:rFonts w:ascii="Arial Unicode MS" w:eastAsia="Arial Unicode MS" w:hAnsi="Arial Unicode MS" w:cs="Arial Unicode MS" w:hint="eastAsia"/>
+        </w:rPr>
+        <w:t>ự</w:t>
+      </w:r>
+      <w:r>
+        <w:t xml:space="preserve"> án</w:t>
+      </w:r>
+    </w:p>
+    <w:p>
+      <w:r>
+        <w:rPr>
+          <w:rStyle w:val="spellingerror"/>
+          <w:rFonts w:ascii="Calibri" w:hAnsi="Calibri"/>
+          <w:color w:val="000000"/>
+          <w:sz w:val="22"/>
+          <w:szCs w:val="22"/>
+          <w:shd w:val="clear" w:color="auto" w:fill="FFFFFF"/>
+        </w:rPr>
+        <w:t>T</w:t>
+      </w:r>
+      <w:r>
+        <w:rPr>
+          <w:rStyle w:val="spellingerror"/>
+          <w:rFonts w:ascii="Calibri" w:hAnsi="Calibri"/>
+          <w:color w:val="000000"/>
+          <w:sz w:val="22"/>
+          <w:szCs w:val="22"/>
+          <w:shd w:val="clear" w:color="auto" w:fill="FFFFFF"/>
+        </w:rPr>
+        <w:t>ổng</w:t>
+      </w:r>
+      <w:r>
+        <w:rPr>
+          <w:rStyle w:val="normaltextrun"/>
+          <w:rFonts w:ascii="Calibri" w:hAnsi="Calibri"/>
+          <w:color w:val="000000"/>
+          <w:sz w:val="22"/>
+          <w:szCs w:val="22"/>
+          <w:shd w:val="clear" w:color="auto" w:fill="FFFFFF"/>
+        </w:rPr>
+        <w:t> </w:t>
+      </w:r>
+      <w:r>
+        <w:rPr>
+          <w:rStyle w:val="spellingerror"/>
+          <w:rFonts w:ascii="Calibri" w:hAnsi="Calibri"/>
+          <w:color w:val="000000"/>
+          <w:sz w:val="22"/>
+          <w:szCs w:val="22"/>
+          <w:shd w:val="clear" w:color="auto" w:fill="FFFFFF"/>
+        </w:rPr>
+        <w:t>số</w:t>
+      </w:r>
+      <w:r>
+        <w:rPr>
+          <w:rStyle w:val="normaltextrun"/>
+          <w:rFonts w:ascii="Calibri" w:hAnsi="Calibri"/>
+          <w:color w:val="000000"/>
+          <w:sz w:val="22"/>
+          <w:szCs w:val="22"/>
+          <w:shd w:val="clear" w:color="auto" w:fill="FFFFFF"/>
+        </w:rPr>
+        <w:t> </w:t>
+      </w:r>
+      <w:r>
+        <w:rPr>
+          <w:rStyle w:val="spellingerror"/>
+          <w:rFonts w:ascii="Calibri" w:hAnsi="Calibri"/>
+          <w:color w:val="000000"/>
+          <w:sz w:val="22"/>
+          <w:szCs w:val="22"/>
+          <w:shd w:val="clear" w:color="auto" w:fill="FFFFFF"/>
+        </w:rPr>
+        <w:t>dòng</w:t>
+      </w:r>
+      <w:r>
+        <w:rPr>
+          <w:rStyle w:val="normaltextrun"/>
+          <w:rFonts w:ascii="Calibri" w:hAnsi="Calibri"/>
+          <w:color w:val="000000"/>
+          <w:sz w:val="22"/>
+          <w:szCs w:val="22"/>
+          <w:shd w:val="clear" w:color="auto" w:fill="FFFFFF"/>
+        </w:rPr>
+        <w:t> </w:t>
+      </w:r>
+      <w:r>
+        <w:rPr>
+          <w:rStyle w:val="spellingerror"/>
+          <w:rFonts w:ascii="Calibri" w:hAnsi="Calibri"/>
+          <w:color w:val="000000"/>
+          <w:sz w:val="22"/>
+          <w:szCs w:val="22"/>
+          <w:shd w:val="clear" w:color="auto" w:fill="FFFFFF"/>
+        </w:rPr>
+        <w:t>lệnh</w:t>
+      </w:r>
+      <w:r>
+        <w:rPr>
+          <w:rStyle w:val="normaltextrun"/>
+          <w:rFonts w:ascii="Calibri" w:hAnsi="Calibri"/>
+          <w:color w:val="000000"/>
+          <w:sz w:val="22"/>
+          <w:szCs w:val="22"/>
+          <w:shd w:val="clear" w:color="auto" w:fill="FFFFFF"/>
+        </w:rPr>
+        <w:t> </w:t>
+      </w:r>
+      <w:r>
+        <w:rPr>
+          <w:rStyle w:val="spellingerror"/>
+          <w:rFonts w:ascii="Calibri" w:hAnsi="Calibri"/>
+          <w:color w:val="000000"/>
+          <w:sz w:val="22"/>
+          <w:szCs w:val="22"/>
+          <w:shd w:val="clear" w:color="auto" w:fill="FFFFFF"/>
+        </w:rPr>
+        <w:t>của</w:t>
+      </w:r>
+      <w:r>
+        <w:rPr>
+          <w:rStyle w:val="normaltextrun"/>
+          <w:rFonts w:ascii="Calibri" w:hAnsi="Calibri"/>
+          <w:color w:val="000000"/>
+          <w:sz w:val="22"/>
+          <w:szCs w:val="22"/>
+          <w:shd w:val="clear" w:color="auto" w:fill="FFFFFF"/>
+        </w:rPr>
+        <w:t> </w:t>
+      </w:r>
+      <w:r>
+        <w:rPr>
+          <w:rStyle w:val="spellingerror"/>
+          <w:rFonts w:ascii="Calibri" w:hAnsi="Calibri"/>
+          <w:color w:val="000000"/>
+          <w:sz w:val="22"/>
+          <w:szCs w:val="22"/>
+          <w:shd w:val="clear" w:color="auto" w:fill="FFFFFF"/>
+        </w:rPr>
+        <w:t>dự</w:t>
+      </w:r>
+      <w:r>
+        <w:rPr>
+          <w:rStyle w:val="normaltextrun"/>
+          <w:rFonts w:ascii="Calibri" w:hAnsi="Calibri"/>
+          <w:color w:val="000000"/>
+          <w:sz w:val="22"/>
+          <w:szCs w:val="22"/>
+          <w:shd w:val="clear" w:color="auto" w:fill="FFFFFF"/>
+        </w:rPr>
+        <w:t> </w:t>
+      </w:r>
+      <w:r>
+        <w:rPr>
+          <w:rStyle w:val="spellingerror"/>
+          <w:rFonts w:ascii="Calibri" w:hAnsi="Calibri"/>
+          <w:color w:val="000000"/>
+          <w:sz w:val="22"/>
+          <w:szCs w:val="22"/>
+          <w:shd w:val="clear" w:color="auto" w:fill="FFFFFF"/>
+        </w:rPr>
+        <w:t>án</w:t>
+      </w:r>
+      <w:r>
+        <w:rPr>
+          <w:rStyle w:val="normaltextrun"/>
+          <w:rFonts w:ascii="Calibri" w:hAnsi="Calibri"/>
+          <w:color w:val="000000"/>
+          <w:sz w:val="22"/>
+          <w:szCs w:val="22"/>
+          <w:shd w:val="clear" w:color="auto" w:fill="FFFFFF"/>
+        </w:rPr>
+        <w:t>: 1640 </w:t>
+      </w:r>
+      <w:r>
+        <w:rPr>
+          <w:rStyle w:val="spellingerror"/>
+          <w:rFonts w:ascii="Calibri" w:hAnsi="Calibri"/>
+          <w:color w:val="000000"/>
+          <w:sz w:val="22"/>
+          <w:szCs w:val="22"/>
+          <w:shd w:val="clear" w:color="auto" w:fill="FFFFFF"/>
+        </w:rPr>
+        <w:t>dòng</w:t>
+      </w:r>
+      <w:r>
+        <w:rPr>
+          <w:rStyle w:val="normaltextrun"/>
+          <w:rFonts w:ascii="Calibri" w:hAnsi="Calibri"/>
+          <w:color w:val="000000"/>
+          <w:sz w:val="22"/>
+          <w:szCs w:val="22"/>
+          <w:shd w:val="clear" w:color="auto" w:fill="FFFFFF"/>
+        </w:rPr>
+        <w:t> lệnh</w:t>
+      </w:r>
       <w:bookmarkStart w:id="21" w:name="_GoBack"/>
       <w:bookmarkEnd w:id="21"/>
-      <w:r>
-        <w:t>1 branch main là lu</w:t>
-      </w:r>
-      <w:r>
-        <w:rPr>
-          <w:rFonts w:ascii="Arial Unicode MS" w:eastAsia="Arial Unicode MS" w:hAnsi="Arial Unicode MS" w:cs="Arial Unicode MS" w:hint="eastAsia"/>
-        </w:rPr>
-        <w:t>ồ</w:t>
-      </w:r>
-      <w:r>
-        <w:t>ng phát tri</w:t>
-      </w:r>
-      <w:r>
-        <w:rPr>
-          <w:rFonts w:ascii="Arial Unicode MS" w:eastAsia="Arial Unicode MS" w:hAnsi="Arial Unicode MS" w:cs="Arial Unicode MS" w:hint="eastAsia"/>
-        </w:rPr>
-        <w:t>ể</w:t>
-      </w:r>
-      <w:r>
-        <w:t>n chính c</w:t>
-      </w:r>
-      <w:r>
-        <w:rPr>
-          <w:rFonts w:ascii="Arial Unicode MS" w:eastAsia="Arial Unicode MS" w:hAnsi="Arial Unicode MS" w:cs="Arial Unicode MS" w:hint="eastAsia"/>
-        </w:rPr>
-        <w:t>ủ</w:t>
-      </w:r>
-      <w:r>
-        <w:t>a d</w:t>
-      </w:r>
-      <w:r>
-        <w:rPr>
-          <w:rFonts w:ascii="Arial Unicode MS" w:eastAsia="Arial Unicode MS" w:hAnsi="Arial Unicode MS" w:cs="Arial Unicode MS" w:hint="eastAsia"/>
-        </w:rPr>
-        <w:t>ự</w:t>
-      </w:r>
-      <w:r>
-        <w:t xml:space="preserve"> án</w:t>
-      </w:r>
-    </w:p>
-    <w:p>
-      <w:pPr>
-        <w:pStyle w:val="Heading3"/>
-      </w:pPr>
-      <w:r>
-        <w:t>S</w:t>
-      </w:r>
-      <w:r>
-        <w:rPr>
-          <w:rFonts w:ascii="Arial Unicode MS" w:eastAsia="Arial Unicode MS" w:hAnsi="Arial Unicode MS" w:cs="Arial Unicode MS" w:hint="eastAsia"/>
-        </w:rPr>
-        <w:t>ố</w:t>
-      </w:r>
-      <w:r>
-        <w:t xml:space="preserve"> dòng l</w:t>
-      </w:r>
-      <w:r>
-        <w:rPr>
-          <w:rFonts w:ascii="Arial Unicode MS" w:eastAsia="Arial Unicode MS" w:hAnsi="Arial Unicode MS" w:cs="Arial Unicode MS" w:hint="eastAsia"/>
-        </w:rPr>
-        <w:t>ệ</w:t>
-      </w:r>
-      <w:r>
-        <w:t>nh c</w:t>
-      </w:r>
-      <w:r>
-        <w:rPr>
-          <w:rFonts w:ascii="Arial Unicode MS" w:eastAsia="Arial Unicode MS" w:hAnsi="Arial Unicode MS" w:cs="Arial Unicode MS" w:hint="eastAsia"/>
-        </w:rPr>
-        <w:t>ủ</w:t>
-      </w:r>
-      <w:r>
-        <w:t>a d</w:t>
-      </w:r>
-      <w:r>
-        <w:rPr>
-          <w:rFonts w:ascii="Arial Unicode MS" w:eastAsia="Arial Unicode MS" w:hAnsi="Arial Unicode MS" w:cs="Arial Unicode MS" w:hint="eastAsia"/>
-        </w:rPr>
-        <w:t>ự</w:t>
-      </w:r>
-      <w:r>
-        <w:t xml:space="preserve"> án</w:t>
-      </w:r>
     </w:p>
     <w:p>
       <w:pPr>
@@ -15556,6 +15791,16 @@
       <w:u w:val="single"/>
     </w:rPr>
   </w:style>
+  <w:style w:type="character" w:customStyle="1" w:styleId="spellingerror">
+    <w:name w:val="spellingerror"/>
+    <w:basedOn w:val="DefaultParagraphFont"/>
+    <w:rsid w:val="00AF0379"/>
+  </w:style>
+  <w:style w:type="character" w:customStyle="1" w:styleId="normaltextrun">
+    <w:name w:val="normaltextrun"/>
+    <w:basedOn w:val="DefaultParagraphFont"/>
+    <w:rsid w:val="00AF0379"/>
+  </w:style>
 </w:styles>
 </file>
 
@@ -16029,7 +16274,7 @@
 </file>
 
 <file path=customXml/itemProps4.xml><?xml version="1.0" encoding="utf-8"?>
-<ds:datastoreItem xmlns:ds="http://schemas.openxmlformats.org/officeDocument/2006/customXml" ds:itemID="{479BC465-F187-4885-B507-B8342928D72A}">
+<ds:datastoreItem xmlns:ds="http://schemas.openxmlformats.org/officeDocument/2006/customXml" ds:itemID="{21B0CB61-B24B-47C4-8C14-A041B5C57EA1}">
   <ds:schemaRefs>
     <ds:schemaRef ds:uri="http://schemas.openxmlformats.org/officeDocument/2006/bibliography"/>
   </ds:schemaRefs>

--- a/docs/report_QLDA_nhom5.docx
+++ b/docs/report_QLDA_nhom5.docx
@@ -9673,74 +9673,260 @@
         </w:rPr>
         <w:t> lệnh</w:t>
       </w:r>
-      <w:bookmarkStart w:id="21" w:name="_GoBack"/>
+    </w:p>
+    <w:p>
+      <w:pPr>
+        <w:pStyle w:val="Heading2"/>
+      </w:pPr>
+      <w:bookmarkStart w:id="21" w:name="_Toc90500060"/>
+      <w:r>
+        <w:t>Quản lý công việc</w:t>
+      </w:r>
       <w:bookmarkEnd w:id="21"/>
     </w:p>
     <w:p>
       <w:pPr>
-        <w:pStyle w:val="Heading2"/>
-      </w:pPr>
-      <w:bookmarkStart w:id="22" w:name="_Toc90500060"/>
-      <w:r>
-        <w:t>Quản lý công việc</w:t>
-      </w:r>
+        <w:pStyle w:val="Heading3"/>
+      </w:pPr>
+      <w:r>
+        <w:t>S</w:t>
+      </w:r>
+      <w:r>
+        <w:rPr>
+          <w:rFonts w:ascii="Arial Unicode MS" w:eastAsia="Arial Unicode MS" w:hAnsi="Arial Unicode MS" w:cs="Arial Unicode MS" w:hint="eastAsia"/>
+        </w:rPr>
+        <w:t>ố</w:t>
+      </w:r>
+      <w:r>
+        <w:t xml:space="preserve"> task </w:t>
+      </w:r>
+      <w:r>
+        <w:t>đã hoàn th</w:t>
+      </w:r>
+      <w:r>
+        <w:t>ành, ch</w:t>
+      </w:r>
+      <w:r>
+        <w:rPr>
+          <w:rFonts w:ascii="Arial Unicode MS" w:eastAsia="Arial Unicode MS" w:hAnsi="Arial Unicode MS" w:cs="Arial Unicode MS" w:hint="eastAsia"/>
+        </w:rPr>
+        <w:t>ư</w:t>
+      </w:r>
+      <w:r>
+        <w:t>a ho</w:t>
+      </w:r>
+      <w:r>
+        <w:rPr>
+          <w:rFonts w:cs="Tahoma"/>
+        </w:rPr>
+        <w:t>à</w:t>
+      </w:r>
+      <w:r>
+        <w:t>n thành,</w:t>
+      </w:r>
+      <w:r>
+        <w:t xml:space="preserve"> mu</w:t>
+      </w:r>
+      <w:r>
+        <w:rPr>
+          <w:rFonts w:ascii="Arial Unicode MS" w:eastAsia="Arial Unicode MS" w:hAnsi="Arial Unicode MS" w:cs="Arial Unicode MS" w:hint="eastAsia"/>
+        </w:rPr>
+        <w:t>ộ</w:t>
+      </w:r>
+      <w:r>
+        <w:t>n…</w:t>
+      </w:r>
+    </w:p>
+    <w:p>
+      <w:r>
+        <w:t>S</w:t>
+      </w:r>
+      <w:r>
+        <w:rPr>
+          <w:rFonts w:ascii="Arial Unicode MS" w:eastAsia="Arial Unicode MS" w:hAnsi="Arial Unicode MS" w:cs="Arial Unicode MS" w:hint="eastAsia"/>
+        </w:rPr>
+        <w:t>ố</w:t>
+      </w:r>
+      <w:r>
+        <w:t xml:space="preserve"> l</w:t>
+      </w:r>
+      <w:r>
+        <w:rPr>
+          <w:rFonts w:ascii="Arial Unicode MS" w:eastAsia="Arial Unicode MS" w:hAnsi="Arial Unicode MS" w:cs="Arial Unicode MS" w:hint="eastAsia"/>
+        </w:rPr>
+        <w:t>ượ</w:t>
+      </w:r>
+      <w:r>
+        <w:t>ng task hoàn thành đúng k</w:t>
+      </w:r>
+      <w:r>
+        <w:rPr>
+          <w:rFonts w:ascii="Arial Unicode MS" w:eastAsia="Arial Unicode MS" w:hAnsi="Arial Unicode MS" w:cs="Arial Unicode MS" w:hint="eastAsia"/>
+        </w:rPr>
+        <w:t>ế</w:t>
+      </w:r>
+      <w:r>
+        <w:t xml:space="preserve"> ho</w:t>
+      </w:r>
+      <w:r>
+        <w:rPr>
+          <w:rFonts w:ascii="Arial Unicode MS" w:eastAsia="Arial Unicode MS" w:hAnsi="Arial Unicode MS" w:cs="Arial Unicode MS" w:hint="eastAsia"/>
+        </w:rPr>
+        <w:t>ạ</w:t>
+      </w:r>
+      <w:r>
+        <w:t xml:space="preserve">ch: 14 </w:t>
+      </w:r>
+    </w:p>
+    <w:p>
+      <w:r>
+        <w:t>S</w:t>
+      </w:r>
+      <w:r>
+        <w:rPr>
+          <w:rFonts w:ascii="Arial Unicode MS" w:eastAsia="Arial Unicode MS" w:hAnsi="Arial Unicode MS" w:cs="Arial Unicode MS" w:hint="eastAsia"/>
+        </w:rPr>
+        <w:t>ố</w:t>
+      </w:r>
+      <w:r>
+        <w:t xml:space="preserve"> l</w:t>
+      </w:r>
+      <w:r>
+        <w:rPr>
+          <w:rFonts w:ascii="Arial Unicode MS" w:eastAsia="Arial Unicode MS" w:hAnsi="Arial Unicode MS" w:cs="Arial Unicode MS" w:hint="eastAsia"/>
+        </w:rPr>
+        <w:t>ượ</w:t>
+      </w:r>
+      <w:r>
+        <w:t>ng task hoàn thành mu</w:t>
+      </w:r>
+      <w:r>
+        <w:rPr>
+          <w:rFonts w:ascii="Arial Unicode MS" w:eastAsia="Arial Unicode MS" w:hAnsi="Arial Unicode MS" w:cs="Arial Unicode MS" w:hint="eastAsia"/>
+        </w:rPr>
+        <w:t>ộ</w:t>
+      </w:r>
+      <w:r>
+        <w:t xml:space="preserve">n: 3 </w:t>
+      </w:r>
+    </w:p>
+    <w:p>
+      <w:r>
+        <w:t>S</w:t>
+      </w:r>
+      <w:r>
+        <w:rPr>
+          <w:rFonts w:ascii="Arial Unicode MS" w:eastAsia="Arial Unicode MS" w:hAnsi="Arial Unicode MS" w:cs="Arial Unicode MS" w:hint="eastAsia"/>
+        </w:rPr>
+        <w:t>ố</w:t>
+      </w:r>
+      <w:r>
+        <w:t xml:space="preserve"> l</w:t>
+      </w:r>
+      <w:r>
+        <w:rPr>
+          <w:rFonts w:ascii="Arial Unicode MS" w:eastAsia="Arial Unicode MS" w:hAnsi="Arial Unicode MS" w:cs="Arial Unicode MS" w:hint="eastAsia"/>
+        </w:rPr>
+        <w:t>ượ</w:t>
+      </w:r>
+      <w:r>
+        <w:t>ng task ch</w:t>
+      </w:r>
+      <w:r>
+        <w:rPr>
+          <w:rFonts w:ascii="Arial Unicode MS" w:eastAsia="Arial Unicode MS" w:hAnsi="Arial Unicode MS" w:cs="Arial Unicode MS" w:hint="eastAsia"/>
+        </w:rPr>
+        <w:t>ư</w:t>
+      </w:r>
+      <w:r>
+        <w:t>a ho</w:t>
+      </w:r>
+      <w:r>
+        <w:rPr>
+          <w:rFonts w:cs="Tahoma"/>
+        </w:rPr>
+        <w:t>à</w:t>
+      </w:r>
+      <w:r>
+        <w:t>n th</w:t>
+      </w:r>
+      <w:r>
+        <w:rPr>
+          <w:rFonts w:cs="Tahoma"/>
+        </w:rPr>
+        <w:t>à</w:t>
+      </w:r>
+      <w:r>
+        <w:t>nh: 0</w:t>
+      </w:r>
+    </w:p>
+    <w:p>
+      <w:pPr>
+        <w:pStyle w:val="Heading3"/>
+      </w:pPr>
+      <w:r>
+        <w:t>B</w:t>
+      </w:r>
+      <w:r>
+        <w:rPr>
+          <w:rFonts w:ascii="Arial Unicode MS" w:eastAsia="Arial Unicode MS" w:hAnsi="Arial Unicode MS" w:cs="Arial Unicode MS" w:hint="eastAsia"/>
+        </w:rPr>
+        <w:t>ố</w:t>
+      </w:r>
+      <w:r>
+        <w:t xml:space="preserve"> trí task </w:t>
+      </w:r>
+      <w:proofErr w:type="gramStart"/>
+      <w:r>
+        <w:t>theo</w:t>
+      </w:r>
+      <w:proofErr w:type="gramEnd"/>
+      <w:r>
+        <w:t xml:space="preserve"> Schedule</w:t>
+      </w:r>
+    </w:p>
+    <w:p>
+      <w:r>
+        <w:t>Properties: Thêm tính năng xu</w:t>
+      </w:r>
+      <w:r>
+        <w:rPr>
+          <w:rFonts w:ascii="Arial Unicode MS" w:eastAsia="Arial Unicode MS" w:hAnsi="Arial Unicode MS" w:cs="Arial Unicode MS" w:hint="eastAsia"/>
+        </w:rPr>
+        <w:t>ấ</w:t>
+      </w:r>
+      <w:r>
+        <w:t xml:space="preserve">t ra file json: 13/11 </w:t>
+      </w:r>
+    </w:p>
+    <w:p>
+      <w:r>
+        <w:t>GUI: chuy</w:t>
+      </w:r>
+      <w:r>
+        <w:rPr>
+          <w:rFonts w:ascii="Arial Unicode MS" w:eastAsia="Arial Unicode MS" w:hAnsi="Arial Unicode MS" w:cs="Arial Unicode MS" w:hint="eastAsia"/>
+        </w:rPr>
+        <w:t>ể</w:t>
+      </w:r>
+      <w:r>
+        <w:t xml:space="preserve">n UI </w:t>
+      </w:r>
+      <w:proofErr w:type="gramStart"/>
+      <w:r>
+        <w:t>theo</w:t>
+      </w:r>
+      <w:proofErr w:type="gramEnd"/>
+      <w:r>
+        <w:t xml:space="preserve"> glass style 15/11 </w:t>
+      </w:r>
+    </w:p>
+    <w:p>
+      <w:r>
+        <w:t>Release: 21/11</w:t>
+      </w:r>
+      <w:bookmarkStart w:id="22" w:name="_GoBack"/>
       <w:bookmarkEnd w:id="22"/>
-    </w:p>
-    <w:p>
-      <w:r>
-        <w:t xml:space="preserve">Dựa trên các biểu đồ của </w:t>
-      </w:r>
-      <w:r>
-        <w:t>Planner</w:t>
-      </w:r>
-      <w:r>
-        <w:t xml:space="preserve">, xuất ra </w:t>
-      </w:r>
-      <w:r>
-        <w:t>2</w:t>
-      </w:r>
-      <w:r>
-        <w:t xml:space="preserve"> th</w:t>
-      </w:r>
-      <w:r>
-        <w:t>ố</w:t>
-      </w:r>
-      <w:r>
-        <w:t>ng kê. Gợi ý</w:t>
-      </w:r>
-    </w:p>
-    <w:p>
-      <w:pPr>
-        <w:pStyle w:val="ListParagraph"/>
-        <w:numPr>
-          <w:ilvl w:val="0"/>
-          <w:numId w:val="38"/>
-        </w:numPr>
-      </w:pPr>
-      <w:r>
-        <w:t xml:space="preserve">Số task </w:t>
-      </w:r>
-      <w:r>
-        <w:t>đã hoàn th</w:t>
-      </w:r>
-      <w:r>
-        <w:t>ành, chưa hoàn thành,</w:t>
-      </w:r>
-      <w:r>
-        <w:t xml:space="preserve"> muộn…</w:t>
-      </w:r>
-    </w:p>
-    <w:p>
-      <w:pPr>
-        <w:pStyle w:val="ListParagraph"/>
-        <w:numPr>
-          <w:ilvl w:val="0"/>
-          <w:numId w:val="38"/>
-        </w:numPr>
-      </w:pPr>
-      <w:r>
-        <w:t>Bố trí task theo Schedule</w:t>
-      </w:r>
     </w:p>
     <w:p>
       <w:pPr>
@@ -16274,7 +16460,7 @@
 </file>
 
 <file path=customXml/itemProps4.xml><?xml version="1.0" encoding="utf-8"?>
-<ds:datastoreItem xmlns:ds="http://schemas.openxmlformats.org/officeDocument/2006/customXml" ds:itemID="{21B0CB61-B24B-47C4-8C14-A041B5C57EA1}">
+<ds:datastoreItem xmlns:ds="http://schemas.openxmlformats.org/officeDocument/2006/customXml" ds:itemID="{043C3ADF-672F-4B0F-89BC-83D15772EAA7}">
   <ds:schemaRefs>
     <ds:schemaRef ds:uri="http://schemas.openxmlformats.org/officeDocument/2006/bibliography"/>
   </ds:schemaRefs>

--- a/docs/report_QLDA_nhom5.docx
+++ b/docs/report_QLDA_nhom5.docx
@@ -336,29 +336,7 @@
           <w:sz w:val="58"/>
           <w:szCs w:val="48"/>
         </w:rPr>
-        <w:t xml:space="preserve">Ước lượng dự </w:t>
-      </w:r>
-      <w:proofErr w:type="gramStart"/>
-      <w:r>
-        <w:rPr>
-          <w:rFonts w:cs="Arial"/>
-          <w:b/>
-          <w:color w:val="951B13"/>
-          <w:sz w:val="58"/>
-          <w:szCs w:val="48"/>
-        </w:rPr>
-        <w:t>án</w:t>
-      </w:r>
-      <w:proofErr w:type="gramEnd"/>
-      <w:r>
-        <w:rPr>
-          <w:rFonts w:cs="Arial"/>
-          <w:b/>
-          <w:color w:val="951B13"/>
-          <w:sz w:val="58"/>
-          <w:szCs w:val="48"/>
-        </w:rPr>
-        <w:t xml:space="preserve"> nguồn mở</w:t>
+        <w:t>Ước lượng dự án nguồn mở</w:t>
       </w:r>
       <w:r>
         <w:rPr>
@@ -3010,21 +2988,13 @@
         <w:t>và phải</w:t>
       </w:r>
       <w:r>
+        <w:t xml:space="preserve"> bảo</w:t>
+      </w:r>
+      <w:r>
         <w:t xml:space="preserve"> </w:t>
       </w:r>
-      <w:proofErr w:type="gramStart"/>
-      <w:r>
-        <w:t>bảo</w:t>
-      </w:r>
-      <w:r>
-        <w:t xml:space="preserve"> </w:t>
-      </w:r>
-      <w:r>
-        <w:t xml:space="preserve"> đảm</w:t>
-      </w:r>
-      <w:proofErr w:type="gramEnd"/>
-      <w:r>
-        <w:t xml:space="preserve"> cả nhóm phải tuân th</w:t>
+      <w:r>
+        <w:t xml:space="preserve"> đảm cả nhóm phải tuân th</w:t>
       </w:r>
       <w:r>
         <w:t>ủ</w:t>
@@ -3871,7 +3841,11 @@
             <w:cnfStyle w:val="001000000000" w:firstRow="0" w:lastRow="0" w:firstColumn="1" w:lastColumn="0" w:oddVBand="0" w:evenVBand="0" w:oddHBand="0" w:evenHBand="0" w:firstRowFirstColumn="0" w:firstRowLastColumn="0" w:lastRowFirstColumn="0" w:lastRowLastColumn="0"/>
             <w:tcW w:w="1495" w:type="dxa"/>
           </w:tcPr>
-          <w:p/>
+          <w:p>
+            <w:r>
+              <w:t>17/01/2022</w:t>
+            </w:r>
+          </w:p>
         </w:tc>
         <w:tc>
           <w:tcPr>
@@ -3881,6 +3855,27 @@
             <w:pPr>
               <w:cnfStyle w:val="000000000000" w:firstRow="0" w:lastRow="0" w:firstColumn="0" w:lastColumn="0" w:oddVBand="0" w:evenVBand="0" w:oddHBand="0" w:evenHBand="0" w:firstRowFirstColumn="0" w:firstRowLastColumn="0" w:lastRowFirstColumn="0" w:lastRowLastColumn="0"/>
             </w:pPr>
+            <w:r>
+              <w:t>Qu</w:t>
+            </w:r>
+            <w:r>
+              <w:rPr>
+                <w:rFonts w:ascii="Arial Unicode MS" w:eastAsia="Arial Unicode MS" w:hAnsi="Arial Unicode MS" w:cs="Arial Unicode MS" w:hint="eastAsia"/>
+              </w:rPr>
+              <w:t>ả</w:t>
+            </w:r>
+            <w:r>
+              <w:t>n lý công vi</w:t>
+            </w:r>
+            <w:r>
+              <w:rPr>
+                <w:rFonts w:ascii="Arial Unicode MS" w:eastAsia="Arial Unicode MS" w:hAnsi="Arial Unicode MS" w:cs="Arial Unicode MS" w:hint="eastAsia"/>
+              </w:rPr>
+              <w:t>ệ</w:t>
+            </w:r>
+            <w:r>
+              <w:t>c</w:t>
+            </w:r>
           </w:p>
         </w:tc>
         <w:tc>
@@ -3891,6 +3886,9 @@
             <w:pPr>
               <w:cnfStyle w:val="000000000000" w:firstRow="0" w:lastRow="0" w:firstColumn="0" w:lastColumn="0" w:oddVBand="0" w:evenVBand="0" w:oddHBand="0" w:evenHBand="0" w:firstRowFirstColumn="0" w:firstRowLastColumn="0" w:lastRowFirstColumn="0" w:lastRowLastColumn="0"/>
             </w:pPr>
+            <w:r>
+              <w:t>0.06</w:t>
+            </w:r>
           </w:p>
         </w:tc>
         <w:tc>
@@ -3901,6 +3899,18 @@
             <w:pPr>
               <w:cnfStyle w:val="000000000000" w:firstRow="0" w:lastRow="0" w:firstColumn="0" w:lastColumn="0" w:oddVBand="0" w:evenVBand="0" w:oddHBand="0" w:evenHBand="0" w:firstRowFirstColumn="0" w:firstRowLastColumn="0" w:lastRowFirstColumn="0" w:lastRowLastColumn="0"/>
             </w:pPr>
+            <w:r>
+              <w:t>Tr</w:t>
+            </w:r>
+            <w:r>
+              <w:rPr>
+                <w:rFonts w:ascii="Arial Unicode MS" w:eastAsia="Arial Unicode MS" w:hAnsi="Arial Unicode MS" w:cs="Arial Unicode MS" w:hint="eastAsia"/>
+              </w:rPr>
+              <w:t>ị</w:t>
+            </w:r>
+            <w:r>
+              <w:t>nh Trung Kiên</w:t>
+            </w:r>
           </w:p>
         </w:tc>
         <w:tc>
@@ -3923,7 +3933,13 @@
             <w:cnfStyle w:val="001000000000" w:firstRow="0" w:lastRow="0" w:firstColumn="1" w:lastColumn="0" w:oddVBand="0" w:evenVBand="0" w:oddHBand="0" w:evenHBand="0" w:firstRowFirstColumn="0" w:firstRowLastColumn="0" w:lastRowFirstColumn="0" w:lastRowLastColumn="0"/>
             <w:tcW w:w="1495" w:type="dxa"/>
           </w:tcPr>
-          <w:p/>
+          <w:p>
+            <w:r>
+              <w:t>17/01/2022</w:t>
+            </w:r>
+            <w:bookmarkStart w:id="0" w:name="_GoBack"/>
+            <w:bookmarkEnd w:id="0"/>
+          </w:p>
         </w:tc>
         <w:tc>
           <w:tcPr>
@@ -3933,6 +3949,18 @@
             <w:pPr>
               <w:cnfStyle w:val="000000000000" w:firstRow="0" w:lastRow="0" w:firstColumn="0" w:lastColumn="0" w:oddVBand="0" w:evenVBand="0" w:oddHBand="0" w:evenHBand="0" w:firstRowFirstColumn="0" w:firstRowLastColumn="0" w:lastRowFirstColumn="0" w:lastRowLastColumn="0"/>
             </w:pPr>
+            <w:r>
+              <w:t>Tài li</w:t>
+            </w:r>
+            <w:r>
+              <w:rPr>
+                <w:rFonts w:ascii="Arial Unicode MS" w:eastAsia="Arial Unicode MS" w:hAnsi="Arial Unicode MS" w:cs="Arial Unicode MS" w:hint="eastAsia"/>
+              </w:rPr>
+              <w:t>ệ</w:t>
+            </w:r>
+            <w:r>
+              <w:t>u liên quan</w:t>
+            </w:r>
           </w:p>
         </w:tc>
         <w:tc>
@@ -3943,6 +3971,9 @@
             <w:pPr>
               <w:cnfStyle w:val="000000000000" w:firstRow="0" w:lastRow="0" w:firstColumn="0" w:lastColumn="0" w:oddVBand="0" w:evenVBand="0" w:oddHBand="0" w:evenHBand="0" w:firstRowFirstColumn="0" w:firstRowLastColumn="0" w:lastRowFirstColumn="0" w:lastRowLastColumn="0"/>
             </w:pPr>
+            <w:r>
+              <w:t>0.07</w:t>
+            </w:r>
           </w:p>
         </w:tc>
         <w:tc>
@@ -3953,6 +3984,18 @@
             <w:pPr>
               <w:cnfStyle w:val="000000000000" w:firstRow="0" w:lastRow="0" w:firstColumn="0" w:lastColumn="0" w:oddVBand="0" w:evenVBand="0" w:oddHBand="0" w:evenHBand="0" w:firstRowFirstColumn="0" w:firstRowLastColumn="0" w:lastRowFirstColumn="0" w:lastRowLastColumn="0"/>
             </w:pPr>
+            <w:r>
+              <w:t>Tr</w:t>
+            </w:r>
+            <w:r>
+              <w:rPr>
+                <w:rFonts w:ascii="Arial Unicode MS" w:eastAsia="Arial Unicode MS" w:hAnsi="Arial Unicode MS" w:cs="Arial Unicode MS" w:hint="eastAsia"/>
+              </w:rPr>
+              <w:t>ị</w:t>
+            </w:r>
+            <w:r>
+              <w:t>nh Trung Kiên</w:t>
+            </w:r>
           </w:p>
         </w:tc>
         <w:tc>
@@ -4146,28 +4189,28 @@
       <w:pPr>
         <w:pStyle w:val="Heading1"/>
       </w:pPr>
-      <w:bookmarkStart w:id="0" w:name="_Toc90500035"/>
+      <w:bookmarkStart w:id="1" w:name="_Toc90500035"/>
       <w:r>
         <w:lastRenderedPageBreak/>
         <w:t>Giới thiệu dự án</w:t>
       </w:r>
-      <w:bookmarkEnd w:id="0"/>
+      <w:bookmarkEnd w:id="1"/>
     </w:p>
     <w:p>
       <w:pPr>
         <w:pStyle w:val="Heading2"/>
       </w:pPr>
-      <w:bookmarkStart w:id="1" w:name="_Toc90500036"/>
+      <w:bookmarkStart w:id="2" w:name="_Toc90500036"/>
       <w:r>
         <w:t xml:space="preserve">Mô tả </w:t>
       </w:r>
       <w:r>
         <w:t>dự án</w:t>
       </w:r>
-      <w:bookmarkEnd w:id="1"/>
-    </w:p>
-    <w:p>
-      <w:bookmarkStart w:id="2" w:name="_Toc90500037"/>
+      <w:bookmarkEnd w:id="2"/>
+    </w:p>
+    <w:p>
+      <w:bookmarkStart w:id="3" w:name="_Toc90500037"/>
       <w:r>
         <w:t xml:space="preserve">Tron tình hình dịch bệnh COVID-19 diễn biến phức tạp như hiện nay, mọi hoạt động của con người từ đi làm, đi học, hay mua sắm đều hầu hết được thực hiện online tại nhà. </w:t>
       </w:r>
@@ -4414,7 +4457,7 @@
       <w:r>
         <w:t>Công cụ quản lý</w:t>
       </w:r>
-      <w:bookmarkEnd w:id="2"/>
+      <w:bookmarkEnd w:id="3"/>
     </w:p>
     <w:p>
       <w:r>
@@ -4474,21 +4517,21 @@
       <w:pPr>
         <w:pStyle w:val="Heading1"/>
       </w:pPr>
-      <w:bookmarkStart w:id="3" w:name="_Toc90500038"/>
+      <w:bookmarkStart w:id="4" w:name="_Toc90500038"/>
       <w:r>
         <w:t>Các nhân sự tham gia dự án</w:t>
       </w:r>
-      <w:bookmarkEnd w:id="3"/>
+      <w:bookmarkEnd w:id="4"/>
     </w:p>
     <w:p>
       <w:pPr>
         <w:pStyle w:val="Heading2"/>
       </w:pPr>
-      <w:bookmarkStart w:id="4" w:name="_Toc90500039"/>
+      <w:bookmarkStart w:id="5" w:name="_Toc90500039"/>
       <w:r>
         <w:t>Thông tin liên hệ phía khách hàng</w:t>
       </w:r>
-      <w:bookmarkEnd w:id="4"/>
+      <w:bookmarkEnd w:id="5"/>
     </w:p>
     <w:p>
       <w:pPr>
@@ -4503,7 +4546,7 @@
           <w:lang w:eastAsia="en-US" w:bidi="ar-SA"/>
         </w:rPr>
       </w:pPr>
-      <w:bookmarkStart w:id="5" w:name="_Toc90500040"/>
+      <w:bookmarkStart w:id="6" w:name="_Toc90500040"/>
       <w:r>
         <w:rPr>
           <w:rFonts w:eastAsia="Times New Roman" w:cs="Tahoma"/>
@@ -4849,7 +4892,7 @@
       <w:r>
         <w:t>thành viên nhóm</w:t>
       </w:r>
-      <w:bookmarkEnd w:id="5"/>
+      <w:bookmarkEnd w:id="6"/>
     </w:p>
     <w:p>
       <w:r>
@@ -4906,12 +4949,12 @@
       <w:pPr>
         <w:pStyle w:val="Heading2"/>
       </w:pPr>
-      <w:bookmarkStart w:id="6" w:name="_Toc90500041"/>
+      <w:bookmarkStart w:id="7" w:name="_Toc90500041"/>
       <w:r>
         <w:lastRenderedPageBreak/>
         <w:t>Phân chia vai trò của thành viên dự án và khách hàng</w:t>
       </w:r>
-      <w:bookmarkEnd w:id="6"/>
+      <w:bookmarkEnd w:id="7"/>
     </w:p>
     <w:p>
       <w:pPr>
@@ -5104,21 +5147,21 @@
       <w:pPr>
         <w:pStyle w:val="Heading1"/>
       </w:pPr>
-      <w:bookmarkStart w:id="7" w:name="_Toc90500042"/>
+      <w:bookmarkStart w:id="8" w:name="_Toc90500042"/>
       <w:r>
         <w:t>Khảo sát dự án</w:t>
       </w:r>
-      <w:bookmarkEnd w:id="7"/>
+      <w:bookmarkEnd w:id="8"/>
     </w:p>
     <w:p>
       <w:pPr>
         <w:pStyle w:val="Heading2"/>
       </w:pPr>
-      <w:bookmarkStart w:id="8" w:name="_Toc90500043"/>
+      <w:bookmarkStart w:id="9" w:name="_Toc90500043"/>
       <w:r>
         <w:t>Tóm tắt về ứng dụng</w:t>
       </w:r>
-      <w:bookmarkEnd w:id="8"/>
+      <w:bookmarkEnd w:id="9"/>
     </w:p>
     <w:p>
       <w:pPr>
@@ -5174,14 +5217,14 @@
       <w:pPr>
         <w:pStyle w:val="Heading2"/>
       </w:pPr>
-      <w:bookmarkStart w:id="9" w:name="_Toc90500044"/>
+      <w:bookmarkStart w:id="10" w:name="_Toc90500044"/>
       <w:r>
         <w:t>Thống kê</w:t>
       </w:r>
       <w:r>
         <w:t xml:space="preserve"> về mã nguồn</w:t>
       </w:r>
-      <w:bookmarkEnd w:id="9"/>
+      <w:bookmarkEnd w:id="10"/>
     </w:p>
     <w:p>
       <w:pPr>
@@ -6545,11 +6588,11 @@
       <w:pPr>
         <w:pStyle w:val="Heading2"/>
       </w:pPr>
-      <w:bookmarkStart w:id="10" w:name="_Toc90500045"/>
+      <w:bookmarkStart w:id="11" w:name="_Toc90500045"/>
       <w:r>
         <w:t>Thống kê về hợp tác</w:t>
       </w:r>
-      <w:bookmarkEnd w:id="10"/>
+      <w:bookmarkEnd w:id="11"/>
     </w:p>
     <w:p>
       <w:pPr>
@@ -7254,11 +7297,11 @@
       <w:pPr>
         <w:pStyle w:val="Heading2"/>
       </w:pPr>
-      <w:bookmarkStart w:id="11" w:name="_Toc90500046"/>
+      <w:bookmarkStart w:id="12" w:name="_Toc90500046"/>
       <w:r>
         <w:t>Kết quả chạy thử nghiệm</w:t>
       </w:r>
-      <w:bookmarkEnd w:id="11"/>
+      <w:bookmarkEnd w:id="12"/>
     </w:p>
     <w:p>
       <w:pPr>
@@ -7362,14 +7405,14 @@
       <w:pPr>
         <w:pStyle w:val="Heading2"/>
       </w:pPr>
-      <w:bookmarkStart w:id="12" w:name="_Toc90500047"/>
+      <w:bookmarkStart w:id="13" w:name="_Toc90500047"/>
       <w:r>
         <w:t>Phạm vi</w:t>
       </w:r>
       <w:r>
         <w:t xml:space="preserve"> dự án</w:t>
       </w:r>
-      <w:bookmarkEnd w:id="12"/>
+      <w:bookmarkEnd w:id="13"/>
     </w:p>
     <w:p>
       <w:pPr>
@@ -7429,24 +7472,24 @@
       <w:pPr>
         <w:pStyle w:val="Heading1"/>
       </w:pPr>
-      <w:bookmarkStart w:id="13" w:name="_Toc90500048"/>
+      <w:bookmarkStart w:id="14" w:name="_Toc90500048"/>
       <w:r>
         <w:t>Ước lượng</w:t>
       </w:r>
       <w:r>
         <w:t xml:space="preserve"> chung</w:t>
       </w:r>
-      <w:bookmarkEnd w:id="13"/>
+      <w:bookmarkEnd w:id="14"/>
     </w:p>
     <w:p>
       <w:pPr>
         <w:pStyle w:val="Heading2"/>
       </w:pPr>
-      <w:bookmarkStart w:id="14" w:name="_Toc90500049"/>
+      <w:bookmarkStart w:id="15" w:name="_Toc90500049"/>
       <w:r>
         <w:t>Ước lượng thời gian</w:t>
       </w:r>
-      <w:bookmarkEnd w:id="14"/>
+      <w:bookmarkEnd w:id="15"/>
     </w:p>
     <w:p>
       <w:pPr>
@@ -7575,11 +7618,11 @@
       <w:pPr>
         <w:pStyle w:val="Heading2"/>
       </w:pPr>
-      <w:bookmarkStart w:id="15" w:name="_Toc90500050"/>
+      <w:bookmarkStart w:id="16" w:name="_Toc90500050"/>
       <w:r>
         <w:t>Ước lượng rủi ro</w:t>
       </w:r>
-      <w:bookmarkEnd w:id="15"/>
+      <w:bookmarkEnd w:id="16"/>
     </w:p>
     <w:p>
       <w:pPr>
@@ -7704,7 +7747,7 @@
         </w:rPr>
         <w:t>Mức độ thiệt hại: Dự án có thể bị hủy bỏ nếu không tìm được người phù hợp thay thế nếu rủi ro xảy ra. Đối tác đồng thời cũng có thể hủy hợp đồng. Đội ngũ làm việc sẽ mất uy tín trong dự án.</w:t>
       </w:r>
-      <w:bookmarkStart w:id="16" w:name="_Toc90500052"/>
+      <w:bookmarkStart w:id="17" w:name="_Toc90500052"/>
     </w:p>
     <w:p>
       <w:pPr>
@@ -7726,7 +7769,7 @@
         <w:t>Giải pháp xử lý: Cần bổ sung thành viên tham gia chính của dự án và có các quy định ràng buộc kèm theo. Lập kế hoạch một cách rõ ràng, hoàn thành đầy đủ các bản đặc tả của hệ thống, để khi có người mới cùng tham gia dự án thì sẽ không tốn nhiều thời gian tìm hiểu từ đầu. Sử dụng các công cụ quản lý công việc.</w:t>
       </w:r>
     </w:p>
-    <w:bookmarkEnd w:id="16"/>
+    <w:bookmarkEnd w:id="17"/>
     <w:p>
       <w:pPr>
         <w:pStyle w:val="Heading3"/>
@@ -8324,11 +8367,11 @@
       <w:pPr>
         <w:pStyle w:val="Heading1"/>
       </w:pPr>
-      <w:bookmarkStart w:id="17" w:name="_Toc90500056"/>
+      <w:bookmarkStart w:id="18" w:name="_Toc90500056"/>
       <w:r>
         <w:t>Ước lượng giá thành</w:t>
       </w:r>
-      <w:bookmarkEnd w:id="17"/>
+      <w:bookmarkEnd w:id="18"/>
     </w:p>
     <w:p>
       <w:pPr>
@@ -8338,15 +8381,7 @@
         <w:t xml:space="preserve">Chi phí </w:t>
       </w:r>
       <w:r>
-        <w:t xml:space="preserve">phát </w:t>
-      </w:r>
-      <w:proofErr w:type="gramStart"/>
-      <w:r>
-        <w:t>triển  +</w:t>
-      </w:r>
-      <w:proofErr w:type="gramEnd"/>
-      <w:r>
-        <w:t xml:space="preserve">  Chi phí kiểm thử</w:t>
+        <w:t>phát triển  +  Chi phí kiểm thử</w:t>
       </w:r>
     </w:p>
     <w:p>
@@ -8487,11 +8522,11 @@
       <w:pPr>
         <w:pStyle w:val="Heading1"/>
       </w:pPr>
-      <w:bookmarkStart w:id="18" w:name="_Toc90500057"/>
+      <w:bookmarkStart w:id="19" w:name="_Toc90500057"/>
       <w:r>
         <w:t>Ước lượng chất lượng</w:t>
       </w:r>
-      <w:bookmarkEnd w:id="18"/>
+      <w:bookmarkEnd w:id="19"/>
     </w:p>
     <w:p>
       <w:pPr>
@@ -8757,11 +8792,11 @@
       <w:pPr>
         <w:pStyle w:val="Heading1"/>
       </w:pPr>
-      <w:bookmarkStart w:id="19" w:name="_Toc90500058"/>
+      <w:bookmarkStart w:id="20" w:name="_Toc90500058"/>
       <w:r>
         <w:t>Đóng dự án</w:t>
       </w:r>
-      <w:bookmarkEnd w:id="19"/>
+      <w:bookmarkEnd w:id="20"/>
     </w:p>
     <w:p>
       <w:r>
@@ -8772,11 +8807,11 @@
       <w:pPr>
         <w:pStyle w:val="Heading2"/>
       </w:pPr>
-      <w:bookmarkStart w:id="20" w:name="_Toc90500059"/>
+      <w:bookmarkStart w:id="21" w:name="_Toc90500059"/>
       <w:r>
         <w:t>Quản lý mã nguồn</w:t>
       </w:r>
-      <w:bookmarkEnd w:id="20"/>
+      <w:bookmarkEnd w:id="21"/>
     </w:p>
     <w:p>
       <w:pPr>
@@ -8864,15 +8899,7 @@
         <w:ind w:left="720"/>
       </w:pPr>
       <w:r>
-        <w:t xml:space="preserve">Nông Khánh </w:t>
-      </w:r>
-      <w:proofErr w:type="gramStart"/>
-      <w:r>
-        <w:t>An</w:t>
-      </w:r>
-      <w:proofErr w:type="gramEnd"/>
-      <w:r>
-        <w:t xml:space="preserve">: 9 </w:t>
+        <w:t xml:space="preserve">Nông Khánh An: 9 </w:t>
       </w:r>
     </w:p>
     <w:p>
@@ -9678,11 +9705,11 @@
       <w:pPr>
         <w:pStyle w:val="Heading2"/>
       </w:pPr>
-      <w:bookmarkStart w:id="21" w:name="_Toc90500060"/>
+      <w:bookmarkStart w:id="22" w:name="_Toc90500060"/>
       <w:r>
         <w:t>Quản lý công việc</w:t>
       </w:r>
-      <w:bookmarkEnd w:id="21"/>
+      <w:bookmarkEnd w:id="22"/>
     </w:p>
     <w:p>
       <w:pPr>
@@ -9874,15 +9901,7 @@
         <w:t>ố</w:t>
       </w:r>
       <w:r>
-        <w:t xml:space="preserve"> trí task </w:t>
-      </w:r>
-      <w:proofErr w:type="gramStart"/>
-      <w:r>
-        <w:t>theo</w:t>
-      </w:r>
-      <w:proofErr w:type="gramEnd"/>
-      <w:r>
-        <w:t xml:space="preserve"> Schedule</w:t>
+        <w:t xml:space="preserve"> trí task theo Schedule</w:t>
       </w:r>
     </w:p>
     <w:p>
@@ -9910,23 +9929,13 @@
         <w:t>ể</w:t>
       </w:r>
       <w:r>
-        <w:t xml:space="preserve">n UI </w:t>
-      </w:r>
-      <w:proofErr w:type="gramStart"/>
-      <w:r>
-        <w:t>theo</w:t>
-      </w:r>
-      <w:proofErr w:type="gramEnd"/>
-      <w:r>
-        <w:t xml:space="preserve"> glass style 15/11 </w:t>
+        <w:t xml:space="preserve">n UI theo glass style 15/11 </w:t>
       </w:r>
     </w:p>
     <w:p>
       <w:r>
         <w:t>Release: 21/11</w:t>
       </w:r>
-      <w:bookmarkStart w:id="22" w:name="_GoBack"/>
-      <w:bookmarkEnd w:id="22"/>
     </w:p>
     <w:p>
       <w:pPr>
@@ -9957,15 +9966,54 @@
           <w:lang w:eastAsia="en-US" w:bidi="ar-SA"/>
         </w:rPr>
       </w:pPr>
+    </w:p>
+    <w:p>
+      <w:r>
+        <w:t xml:space="preserve">1, </w:t>
+      </w:r>
+      <w:hyperlink r:id="rId20" w:history="1">
+        <w:r>
+          <w:rPr>
+            <w:rStyle w:val="Hyperlink"/>
+          </w:rPr>
+          <w:t>https://github.com/maniankara/xlsx2json</w:t>
+        </w:r>
+      </w:hyperlink>
+    </w:p>
+    <w:p>
+      <w:r>
+        <w:t xml:space="preserve">2, </w:t>
+      </w:r>
+      <w:hyperlink r:id="rId21" w:history="1">
+        <w:r>
+          <w:rPr>
+            <w:rStyle w:val="Hyperlink"/>
+          </w:rPr>
+          <w:t>https://www.unrealengine.com/en-US/blog/driving-gameplay-with-data-from-excel</w:t>
+        </w:r>
+      </w:hyperlink>
+    </w:p>
+    <w:p>
+      <w:r>
+        <w:t xml:space="preserve">3, </w:t>
+      </w:r>
+      <w:hyperlink r:id="rId22" w:history="1">
+        <w:r>
+          <w:rPr>
+            <w:rStyle w:val="Hyperlink"/>
+          </w:rPr>
+          <w:t>http://mana-break.blogspot.com/2014/06/power-of-json-in-game-development-items.html</w:t>
+        </w:r>
+      </w:hyperlink>
     </w:p>
     <w:p/>
     <w:sectPr>
-      <w:headerReference w:type="even" r:id="rId20"/>
-      <w:headerReference w:type="default" r:id="rId21"/>
-      <w:footerReference w:type="even" r:id="rId22"/>
-      <w:footerReference w:type="default" r:id="rId23"/>
-      <w:headerReference w:type="first" r:id="rId24"/>
-      <w:footerReference w:type="first" r:id="rId25"/>
+      <w:headerReference w:type="even" r:id="rId23"/>
+      <w:headerReference w:type="default" r:id="rId24"/>
+      <w:footerReference w:type="even" r:id="rId25"/>
+      <w:footerReference w:type="default" r:id="rId26"/>
+      <w:headerReference w:type="first" r:id="rId27"/>
+      <w:footerReference w:type="first" r:id="rId28"/>
       <w:footnotePr>
         <w:pos w:val="beneathText"/>
       </w:footnotePr>
@@ -16460,7 +16508,7 @@
 </file>
 
 <file path=customXml/itemProps4.xml><?xml version="1.0" encoding="utf-8"?>
-<ds:datastoreItem xmlns:ds="http://schemas.openxmlformats.org/officeDocument/2006/customXml" ds:itemID="{043C3ADF-672F-4B0F-89BC-83D15772EAA7}">
+<ds:datastoreItem xmlns:ds="http://schemas.openxmlformats.org/officeDocument/2006/customXml" ds:itemID="{950A426C-BDFC-481C-890E-D843FBDD7FB3}">
   <ds:schemaRefs>
     <ds:schemaRef ds:uri="http://schemas.openxmlformats.org/officeDocument/2006/bibliography"/>
   </ds:schemaRefs>

--- a/docs/report_QLDA_nhom5.docx
+++ b/docs/report_QLDA_nhom5.docx
@@ -1,6 +1,6 @@
 
 <file path=word/document.xml><?xml version="1.0" encoding="utf-8"?>
-<w:document xmlns:wpc="http://schemas.microsoft.com/office/word/2010/wordprocessingCanvas" xmlns:mc="http://schemas.openxmlformats.org/markup-compatibility/2006" xmlns:o="urn:schemas-microsoft-com:office:office" xmlns:r="http://schemas.openxmlformats.org/officeDocument/2006/relationships" xmlns:m="http://schemas.openxmlformats.org/officeDocument/2006/math" xmlns:v="urn:schemas-microsoft-com:vml" xmlns:wp14="http://schemas.microsoft.com/office/word/2010/wordprocessingDrawing" xmlns:wp="http://schemas.openxmlformats.org/drawingml/2006/wordprocessingDrawing" xmlns:w10="urn:schemas-microsoft-com:office:word" xmlns:w="http://schemas.openxmlformats.org/wordprocessingml/2006/main" xmlns:w14="http://schemas.microsoft.com/office/word/2010/wordml" xmlns:w15="http://schemas.microsoft.com/office/word/2012/wordml" xmlns:wpg="http://schemas.microsoft.com/office/word/2010/wordprocessingGroup" xmlns:wpi="http://schemas.microsoft.com/office/word/2010/wordprocessingInk" xmlns:wne="http://schemas.microsoft.com/office/word/2006/wordml" xmlns:wps="http://schemas.microsoft.com/office/word/2010/wordprocessingShape" mc:Ignorable="w14 w15 wp14">
+<w:document xmlns:wpc="http://schemas.microsoft.com/office/word/2010/wordprocessingCanvas" xmlns:cx="http://schemas.microsoft.com/office/drawing/2014/chartex" xmlns:cx1="http://schemas.microsoft.com/office/drawing/2015/9/8/chartex" xmlns:cx2="http://schemas.microsoft.com/office/drawing/2015/10/21/chartex" xmlns:cx3="http://schemas.microsoft.com/office/drawing/2016/5/9/chartex" xmlns:cx4="http://schemas.microsoft.com/office/drawing/2016/5/10/chartex" xmlns:cx5="http://schemas.microsoft.com/office/drawing/2016/5/11/chartex" xmlns:cx6="http://schemas.microsoft.com/office/drawing/2016/5/12/chartex" xmlns:cx7="http://schemas.microsoft.com/office/drawing/2016/5/13/chartex" xmlns:cx8="http://schemas.microsoft.com/office/drawing/2016/5/14/chartex" xmlns:mc="http://schemas.openxmlformats.org/markup-compatibility/2006" xmlns:aink="http://schemas.microsoft.com/office/drawing/2016/ink" xmlns:am3d="http://schemas.microsoft.com/office/drawing/2017/model3d" xmlns:o="urn:schemas-microsoft-com:office:office" xmlns:r="http://schemas.openxmlformats.org/officeDocument/2006/relationships" xmlns:m="http://schemas.openxmlformats.org/officeDocument/2006/math" xmlns:v="urn:schemas-microsoft-com:vml" xmlns:wp14="http://schemas.microsoft.com/office/word/2010/wordprocessingDrawing" xmlns:wp="http://schemas.openxmlformats.org/drawingml/2006/wordprocessingDrawing" xmlns:w10="urn:schemas-microsoft-com:office:word" xmlns:w="http://schemas.openxmlformats.org/wordprocessingml/2006/main" xmlns:w14="http://schemas.microsoft.com/office/word/2010/wordml" xmlns:w15="http://schemas.microsoft.com/office/word/2012/wordml" xmlns:w16cex="http://schemas.microsoft.com/office/word/2018/wordml/cex" xmlns:w16cid="http://schemas.microsoft.com/office/word/2016/wordml/cid" xmlns:w16="http://schemas.microsoft.com/office/word/2018/wordml" xmlns:w16sdtdh="http://schemas.microsoft.com/office/word/2020/wordml/sdtdatahash" xmlns:w16se="http://schemas.microsoft.com/office/word/2015/wordml/symex" xmlns:wpg="http://schemas.microsoft.com/office/word/2010/wordprocessingGroup" xmlns:wpi="http://schemas.microsoft.com/office/word/2010/wordprocessingInk" xmlns:wne="http://schemas.microsoft.com/office/word/2006/wordml" xmlns:wps="http://schemas.microsoft.com/office/word/2010/wordprocessingShape" mc:Ignorable="w14 w15 w16se w16cid w16 w16cex w16sdtdh wp14">
   <w:background w:color="FFFFFF"/>
   <w:body>
     <w:p>
@@ -185,7 +185,7 @@
                                     </pic:cNvPicPr>
                                   </pic:nvPicPr>
                                   <pic:blipFill>
-                                    <a:blip r:embed="rId11">
+                                    <a:blip r:embed="rId12">
                                       <a:extLst>
                                         <a:ext uri="{28A0092B-C50C-407E-A947-70E740481C1C}">
                                           <a14:useLocalDpi xmlns:a14="http://schemas.microsoft.com/office/drawing/2010/main" val="0"/>
@@ -475,7 +475,7 @@
     </w:p>
     <w:p>
       <w:pPr>
-        <w:pStyle w:val="TOC2"/>
+        <w:pStyle w:val="Mucluc2"/>
         <w:tabs>
           <w:tab w:val="clear" w:pos="1540"/>
           <w:tab w:val="left" w:pos="-110"/>
@@ -490,7 +490,7 @@
     </w:p>
     <w:p>
       <w:pPr>
-        <w:pStyle w:val="TOC3"/>
+        <w:pStyle w:val="Mucluc3"/>
       </w:pPr>
       <w:r>
         <w:tab/>
@@ -498,7 +498,7 @@
     </w:p>
     <w:p>
       <w:pPr>
-        <w:pStyle w:val="TOC1"/>
+        <w:pStyle w:val="Mucluc1"/>
         <w:rPr>
           <w:rFonts w:asciiTheme="minorHAnsi" w:eastAsiaTheme="minorEastAsia" w:hAnsiTheme="minorHAnsi" w:cstheme="minorBidi"/>
           <w:b w:val="0"/>
@@ -531,7 +531,7 @@
       <w:hyperlink w:anchor="_Toc90500035" w:history="1">
         <w:r>
           <w:rPr>
-            <w:rStyle w:val="Hyperlink"/>
+            <w:rStyle w:val="Siuktni"/>
             <w:noProof/>
           </w:rPr>
           <w:t>1.</w:t>
@@ -551,7 +551,7 @@
         </w:r>
         <w:r>
           <w:rPr>
-            <w:rStyle w:val="Hyperlink"/>
+            <w:rStyle w:val="Siuktni"/>
             <w:noProof/>
           </w:rPr>
           <w:t>Giới thiệu dự án</w:t>
@@ -608,7 +608,7 @@
     </w:p>
     <w:p>
       <w:pPr>
-        <w:pStyle w:val="TOC2"/>
+        <w:pStyle w:val="Mucluc2"/>
         <w:rPr>
           <w:rFonts w:asciiTheme="minorHAnsi" w:eastAsiaTheme="minorEastAsia" w:hAnsiTheme="minorHAnsi" w:cstheme="minorBidi"/>
           <w:noProof/>
@@ -620,7 +620,7 @@
       <w:hyperlink w:anchor="_Toc90500036" w:history="1">
         <w:r>
           <w:rPr>
-            <w:rStyle w:val="Hyperlink"/>
+            <w:rStyle w:val="Siuktni"/>
             <w:rFonts w:cs="Tahoma"/>
             <w:noProof/>
           </w:rPr>
@@ -638,7 +638,7 @@
         </w:r>
         <w:r>
           <w:rPr>
-            <w:rStyle w:val="Hyperlink"/>
+            <w:rStyle w:val="Siuktni"/>
             <w:noProof/>
           </w:rPr>
           <w:t>Mô tả dự án</w:t>
@@ -695,7 +695,7 @@
     </w:p>
     <w:p>
       <w:pPr>
-        <w:pStyle w:val="TOC2"/>
+        <w:pStyle w:val="Mucluc2"/>
         <w:rPr>
           <w:rFonts w:asciiTheme="minorHAnsi" w:eastAsiaTheme="minorEastAsia" w:hAnsiTheme="minorHAnsi" w:cstheme="minorBidi"/>
           <w:noProof/>
@@ -707,7 +707,7 @@
       <w:hyperlink w:anchor="_Toc90500037" w:history="1">
         <w:r>
           <w:rPr>
-            <w:rStyle w:val="Hyperlink"/>
+            <w:rStyle w:val="Siuktni"/>
             <w:rFonts w:cs="Tahoma"/>
             <w:noProof/>
           </w:rPr>
@@ -725,7 +725,7 @@
         </w:r>
         <w:r>
           <w:rPr>
-            <w:rStyle w:val="Hyperlink"/>
+            <w:rStyle w:val="Siuktni"/>
             <w:noProof/>
           </w:rPr>
           <w:t>Công cụ quản lý</w:t>
@@ -782,7 +782,7 @@
     </w:p>
     <w:p>
       <w:pPr>
-        <w:pStyle w:val="TOC1"/>
+        <w:pStyle w:val="Mucluc1"/>
         <w:rPr>
           <w:rFonts w:asciiTheme="minorHAnsi" w:eastAsiaTheme="minorEastAsia" w:hAnsiTheme="minorHAnsi" w:cstheme="minorBidi"/>
           <w:b w:val="0"/>
@@ -797,7 +797,7 @@
       <w:hyperlink w:anchor="_Toc90500038" w:history="1">
         <w:r>
           <w:rPr>
-            <w:rStyle w:val="Hyperlink"/>
+            <w:rStyle w:val="Siuktni"/>
             <w:noProof/>
           </w:rPr>
           <w:t>2.</w:t>
@@ -817,7 +817,7 @@
         </w:r>
         <w:r>
           <w:rPr>
-            <w:rStyle w:val="Hyperlink"/>
+            <w:rStyle w:val="Siuktni"/>
             <w:noProof/>
           </w:rPr>
           <w:t>Các nhân sự tham gia dự án</w:t>
@@ -874,7 +874,7 @@
     </w:p>
     <w:p>
       <w:pPr>
-        <w:pStyle w:val="TOC2"/>
+        <w:pStyle w:val="Mucluc2"/>
         <w:rPr>
           <w:rFonts w:asciiTheme="minorHAnsi" w:eastAsiaTheme="minorEastAsia" w:hAnsiTheme="minorHAnsi" w:cstheme="minorBidi"/>
           <w:noProof/>
@@ -886,7 +886,7 @@
       <w:hyperlink w:anchor="_Toc90500039" w:history="1">
         <w:r>
           <w:rPr>
-            <w:rStyle w:val="Hyperlink"/>
+            <w:rStyle w:val="Siuktni"/>
             <w:rFonts w:cs="Tahoma"/>
             <w:noProof/>
           </w:rPr>
@@ -904,7 +904,7 @@
         </w:r>
         <w:r>
           <w:rPr>
-            <w:rStyle w:val="Hyperlink"/>
+            <w:rStyle w:val="Siuktni"/>
             <w:noProof/>
           </w:rPr>
           <w:t>Thông tin liên hệ phía khách hàng</w:t>
@@ -961,7 +961,7 @@
     </w:p>
     <w:p>
       <w:pPr>
-        <w:pStyle w:val="TOC2"/>
+        <w:pStyle w:val="Mucluc2"/>
         <w:rPr>
           <w:rFonts w:asciiTheme="minorHAnsi" w:eastAsiaTheme="minorEastAsia" w:hAnsiTheme="minorHAnsi" w:cstheme="minorBidi"/>
           <w:noProof/>
@@ -973,7 +973,7 @@
       <w:hyperlink w:anchor="_Toc90500040" w:history="1">
         <w:r>
           <w:rPr>
-            <w:rStyle w:val="Hyperlink"/>
+            <w:rStyle w:val="Siuktni"/>
             <w:rFonts w:cs="Tahoma"/>
             <w:noProof/>
           </w:rPr>
@@ -991,7 +991,7 @@
         </w:r>
         <w:r>
           <w:rPr>
-            <w:rStyle w:val="Hyperlink"/>
+            <w:rStyle w:val="Siuktni"/>
             <w:noProof/>
           </w:rPr>
           <w:t>Thông tin thành viên nhóm</w:t>
@@ -1048,7 +1048,7 @@
     </w:p>
     <w:p>
       <w:pPr>
-        <w:pStyle w:val="TOC2"/>
+        <w:pStyle w:val="Mucluc2"/>
         <w:rPr>
           <w:rFonts w:asciiTheme="minorHAnsi" w:eastAsiaTheme="minorEastAsia" w:hAnsiTheme="minorHAnsi" w:cstheme="minorBidi"/>
           <w:noProof/>
@@ -1060,7 +1060,7 @@
       <w:hyperlink w:anchor="_Toc90500041" w:history="1">
         <w:r>
           <w:rPr>
-            <w:rStyle w:val="Hyperlink"/>
+            <w:rStyle w:val="Siuktni"/>
             <w:rFonts w:cs="Tahoma"/>
             <w:noProof/>
           </w:rPr>
@@ -1078,7 +1078,7 @@
         </w:r>
         <w:r>
           <w:rPr>
-            <w:rStyle w:val="Hyperlink"/>
+            <w:rStyle w:val="Siuktni"/>
             <w:noProof/>
           </w:rPr>
           <w:t>Phân chia vai trò của thành viên dự án và khách hàng</w:t>
@@ -1135,7 +1135,7 @@
     </w:p>
     <w:p>
       <w:pPr>
-        <w:pStyle w:val="TOC1"/>
+        <w:pStyle w:val="Mucluc1"/>
         <w:rPr>
           <w:rFonts w:asciiTheme="minorHAnsi" w:eastAsiaTheme="minorEastAsia" w:hAnsiTheme="minorHAnsi" w:cstheme="minorBidi"/>
           <w:b w:val="0"/>
@@ -1150,7 +1150,7 @@
       <w:hyperlink w:anchor="_Toc90500042" w:history="1">
         <w:r>
           <w:rPr>
-            <w:rStyle w:val="Hyperlink"/>
+            <w:rStyle w:val="Siuktni"/>
             <w:noProof/>
           </w:rPr>
           <w:t>3.</w:t>
@@ -1170,7 +1170,7 @@
         </w:r>
         <w:r>
           <w:rPr>
-            <w:rStyle w:val="Hyperlink"/>
+            <w:rStyle w:val="Siuktni"/>
             <w:noProof/>
           </w:rPr>
           <w:t>Khảo sát dự án</w:t>
@@ -1227,7 +1227,7 @@
     </w:p>
     <w:p>
       <w:pPr>
-        <w:pStyle w:val="TOC2"/>
+        <w:pStyle w:val="Mucluc2"/>
         <w:rPr>
           <w:rFonts w:asciiTheme="minorHAnsi" w:eastAsiaTheme="minorEastAsia" w:hAnsiTheme="minorHAnsi" w:cstheme="minorBidi"/>
           <w:noProof/>
@@ -1239,7 +1239,7 @@
       <w:hyperlink w:anchor="_Toc90500043" w:history="1">
         <w:r>
           <w:rPr>
-            <w:rStyle w:val="Hyperlink"/>
+            <w:rStyle w:val="Siuktni"/>
             <w:rFonts w:cs="Tahoma"/>
             <w:noProof/>
           </w:rPr>
@@ -1257,7 +1257,7 @@
         </w:r>
         <w:r>
           <w:rPr>
-            <w:rStyle w:val="Hyperlink"/>
+            <w:rStyle w:val="Siuktni"/>
             <w:noProof/>
           </w:rPr>
           <w:t>Tóm tắt về ứng dụng</w:t>
@@ -1314,7 +1314,7 @@
     </w:p>
     <w:p>
       <w:pPr>
-        <w:pStyle w:val="TOC2"/>
+        <w:pStyle w:val="Mucluc2"/>
         <w:rPr>
           <w:rFonts w:asciiTheme="minorHAnsi" w:eastAsiaTheme="minorEastAsia" w:hAnsiTheme="minorHAnsi" w:cstheme="minorBidi"/>
           <w:noProof/>
@@ -1326,7 +1326,7 @@
       <w:hyperlink w:anchor="_Toc90500044" w:history="1">
         <w:r>
           <w:rPr>
-            <w:rStyle w:val="Hyperlink"/>
+            <w:rStyle w:val="Siuktni"/>
             <w:rFonts w:cs="Tahoma"/>
             <w:noProof/>
           </w:rPr>
@@ -1344,7 +1344,7 @@
         </w:r>
         <w:r>
           <w:rPr>
-            <w:rStyle w:val="Hyperlink"/>
+            <w:rStyle w:val="Siuktni"/>
             <w:noProof/>
           </w:rPr>
           <w:t>Thống kê về mã nguồn</w:t>
@@ -1401,7 +1401,7 @@
     </w:p>
     <w:p>
       <w:pPr>
-        <w:pStyle w:val="TOC2"/>
+        <w:pStyle w:val="Mucluc2"/>
         <w:rPr>
           <w:rFonts w:asciiTheme="minorHAnsi" w:eastAsiaTheme="minorEastAsia" w:hAnsiTheme="minorHAnsi" w:cstheme="minorBidi"/>
           <w:noProof/>
@@ -1413,7 +1413,7 @@
       <w:hyperlink w:anchor="_Toc90500045" w:history="1">
         <w:r>
           <w:rPr>
-            <w:rStyle w:val="Hyperlink"/>
+            <w:rStyle w:val="Siuktni"/>
             <w:rFonts w:cs="Tahoma"/>
             <w:noProof/>
           </w:rPr>
@@ -1431,7 +1431,7 @@
         </w:r>
         <w:r>
           <w:rPr>
-            <w:rStyle w:val="Hyperlink"/>
+            <w:rStyle w:val="Siuktni"/>
             <w:noProof/>
           </w:rPr>
           <w:t>Thống kê về hợp tác</w:t>
@@ -1488,7 +1488,7 @@
     </w:p>
     <w:p>
       <w:pPr>
-        <w:pStyle w:val="TOC2"/>
+        <w:pStyle w:val="Mucluc2"/>
         <w:rPr>
           <w:rFonts w:asciiTheme="minorHAnsi" w:eastAsiaTheme="minorEastAsia" w:hAnsiTheme="minorHAnsi" w:cstheme="minorBidi"/>
           <w:noProof/>
@@ -1500,7 +1500,7 @@
       <w:hyperlink w:anchor="_Toc90500046" w:history="1">
         <w:r>
           <w:rPr>
-            <w:rStyle w:val="Hyperlink"/>
+            <w:rStyle w:val="Siuktni"/>
             <w:rFonts w:cs="Tahoma"/>
             <w:noProof/>
           </w:rPr>
@@ -1518,7 +1518,7 @@
         </w:r>
         <w:r>
           <w:rPr>
-            <w:rStyle w:val="Hyperlink"/>
+            <w:rStyle w:val="Siuktni"/>
             <w:noProof/>
           </w:rPr>
           <w:t>Kết quả chạy thử nghiệm</w:t>
@@ -1575,7 +1575,7 @@
     </w:p>
     <w:p>
       <w:pPr>
-        <w:pStyle w:val="TOC2"/>
+        <w:pStyle w:val="Mucluc2"/>
         <w:rPr>
           <w:rFonts w:asciiTheme="minorHAnsi" w:eastAsiaTheme="minorEastAsia" w:hAnsiTheme="minorHAnsi" w:cstheme="minorBidi"/>
           <w:noProof/>
@@ -1587,7 +1587,7 @@
       <w:hyperlink w:anchor="_Toc90500047" w:history="1">
         <w:r>
           <w:rPr>
-            <w:rStyle w:val="Hyperlink"/>
+            <w:rStyle w:val="Siuktni"/>
             <w:rFonts w:cs="Tahoma"/>
             <w:noProof/>
           </w:rPr>
@@ -1605,7 +1605,7 @@
         </w:r>
         <w:r>
           <w:rPr>
-            <w:rStyle w:val="Hyperlink"/>
+            <w:rStyle w:val="Siuktni"/>
             <w:noProof/>
           </w:rPr>
           <w:t>Phạm vi dự án</w:t>
@@ -1662,7 +1662,7 @@
     </w:p>
     <w:p>
       <w:pPr>
-        <w:pStyle w:val="TOC1"/>
+        <w:pStyle w:val="Mucluc1"/>
         <w:rPr>
           <w:rFonts w:asciiTheme="minorHAnsi" w:eastAsiaTheme="minorEastAsia" w:hAnsiTheme="minorHAnsi" w:cstheme="minorBidi"/>
           <w:b w:val="0"/>
@@ -1677,7 +1677,7 @@
       <w:hyperlink w:anchor="_Toc90500048" w:history="1">
         <w:r>
           <w:rPr>
-            <w:rStyle w:val="Hyperlink"/>
+            <w:rStyle w:val="Siuktni"/>
             <w:noProof/>
           </w:rPr>
           <w:t>4.</w:t>
@@ -1697,7 +1697,7 @@
         </w:r>
         <w:r>
           <w:rPr>
-            <w:rStyle w:val="Hyperlink"/>
+            <w:rStyle w:val="Siuktni"/>
             <w:noProof/>
           </w:rPr>
           <w:t>Ước lượng chung</w:t>
@@ -1754,7 +1754,7 @@
     </w:p>
     <w:p>
       <w:pPr>
-        <w:pStyle w:val="TOC2"/>
+        <w:pStyle w:val="Mucluc2"/>
         <w:rPr>
           <w:rFonts w:asciiTheme="minorHAnsi" w:eastAsiaTheme="minorEastAsia" w:hAnsiTheme="minorHAnsi" w:cstheme="minorBidi"/>
           <w:noProof/>
@@ -1766,7 +1766,7 @@
       <w:hyperlink w:anchor="_Toc90500049" w:history="1">
         <w:r>
           <w:rPr>
-            <w:rStyle w:val="Hyperlink"/>
+            <w:rStyle w:val="Siuktni"/>
             <w:rFonts w:cs="Tahoma"/>
             <w:noProof/>
           </w:rPr>
@@ -1784,7 +1784,7 @@
         </w:r>
         <w:r>
           <w:rPr>
-            <w:rStyle w:val="Hyperlink"/>
+            <w:rStyle w:val="Siuktni"/>
             <w:noProof/>
           </w:rPr>
           <w:t>Ước lượng thời gian</w:t>
@@ -1841,7 +1841,7 @@
     </w:p>
     <w:p>
       <w:pPr>
-        <w:pStyle w:val="TOC2"/>
+        <w:pStyle w:val="Mucluc2"/>
         <w:rPr>
           <w:rFonts w:asciiTheme="minorHAnsi" w:eastAsiaTheme="minorEastAsia" w:hAnsiTheme="minorHAnsi" w:cstheme="minorBidi"/>
           <w:noProof/>
@@ -1853,7 +1853,7 @@
       <w:hyperlink w:anchor="_Toc90500050" w:history="1">
         <w:r>
           <w:rPr>
-            <w:rStyle w:val="Hyperlink"/>
+            <w:rStyle w:val="Siuktni"/>
             <w:rFonts w:cs="Tahoma"/>
             <w:noProof/>
           </w:rPr>
@@ -1871,7 +1871,7 @@
         </w:r>
         <w:r>
           <w:rPr>
-            <w:rStyle w:val="Hyperlink"/>
+            <w:rStyle w:val="Siuktni"/>
             <w:noProof/>
           </w:rPr>
           <w:t>Ước lượng rủi ro</w:t>
@@ -1928,7 +1928,7 @@
     </w:p>
     <w:p>
       <w:pPr>
-        <w:pStyle w:val="TOC3"/>
+        <w:pStyle w:val="Mucluc3"/>
         <w:rPr>
           <w:rFonts w:asciiTheme="minorHAnsi" w:eastAsiaTheme="minorEastAsia" w:hAnsiTheme="minorHAnsi" w:cstheme="minorBidi"/>
           <w:iCs w:val="0"/>
@@ -1941,7 +1941,7 @@
       <w:hyperlink w:anchor="_Toc90500051" w:history="1">
         <w:r>
           <w:rPr>
-            <w:rStyle w:val="Hyperlink"/>
+            <w:rStyle w:val="Siuktni"/>
             <w:noProof/>
           </w:rPr>
           <w:t>4.2.1.</w:t>
@@ -1959,7 +1959,7 @@
         </w:r>
         <w:r>
           <w:rPr>
-            <w:rStyle w:val="Hyperlink"/>
+            <w:rStyle w:val="Siuktni"/>
             <w:noProof/>
           </w:rPr>
           <w:t>Rủi ro</w:t>
@@ -2016,7 +2016,7 @@
     </w:p>
     <w:p>
       <w:pPr>
-        <w:pStyle w:val="TOC3"/>
+        <w:pStyle w:val="Mucluc3"/>
         <w:rPr>
           <w:rFonts w:asciiTheme="minorHAnsi" w:eastAsiaTheme="minorEastAsia" w:hAnsiTheme="minorHAnsi" w:cstheme="minorBidi"/>
           <w:iCs w:val="0"/>
@@ -2029,7 +2029,7 @@
       <w:hyperlink w:anchor="_Toc90500052" w:history="1">
         <w:r>
           <w:rPr>
-            <w:rStyle w:val="Hyperlink"/>
+            <w:rStyle w:val="Siuktni"/>
             <w:noProof/>
           </w:rPr>
           <w:t>4.2.2.</w:t>
@@ -2047,7 +2047,7 @@
         </w:r>
         <w:r>
           <w:rPr>
-            <w:rStyle w:val="Hyperlink"/>
+            <w:rStyle w:val="Siuktni"/>
             <w:noProof/>
           </w:rPr>
           <w:t>Rủi ro</w:t>
@@ -2104,7 +2104,7 @@
     </w:p>
     <w:p>
       <w:pPr>
-        <w:pStyle w:val="TOC3"/>
+        <w:pStyle w:val="Mucluc3"/>
         <w:rPr>
           <w:rFonts w:asciiTheme="minorHAnsi" w:eastAsiaTheme="minorEastAsia" w:hAnsiTheme="minorHAnsi" w:cstheme="minorBidi"/>
           <w:iCs w:val="0"/>
@@ -2117,7 +2117,7 @@
       <w:hyperlink w:anchor="_Toc90500053" w:history="1">
         <w:r>
           <w:rPr>
-            <w:rStyle w:val="Hyperlink"/>
+            <w:rStyle w:val="Siuktni"/>
             <w:noProof/>
           </w:rPr>
           <w:t>4.2.3.</w:t>
@@ -2135,7 +2135,7 @@
         </w:r>
         <w:r>
           <w:rPr>
-            <w:rStyle w:val="Hyperlink"/>
+            <w:rStyle w:val="Siuktni"/>
             <w:noProof/>
           </w:rPr>
           <w:t>Rủi ro</w:t>
@@ -2192,7 +2192,7 @@
     </w:p>
     <w:p>
       <w:pPr>
-        <w:pStyle w:val="TOC3"/>
+        <w:pStyle w:val="Mucluc3"/>
         <w:rPr>
           <w:rFonts w:asciiTheme="minorHAnsi" w:eastAsiaTheme="minorEastAsia" w:hAnsiTheme="minorHAnsi" w:cstheme="minorBidi"/>
           <w:iCs w:val="0"/>
@@ -2205,7 +2205,7 @@
       <w:hyperlink w:anchor="_Toc90500054" w:history="1">
         <w:r>
           <w:rPr>
-            <w:rStyle w:val="Hyperlink"/>
+            <w:rStyle w:val="Siuktni"/>
             <w:noProof/>
           </w:rPr>
           <w:t>4.2.4.</w:t>
@@ -2223,7 +2223,7 @@
         </w:r>
         <w:r>
           <w:rPr>
-            <w:rStyle w:val="Hyperlink"/>
+            <w:rStyle w:val="Siuktni"/>
             <w:noProof/>
           </w:rPr>
           <w:t>Rủi ro</w:t>
@@ -2280,7 +2280,7 @@
     </w:p>
     <w:p>
       <w:pPr>
-        <w:pStyle w:val="TOC3"/>
+        <w:pStyle w:val="Mucluc3"/>
         <w:rPr>
           <w:rFonts w:asciiTheme="minorHAnsi" w:eastAsiaTheme="minorEastAsia" w:hAnsiTheme="minorHAnsi" w:cstheme="minorBidi"/>
           <w:iCs w:val="0"/>
@@ -2293,7 +2293,7 @@
       <w:hyperlink w:anchor="_Toc90500055" w:history="1">
         <w:r>
           <w:rPr>
-            <w:rStyle w:val="Hyperlink"/>
+            <w:rStyle w:val="Siuktni"/>
             <w:noProof/>
           </w:rPr>
           <w:t>4.2.5.</w:t>
@@ -2311,7 +2311,7 @@
         </w:r>
         <w:r>
           <w:rPr>
-            <w:rStyle w:val="Hyperlink"/>
+            <w:rStyle w:val="Siuktni"/>
             <w:noProof/>
           </w:rPr>
           <w:t>Rủi ro</w:t>
@@ -2368,7 +2368,7 @@
     </w:p>
     <w:p>
       <w:pPr>
-        <w:pStyle w:val="TOC1"/>
+        <w:pStyle w:val="Mucluc1"/>
         <w:rPr>
           <w:rFonts w:asciiTheme="minorHAnsi" w:eastAsiaTheme="minorEastAsia" w:hAnsiTheme="minorHAnsi" w:cstheme="minorBidi"/>
           <w:b w:val="0"/>
@@ -2383,7 +2383,7 @@
       <w:hyperlink w:anchor="_Toc90500056" w:history="1">
         <w:r>
           <w:rPr>
-            <w:rStyle w:val="Hyperlink"/>
+            <w:rStyle w:val="Siuktni"/>
             <w:noProof/>
           </w:rPr>
           <w:t>5.</w:t>
@@ -2403,7 +2403,7 @@
         </w:r>
         <w:r>
           <w:rPr>
-            <w:rStyle w:val="Hyperlink"/>
+            <w:rStyle w:val="Siuktni"/>
             <w:noProof/>
           </w:rPr>
           <w:t>Ước lượng giá thành</w:t>
@@ -2460,7 +2460,7 @@
     </w:p>
     <w:p>
       <w:pPr>
-        <w:pStyle w:val="TOC1"/>
+        <w:pStyle w:val="Mucluc1"/>
         <w:rPr>
           <w:rFonts w:asciiTheme="minorHAnsi" w:eastAsiaTheme="minorEastAsia" w:hAnsiTheme="minorHAnsi" w:cstheme="minorBidi"/>
           <w:b w:val="0"/>
@@ -2475,7 +2475,7 @@
       <w:hyperlink w:anchor="_Toc90500057" w:history="1">
         <w:r>
           <w:rPr>
-            <w:rStyle w:val="Hyperlink"/>
+            <w:rStyle w:val="Siuktni"/>
             <w:noProof/>
           </w:rPr>
           <w:t>6.</w:t>
@@ -2495,7 +2495,7 @@
         </w:r>
         <w:r>
           <w:rPr>
-            <w:rStyle w:val="Hyperlink"/>
+            <w:rStyle w:val="Siuktni"/>
             <w:noProof/>
           </w:rPr>
           <w:t>Ước lượng chất lượng</w:t>
@@ -2552,7 +2552,7 @@
     </w:p>
     <w:p>
       <w:pPr>
-        <w:pStyle w:val="TOC1"/>
+        <w:pStyle w:val="Mucluc1"/>
         <w:rPr>
           <w:rFonts w:asciiTheme="minorHAnsi" w:eastAsiaTheme="minorEastAsia" w:hAnsiTheme="minorHAnsi" w:cstheme="minorBidi"/>
           <w:b w:val="0"/>
@@ -2567,7 +2567,7 @@
       <w:hyperlink w:anchor="_Toc90500058" w:history="1">
         <w:r>
           <w:rPr>
-            <w:rStyle w:val="Hyperlink"/>
+            <w:rStyle w:val="Siuktni"/>
             <w:noProof/>
           </w:rPr>
           <w:t>7.</w:t>
@@ -2587,7 +2587,7 @@
         </w:r>
         <w:r>
           <w:rPr>
-            <w:rStyle w:val="Hyperlink"/>
+            <w:rStyle w:val="Siuktni"/>
             <w:noProof/>
           </w:rPr>
           <w:t>Đóng dự án</w:t>
@@ -2644,7 +2644,7 @@
     </w:p>
     <w:p>
       <w:pPr>
-        <w:pStyle w:val="TOC2"/>
+        <w:pStyle w:val="Mucluc2"/>
         <w:rPr>
           <w:rFonts w:asciiTheme="minorHAnsi" w:eastAsiaTheme="minorEastAsia" w:hAnsiTheme="minorHAnsi" w:cstheme="minorBidi"/>
           <w:noProof/>
@@ -2656,7 +2656,7 @@
       <w:hyperlink w:anchor="_Toc90500059" w:history="1">
         <w:r>
           <w:rPr>
-            <w:rStyle w:val="Hyperlink"/>
+            <w:rStyle w:val="Siuktni"/>
             <w:rFonts w:cs="Tahoma"/>
             <w:noProof/>
           </w:rPr>
@@ -2674,7 +2674,7 @@
         </w:r>
         <w:r>
           <w:rPr>
-            <w:rStyle w:val="Hyperlink"/>
+            <w:rStyle w:val="Siuktni"/>
             <w:noProof/>
           </w:rPr>
           <w:t>Quản lý mã nguồn</w:t>
@@ -2731,7 +2731,7 @@
     </w:p>
     <w:p>
       <w:pPr>
-        <w:pStyle w:val="TOC2"/>
+        <w:pStyle w:val="Mucluc2"/>
         <w:rPr>
           <w:rFonts w:asciiTheme="minorHAnsi" w:eastAsiaTheme="minorEastAsia" w:hAnsiTheme="minorHAnsi" w:cstheme="minorBidi"/>
           <w:noProof/>
@@ -2743,7 +2743,7 @@
       <w:hyperlink w:anchor="_Toc90500060" w:history="1">
         <w:r>
           <w:rPr>
-            <w:rStyle w:val="Hyperlink"/>
+            <w:rStyle w:val="Siuktni"/>
             <w:rFonts w:cs="Tahoma"/>
             <w:noProof/>
           </w:rPr>
@@ -2761,7 +2761,7 @@
         </w:r>
         <w:r>
           <w:rPr>
-            <w:rStyle w:val="Hyperlink"/>
+            <w:rStyle w:val="Siuktni"/>
             <w:noProof/>
           </w:rPr>
           <w:t>Quản lý công việc</w:t>
@@ -2818,7 +2818,7 @@
     </w:p>
     <w:p>
       <w:pPr>
-        <w:pStyle w:val="TOC1"/>
+        <w:pStyle w:val="Mucluc1"/>
         <w:rPr>
           <w:rFonts w:asciiTheme="minorHAnsi" w:eastAsiaTheme="minorEastAsia" w:hAnsiTheme="minorHAnsi" w:cstheme="minorBidi"/>
           <w:b w:val="0"/>
@@ -2833,7 +2833,7 @@
       <w:hyperlink w:anchor="_Toc90500061" w:history="1">
         <w:r>
           <w:rPr>
-            <w:rStyle w:val="Hyperlink"/>
+            <w:rStyle w:val="Siuktni"/>
             <w:noProof/>
             <w:lang w:eastAsia="en-US"/>
           </w:rPr>
@@ -2854,7 +2854,7 @@
         </w:r>
         <w:r>
           <w:rPr>
-            <w:rStyle w:val="Hyperlink"/>
+            <w:rStyle w:val="Siuktni"/>
             <w:noProof/>
             <w:lang w:eastAsia="en-US"/>
           </w:rPr>
@@ -2912,7 +2912,12 @@
     </w:p>
     <w:p>
       <w:pPr>
-        <w:pStyle w:val="TOC3"/>
+        <w:pStyle w:val="Mucluc3"/>
+        <w:rPr>
+          <w:rStyle w:val="Manh"/>
+          <w:b w:val="0"/>
+          <w:bCs w:val="0"/>
+        </w:rPr>
       </w:pPr>
       <w:r>
         <w:rPr>
@@ -2941,469 +2946,12 @@
           <w:color w:val="951B13"/>
         </w:rPr>
         <w:lastRenderedPageBreak/>
-        <w:t xml:space="preserve">YÊU CẦU </w:t>
-      </w:r>
-      <w:r>
-        <w:rPr>
-          <w:color w:val="951B13"/>
-        </w:rPr>
-        <w:t xml:space="preserve">BẮT BUỘC </w:t>
-      </w:r>
-      <w:r>
-        <w:rPr>
-          <w:color w:val="951B13"/>
-        </w:rPr>
-        <w:t>CỦA BÀI T</w:t>
-      </w:r>
-      <w:r>
-        <w:rPr>
-          <w:color w:val="951B13"/>
-        </w:rPr>
-        <w:t>ẬP Lớn</w:t>
-      </w:r>
-    </w:p>
-    <w:p>
-      <w:pPr>
-        <w:jc w:val="center"/>
-      </w:pPr>
-      <w:r>
-        <w:t xml:space="preserve">(Nội dung này </w:t>
-      </w:r>
-      <w:r>
-        <w:t>để tha</w:t>
-      </w:r>
-      <w:r>
-        <w:t>m khảo cách làm bài tập lớn</w:t>
-      </w:r>
-      <w:r>
-        <w:t xml:space="preserve">. Trong </w:t>
-      </w:r>
-      <w:r>
-        <w:t>Quản lý dự án</w:t>
-      </w:r>
-      <w:r>
-        <w:t xml:space="preserve">, các qui tắc tương tự cũng sẽ được viết ra </w:t>
-      </w:r>
-      <w:r>
-        <w:t>và phải</w:t>
-      </w:r>
-      <w:r>
-        <w:t xml:space="preserve"> bảo</w:t>
-      </w:r>
-      <w:r>
-        <w:t xml:space="preserve"> </w:t>
-      </w:r>
-      <w:r>
-        <w:t xml:space="preserve"> đảm cả nhóm phải tuân th</w:t>
-      </w:r>
-      <w:r>
-        <w:t>ủ</w:t>
-      </w:r>
-      <w:r>
-        <w:t>.</w:t>
-      </w:r>
-      <w:r>
-        <w:t>)</w:t>
-      </w:r>
-    </w:p>
-    <w:p/>
-    <w:p>
-      <w:pPr>
-        <w:rPr>
-          <w:rStyle w:val="Strong"/>
-        </w:rPr>
-      </w:pPr>
-      <w:r>
-        <w:rPr>
-          <w:rStyle w:val="Strong"/>
-        </w:rPr>
-        <w:t>V</w:t>
-      </w:r>
-      <w:r>
-        <w:rPr>
-          <w:rStyle w:val="Strong"/>
-        </w:rPr>
-        <w:t>Ề TỔ CHỨ</w:t>
-      </w:r>
-      <w:r>
-        <w:rPr>
-          <w:rStyle w:val="Strong"/>
-        </w:rPr>
-        <w:t>C</w:t>
-      </w:r>
-    </w:p>
-    <w:p>
-      <w:pPr>
-        <w:pStyle w:val="ListParagraph"/>
-        <w:numPr>
-          <w:ilvl w:val="0"/>
-          <w:numId w:val="34"/>
-        </w:numPr>
-      </w:pPr>
-      <w:r>
-        <w:t xml:space="preserve">Nhóm 4 </w:t>
-      </w:r>
-      <w:r>
-        <w:t>sinh viên</w:t>
-      </w:r>
-    </w:p>
-    <w:p>
-      <w:pPr>
-        <w:pStyle w:val="ListParagraph"/>
-        <w:numPr>
-          <w:ilvl w:val="0"/>
-          <w:numId w:val="34"/>
-        </w:numPr>
-      </w:pPr>
-      <w:r>
-        <w:t xml:space="preserve">Ngày </w:t>
-      </w:r>
-      <w:r>
-        <w:rPr>
-          <w:b/>
-          <w:bCs/>
-        </w:rPr>
-        <w:t>202</w:t>
-      </w:r>
-      <w:r>
-        <w:rPr>
-          <w:b/>
-          <w:bCs/>
-        </w:rPr>
-        <w:t>2</w:t>
-      </w:r>
-      <w:r>
-        <w:rPr>
-          <w:b/>
-          <w:bCs/>
-        </w:rPr>
-        <w:t>/</w:t>
-      </w:r>
-      <w:r>
-        <w:rPr>
-          <w:b/>
-          <w:bCs/>
-        </w:rPr>
-        <w:t>1</w:t>
-      </w:r>
-      <w:r>
-        <w:rPr>
-          <w:b/>
-          <w:bCs/>
-        </w:rPr>
-        <w:t>/</w:t>
-      </w:r>
-      <w:r>
-        <w:rPr>
-          <w:b/>
-          <w:bCs/>
-        </w:rPr>
-        <w:t>1</w:t>
-      </w:r>
-      <w:r>
-        <w:rPr>
-          <w:b/>
-          <w:bCs/>
-        </w:rPr>
-        <w:t>9</w:t>
-      </w:r>
-      <w:r>
-        <w:t xml:space="preserve"> được coi là ngày </w:t>
-      </w:r>
-      <w:r>
-        <w:t>G, ng</w:t>
-      </w:r>
-      <w:r>
-        <w:t xml:space="preserve">ày nộp bài, ngày kiểm tra để áp dụng cho mọi </w:t>
-      </w:r>
-      <w:r>
-        <w:t>thông tin bên dưới</w:t>
-      </w:r>
-    </w:p>
-    <w:p>
-      <w:pPr>
-        <w:ind w:left="360"/>
-      </w:pPr>
-    </w:p>
-    <w:p>
-      <w:r>
-        <w:rPr>
-          <w:rStyle w:val="Strong"/>
-        </w:rPr>
-        <w:t>VỀ QUẢN LÝ MÃ NGUỒN</w:t>
-      </w:r>
-    </w:p>
-    <w:p>
-      <w:r>
-        <w:t>Quản lý mã nguồn, tài liệu đều dựa trên Git.</w:t>
-      </w:r>
-    </w:p>
-    <w:p>
-      <w:pPr>
-        <w:pStyle w:val="ListParagraph"/>
-        <w:numPr>
-          <w:ilvl w:val="0"/>
-          <w:numId w:val="35"/>
-        </w:numPr>
-      </w:pPr>
-      <w:r>
-        <w:t>Mỗi SV đều phải có t</w:t>
-      </w:r>
-      <w:r>
-        <w:t>ài khoản GitHub cá nhân.</w:t>
-      </w:r>
-    </w:p>
-    <w:p>
-      <w:pPr>
-        <w:pStyle w:val="ListParagraph"/>
-        <w:numPr>
-          <w:ilvl w:val="0"/>
-          <w:numId w:val="35"/>
-        </w:numPr>
-      </w:pPr>
-      <w:r>
-        <w:t>Một sinh viên đại điện fork từ Repository sẵn có</w:t>
-      </w:r>
-      <w:r>
-        <w:t>, và bổ sung collaborator</w:t>
-      </w:r>
-      <w:r>
-        <w:t xml:space="preserve"> </w:t>
-      </w:r>
-      <w:r>
-        <w:t>ch</w:t>
-      </w:r>
-      <w:r>
-        <w:t>o cả nhóm</w:t>
-      </w:r>
-      <w:r>
-        <w:t xml:space="preserve">. </w:t>
-      </w:r>
-      <w:r>
-        <w:t xml:space="preserve">Add thêm tài khoản giáo viên </w:t>
-      </w:r>
-      <w:r>
-        <w:rPr>
-          <w:i/>
-          <w:iCs/>
-        </w:rPr>
-        <w:t>neittien0110</w:t>
-      </w:r>
-      <w:r>
-        <w:t>.</w:t>
-      </w:r>
-    </w:p>
-    <w:p>
-      <w:pPr>
-        <w:pStyle w:val="ListParagraph"/>
-        <w:numPr>
-          <w:ilvl w:val="0"/>
-          <w:numId w:val="35"/>
-        </w:numPr>
-      </w:pPr>
-      <w:r>
-        <w:t xml:space="preserve">Bổ sung thêm vào </w:t>
-      </w:r>
-      <w:r>
-        <w:t>Repo</w:t>
-      </w:r>
-      <w:r>
-        <w:t>sitory</w:t>
-      </w:r>
-      <w:r>
-        <w:t xml:space="preserve"> các mục sau:</w:t>
-      </w:r>
-    </w:p>
-    <w:p>
-      <w:pPr>
-        <w:pStyle w:val="ListParagraph"/>
-        <w:numPr>
-          <w:ilvl w:val="2"/>
-          <w:numId w:val="35"/>
-        </w:numPr>
-        <w:ind w:left="1620"/>
-      </w:pPr>
-      <w:r>
-        <w:t xml:space="preserve">Thư mục </w:t>
-      </w:r>
-      <w:r>
-        <w:rPr>
-          <w:b/>
-          <w:bCs/>
-        </w:rPr>
-        <w:t>d</w:t>
-      </w:r>
-      <w:r>
-        <w:rPr>
-          <w:b/>
-          <w:bCs/>
-        </w:rPr>
-        <w:t>ocs:</w:t>
-      </w:r>
-      <w:r>
-        <w:t xml:space="preserve"> chứa tài liệu dự </w:t>
-      </w:r>
-      <w:r>
-        <w:t>án</w:t>
-      </w:r>
-      <w:r>
-        <w:t xml:space="preserve"> tự viết</w:t>
-      </w:r>
-      <w:r>
-        <w:t>.</w:t>
-      </w:r>
-      <w:r>
-        <w:t xml:space="preserve"> Đây là thư mục nội bộ của dự án</w:t>
-      </w:r>
-      <w:r>
-        <w:t>.</w:t>
-      </w:r>
-      <w:r>
-        <w:t xml:space="preserve"> </w:t>
-      </w:r>
-      <w:r>
-        <w:rPr>
-          <w:color w:val="FF0000"/>
-        </w:rPr>
-        <w:t>Trong học phần này, SV phải để chính</w:t>
-      </w:r>
-      <w:r>
-        <w:rPr>
-          <w:color w:val="FF0000"/>
-        </w:rPr>
-        <w:t xml:space="preserve"> bản</w:t>
-      </w:r>
-      <w:r>
-        <w:rPr>
-          <w:color w:val="FF0000"/>
-        </w:rPr>
-        <w:t xml:space="preserve"> báo cáo này</w:t>
-      </w:r>
-      <w:r>
-        <w:rPr>
-          <w:color w:val="FF0000"/>
-        </w:rPr>
-        <w:t xml:space="preserve"> vào đây, và cùng nhau kết hợp soạn thảo chung với file này</w:t>
-      </w:r>
-      <w:r>
-        <w:t xml:space="preserve">. </w:t>
-      </w:r>
-    </w:p>
-    <w:p>
-      <w:pPr>
-        <w:pStyle w:val="ListParagraph"/>
-        <w:numPr>
-          <w:ilvl w:val="0"/>
-          <w:numId w:val="35"/>
-        </w:numPr>
-        <w:rPr>
-          <w:color w:val="FF0000"/>
-        </w:rPr>
-      </w:pPr>
-      <w:r>
-        <w:t>Mỗi thành viên trong nhóm tự soạn thảo và phải upload</w:t>
-      </w:r>
-      <w:r>
-        <w:t xml:space="preserve"> các chỉnh sửa lên GitHub. </w:t>
-      </w:r>
-      <w:r>
-        <w:rPr>
-          <w:color w:val="FF0000"/>
-        </w:rPr>
-        <w:t xml:space="preserve">Trong học phần này, </w:t>
-      </w:r>
-      <w:r>
-        <w:rPr>
-          <w:color w:val="FF0000"/>
-        </w:rPr>
-        <w:t xml:space="preserve">mỗi </w:t>
-      </w:r>
-      <w:r>
-        <w:rPr>
-          <w:color w:val="FF0000"/>
-        </w:rPr>
-        <w:t xml:space="preserve">SV cần đạt được </w:t>
-      </w:r>
-      <w:r>
-        <w:rPr>
-          <w:color w:val="FF0000"/>
-        </w:rPr>
-        <w:t>&gt;=</w:t>
-      </w:r>
-      <w:r>
-        <w:rPr>
-          <w:color w:val="FF0000"/>
-        </w:rPr>
-        <w:t>10 commit</w:t>
-      </w:r>
-      <w:r>
-        <w:rPr>
-          <w:color w:val="FF0000"/>
-        </w:rPr>
-        <w:t xml:space="preserve"> </w:t>
-      </w:r>
-      <w:r>
-        <w:rPr>
-          <w:color w:val="FF0000"/>
-        </w:rPr>
-        <w:t>cho file báo cáo này</w:t>
-      </w:r>
-      <w:r>
-        <w:rPr>
-          <w:color w:val="FF0000"/>
-        </w:rPr>
-        <w:t xml:space="preserve"> hoặc với các đoạn mã nguồn mở</w:t>
-      </w:r>
-      <w:r>
-        <w:rPr>
-          <w:color w:val="FF0000"/>
-        </w:rPr>
-        <w:t>.</w:t>
-      </w:r>
-    </w:p>
-    <w:p>
-      <w:pPr>
-        <w:rPr>
-          <w:rStyle w:val="Strong"/>
-        </w:rPr>
-      </w:pPr>
-    </w:p>
-    <w:p>
-      <w:pPr>
-        <w:widowControl/>
-        <w:suppressAutoHyphens w:val="0"/>
-        <w:spacing w:after="0"/>
-        <w:jc w:val="left"/>
-        <w:rPr>
-          <w:rStyle w:val="Strong"/>
-        </w:rPr>
-      </w:pPr>
-      <w:r>
-        <w:rPr>
-          <w:rStyle w:val="Strong"/>
-        </w:rPr>
-        <w:br w:type="page"/>
-      </w:r>
-    </w:p>
-    <w:p>
-      <w:pPr>
-        <w:pStyle w:val="NormalH"/>
-        <w:spacing w:line="276" w:lineRule="auto"/>
-        <w:rPr>
-          <w:color w:val="951B13"/>
-        </w:rPr>
-      </w:pPr>
-      <w:r>
-        <w:rPr>
-          <w:color w:val="951B13"/>
-        </w:rPr>
-        <w:lastRenderedPageBreak/>
         <w:t>Phiên bản tài liệu</w:t>
       </w:r>
     </w:p>
     <w:tbl>
       <w:tblPr>
-        <w:tblStyle w:val="GridTable1Light-Accent2"/>
+        <w:tblStyle w:val="BangLi1Nhat-Nhnmanh2"/>
         <w:tblW w:w="8730" w:type="dxa"/>
         <w:tblLayout w:type="fixed"/>
         <w:tblLook w:val="00A0" w:firstRow="1" w:lastRow="0" w:firstColumn="1" w:lastColumn="0" w:noHBand="0" w:noVBand="0"/>
@@ -3937,8 +3485,6 @@
             <w:r>
               <w:t>17/01/2022</w:t>
             </w:r>
-            <w:bookmarkStart w:id="0" w:name="_GoBack"/>
-            <w:bookmarkEnd w:id="0"/>
           </w:p>
         </w:tc>
         <w:tc>
@@ -4009,170 +3555,14 @@
           </w:p>
         </w:tc>
       </w:tr>
-      <w:tr>
-        <w:trPr>
-          <w:trHeight w:val="540"/>
-        </w:trPr>
-        <w:tc>
-          <w:tcPr>
-            <w:cnfStyle w:val="001000000000" w:firstRow="0" w:lastRow="0" w:firstColumn="1" w:lastColumn="0" w:oddVBand="0" w:evenVBand="0" w:oddHBand="0" w:evenHBand="0" w:firstRowFirstColumn="0" w:firstRowLastColumn="0" w:lastRowFirstColumn="0" w:lastRowLastColumn="0"/>
-            <w:tcW w:w="1495" w:type="dxa"/>
-          </w:tcPr>
-          <w:p/>
-        </w:tc>
-        <w:tc>
-          <w:tcPr>
-            <w:tcW w:w="3095" w:type="dxa"/>
-          </w:tcPr>
-          <w:p>
-            <w:pPr>
-              <w:cnfStyle w:val="000000000000" w:firstRow="0" w:lastRow="0" w:firstColumn="0" w:lastColumn="0" w:oddVBand="0" w:evenVBand="0" w:oddHBand="0" w:evenHBand="0" w:firstRowFirstColumn="0" w:firstRowLastColumn="0" w:lastRowFirstColumn="0" w:lastRowLastColumn="0"/>
-            </w:pPr>
-          </w:p>
-        </w:tc>
-        <w:tc>
-          <w:tcPr>
-            <w:tcW w:w="1148" w:type="dxa"/>
-          </w:tcPr>
-          <w:p>
-            <w:pPr>
-              <w:cnfStyle w:val="000000000000" w:firstRow="0" w:lastRow="0" w:firstColumn="0" w:lastColumn="0" w:oddVBand="0" w:evenVBand="0" w:oddHBand="0" w:evenHBand="0" w:firstRowFirstColumn="0" w:firstRowLastColumn="0" w:lastRowFirstColumn="0" w:lastRowLastColumn="0"/>
-            </w:pPr>
-          </w:p>
-        </w:tc>
-        <w:tc>
-          <w:tcPr>
-            <w:tcW w:w="1552" w:type="dxa"/>
-          </w:tcPr>
-          <w:p>
-            <w:pPr>
-              <w:cnfStyle w:val="000000000000" w:firstRow="0" w:lastRow="0" w:firstColumn="0" w:lastColumn="0" w:oddVBand="0" w:evenVBand="0" w:oddHBand="0" w:evenHBand="0" w:firstRowFirstColumn="0" w:firstRowLastColumn="0" w:lastRowFirstColumn="0" w:lastRowLastColumn="0"/>
-            </w:pPr>
-          </w:p>
-        </w:tc>
-        <w:tc>
-          <w:tcPr>
-            <w:tcW w:w="1440" w:type="dxa"/>
-          </w:tcPr>
-          <w:p>
-            <w:pPr>
-              <w:cnfStyle w:val="000000000000" w:firstRow="0" w:lastRow="0" w:firstColumn="0" w:lastColumn="0" w:oddVBand="0" w:evenVBand="0" w:oddHBand="0" w:evenHBand="0" w:firstRowFirstColumn="0" w:firstRowLastColumn="0" w:lastRowFirstColumn="0" w:lastRowLastColumn="0"/>
-            </w:pPr>
-          </w:p>
-        </w:tc>
-      </w:tr>
-      <w:tr>
-        <w:trPr>
-          <w:trHeight w:val="540"/>
-        </w:trPr>
-        <w:tc>
-          <w:tcPr>
-            <w:cnfStyle w:val="001000000000" w:firstRow="0" w:lastRow="0" w:firstColumn="1" w:lastColumn="0" w:oddVBand="0" w:evenVBand="0" w:oddHBand="0" w:evenHBand="0" w:firstRowFirstColumn="0" w:firstRowLastColumn="0" w:lastRowFirstColumn="0" w:lastRowLastColumn="0"/>
-            <w:tcW w:w="1495" w:type="dxa"/>
-          </w:tcPr>
-          <w:p/>
-        </w:tc>
-        <w:tc>
-          <w:tcPr>
-            <w:tcW w:w="3095" w:type="dxa"/>
-          </w:tcPr>
-          <w:p>
-            <w:pPr>
-              <w:cnfStyle w:val="000000000000" w:firstRow="0" w:lastRow="0" w:firstColumn="0" w:lastColumn="0" w:oddVBand="0" w:evenVBand="0" w:oddHBand="0" w:evenHBand="0" w:firstRowFirstColumn="0" w:firstRowLastColumn="0" w:lastRowFirstColumn="0" w:lastRowLastColumn="0"/>
-            </w:pPr>
-          </w:p>
-        </w:tc>
-        <w:tc>
-          <w:tcPr>
-            <w:tcW w:w="1148" w:type="dxa"/>
-          </w:tcPr>
-          <w:p>
-            <w:pPr>
-              <w:cnfStyle w:val="000000000000" w:firstRow="0" w:lastRow="0" w:firstColumn="0" w:lastColumn="0" w:oddVBand="0" w:evenVBand="0" w:oddHBand="0" w:evenHBand="0" w:firstRowFirstColumn="0" w:firstRowLastColumn="0" w:lastRowFirstColumn="0" w:lastRowLastColumn="0"/>
-            </w:pPr>
-          </w:p>
-        </w:tc>
-        <w:tc>
-          <w:tcPr>
-            <w:tcW w:w="1552" w:type="dxa"/>
-          </w:tcPr>
-          <w:p>
-            <w:pPr>
-              <w:cnfStyle w:val="000000000000" w:firstRow="0" w:lastRow="0" w:firstColumn="0" w:lastColumn="0" w:oddVBand="0" w:evenVBand="0" w:oddHBand="0" w:evenHBand="0" w:firstRowFirstColumn="0" w:firstRowLastColumn="0" w:lastRowFirstColumn="0" w:lastRowLastColumn="0"/>
-            </w:pPr>
-          </w:p>
-        </w:tc>
-        <w:tc>
-          <w:tcPr>
-            <w:tcW w:w="1440" w:type="dxa"/>
-          </w:tcPr>
-          <w:p>
-            <w:pPr>
-              <w:cnfStyle w:val="000000000000" w:firstRow="0" w:lastRow="0" w:firstColumn="0" w:lastColumn="0" w:oddVBand="0" w:evenVBand="0" w:oddHBand="0" w:evenHBand="0" w:firstRowFirstColumn="0" w:firstRowLastColumn="0" w:lastRowFirstColumn="0" w:lastRowLastColumn="0"/>
-            </w:pPr>
-          </w:p>
-        </w:tc>
-      </w:tr>
-      <w:tr>
-        <w:tc>
-          <w:tcPr>
-            <w:cnfStyle w:val="001000000000" w:firstRow="0" w:lastRow="0" w:firstColumn="1" w:lastColumn="0" w:oddVBand="0" w:evenVBand="0" w:oddHBand="0" w:evenHBand="0" w:firstRowFirstColumn="0" w:firstRowLastColumn="0" w:lastRowFirstColumn="0" w:lastRowLastColumn="0"/>
-            <w:tcW w:w="1495" w:type="dxa"/>
-          </w:tcPr>
-          <w:p/>
-        </w:tc>
-        <w:tc>
-          <w:tcPr>
-            <w:tcW w:w="3095" w:type="dxa"/>
-          </w:tcPr>
-          <w:p>
-            <w:pPr>
-              <w:cnfStyle w:val="000000000000" w:firstRow="0" w:lastRow="0" w:firstColumn="0" w:lastColumn="0" w:oddVBand="0" w:evenVBand="0" w:oddHBand="0" w:evenHBand="0" w:firstRowFirstColumn="0" w:firstRowLastColumn="0" w:lastRowFirstColumn="0" w:lastRowLastColumn="0"/>
-            </w:pPr>
-          </w:p>
-        </w:tc>
-        <w:tc>
-          <w:tcPr>
-            <w:tcW w:w="1148" w:type="dxa"/>
-          </w:tcPr>
-          <w:p>
-            <w:pPr>
-              <w:cnfStyle w:val="000000000000" w:firstRow="0" w:lastRow="0" w:firstColumn="0" w:lastColumn="0" w:oddVBand="0" w:evenVBand="0" w:oddHBand="0" w:evenHBand="0" w:firstRowFirstColumn="0" w:firstRowLastColumn="0" w:lastRowFirstColumn="0" w:lastRowLastColumn="0"/>
-            </w:pPr>
-          </w:p>
-        </w:tc>
-        <w:tc>
-          <w:tcPr>
-            <w:tcW w:w="1552" w:type="dxa"/>
-          </w:tcPr>
-          <w:p>
-            <w:pPr>
-              <w:cnfStyle w:val="000000000000" w:firstRow="0" w:lastRow="0" w:firstColumn="0" w:lastColumn="0" w:oddVBand="0" w:evenVBand="0" w:oddHBand="0" w:evenHBand="0" w:firstRowFirstColumn="0" w:firstRowLastColumn="0" w:lastRowFirstColumn="0" w:lastRowLastColumn="0"/>
-            </w:pPr>
-          </w:p>
-        </w:tc>
-        <w:tc>
-          <w:tcPr>
-            <w:tcW w:w="1440" w:type="dxa"/>
-          </w:tcPr>
-          <w:p>
-            <w:pPr>
-              <w:cnfStyle w:val="000000000000" w:firstRow="0" w:lastRow="0" w:firstColumn="0" w:lastColumn="0" w:oddVBand="0" w:evenVBand="0" w:oddHBand="0" w:evenHBand="0" w:firstRowFirstColumn="0" w:firstRowLastColumn="0" w:lastRowFirstColumn="0" w:lastRowLastColumn="0"/>
-            </w:pPr>
-          </w:p>
-        </w:tc>
-      </w:tr>
     </w:tbl>
     <w:p>
       <w:pPr>
-        <w:pStyle w:val="TOC3"/>
+        <w:pStyle w:val="Mucluc3"/>
         <w:sectPr>
-          <w:headerReference w:type="even" r:id="rId12"/>
           <w:headerReference w:type="default" r:id="rId13"/>
-          <w:footerReference w:type="even" r:id="rId14"/>
-          <w:footerReference w:type="default" r:id="rId15"/>
-          <w:headerReference w:type="first" r:id="rId16"/>
-          <w:footerReference w:type="first" r:id="rId17"/>
+          <w:footerReference w:type="default" r:id="rId14"/>
+          <w:footerReference w:type="first" r:id="rId15"/>
           <w:footnotePr>
             <w:pos w:val="beneathText"/>
           </w:footnotePr>
@@ -4187,277 +3577,277 @@
     </w:p>
     <w:p>
       <w:pPr>
-        <w:pStyle w:val="Heading1"/>
-      </w:pPr>
-      <w:bookmarkStart w:id="1" w:name="_Toc90500035"/>
+        <w:pStyle w:val="u1"/>
+      </w:pPr>
+      <w:bookmarkStart w:id="0" w:name="_Toc90500035"/>
       <w:r>
         <w:lastRenderedPageBreak/>
         <w:t>Giới thiệu dự án</w:t>
       </w:r>
+      <w:bookmarkEnd w:id="0"/>
+    </w:p>
+    <w:p>
+      <w:pPr>
+        <w:pStyle w:val="u2"/>
+      </w:pPr>
+      <w:bookmarkStart w:id="1" w:name="_Toc90500036"/>
+      <w:r>
+        <w:t xml:space="preserve">Mô tả </w:t>
+      </w:r>
+      <w:r>
+        <w:t>dự án</w:t>
+      </w:r>
       <w:bookmarkEnd w:id="1"/>
     </w:p>
     <w:p>
-      <w:pPr>
-        <w:pStyle w:val="Heading2"/>
-      </w:pPr>
-      <w:bookmarkStart w:id="2" w:name="_Toc90500036"/>
-      <w:r>
-        <w:t xml:space="preserve">Mô tả </w:t>
-      </w:r>
-      <w:r>
-        <w:t>dự án</w:t>
+      <w:bookmarkStart w:id="2" w:name="_Toc90500037"/>
+      <w:r>
+        <w:t xml:space="preserve">Tron tình hình dịch bệnh COVID-19 diễn biến phức tạp như hiện nay, mọi hoạt động của con người từ đi làm, đi học, hay mua sắm đều hầu hết được thực hiện online tại nhà. </w:t>
+      </w:r>
+      <w:r>
+        <w:t>Đồng thời, nhu cầu chơi game giải trí cũng tăng lên đáng kể, kéo theo sự phát triển vượt bậc của ngành công nghiệp game.</w:t>
+      </w:r>
+    </w:p>
+    <w:p>
+      <w:r>
+        <w:t>T</w:t>
+      </w:r>
+      <w:r>
+        <w:t>hông thường, t</w:t>
+      </w:r>
+      <w:r>
+        <w:t xml:space="preserve">rong các dự án </w:t>
+      </w:r>
+      <w:r>
+        <w:t>game</w:t>
+      </w:r>
+      <w:r>
+        <w:t xml:space="preserve">, nội dung </w:t>
+      </w:r>
+      <w:r>
+        <w:t xml:space="preserve">của </w:t>
+      </w:r>
+      <w:r>
+        <w:t>trò chơi được tạo ra bằng cách lập kế hoạch</w:t>
+      </w:r>
+      <w:r>
+        <w:t xml:space="preserve">, được phụ trách chính bới Game Designer. </w:t>
+      </w:r>
+      <w:r>
+        <w:t>Ở</w:t>
+      </w:r>
+      <w:r>
+        <w:t xml:space="preserve"> giai đoạn này, Excel là một công cụ đắc lực</w:t>
+      </w:r>
+      <w:r>
+        <w:t xml:space="preserve">, </w:t>
+      </w:r>
+      <w:r>
+        <w:t xml:space="preserve">giúp ghi lại, trình bày các thông tin xử lý dưới dạng bảng, thực hiện tính toán và xây dựng các số liệu thống kê </w:t>
+      </w:r>
+      <w:r>
+        <w:t xml:space="preserve">một cách </w:t>
+      </w:r>
+      <w:r>
+        <w:t>trực quan</w:t>
+      </w:r>
+      <w:r>
+        <w:t xml:space="preserve">. </w:t>
+      </w:r>
+      <w:r>
+        <w:t>Ở</w:t>
+      </w:r>
+      <w:r>
+        <w:t xml:space="preserve"> các giai đoạn sau, đặc biệt là trong giai đoạn lập trình và duy trì, các thông số game đã được liệt kê sẵn trong Excel cần phải được đưa vào game. </w:t>
+      </w:r>
+      <w:r>
+        <w:t xml:space="preserve">Tuy nhiên, có rất ít các chương trình hiện tại có thể đọc trực tiếp file với định dạng Excel. </w:t>
+      </w:r>
+      <w:r>
+        <w:t>Vì vậy</w:t>
+      </w:r>
+      <w:r>
+        <w:t xml:space="preserve">, </w:t>
+      </w:r>
+      <w:r>
+        <w:t>lập trình viên</w:t>
+      </w:r>
+      <w:r>
+        <w:t xml:space="preserve"> </w:t>
+      </w:r>
+      <w:r>
+        <w:t xml:space="preserve">cần </w:t>
+      </w:r>
+      <w:r>
+        <w:t xml:space="preserve">chuyển </w:t>
+      </w:r>
+      <w:r>
+        <w:t xml:space="preserve">đổi </w:t>
+      </w:r>
+      <w:r>
+        <w:t xml:space="preserve">tập tin Excel sang một định dạng mà </w:t>
+      </w:r>
+      <w:r>
+        <w:t>chương trình</w:t>
+      </w:r>
+      <w:r>
+        <w:t xml:space="preserve"> có thể dễ dàng đọc được</w:t>
+      </w:r>
+      <w:r>
+        <w:t xml:space="preserve">, thường thực hiện theo cách </w:t>
+      </w:r>
+      <w:r>
+        <w:t xml:space="preserve">nhập </w:t>
+      </w:r>
+      <w:r>
+        <w:t>thủ công</w:t>
+      </w:r>
+      <w:r>
+        <w:t>.</w:t>
+      </w:r>
+      <w:r>
+        <w:t xml:space="preserve"> </w:t>
+      </w:r>
+      <w:r>
+        <w:t>Theo thống kê, m</w:t>
+      </w:r>
+      <w:r>
+        <w:t xml:space="preserve">ột dự án trò chơi </w:t>
+      </w:r>
+      <w:r>
+        <w:t>trên máy tính được thiết kế với</w:t>
+      </w:r>
+      <w:r>
+        <w:t xml:space="preserve"> </w:t>
+      </w:r>
+      <w:r>
+        <w:t>từ một đến hai</w:t>
+      </w:r>
+      <w:r>
+        <w:t xml:space="preserve"> trăm biểu mẫu</w:t>
+      </w:r>
+      <w:r>
+        <w:t xml:space="preserve">, trong khi đó, con số này đối với các dự án trò chơi trên di động là </w:t>
+      </w:r>
+      <w:r>
+        <w:t xml:space="preserve">20 hoặc 30. Do đó, quá trình nhập biểu mẫu </w:t>
+      </w:r>
+      <w:r>
+        <w:t xml:space="preserve">thủ công </w:t>
+      </w:r>
+      <w:r>
+        <w:t xml:space="preserve">vào chương trình </w:t>
+      </w:r>
+      <w:r>
+        <w:t>tiêu tốn rất nhiều thời gian, gây nhàm chán, giảm hiệu suất công việc</w:t>
+      </w:r>
+      <w:r>
+        <w:t xml:space="preserve">. </w:t>
+      </w:r>
+    </w:p>
+    <w:p>
+      <w:r>
+        <w:t>Dự án này giải quyết</w:t>
+      </w:r>
+      <w:r>
+        <w:t xml:space="preserve"> </w:t>
+      </w:r>
+      <w:r>
+        <w:t xml:space="preserve">một </w:t>
+      </w:r>
+      <w:r>
+        <w:t>nhu cầu</w:t>
+      </w:r>
+      <w:r>
+        <w:t>,</w:t>
+      </w:r>
+      <w:r>
+        <w:t xml:space="preserve"> </w:t>
+      </w:r>
+      <w:r>
+        <w:t>đó</w:t>
+      </w:r>
+      <w:r>
+        <w:t xml:space="preserve"> là cần có một chương trình giúp chuyển đổi trực tiếp </w:t>
+      </w:r>
+      <w:r>
+        <w:t xml:space="preserve">tập tin Excel sang </w:t>
+      </w:r>
+      <w:r>
+        <w:t xml:space="preserve">Json - </w:t>
+      </w:r>
+      <w:r>
+        <w:t xml:space="preserve">một định dạng </w:t>
+      </w:r>
+      <w:r>
+        <w:t>được sử dụng thường xuyên hiện này,</w:t>
+      </w:r>
+      <w:r>
+        <w:t xml:space="preserve">mà </w:t>
+      </w:r>
+      <w:r>
+        <w:t>các chương trình</w:t>
+      </w:r>
+      <w:r>
+        <w:t xml:space="preserve"> </w:t>
+      </w:r>
+      <w:r>
+        <w:t>máy tính</w:t>
+      </w:r>
+      <w:r>
+        <w:t xml:space="preserve"> </w:t>
+      </w:r>
+      <w:r>
+        <w:t>có thể dễ dàng đọc được</w:t>
+      </w:r>
+      <w:r>
+        <w:t>. Giải pháp</w:t>
+      </w:r>
+      <w:r>
+        <w:t xml:space="preserve"> được </w:t>
+      </w:r>
+      <w:r>
+        <w:t>cung cấp bởi</w:t>
+      </w:r>
+      <w:r>
+        <w:t xml:space="preserve"> dự án này đảm bảo yêu cầu về</w:t>
+      </w:r>
+      <w:r>
+        <w:t xml:space="preserve"> tốc độ </w:t>
+      </w:r>
+      <w:r>
+        <w:t xml:space="preserve">và có </w:t>
+      </w:r>
+      <w:r>
+        <w:t xml:space="preserve">chất lượng cao, </w:t>
+      </w:r>
+      <w:r>
+        <w:t xml:space="preserve">giúp chuyển đổi định dạng từ Excel sang Json </w:t>
+      </w:r>
+      <w:r>
+        <w:t xml:space="preserve">nhanh hơn gần </w:t>
+      </w:r>
+      <w:r>
+        <w:t>nhiều</w:t>
+      </w:r>
+      <w:r>
+        <w:t xml:space="preserve"> lần so với </w:t>
+      </w:r>
+      <w:r>
+        <w:t>các cách chuyển đổi truyền thống</w:t>
+      </w:r>
+      <w:r>
+        <w:t>.</w:t>
+      </w:r>
+    </w:p>
+    <w:p>
+      <w:pPr>
+        <w:pStyle w:val="u2"/>
+      </w:pPr>
+      <w:r>
+        <w:t>Công cụ quản lý</w:t>
       </w:r>
       <w:bookmarkEnd w:id="2"/>
-    </w:p>
-    <w:p>
-      <w:bookmarkStart w:id="3" w:name="_Toc90500037"/>
-      <w:r>
-        <w:t xml:space="preserve">Tron tình hình dịch bệnh COVID-19 diễn biến phức tạp như hiện nay, mọi hoạt động của con người từ đi làm, đi học, hay mua sắm đều hầu hết được thực hiện online tại nhà. </w:t>
-      </w:r>
-      <w:r>
-        <w:t>Đồng thời, nhu cầu chơi game giải trí cũng tăng lên đáng kể, kéo theo sự phát triển vượt bậc của ngành công nghiệp game.</w:t>
-      </w:r>
-    </w:p>
-    <w:p>
-      <w:r>
-        <w:t>T</w:t>
-      </w:r>
-      <w:r>
-        <w:t>hông thường, t</w:t>
-      </w:r>
-      <w:r>
-        <w:t xml:space="preserve">rong các dự án </w:t>
-      </w:r>
-      <w:r>
-        <w:t>game</w:t>
-      </w:r>
-      <w:r>
-        <w:t xml:space="preserve">, nội dung </w:t>
-      </w:r>
-      <w:r>
-        <w:t xml:space="preserve">của </w:t>
-      </w:r>
-      <w:r>
-        <w:t>trò chơi được tạo ra bằng cách lập kế hoạch</w:t>
-      </w:r>
-      <w:r>
-        <w:t xml:space="preserve">, được phụ trách chính bới Game Designer. </w:t>
-      </w:r>
-      <w:r>
-        <w:t>Ở</w:t>
-      </w:r>
-      <w:r>
-        <w:t xml:space="preserve"> giai đoạn này, Excel là một công cụ đắc lực</w:t>
-      </w:r>
-      <w:r>
-        <w:t xml:space="preserve">, </w:t>
-      </w:r>
-      <w:r>
-        <w:t xml:space="preserve">giúp ghi lại, trình bày các thông tin xử lý dưới dạng bảng, thực hiện tính toán và xây dựng các số liệu thống kê </w:t>
-      </w:r>
-      <w:r>
-        <w:t xml:space="preserve">một cách </w:t>
-      </w:r>
-      <w:r>
-        <w:t>trực quan</w:t>
-      </w:r>
-      <w:r>
-        <w:t xml:space="preserve">. </w:t>
-      </w:r>
-      <w:r>
-        <w:t>Ở</w:t>
-      </w:r>
-      <w:r>
-        <w:t xml:space="preserve"> các giai đoạn sau, đặc biệt là trong giai đoạn lập trình và duy trì, các thông số game đã được liệt kê sẵn trong Excel cần phải được đưa vào game. </w:t>
-      </w:r>
-      <w:r>
-        <w:t xml:space="preserve">Tuy nhiên, có rất ít các chương trình hiện tại có thể đọc trực tiếp file với định dạng Excel. </w:t>
-      </w:r>
-      <w:r>
-        <w:t>Vì vậy</w:t>
-      </w:r>
-      <w:r>
-        <w:t xml:space="preserve">, </w:t>
-      </w:r>
-      <w:r>
-        <w:t>lập trình viên</w:t>
-      </w:r>
-      <w:r>
-        <w:t xml:space="preserve"> </w:t>
-      </w:r>
-      <w:r>
-        <w:t xml:space="preserve">cần </w:t>
-      </w:r>
-      <w:r>
-        <w:t xml:space="preserve">chuyển </w:t>
-      </w:r>
-      <w:r>
-        <w:t xml:space="preserve">đổi </w:t>
-      </w:r>
-      <w:r>
-        <w:t xml:space="preserve">tập tin Excel sang một định dạng mà </w:t>
-      </w:r>
-      <w:r>
-        <w:t>chương trình</w:t>
-      </w:r>
-      <w:r>
-        <w:t xml:space="preserve"> có thể dễ dàng đọc được</w:t>
-      </w:r>
-      <w:r>
-        <w:t xml:space="preserve">, thường thực hiện theo cách </w:t>
-      </w:r>
-      <w:r>
-        <w:t xml:space="preserve">nhập </w:t>
-      </w:r>
-      <w:r>
-        <w:t>thủ công</w:t>
-      </w:r>
-      <w:r>
-        <w:t>.</w:t>
-      </w:r>
-      <w:r>
-        <w:t xml:space="preserve"> </w:t>
-      </w:r>
-      <w:r>
-        <w:t>Theo thống kê, m</w:t>
-      </w:r>
-      <w:r>
-        <w:t xml:space="preserve">ột dự án trò chơi </w:t>
-      </w:r>
-      <w:r>
-        <w:t>trên máy tính được thiết kế với</w:t>
-      </w:r>
-      <w:r>
-        <w:t xml:space="preserve"> </w:t>
-      </w:r>
-      <w:r>
-        <w:t>từ một đến hai</w:t>
-      </w:r>
-      <w:r>
-        <w:t xml:space="preserve"> trăm biểu mẫu</w:t>
-      </w:r>
-      <w:r>
-        <w:t xml:space="preserve">, trong khi đó, con số này đối với các dự án trò chơi trên di động là </w:t>
-      </w:r>
-      <w:r>
-        <w:t xml:space="preserve">20 hoặc 30. Do đó, quá trình nhập biểu mẫu </w:t>
-      </w:r>
-      <w:r>
-        <w:t xml:space="preserve">thủ công </w:t>
-      </w:r>
-      <w:r>
-        <w:t xml:space="preserve">vào chương trình </w:t>
-      </w:r>
-      <w:r>
-        <w:t>tiêu tốn rất nhiều thời gian, gây nhàm chán, giảm hiệu suất công việc</w:t>
-      </w:r>
-      <w:r>
-        <w:t xml:space="preserve">. </w:t>
-      </w:r>
-    </w:p>
-    <w:p>
-      <w:r>
-        <w:t>Dự án này giải quyết</w:t>
-      </w:r>
-      <w:r>
-        <w:t xml:space="preserve"> </w:t>
-      </w:r>
-      <w:r>
-        <w:t xml:space="preserve">một </w:t>
-      </w:r>
-      <w:r>
-        <w:t>nhu cầu</w:t>
-      </w:r>
-      <w:r>
-        <w:t>,</w:t>
-      </w:r>
-      <w:r>
-        <w:t xml:space="preserve"> </w:t>
-      </w:r>
-      <w:r>
-        <w:t>đó</w:t>
-      </w:r>
-      <w:r>
-        <w:t xml:space="preserve"> là cần có một chương trình giúp chuyển đổi trực tiếp </w:t>
-      </w:r>
-      <w:r>
-        <w:t xml:space="preserve">tập tin Excel sang </w:t>
-      </w:r>
-      <w:r>
-        <w:t xml:space="preserve">Json - </w:t>
-      </w:r>
-      <w:r>
-        <w:t xml:space="preserve">một định dạng </w:t>
-      </w:r>
-      <w:r>
-        <w:t>được sử dụng thường xuyên hiện này,</w:t>
-      </w:r>
-      <w:r>
-        <w:t xml:space="preserve">mà </w:t>
-      </w:r>
-      <w:r>
-        <w:t>các chương trình</w:t>
-      </w:r>
-      <w:r>
-        <w:t xml:space="preserve"> </w:t>
-      </w:r>
-      <w:r>
-        <w:t>máy tính</w:t>
-      </w:r>
-      <w:r>
-        <w:t xml:space="preserve"> </w:t>
-      </w:r>
-      <w:r>
-        <w:t>có thể dễ dàng đọc được</w:t>
-      </w:r>
-      <w:r>
-        <w:t>. Giải pháp</w:t>
-      </w:r>
-      <w:r>
-        <w:t xml:space="preserve"> được </w:t>
-      </w:r>
-      <w:r>
-        <w:t>cung cấp bởi</w:t>
-      </w:r>
-      <w:r>
-        <w:t xml:space="preserve"> dự án này đảm bảo yêu cầu về</w:t>
-      </w:r>
-      <w:r>
-        <w:t xml:space="preserve"> tốc độ </w:t>
-      </w:r>
-      <w:r>
-        <w:t xml:space="preserve">và có </w:t>
-      </w:r>
-      <w:r>
-        <w:t xml:space="preserve">chất lượng cao, </w:t>
-      </w:r>
-      <w:r>
-        <w:t xml:space="preserve">giúp chuyển đổi định dạng từ Excel sang Json </w:t>
-      </w:r>
-      <w:r>
-        <w:t xml:space="preserve">nhanh hơn gần </w:t>
-      </w:r>
-      <w:r>
-        <w:t>nhiều</w:t>
-      </w:r>
-      <w:r>
-        <w:t xml:space="preserve"> lần so với </w:t>
-      </w:r>
-      <w:r>
-        <w:t>các cách chuyển đổi truyền thống</w:t>
-      </w:r>
-      <w:r>
-        <w:t>.</w:t>
-      </w:r>
-    </w:p>
-    <w:p>
-      <w:pPr>
-        <w:pStyle w:val="Heading2"/>
-      </w:pPr>
-      <w:r>
-        <w:t>Công cụ quản lý</w:t>
-      </w:r>
-      <w:bookmarkEnd w:id="3"/>
     </w:p>
     <w:p>
       <w:r>
@@ -4515,23 +3905,23 @@
     <w:p/>
     <w:p>
       <w:pPr>
-        <w:pStyle w:val="Heading1"/>
-      </w:pPr>
-      <w:bookmarkStart w:id="4" w:name="_Toc90500038"/>
+        <w:pStyle w:val="u1"/>
+      </w:pPr>
+      <w:bookmarkStart w:id="3" w:name="_Toc90500038"/>
       <w:r>
         <w:t>Các nhân sự tham gia dự án</w:t>
       </w:r>
+      <w:bookmarkEnd w:id="3"/>
+    </w:p>
+    <w:p>
+      <w:pPr>
+        <w:pStyle w:val="u2"/>
+      </w:pPr>
+      <w:bookmarkStart w:id="4" w:name="_Toc90500039"/>
+      <w:r>
+        <w:t>Thông tin liên hệ phía khách hàng</w:t>
+      </w:r>
       <w:bookmarkEnd w:id="4"/>
-    </w:p>
-    <w:p>
-      <w:pPr>
-        <w:pStyle w:val="Heading2"/>
-      </w:pPr>
-      <w:bookmarkStart w:id="5" w:name="_Toc90500039"/>
-      <w:r>
-        <w:t>Thông tin liên hệ phía khách hàng</w:t>
-      </w:r>
-      <w:bookmarkEnd w:id="5"/>
     </w:p>
     <w:p>
       <w:pPr>
@@ -4546,7 +3936,7 @@
           <w:lang w:eastAsia="en-US" w:bidi="ar-SA"/>
         </w:rPr>
       </w:pPr>
-      <w:bookmarkStart w:id="6" w:name="_Toc90500040"/>
+      <w:bookmarkStart w:id="5" w:name="_Toc90500040"/>
       <w:r>
         <w:rPr>
           <w:rFonts w:eastAsia="Times New Roman" w:cs="Tahoma"/>
@@ -4884,7 +4274,7 @@
     </w:p>
     <w:p>
       <w:pPr>
-        <w:pStyle w:val="Heading2"/>
+        <w:pStyle w:val="u2"/>
       </w:pPr>
       <w:r>
         <w:t xml:space="preserve">Thông tin </w:t>
@@ -4892,7 +4282,7 @@
       <w:r>
         <w:t>thành viên nhóm</w:t>
       </w:r>
-      <w:bookmarkEnd w:id="6"/>
+      <w:bookmarkEnd w:id="5"/>
     </w:p>
     <w:p>
       <w:r>
@@ -4947,14 +4337,13 @@
     </w:p>
     <w:p>
       <w:pPr>
-        <w:pStyle w:val="Heading2"/>
-      </w:pPr>
-      <w:bookmarkStart w:id="7" w:name="_Toc90500041"/>
-      <w:r>
-        <w:lastRenderedPageBreak/>
+        <w:pStyle w:val="u2"/>
+      </w:pPr>
+      <w:bookmarkStart w:id="6" w:name="_Toc90500041"/>
+      <w:r>
         <w:t>Phân chia vai trò của thành viên dự án và khách hàng</w:t>
       </w:r>
-      <w:bookmarkEnd w:id="7"/>
+      <w:bookmarkEnd w:id="6"/>
     </w:p>
     <w:p>
       <w:pPr>
@@ -4976,13 +4365,14 @@
     </w:p>
     <w:p>
       <w:pPr>
-        <w:pStyle w:val="ListParagraph"/>
+        <w:pStyle w:val="oancuaDanhsach"/>
         <w:numPr>
           <w:ilvl w:val="0"/>
           <w:numId w:val="41"/>
         </w:numPr>
       </w:pPr>
       <w:r>
+        <w:lastRenderedPageBreak/>
         <w:t>Làm việc với khách hàng</w:t>
       </w:r>
       <w:r>
@@ -4991,7 +4381,7 @@
     </w:p>
     <w:p>
       <w:pPr>
-        <w:pStyle w:val="ListParagraph"/>
+        <w:pStyle w:val="oancuaDanhsach"/>
         <w:numPr>
           <w:ilvl w:val="0"/>
           <w:numId w:val="41"/>
@@ -5003,7 +4393,7 @@
     </w:p>
     <w:p>
       <w:pPr>
-        <w:pStyle w:val="ListParagraph"/>
+        <w:pStyle w:val="oancuaDanhsach"/>
         <w:numPr>
           <w:ilvl w:val="0"/>
           <w:numId w:val="41"/>
@@ -5015,7 +4405,7 @@
     </w:p>
     <w:p>
       <w:pPr>
-        <w:pStyle w:val="ListParagraph"/>
+        <w:pStyle w:val="oancuaDanhsach"/>
         <w:numPr>
           <w:ilvl w:val="0"/>
           <w:numId w:val="41"/>
@@ -5045,7 +4435,7 @@
     </w:p>
     <w:p>
       <w:pPr>
-        <w:pStyle w:val="ListParagraph"/>
+        <w:pStyle w:val="oancuaDanhsach"/>
         <w:numPr>
           <w:ilvl w:val="0"/>
           <w:numId w:val="41"/>
@@ -5060,7 +4450,7 @@
     </w:p>
     <w:p>
       <w:pPr>
-        <w:pStyle w:val="ListParagraph"/>
+        <w:pStyle w:val="oancuaDanhsach"/>
         <w:numPr>
           <w:ilvl w:val="0"/>
           <w:numId w:val="41"/>
@@ -5072,7 +4462,7 @@
     </w:p>
     <w:p>
       <w:pPr>
-        <w:pStyle w:val="ListParagraph"/>
+        <w:pStyle w:val="oancuaDanhsach"/>
         <w:numPr>
           <w:ilvl w:val="0"/>
           <w:numId w:val="41"/>
@@ -5105,7 +4495,7 @@
     </w:p>
     <w:p>
       <w:pPr>
-        <w:pStyle w:val="ListParagraph"/>
+        <w:pStyle w:val="oancuaDanhsach"/>
         <w:numPr>
           <w:ilvl w:val="0"/>
           <w:numId w:val="41"/>
@@ -5117,7 +4507,7 @@
     </w:p>
     <w:p>
       <w:pPr>
-        <w:pStyle w:val="ListParagraph"/>
+        <w:pStyle w:val="oancuaDanhsach"/>
         <w:numPr>
           <w:ilvl w:val="0"/>
           <w:numId w:val="41"/>
@@ -5132,7 +4522,7 @@
     </w:p>
     <w:p>
       <w:pPr>
-        <w:pStyle w:val="ListParagraph"/>
+        <w:pStyle w:val="oancuaDanhsach"/>
         <w:numPr>
           <w:ilvl w:val="0"/>
           <w:numId w:val="41"/>
@@ -5145,27 +4535,27 @@
     <w:p/>
     <w:p>
       <w:pPr>
-        <w:pStyle w:val="Heading1"/>
-      </w:pPr>
-      <w:bookmarkStart w:id="8" w:name="_Toc90500042"/>
+        <w:pStyle w:val="u1"/>
+      </w:pPr>
+      <w:bookmarkStart w:id="7" w:name="_Toc90500042"/>
       <w:r>
         <w:t>Khảo sát dự án</w:t>
       </w:r>
+      <w:bookmarkEnd w:id="7"/>
+    </w:p>
+    <w:p>
+      <w:pPr>
+        <w:pStyle w:val="u2"/>
+      </w:pPr>
+      <w:bookmarkStart w:id="8" w:name="_Toc90500043"/>
+      <w:r>
+        <w:t>Tóm tắt về ứng dụng</w:t>
+      </w:r>
       <w:bookmarkEnd w:id="8"/>
     </w:p>
     <w:p>
       <w:pPr>
-        <w:pStyle w:val="Heading2"/>
-      </w:pPr>
-      <w:bookmarkStart w:id="9" w:name="_Toc90500043"/>
-      <w:r>
-        <w:t>Tóm tắt về ứng dụng</w:t>
-      </w:r>
-      <w:bookmarkEnd w:id="9"/>
-    </w:p>
-    <w:p>
-      <w:pPr>
-        <w:pStyle w:val="ListParagraph"/>
+        <w:pStyle w:val="oancuaDanhsach"/>
         <w:numPr>
           <w:ilvl w:val="0"/>
           <w:numId w:val="40"/>
@@ -5186,7 +4576,7 @@
     </w:p>
     <w:p>
       <w:pPr>
-        <w:pStyle w:val="ListParagraph"/>
+        <w:pStyle w:val="oancuaDanhsach"/>
         <w:numPr>
           <w:ilvl w:val="0"/>
           <w:numId w:val="40"/>
@@ -5212,23 +4602,30 @@
         </w:rPr>
         <w:t>JSON sau đó người dùng có thể lưu thành 1 file khác hoặc copy chuỗi JSON đó cũng như các đối tương của C#</w:t>
       </w:r>
-    </w:p>
-    <w:p>
-      <w:pPr>
-        <w:pStyle w:val="Heading2"/>
-      </w:pPr>
-      <w:bookmarkStart w:id="10" w:name="_Toc90500044"/>
+      <w:r>
+        <w:rPr>
+          <w:i/>
+          <w:iCs/>
+        </w:rPr>
+        <w:t>.</w:t>
+      </w:r>
+    </w:p>
+    <w:p>
+      <w:pPr>
+        <w:pStyle w:val="u2"/>
+      </w:pPr>
+      <w:bookmarkStart w:id="9" w:name="_Toc90500044"/>
       <w:r>
         <w:t>Thống kê</w:t>
       </w:r>
       <w:r>
         <w:t xml:space="preserve"> về mã nguồn</w:t>
       </w:r>
-      <w:bookmarkEnd w:id="10"/>
-    </w:p>
-    <w:p>
-      <w:pPr>
-        <w:pStyle w:val="ListParagraph"/>
+      <w:bookmarkEnd w:id="9"/>
+    </w:p>
+    <w:p>
+      <w:pPr>
+        <w:pStyle w:val="oancuaDanhsach"/>
         <w:numPr>
           <w:ilvl w:val="0"/>
           <w:numId w:val="40"/>
@@ -5262,7 +4659,7 @@
     </w:p>
     <w:p>
       <w:pPr>
-        <w:pStyle w:val="ListParagraph"/>
+        <w:pStyle w:val="oancuaDanhsach"/>
         <w:numPr>
           <w:ilvl w:val="0"/>
           <w:numId w:val="40"/>
@@ -5283,7 +4680,7 @@
     </w:p>
     <w:p>
       <w:pPr>
-        <w:pStyle w:val="ListParagraph"/>
+        <w:pStyle w:val="oancuaDanhsach"/>
         <w:numPr>
           <w:ilvl w:val="1"/>
           <w:numId w:val="40"/>
@@ -5304,7 +4701,7 @@
     </w:p>
     <w:p>
       <w:pPr>
-        <w:pStyle w:val="ListParagraph"/>
+        <w:pStyle w:val="oancuaDanhsach"/>
         <w:numPr>
           <w:ilvl w:val="2"/>
           <w:numId w:val="40"/>
@@ -5325,7 +4722,7 @@
     </w:p>
     <w:p>
       <w:pPr>
-        <w:pStyle w:val="ListParagraph"/>
+        <w:pStyle w:val="oancuaDanhsach"/>
         <w:numPr>
           <w:ilvl w:val="2"/>
           <w:numId w:val="40"/>
@@ -5346,7 +4743,7 @@
     </w:p>
     <w:p>
       <w:pPr>
-        <w:pStyle w:val="ListParagraph"/>
+        <w:pStyle w:val="oancuaDanhsach"/>
         <w:numPr>
           <w:ilvl w:val="2"/>
           <w:numId w:val="40"/>
@@ -5367,7 +4764,7 @@
     </w:p>
     <w:p>
       <w:pPr>
-        <w:pStyle w:val="ListParagraph"/>
+        <w:pStyle w:val="oancuaDanhsach"/>
         <w:numPr>
           <w:ilvl w:val="1"/>
           <w:numId w:val="40"/>
@@ -5388,7 +4785,7 @@
     </w:p>
     <w:p>
       <w:pPr>
-        <w:pStyle w:val="ListParagraph"/>
+        <w:pStyle w:val="oancuaDanhsach"/>
         <w:numPr>
           <w:ilvl w:val="2"/>
           <w:numId w:val="40"/>
@@ -5409,7 +4806,7 @@
     </w:p>
     <w:p>
       <w:pPr>
-        <w:pStyle w:val="ListParagraph"/>
+        <w:pStyle w:val="oancuaDanhsach"/>
         <w:numPr>
           <w:ilvl w:val="2"/>
           <w:numId w:val="40"/>
@@ -5430,7 +4827,7 @@
     </w:p>
     <w:p>
       <w:pPr>
-        <w:pStyle w:val="ListParagraph"/>
+        <w:pStyle w:val="oancuaDanhsach"/>
         <w:numPr>
           <w:ilvl w:val="2"/>
           <w:numId w:val="40"/>
@@ -5446,7 +4843,6 @@
           <w:iCs/>
           <w:lang w:val="vi-VN"/>
         </w:rPr>
-        <w:lastRenderedPageBreak/>
         <w:t>Độ phức tạp: 1</w:t>
       </w:r>
     </w:p>
@@ -5567,6 +4963,7 @@
           <w:iCs/>
           <w:lang w:eastAsia="en-US" w:bidi="ar-SA"/>
         </w:rPr>
+        <w:lastRenderedPageBreak/>
         <w:t>Độ phức tạp: 3</w:t>
       </w:r>
     </w:p>
@@ -6586,17 +5983,17 @@
     </w:p>
     <w:p>
       <w:pPr>
-        <w:pStyle w:val="Heading2"/>
-      </w:pPr>
-      <w:bookmarkStart w:id="11" w:name="_Toc90500045"/>
+        <w:pStyle w:val="u2"/>
+      </w:pPr>
+      <w:bookmarkStart w:id="10" w:name="_Toc90500045"/>
       <w:r>
         <w:t>Thống kê về hợp tác</w:t>
       </w:r>
-      <w:bookmarkEnd w:id="11"/>
-    </w:p>
-    <w:p>
-      <w:pPr>
-        <w:pStyle w:val="ListParagraph"/>
+      <w:bookmarkEnd w:id="10"/>
+    </w:p>
+    <w:p>
+      <w:pPr>
+        <w:pStyle w:val="oancuaDanhsach"/>
         <w:numPr>
           <w:ilvl w:val="0"/>
           <w:numId w:val="40"/>
@@ -6617,7 +6014,7 @@
     </w:p>
     <w:p>
       <w:pPr>
-        <w:pStyle w:val="ListParagraph"/>
+        <w:pStyle w:val="oancuaDanhsach"/>
         <w:numPr>
           <w:ilvl w:val="0"/>
           <w:numId w:val="40"/>
@@ -6638,7 +6035,7 @@
     </w:p>
     <w:p>
       <w:pPr>
-        <w:pStyle w:val="ListParagraph"/>
+        <w:pStyle w:val="oancuaDanhsach"/>
         <w:numPr>
           <w:ilvl w:val="0"/>
           <w:numId w:val="40"/>
@@ -6659,7 +6056,7 @@
     </w:p>
     <w:p>
       <w:pPr>
-        <w:pStyle w:val="ListParagraph"/>
+        <w:pStyle w:val="oancuaDanhsach"/>
         <w:numPr>
           <w:ilvl w:val="0"/>
           <w:numId w:val="40"/>
@@ -6693,7 +6090,7 @@
     </w:p>
     <w:p>
       <w:pPr>
-        <w:pStyle w:val="ListParagraph"/>
+        <w:pStyle w:val="oancuaDanhsach"/>
         <w:numPr>
           <w:ilvl w:val="1"/>
           <w:numId w:val="40"/>
@@ -6714,7 +6111,7 @@
     </w:p>
     <w:p>
       <w:pPr>
-        <w:pStyle w:val="ListParagraph"/>
+        <w:pStyle w:val="oancuaDanhsach"/>
         <w:numPr>
           <w:ilvl w:val="2"/>
           <w:numId w:val="40"/>
@@ -6751,7 +6148,7 @@
     </w:p>
     <w:p>
       <w:pPr>
-        <w:pStyle w:val="ListParagraph"/>
+        <w:pStyle w:val="oancuaDanhsach"/>
         <w:numPr>
           <w:ilvl w:val="2"/>
           <w:numId w:val="40"/>
@@ -6787,7 +6184,7 @@
     </w:p>
     <w:p>
       <w:pPr>
-        <w:pStyle w:val="ListParagraph"/>
+        <w:pStyle w:val="oancuaDanhsach"/>
         <w:numPr>
           <w:ilvl w:val="2"/>
           <w:numId w:val="40"/>
@@ -6822,7 +6219,7 @@
     </w:p>
     <w:p>
       <w:pPr>
-        <w:pStyle w:val="ListParagraph"/>
+        <w:pStyle w:val="oancuaDanhsach"/>
         <w:numPr>
           <w:ilvl w:val="1"/>
           <w:numId w:val="40"/>
@@ -6838,13 +6235,12 @@
           <w:iCs/>
           <w:lang w:val="vi-VN"/>
         </w:rPr>
-        <w:lastRenderedPageBreak/>
         <w:t>Dantezhu – 5 commits</w:t>
       </w:r>
     </w:p>
     <w:p>
       <w:pPr>
-        <w:pStyle w:val="ListParagraph"/>
+        <w:pStyle w:val="oancuaDanhsach"/>
         <w:numPr>
           <w:ilvl w:val="2"/>
           <w:numId w:val="40"/>
@@ -6872,7 +6268,7 @@
     </w:p>
     <w:p>
       <w:pPr>
-        <w:pStyle w:val="ListParagraph"/>
+        <w:pStyle w:val="oancuaDanhsach"/>
         <w:numPr>
           <w:ilvl w:val="2"/>
           <w:numId w:val="40"/>
@@ -6897,10 +6293,10 @@
         </w:rPr>
         <w:t xml:space="preserve">: </w:t>
       </w:r>
-      <w:hyperlink r:id="rId18" w:history="1">
-        <w:r>
-          <w:rPr>
-            <w:rStyle w:val="Hyperlink"/>
+      <w:hyperlink r:id="rId16" w:history="1">
+        <w:r>
+          <w:rPr>
+            <w:rStyle w:val="Siuktni"/>
             <w:i/>
             <w:iCs/>
           </w:rPr>
@@ -6910,7 +6306,7 @@
     </w:p>
     <w:p>
       <w:pPr>
-        <w:pStyle w:val="ListParagraph"/>
+        <w:pStyle w:val="oancuaDanhsach"/>
         <w:numPr>
           <w:ilvl w:val="2"/>
           <w:numId w:val="40"/>
@@ -6926,12 +6322,13 @@
           <w:iCs/>
           <w:lang w:val="vi-VN"/>
         </w:rPr>
+        <w:lastRenderedPageBreak/>
         <w:t>Số repository có: 63</w:t>
       </w:r>
     </w:p>
     <w:p>
       <w:pPr>
-        <w:pStyle w:val="ListParagraph"/>
+        <w:pStyle w:val="oancuaDanhsach"/>
         <w:numPr>
           <w:ilvl w:val="1"/>
           <w:numId w:val="40"/>
@@ -6952,7 +6349,7 @@
     </w:p>
     <w:p>
       <w:pPr>
-        <w:pStyle w:val="ListParagraph"/>
+        <w:pStyle w:val="oancuaDanhsach"/>
         <w:numPr>
           <w:ilvl w:val="2"/>
           <w:numId w:val="40"/>
@@ -6980,7 +6377,7 @@
     </w:p>
     <w:p>
       <w:pPr>
-        <w:pStyle w:val="ListParagraph"/>
+        <w:pStyle w:val="oancuaDanhsach"/>
         <w:numPr>
           <w:ilvl w:val="2"/>
           <w:numId w:val="40"/>
@@ -7005,10 +6402,10 @@
         </w:rPr>
         <w:t xml:space="preserve">: </w:t>
       </w:r>
-      <w:hyperlink r:id="rId19" w:history="1">
-        <w:r>
-          <w:rPr>
-            <w:rStyle w:val="Hyperlink"/>
+      <w:hyperlink r:id="rId17" w:history="1">
+        <w:r>
+          <w:rPr>
+            <w:rStyle w:val="Siuktni"/>
             <w:i/>
             <w:iCs/>
           </w:rPr>
@@ -7016,7 +6413,7 @@
         </w:r>
         <w:r>
           <w:rPr>
-            <w:rStyle w:val="Hyperlink"/>
+            <w:rStyle w:val="Siuktni"/>
             <w:i/>
             <w:iCs/>
             <w:lang w:val="vi-VN"/>
@@ -7025,7 +6422,7 @@
         </w:r>
         <w:r>
           <w:rPr>
-            <w:rStyle w:val="Hyperlink"/>
+            <w:rStyle w:val="Siuktni"/>
             <w:i/>
             <w:iCs/>
           </w:rPr>
@@ -7035,7 +6432,7 @@
     </w:p>
     <w:p>
       <w:pPr>
-        <w:pStyle w:val="ListParagraph"/>
+        <w:pStyle w:val="oancuaDanhsach"/>
         <w:numPr>
           <w:ilvl w:val="2"/>
           <w:numId w:val="40"/>
@@ -7056,7 +6453,7 @@
     </w:p>
     <w:p>
       <w:pPr>
-        <w:pStyle w:val="ListParagraph"/>
+        <w:pStyle w:val="oancuaDanhsach"/>
         <w:numPr>
           <w:ilvl w:val="1"/>
           <w:numId w:val="40"/>
@@ -7077,7 +6474,7 @@
     </w:p>
     <w:p>
       <w:pPr>
-        <w:pStyle w:val="ListParagraph"/>
+        <w:pStyle w:val="oancuaDanhsach"/>
         <w:numPr>
           <w:ilvl w:val="2"/>
           <w:numId w:val="40"/>
@@ -7105,7 +6502,7 @@
     </w:p>
     <w:p>
       <w:pPr>
-        <w:pStyle w:val="ListParagraph"/>
+        <w:pStyle w:val="oancuaDanhsach"/>
         <w:numPr>
           <w:ilvl w:val="2"/>
           <w:numId w:val="40"/>
@@ -7148,7 +6545,7 @@
     </w:p>
     <w:p>
       <w:pPr>
-        <w:pStyle w:val="ListParagraph"/>
+        <w:pStyle w:val="oancuaDanhsach"/>
         <w:numPr>
           <w:ilvl w:val="2"/>
           <w:numId w:val="40"/>
@@ -7169,7 +6566,7 @@
     </w:p>
     <w:p>
       <w:pPr>
-        <w:pStyle w:val="ListParagraph"/>
+        <w:pStyle w:val="oancuaDanhsach"/>
         <w:numPr>
           <w:ilvl w:val="1"/>
           <w:numId w:val="40"/>
@@ -7190,7 +6587,7 @@
     </w:p>
     <w:p>
       <w:pPr>
-        <w:pStyle w:val="ListParagraph"/>
+        <w:pStyle w:val="oancuaDanhsach"/>
         <w:numPr>
           <w:ilvl w:val="2"/>
           <w:numId w:val="40"/>
@@ -7218,7 +6615,7 @@
     </w:p>
     <w:p>
       <w:pPr>
-        <w:pStyle w:val="ListParagraph"/>
+        <w:pStyle w:val="oancuaDanhsach"/>
         <w:numPr>
           <w:ilvl w:val="2"/>
           <w:numId w:val="40"/>
@@ -7261,7 +6658,7 @@
     </w:p>
     <w:p>
       <w:pPr>
-        <w:pStyle w:val="ListParagraph"/>
+        <w:pStyle w:val="oancuaDanhsach"/>
         <w:numPr>
           <w:ilvl w:val="2"/>
           <w:numId w:val="40"/>
@@ -7282,25 +6679,132 @@
     </w:p>
     <w:p>
       <w:pPr>
-        <w:pStyle w:val="ListParagraph"/>
-        <w:numPr>
-          <w:ilvl w:val="1"/>
-          <w:numId w:val="40"/>
-        </w:numPr>
-        <w:rPr>
-          <w:i/>
-          <w:iCs/>
-        </w:rPr>
-      </w:pPr>
-    </w:p>
-    <w:p>
-      <w:pPr>
-        <w:pStyle w:val="Heading2"/>
-      </w:pPr>
-      <w:bookmarkStart w:id="12" w:name="_Toc90500046"/>
+        <w:ind w:left="1800"/>
+        <w:rPr>
+          <w:i/>
+          <w:iCs/>
+        </w:rPr>
+      </w:pPr>
+    </w:p>
+    <w:p>
+      <w:pPr>
+        <w:pStyle w:val="u2"/>
+      </w:pPr>
+      <w:bookmarkStart w:id="11" w:name="_Toc90500046"/>
       <w:r>
         <w:t>Kết quả chạy thử nghiệm</w:t>
       </w:r>
+      <w:bookmarkEnd w:id="11"/>
+    </w:p>
+    <w:p>
+      <w:pPr>
+        <w:rPr>
+          <w:i/>
+          <w:iCs/>
+        </w:rPr>
+      </w:pPr>
+      <w:r>
+        <w:rPr>
+          <w:i/>
+          <w:iCs/>
+          <w:lang w:val="vi-VN"/>
+        </w:rPr>
+        <w:t>C</w:t>
+      </w:r>
+      <w:r>
+        <w:rPr>
+          <w:i/>
+          <w:iCs/>
+        </w:rPr>
+        <w:t>hương trình ch</w:t>
+      </w:r>
+      <w:r>
+        <w:rPr>
+          <w:i/>
+          <w:iCs/>
+          <w:lang w:val="vi-VN"/>
+        </w:rPr>
+        <w:t xml:space="preserve">ạy thử nghiệm </w:t>
+      </w:r>
+      <w:r>
+        <w:rPr>
+          <w:i/>
+          <w:iCs/>
+        </w:rPr>
+        <w:t xml:space="preserve">thành công </w:t>
+      </w:r>
+      <w:r>
+        <w:rPr>
+          <w:i/>
+          <w:iCs/>
+          <w:lang w:val="vi-VN"/>
+        </w:rPr>
+        <w:t xml:space="preserve">trên Window, </w:t>
+      </w:r>
+      <w:r>
+        <w:rPr>
+          <w:i/>
+          <w:iCs/>
+        </w:rPr>
+        <w:t xml:space="preserve">tuy nhiên chương </w:t>
+      </w:r>
+      <w:r>
+        <w:rPr>
+          <w:i/>
+          <w:iCs/>
+          <w:lang w:val="vi-VN"/>
+        </w:rPr>
+        <w:t xml:space="preserve">chạy </w:t>
+      </w:r>
+      <w:r>
+        <w:rPr>
+          <w:i/>
+          <w:iCs/>
+        </w:rPr>
+        <w:t>được</w:t>
+      </w:r>
+      <w:r>
+        <w:rPr>
+          <w:i/>
+          <w:iCs/>
+          <w:lang w:val="vi-VN"/>
+        </w:rPr>
+        <w:t xml:space="preserve"> trên MacO</w:t>
+      </w:r>
+      <w:r>
+        <w:rPr>
+          <w:i/>
+          <w:iCs/>
+        </w:rPr>
+        <w:t>S.</w:t>
+      </w:r>
+      <w:r>
+        <w:rPr>
+          <w:i/>
+          <w:iCs/>
+          <w:lang w:val="vi-VN"/>
+        </w:rPr>
+        <w:t xml:space="preserve"> </w:t>
+      </w:r>
+      <w:r>
+        <w:rPr>
+          <w:i/>
+          <w:iCs/>
+        </w:rPr>
+        <w:t>Đồng thời, chương trình chưa hiện thị rõ ràng các lỗi xảy ra trên MacOS.</w:t>
+      </w:r>
+    </w:p>
+    <w:p>
+      <w:pPr>
+        <w:pStyle w:val="u2"/>
+      </w:pPr>
+      <w:bookmarkStart w:id="12" w:name="_Toc90500047"/>
+      <w:r>
+        <w:t>Phạm vi</w:t>
+      </w:r>
+      <w:r>
+        <w:t xml:space="preserve"> dự án</w:t>
+      </w:r>
       <w:bookmarkEnd w:id="12"/>
     </w:p>
     <w:p>
@@ -7308,22 +6812,15 @@
         <w:rPr>
           <w:i/>
           <w:iCs/>
-        </w:rPr>
-      </w:pPr>
-      <w:r>
-        <w:rPr>
-          <w:i/>
-          <w:iCs/>
           <w:lang w:val="vi-VN"/>
         </w:rPr>
-        <w:t>C</w:t>
-      </w:r>
-      <w:r>
-        <w:rPr>
-          <w:i/>
-          <w:iCs/>
-        </w:rPr>
-        <w:t>hương trình ch</w:t>
+      </w:pPr>
+      <w:r>
+        <w:rPr>
+          <w:i/>
+          <w:iCs/>
+        </w:rPr>
+        <w:t>Ứ</w:t>
       </w:r>
       <w:r>
         <w:rPr>
@@ -7331,14 +6828,14 @@
           <w:iCs/>
           <w:lang w:val="vi-VN"/>
         </w:rPr>
-        <w:t xml:space="preserve">ạy thử nghiệm </w:t>
-      </w:r>
-      <w:r>
-        <w:rPr>
-          <w:i/>
-          <w:iCs/>
-        </w:rPr>
-        <w:t xml:space="preserve">thành công </w:t>
+        <w:t xml:space="preserve">ng dụng chỉ được phát triển cho hệ </w:t>
+      </w:r>
+      <w:r>
+        <w:rPr>
+          <w:i/>
+          <w:iCs/>
+        </w:rPr>
+        <w:t>đ</w:t>
       </w:r>
       <w:r>
         <w:rPr>
@@ -7346,14 +6843,14 @@
           <w:iCs/>
           <w:lang w:val="vi-VN"/>
         </w:rPr>
-        <w:t xml:space="preserve">trên Window, </w:t>
-      </w:r>
-      <w:r>
-        <w:rPr>
-          <w:i/>
-          <w:iCs/>
-        </w:rPr>
-        <w:t xml:space="preserve">tuy nhiên chương </w:t>
+        <w:t xml:space="preserve">iều hành Window. </w:t>
+      </w:r>
+      <w:r>
+        <w:rPr>
+          <w:i/>
+          <w:iCs/>
+        </w:rPr>
+        <w:t>Vì vậy, c</w:t>
       </w:r>
       <w:r>
         <w:rPr>
@@ -7361,139 +6858,35 @@
           <w:iCs/>
           <w:lang w:val="vi-VN"/>
         </w:rPr>
-        <w:t xml:space="preserve">chạy </w:t>
-      </w:r>
-      <w:r>
-        <w:rPr>
-          <w:i/>
-          <w:iCs/>
-        </w:rPr>
-        <w:t>được</w:t>
-      </w:r>
-      <w:r>
-        <w:rPr>
-          <w:i/>
-          <w:iCs/>
-          <w:lang w:val="vi-VN"/>
-        </w:rPr>
-        <w:t xml:space="preserve"> trên MacO</w:t>
-      </w:r>
-      <w:r>
-        <w:rPr>
-          <w:i/>
-          <w:iCs/>
-        </w:rPr>
-        <w:t>S.</w:t>
-      </w:r>
-      <w:r>
-        <w:rPr>
-          <w:i/>
-          <w:iCs/>
-          <w:lang w:val="vi-VN"/>
-        </w:rPr>
-        <w:t xml:space="preserve"> </w:t>
-      </w:r>
-      <w:r>
-        <w:rPr>
-          <w:i/>
-          <w:iCs/>
-        </w:rPr>
-        <w:t>Đồng thời, chương trình chưa hiện thị rõ ràng các lỗi xảy ra trên MacOS.</w:t>
-      </w:r>
-    </w:p>
-    <w:p>
-      <w:pPr>
-        <w:pStyle w:val="Heading2"/>
-      </w:pPr>
-      <w:bookmarkStart w:id="13" w:name="_Toc90500047"/>
-      <w:r>
-        <w:t>Phạm vi</w:t>
-      </w:r>
-      <w:r>
-        <w:t xml:space="preserve"> dự án</w:t>
+        <w:t xml:space="preserve">ần xem xét khả năng phát triển trên nền tảng MacOS cũng như các hệ điều hành nhân Linux khác. </w:t>
+      </w:r>
+    </w:p>
+    <w:p>
+      <w:pPr>
+        <w:pStyle w:val="u1"/>
+      </w:pPr>
+      <w:bookmarkStart w:id="13" w:name="_Toc90500048"/>
+      <w:r>
+        <w:t>Ước lượng</w:t>
+      </w:r>
+      <w:r>
+        <w:t xml:space="preserve"> chung</w:t>
       </w:r>
       <w:bookmarkEnd w:id="13"/>
     </w:p>
     <w:p>
       <w:pPr>
-        <w:rPr>
-          <w:i/>
-          <w:iCs/>
-          <w:lang w:val="vi-VN"/>
-        </w:rPr>
-      </w:pPr>
-      <w:r>
-        <w:rPr>
-          <w:i/>
-          <w:iCs/>
-        </w:rPr>
-        <w:t>Ứ</w:t>
-      </w:r>
-      <w:r>
-        <w:rPr>
-          <w:i/>
-          <w:iCs/>
-          <w:lang w:val="vi-VN"/>
-        </w:rPr>
-        <w:t xml:space="preserve">ng dụng chỉ được phát triển cho hệ </w:t>
-      </w:r>
-      <w:r>
-        <w:rPr>
-          <w:i/>
-          <w:iCs/>
-        </w:rPr>
-        <w:t>đ</w:t>
-      </w:r>
-      <w:r>
-        <w:rPr>
-          <w:i/>
-          <w:iCs/>
-          <w:lang w:val="vi-VN"/>
-        </w:rPr>
-        <w:t xml:space="preserve">iều hành Window. </w:t>
-      </w:r>
-      <w:r>
-        <w:rPr>
-          <w:i/>
-          <w:iCs/>
-        </w:rPr>
-        <w:t>Vì vậy, c</w:t>
-      </w:r>
-      <w:r>
-        <w:rPr>
-          <w:i/>
-          <w:iCs/>
-          <w:lang w:val="vi-VN"/>
-        </w:rPr>
-        <w:t xml:space="preserve">ần xem xét khả năng phát triển trên nền tảng MacOS cũng như các hệ điều hành nhân Linux khác. </w:t>
-      </w:r>
-    </w:p>
-    <w:p>
-      <w:pPr>
-        <w:pStyle w:val="Heading1"/>
-      </w:pPr>
-      <w:bookmarkStart w:id="14" w:name="_Toc90500048"/>
-      <w:r>
-        <w:t>Ước lượng</w:t>
-      </w:r>
-      <w:r>
-        <w:t xml:space="preserve"> chung</w:t>
+        <w:pStyle w:val="u2"/>
+      </w:pPr>
+      <w:bookmarkStart w:id="14" w:name="_Toc90500049"/>
+      <w:r>
+        <w:t>Ước lượng thời gian</w:t>
       </w:r>
       <w:bookmarkEnd w:id="14"/>
     </w:p>
     <w:p>
       <w:pPr>
-        <w:pStyle w:val="Heading2"/>
-      </w:pPr>
-      <w:bookmarkStart w:id="15" w:name="_Toc90500049"/>
-      <w:r>
-        <w:t>Ước lượng thời gian</w:t>
-      </w:r>
-      <w:bookmarkEnd w:id="15"/>
-    </w:p>
-    <w:p>
-      <w:pPr>
-        <w:pStyle w:val="ListParagraph"/>
+        <w:pStyle w:val="oancuaDanhsach"/>
         <w:numPr>
           <w:ilvl w:val="0"/>
           <w:numId w:val="40"/>
@@ -7548,7 +6941,7 @@
     </w:p>
     <w:p>
       <w:pPr>
-        <w:pStyle w:val="ListParagraph"/>
+        <w:pStyle w:val="oancuaDanhsach"/>
         <w:numPr>
           <w:ilvl w:val="0"/>
           <w:numId w:val="40"/>
@@ -7575,7 +6968,7 @@
     </w:p>
     <w:p>
       <w:pPr>
-        <w:pStyle w:val="ListParagraph"/>
+        <w:pStyle w:val="oancuaDanhsach"/>
         <w:numPr>
           <w:ilvl w:val="0"/>
           <w:numId w:val="40"/>
@@ -7616,17 +7009,17 @@
     </w:p>
     <w:p>
       <w:pPr>
-        <w:pStyle w:val="Heading2"/>
-      </w:pPr>
-      <w:bookmarkStart w:id="16" w:name="_Toc90500050"/>
+        <w:pStyle w:val="u2"/>
+      </w:pPr>
+      <w:bookmarkStart w:id="15" w:name="_Toc90500050"/>
       <w:r>
         <w:t>Ước lượng rủi ro</w:t>
       </w:r>
-      <w:bookmarkEnd w:id="16"/>
-    </w:p>
-    <w:p>
-      <w:pPr>
-        <w:pStyle w:val="Heading3"/>
+      <w:bookmarkEnd w:id="15"/>
+    </w:p>
+    <w:p>
+      <w:pPr>
+        <w:pStyle w:val="u3"/>
       </w:pPr>
       <w:r>
         <w:t>Không đủ nhân sự tham gia dự án</w:t>
@@ -7634,7 +7027,7 @@
     </w:p>
     <w:p>
       <w:pPr>
-        <w:pStyle w:val="ListParagraph"/>
+        <w:pStyle w:val="oancuaDanhsach"/>
         <w:numPr>
           <w:ilvl w:val="0"/>
           <w:numId w:val="40"/>
@@ -7668,7 +7061,7 @@
     </w:p>
     <w:p>
       <w:pPr>
-        <w:pStyle w:val="ListParagraph"/>
+        <w:pStyle w:val="oancuaDanhsach"/>
         <w:numPr>
           <w:ilvl w:val="0"/>
           <w:numId w:val="40"/>
@@ -7683,20 +7076,12 @@
           <w:i/>
           <w:iCs/>
         </w:rPr>
-        <w:t xml:space="preserve">Mô tả rủi ro: Dự án có tổng cộng 7 người tham gia, tuy nhiên chỉ có 1 thành viên </w:t>
-      </w:r>
-      <w:r>
-        <w:rPr>
-          <w:i/>
-          <w:iCs/>
-        </w:rPr>
-        <w:lastRenderedPageBreak/>
-        <w:t>tham gia code chính của dự án (dựa vào số lượng commit). Vì vậy, khi thành viên này gặp các vấn đề liên quan đến sức khỏe, hoặc có công việc riêng, không tiếp tục thực hiện dự án, thì khả năng cao là dự án sẽ bị đình trệ, chậm tiến độ. Và nếu có người mới thay thế, người đó cũng sẽ phải mất thời gian tìm hiểu dự án từ đầu.</w:t>
-      </w:r>
-    </w:p>
-    <w:p>
-      <w:pPr>
-        <w:pStyle w:val="ListParagraph"/>
+        <w:t>Mô tả rủi ro: Dự án có tổng cộng 7 người tham gia, tuy nhiên chỉ có 1 thành viên tham gia code chính của dự án (dựa vào số lượng commit). Vì vậy, khi thành viên này gặp các vấn đề liên quan đến sức khỏe, hoặc có công việc riêng, không tiếp tục thực hiện dự án, thì khả năng cao là dự án sẽ bị đình trệ, chậm tiến độ. Và nếu có người mới thay thế, người đó cũng sẽ phải mất thời gian tìm hiểu dự án từ đầu.</w:t>
+      </w:r>
+    </w:p>
+    <w:p>
+      <w:pPr>
+        <w:pStyle w:val="oancuaDanhsach"/>
         <w:numPr>
           <w:ilvl w:val="0"/>
           <w:numId w:val="40"/>
@@ -7711,6 +7096,7 @@
           <w:i/>
           <w:iCs/>
         </w:rPr>
+        <w:lastRenderedPageBreak/>
         <w:t>Xác suất xảy ra</w:t>
       </w:r>
       <w:r>
@@ -7730,7 +7116,7 @@
     </w:p>
     <w:p>
       <w:pPr>
-        <w:pStyle w:val="ListParagraph"/>
+        <w:pStyle w:val="oancuaDanhsach"/>
         <w:numPr>
           <w:ilvl w:val="0"/>
           <w:numId w:val="40"/>
@@ -7747,11 +7133,11 @@
         </w:rPr>
         <w:t>Mức độ thiệt hại: Dự án có thể bị hủy bỏ nếu không tìm được người phù hợp thay thế nếu rủi ro xảy ra. Đối tác đồng thời cũng có thể hủy hợp đồng. Đội ngũ làm việc sẽ mất uy tín trong dự án.</w:t>
       </w:r>
-      <w:bookmarkStart w:id="17" w:name="_Toc90500052"/>
-    </w:p>
-    <w:p>
-      <w:pPr>
-        <w:pStyle w:val="ListParagraph"/>
+      <w:bookmarkStart w:id="16" w:name="_Toc90500052"/>
+    </w:p>
+    <w:p>
+      <w:pPr>
+        <w:pStyle w:val="oancuaDanhsach"/>
         <w:numPr>
           <w:ilvl w:val="0"/>
           <w:numId w:val="40"/>
@@ -7769,10 +7155,10 @@
         <w:t>Giải pháp xử lý: Cần bổ sung thành viên tham gia chính của dự án và có các quy định ràng buộc kèm theo. Lập kế hoạch một cách rõ ràng, hoàn thành đầy đủ các bản đặc tả của hệ thống, để khi có người mới cùng tham gia dự án thì sẽ không tốn nhiều thời gian tìm hiểu từ đầu. Sử dụng các công cụ quản lý công việc.</w:t>
       </w:r>
     </w:p>
-    <w:bookmarkEnd w:id="17"/>
-    <w:p>
-      <w:pPr>
-        <w:pStyle w:val="Heading3"/>
+    <w:bookmarkEnd w:id="16"/>
+    <w:p>
+      <w:pPr>
+        <w:pStyle w:val="u3"/>
       </w:pPr>
       <w:r>
         <w:t xml:space="preserve"> </w:t>
@@ -7783,7 +7169,7 @@
     </w:p>
     <w:p>
       <w:pPr>
-        <w:pStyle w:val="ListParagraph"/>
+        <w:pStyle w:val="oancuaDanhsach"/>
         <w:numPr>
           <w:ilvl w:val="0"/>
           <w:numId w:val="40"/>
@@ -7810,7 +7196,7 @@
     </w:p>
     <w:p>
       <w:pPr>
-        <w:pStyle w:val="ListParagraph"/>
+        <w:pStyle w:val="oancuaDanhsach"/>
         <w:numPr>
           <w:ilvl w:val="0"/>
           <w:numId w:val="40"/>
@@ -7830,7 +7216,7 @@
     </w:p>
     <w:p>
       <w:pPr>
-        <w:pStyle w:val="ListParagraph"/>
+        <w:pStyle w:val="oancuaDanhsach"/>
         <w:numPr>
           <w:ilvl w:val="0"/>
           <w:numId w:val="40"/>
@@ -7857,7 +7243,7 @@
     </w:p>
     <w:p>
       <w:pPr>
-        <w:pStyle w:val="ListParagraph"/>
+        <w:pStyle w:val="oancuaDanhsach"/>
         <w:numPr>
           <w:ilvl w:val="0"/>
           <w:numId w:val="40"/>
@@ -7877,7 +7263,7 @@
     </w:p>
     <w:p>
       <w:pPr>
-        <w:pStyle w:val="ListParagraph"/>
+        <w:pStyle w:val="oancuaDanhsach"/>
         <w:numPr>
           <w:ilvl w:val="0"/>
           <w:numId w:val="40"/>
@@ -7904,7 +7290,7 @@
     </w:p>
     <w:p>
       <w:pPr>
-        <w:pStyle w:val="Heading3"/>
+        <w:pStyle w:val="u3"/>
       </w:pPr>
       <w:r>
         <w:t xml:space="preserve"> Yêu cầu không rõ ràng từ phía khách hàng</w:t>
@@ -7912,7 +7298,7 @@
     </w:p>
     <w:p>
       <w:pPr>
-        <w:pStyle w:val="ListParagraph"/>
+        <w:pStyle w:val="oancuaDanhsach"/>
         <w:numPr>
           <w:ilvl w:val="0"/>
           <w:numId w:val="40"/>
@@ -7939,7 +7325,7 @@
     </w:p>
     <w:p>
       <w:pPr>
-        <w:pStyle w:val="ListParagraph"/>
+        <w:pStyle w:val="oancuaDanhsach"/>
         <w:numPr>
           <w:ilvl w:val="0"/>
           <w:numId w:val="40"/>
@@ -7966,7 +7352,7 @@
     </w:p>
     <w:p>
       <w:pPr>
-        <w:pStyle w:val="ListParagraph"/>
+        <w:pStyle w:val="oancuaDanhsach"/>
         <w:numPr>
           <w:ilvl w:val="0"/>
           <w:numId w:val="40"/>
@@ -7993,7 +7379,7 @@
     </w:p>
     <w:p>
       <w:pPr>
-        <w:pStyle w:val="ListParagraph"/>
+        <w:pStyle w:val="oancuaDanhsach"/>
         <w:numPr>
           <w:ilvl w:val="0"/>
           <w:numId w:val="40"/>
@@ -8020,7 +7406,7 @@
     </w:p>
     <w:p>
       <w:pPr>
-        <w:pStyle w:val="ListParagraph"/>
+        <w:pStyle w:val="oancuaDanhsach"/>
         <w:numPr>
           <w:ilvl w:val="0"/>
           <w:numId w:val="40"/>
@@ -8054,7 +7440,7 @@
     </w:p>
     <w:p>
       <w:pPr>
-        <w:pStyle w:val="Heading3"/>
+        <w:pStyle w:val="u3"/>
       </w:pPr>
       <w:r>
         <w:t xml:space="preserve"> Dự án không nhận được sự quan tâm từ người dùng</w:t>
@@ -8062,7 +7448,7 @@
     </w:p>
     <w:p>
       <w:pPr>
-        <w:pStyle w:val="ListParagraph"/>
+        <w:pStyle w:val="oancuaDanhsach"/>
         <w:numPr>
           <w:ilvl w:val="0"/>
           <w:numId w:val="40"/>
@@ -8089,7 +7475,7 @@
     </w:p>
     <w:p>
       <w:pPr>
-        <w:pStyle w:val="ListParagraph"/>
+        <w:pStyle w:val="oancuaDanhsach"/>
         <w:numPr>
           <w:ilvl w:val="0"/>
           <w:numId w:val="40"/>
@@ -8111,20 +7497,12 @@
           <w:i/>
           <w:iCs/>
         </w:rPr>
-        <w:t xml:space="preserve"> Dự án được thực hiện một cách tự phát khi chưa tìm hiểu kỹ về </w:t>
-      </w:r>
-      <w:r>
-        <w:rPr>
-          <w:i/>
-          <w:iCs/>
-        </w:rPr>
-        <w:lastRenderedPageBreak/>
-        <w:t>đối tượng người dùng. Dẫn đến khi dự án kết thúc và có sản phầm đầu ra, nó không nhận được sự ủng hộ từ phía người dùng.</w:t>
-      </w:r>
-    </w:p>
-    <w:p>
-      <w:pPr>
-        <w:pStyle w:val="ListParagraph"/>
+        <w:t xml:space="preserve"> Dự án được thực hiện một cách tự phát khi chưa tìm hiểu kỹ về đối tượng người dùng. Dẫn đến khi dự án kết thúc và có sản phầm đầu ra, nó không nhận được sự ủng hộ từ phía người dùng.</w:t>
+      </w:r>
+    </w:p>
+    <w:p>
+      <w:pPr>
+        <w:pStyle w:val="oancuaDanhsach"/>
         <w:numPr>
           <w:ilvl w:val="0"/>
           <w:numId w:val="40"/>
@@ -8151,7 +7529,7 @@
     </w:p>
     <w:p>
       <w:pPr>
-        <w:pStyle w:val="ListParagraph"/>
+        <w:pStyle w:val="oancuaDanhsach"/>
         <w:numPr>
           <w:ilvl w:val="0"/>
           <w:numId w:val="40"/>
@@ -8178,7 +7556,7 @@
     </w:p>
     <w:p>
       <w:pPr>
-        <w:pStyle w:val="ListParagraph"/>
+        <w:pStyle w:val="oancuaDanhsach"/>
         <w:numPr>
           <w:ilvl w:val="0"/>
           <w:numId w:val="40"/>
@@ -8200,7 +7578,15 @@
           <w:i/>
           <w:iCs/>
         </w:rPr>
-        <w:t xml:space="preserve">: Xác định đối tượng người dùng ngay từ khi khởi tạo dự án. Cần thực hiện các khảo sát </w:t>
+        <w:t xml:space="preserve">: Xác định đối tượng người dùng ngay từ khi khởi tạo dự án. Cần thực hiện </w:t>
+      </w:r>
+      <w:r>
+        <w:rPr>
+          <w:i/>
+          <w:iCs/>
+        </w:rPr>
+        <w:lastRenderedPageBreak/>
+        <w:t xml:space="preserve">các khảo sát </w:t>
       </w:r>
       <w:r>
         <w:rPr>
@@ -8212,7 +7598,7 @@
     </w:p>
     <w:p>
       <w:pPr>
-        <w:pStyle w:val="Heading3"/>
+        <w:pStyle w:val="u3"/>
       </w:pPr>
       <w:r>
         <w:t xml:space="preserve"> Khách hàng thay đổi yêu cầu về dự án</w:t>
@@ -8223,7 +7609,7 @@
     </w:p>
     <w:p>
       <w:pPr>
-        <w:pStyle w:val="ListParagraph"/>
+        <w:pStyle w:val="oancuaDanhsach"/>
         <w:numPr>
           <w:ilvl w:val="0"/>
           <w:numId w:val="40"/>
@@ -8250,7 +7636,7 @@
     </w:p>
     <w:p>
       <w:pPr>
-        <w:pStyle w:val="ListParagraph"/>
+        <w:pStyle w:val="oancuaDanhsach"/>
         <w:numPr>
           <w:ilvl w:val="0"/>
           <w:numId w:val="40"/>
@@ -8277,7 +7663,7 @@
     </w:p>
     <w:p>
       <w:pPr>
-        <w:pStyle w:val="ListParagraph"/>
+        <w:pStyle w:val="oancuaDanhsach"/>
         <w:numPr>
           <w:ilvl w:val="0"/>
           <w:numId w:val="40"/>
@@ -8304,7 +7690,7 @@
     </w:p>
     <w:p>
       <w:pPr>
-        <w:pStyle w:val="ListParagraph"/>
+        <w:pStyle w:val="oancuaDanhsach"/>
         <w:numPr>
           <w:ilvl w:val="0"/>
           <w:numId w:val="40"/>
@@ -8338,7 +7724,7 @@
     </w:p>
     <w:p>
       <w:pPr>
-        <w:pStyle w:val="ListParagraph"/>
+        <w:pStyle w:val="oancuaDanhsach"/>
         <w:numPr>
           <w:ilvl w:val="0"/>
           <w:numId w:val="40"/>
@@ -8365,17 +7751,17 @@
     </w:p>
     <w:p>
       <w:pPr>
-        <w:pStyle w:val="Heading1"/>
-      </w:pPr>
-      <w:bookmarkStart w:id="18" w:name="_Toc90500056"/>
+        <w:pStyle w:val="u1"/>
+      </w:pPr>
+      <w:bookmarkStart w:id="17" w:name="_Toc90500056"/>
       <w:r>
         <w:t>Ước lượng giá thành</w:t>
       </w:r>
-      <w:bookmarkEnd w:id="18"/>
-    </w:p>
-    <w:p>
-      <w:pPr>
-        <w:pStyle w:val="Heading2"/>
+      <w:bookmarkEnd w:id="17"/>
+    </w:p>
+    <w:p>
+      <w:pPr>
+        <w:pStyle w:val="u2"/>
       </w:pPr>
       <w:r>
         <w:t xml:space="preserve">Chi phí </w:t>
@@ -8386,7 +7772,7 @@
     </w:p>
     <w:p>
       <w:pPr>
-        <w:pStyle w:val="ListParagraph"/>
+        <w:pStyle w:val="oancuaDanhsach"/>
         <w:numPr>
           <w:ilvl w:val="0"/>
           <w:numId w:val="40"/>
@@ -8413,7 +7799,7 @@
     </w:p>
     <w:p>
       <w:pPr>
-        <w:pStyle w:val="ListParagraph"/>
+        <w:pStyle w:val="oancuaDanhsach"/>
         <w:numPr>
           <w:ilvl w:val="0"/>
           <w:numId w:val="40"/>
@@ -8447,7 +7833,7 @@
     </w:p>
     <w:p>
       <w:pPr>
-        <w:pStyle w:val="Heading2"/>
+        <w:pStyle w:val="u2"/>
       </w:pPr>
       <w:r>
         <w:t>Chi phí vận hành</w:t>
@@ -8458,7 +7844,7 @@
     </w:p>
     <w:p>
       <w:pPr>
-        <w:pStyle w:val="ListParagraph"/>
+        <w:pStyle w:val="oancuaDanhsach"/>
         <w:numPr>
           <w:ilvl w:val="0"/>
           <w:numId w:val="40"/>
@@ -8492,7 +7878,7 @@
     </w:p>
     <w:p>
       <w:pPr>
-        <w:pStyle w:val="Heading2"/>
+        <w:pStyle w:val="u2"/>
       </w:pPr>
       <w:r>
         <w:t>Chi phí kính doanh, quảng cáo, tiếp thị</w:t>
@@ -8500,7 +7886,7 @@
     </w:p>
     <w:p>
       <w:pPr>
-        <w:pStyle w:val="ListParagraph"/>
+        <w:pStyle w:val="oancuaDanhsach"/>
         <w:numPr>
           <w:ilvl w:val="0"/>
           <w:numId w:val="40"/>
@@ -8520,17 +7906,17 @@
     </w:p>
     <w:p>
       <w:pPr>
-        <w:pStyle w:val="Heading1"/>
-      </w:pPr>
-      <w:bookmarkStart w:id="19" w:name="_Toc90500057"/>
+        <w:pStyle w:val="u1"/>
+      </w:pPr>
+      <w:bookmarkStart w:id="18" w:name="_Toc90500057"/>
       <w:r>
         <w:t>Ước lượng chất lượng</w:t>
       </w:r>
-      <w:bookmarkEnd w:id="19"/>
-    </w:p>
-    <w:p>
-      <w:pPr>
-        <w:pStyle w:val="Heading2"/>
+      <w:bookmarkEnd w:id="18"/>
+    </w:p>
+    <w:p>
+      <w:pPr>
+        <w:pStyle w:val="u2"/>
       </w:pPr>
       <w:r>
         <w:t>Ước lượng số dòng code</w:t>
@@ -8541,7 +7927,7 @@
     </w:p>
     <w:p>
       <w:pPr>
-        <w:pStyle w:val="ListParagraph"/>
+        <w:pStyle w:val="oancuaDanhsach"/>
         <w:numPr>
           <w:ilvl w:val="0"/>
           <w:numId w:val="40"/>
@@ -8582,16 +7968,15 @@
     </w:p>
     <w:p>
       <w:pPr>
-        <w:pStyle w:val="Heading2"/>
-      </w:pPr>
-      <w:r>
-        <w:lastRenderedPageBreak/>
+        <w:pStyle w:val="u2"/>
+      </w:pPr>
+      <w:r>
         <w:t xml:space="preserve">Ước lượng số testcase </w:t>
       </w:r>
     </w:p>
     <w:p>
       <w:pPr>
-        <w:pStyle w:val="ListParagraph"/>
+        <w:pStyle w:val="oancuaDanhsach"/>
         <w:numPr>
           <w:ilvl w:val="0"/>
           <w:numId w:val="40"/>
@@ -8632,7 +8017,7 @@
     </w:p>
     <w:p>
       <w:pPr>
-        <w:pStyle w:val="Heading2"/>
+        <w:pStyle w:val="u2"/>
         <w:rPr>
           <w:lang w:val="fr-FR"/>
         </w:rPr>
@@ -8664,7 +8049,7 @@
     </w:p>
     <w:p>
       <w:pPr>
-        <w:pStyle w:val="ListParagraph"/>
+        <w:pStyle w:val="oancuaDanhsach"/>
         <w:numPr>
           <w:ilvl w:val="0"/>
           <w:numId w:val="40"/>
@@ -8694,7 +8079,7 @@
     </w:p>
     <w:p>
       <w:pPr>
-        <w:pStyle w:val="Heading2"/>
+        <w:pStyle w:val="u2"/>
         <w:rPr>
           <w:lang w:val="fr-FR"/>
         </w:rPr>
@@ -8703,6 +8088,7 @@
         <w:rPr>
           <w:lang w:val="fr-FR"/>
         </w:rPr>
+        <w:lastRenderedPageBreak/>
         <w:t>Qui định về số unit test, au</w:t>
       </w:r>
       <w:r>
@@ -8714,7 +8100,7 @@
     </w:p>
     <w:p>
       <w:pPr>
-        <w:pStyle w:val="ListParagraph"/>
+        <w:pStyle w:val="oancuaDanhsach"/>
         <w:numPr>
           <w:ilvl w:val="0"/>
           <w:numId w:val="40"/>
@@ -8744,7 +8130,7 @@
     </w:p>
     <w:p>
       <w:pPr>
-        <w:pStyle w:val="ListParagraph"/>
+        <w:pStyle w:val="oancuaDanhsach"/>
         <w:numPr>
           <w:ilvl w:val="0"/>
           <w:numId w:val="40"/>
@@ -8790,298 +8176,374 @@
     </w:p>
     <w:p>
       <w:pPr>
-        <w:pStyle w:val="Heading1"/>
-      </w:pPr>
-      <w:bookmarkStart w:id="20" w:name="_Toc90500058"/>
+        <w:pStyle w:val="u1"/>
+      </w:pPr>
+      <w:bookmarkStart w:id="19" w:name="_Toc90500058"/>
       <w:r>
         <w:t>Đóng dự án</w:t>
       </w:r>
+      <w:bookmarkEnd w:id="19"/>
+    </w:p>
+    <w:p>
+      <w:pPr>
+        <w:pStyle w:val="u2"/>
+        <w:rPr>
+          <w:rFonts w:cs="Tahoma"/>
+        </w:rPr>
+      </w:pPr>
+      <w:bookmarkStart w:id="20" w:name="_Toc90500059"/>
+      <w:r>
+        <w:rPr>
+          <w:rFonts w:cs="Tahoma"/>
+        </w:rPr>
+        <w:t>Quản lý mã nguồn</w:t>
+      </w:r>
       <w:bookmarkEnd w:id="20"/>
     </w:p>
     <w:p>
-      <w:r>
-        <w:t>Thực hiện các thống kê</w:t>
-      </w:r>
-    </w:p>
-    <w:p>
-      <w:pPr>
-        <w:pStyle w:val="Heading2"/>
-      </w:pPr>
-      <w:bookmarkStart w:id="21" w:name="_Toc90500059"/>
-      <w:r>
-        <w:t>Quản lý mã nguồn</w:t>
-      </w:r>
-      <w:bookmarkEnd w:id="21"/>
-    </w:p>
-    <w:p>
-      <w:pPr>
-        <w:pStyle w:val="Heading3"/>
-      </w:pPr>
-      <w:r>
+      <w:pPr>
+        <w:pStyle w:val="u3"/>
+        <w:rPr>
+          <w:rFonts w:cs="Tahoma"/>
+        </w:rPr>
+      </w:pPr>
+      <w:r>
+        <w:rPr>
+          <w:rFonts w:cs="Tahoma"/>
+        </w:rPr>
         <w:t>S</w:t>
       </w:r>
       <w:r>
         <w:rPr>
+          <w:rFonts w:eastAsia="Arial Unicode MS" w:cs="Tahoma"/>
+        </w:rPr>
+        <w:t>ố</w:t>
+      </w:r>
+      <w:r>
+        <w:rPr>
+          <w:rFonts w:cs="Tahoma"/>
+        </w:rPr>
+        <w:t xml:space="preserve"> commit c</w:t>
+      </w:r>
+      <w:r>
+        <w:rPr>
+          <w:rFonts w:eastAsia="Arial Unicode MS" w:cs="Tahoma"/>
+        </w:rPr>
+        <w:t>ủ</w:t>
+      </w:r>
+      <w:r>
+        <w:rPr>
+          <w:rFonts w:cs="Tahoma"/>
+        </w:rPr>
+        <w:t>a m</w:t>
+      </w:r>
+      <w:r>
+        <w:rPr>
+          <w:rFonts w:eastAsia="Arial Unicode MS" w:cs="Tahoma"/>
+        </w:rPr>
+        <w:t>ỗ</w:t>
+      </w:r>
+      <w:r>
+        <w:rPr>
+          <w:rFonts w:cs="Tahoma"/>
+        </w:rPr>
+        <w:t>i ng</w:t>
+      </w:r>
+      <w:r>
+        <w:rPr>
+          <w:rFonts w:eastAsia="Arial Unicode MS" w:cs="Tahoma"/>
+        </w:rPr>
+        <w:t>ườ</w:t>
+      </w:r>
+      <w:r>
+        <w:rPr>
+          <w:rFonts w:cs="Tahoma"/>
+        </w:rPr>
+        <w:t>i</w:t>
+      </w:r>
+    </w:p>
+    <w:p>
+      <w:pPr>
+        <w:pStyle w:val="oancuaDanhsach"/>
+        <w:ind w:left="720"/>
+      </w:pPr>
+      <w:r>
+        <w:t>Nguy</w:t>
+      </w:r>
+      <w:r>
+        <w:rPr>
           <w:rFonts w:ascii="Arial Unicode MS" w:eastAsia="Arial Unicode MS" w:hAnsi="Arial Unicode MS" w:cs="Arial Unicode MS" w:hint="eastAsia"/>
         </w:rPr>
+        <w:t>ễ</w:t>
+      </w:r>
+      <w:r>
+        <w:t xml:space="preserve">n Nam Anh: 11  </w:t>
+      </w:r>
+    </w:p>
+    <w:p>
+      <w:pPr>
+        <w:pStyle w:val="oancuaDanhsach"/>
+        <w:ind w:left="720"/>
+      </w:pPr>
+      <w:r>
+        <w:t>Nguy</w:t>
+      </w:r>
+      <w:r>
+        <w:rPr>
+          <w:rFonts w:ascii="Arial Unicode MS" w:eastAsia="Arial Unicode MS" w:hAnsi="Arial Unicode MS" w:cs="Arial Unicode MS" w:hint="eastAsia"/>
+        </w:rPr>
+        <w:t>ễ</w:t>
+      </w:r>
+      <w:r>
+        <w:t>n Hoàng Long: 1</w:t>
+      </w:r>
+      <w:r>
+        <w:t>1</w:t>
+      </w:r>
+      <w:r>
+        <w:t xml:space="preserve"> </w:t>
+      </w:r>
+    </w:p>
+    <w:p>
+      <w:pPr>
+        <w:pStyle w:val="oancuaDanhsach"/>
+        <w:ind w:left="720"/>
+      </w:pPr>
+      <w:r>
+        <w:t xml:space="preserve">Nông Khánh An: </w:t>
+      </w:r>
+      <w:r>
+        <w:t>10</w:t>
+      </w:r>
+      <w:r>
+        <w:t xml:space="preserve"> </w:t>
+      </w:r>
+    </w:p>
+    <w:p>
+      <w:pPr>
+        <w:pStyle w:val="oancuaDanhsach"/>
+        <w:ind w:left="720"/>
+      </w:pPr>
+      <w:r>
+        <w:t>Tr</w:t>
+      </w:r>
+      <w:r>
+        <w:rPr>
+          <w:rFonts w:ascii="Arial Unicode MS" w:eastAsia="Arial Unicode MS" w:hAnsi="Arial Unicode MS" w:cs="Arial Unicode MS" w:hint="eastAsia"/>
+        </w:rPr>
+        <w:t>ị</w:t>
+      </w:r>
+      <w:r>
+        <w:t>nh Trung Kiên: 1</w:t>
+      </w:r>
+      <w:r>
+        <w:t>0</w:t>
+      </w:r>
+    </w:p>
+    <w:p>
+      <w:pPr>
+        <w:pStyle w:val="u3"/>
+        <w:rPr>
+          <w:rFonts w:cs="Tahoma"/>
+        </w:rPr>
+      </w:pPr>
+      <w:r>
+        <w:rPr>
+          <w:rFonts w:cs="Tahoma"/>
+        </w:rPr>
+        <w:t>Phân b</w:t>
+      </w:r>
+      <w:r>
+        <w:rPr>
+          <w:rFonts w:eastAsia="Arial Unicode MS" w:cs="Tahoma"/>
+        </w:rPr>
         <w:t>ố</w:t>
       </w:r>
       <w:r>
+        <w:rPr>
+          <w:rFonts w:cs="Tahoma"/>
+        </w:rPr>
         <w:t xml:space="preserve"> commit c</w:t>
       </w:r>
       <w:r>
         <w:rPr>
+          <w:rFonts w:eastAsia="Arial Unicode MS" w:cs="Tahoma"/>
+        </w:rPr>
+        <w:t>ủ</w:t>
+      </w:r>
+      <w:r>
+        <w:rPr>
+          <w:rFonts w:cs="Tahoma"/>
+        </w:rPr>
+        <w:t>a d</w:t>
+      </w:r>
+      <w:r>
+        <w:rPr>
+          <w:rFonts w:eastAsia="Arial Unicode MS" w:cs="Tahoma"/>
+        </w:rPr>
+        <w:t>ự</w:t>
+      </w:r>
+      <w:r>
+        <w:rPr>
+          <w:rFonts w:cs="Tahoma"/>
+        </w:rPr>
+        <w:t xml:space="preserve"> án (sáng chi</w:t>
+      </w:r>
+      <w:r>
+        <w:rPr>
+          <w:rFonts w:eastAsia="Arial Unicode MS" w:cs="Tahoma"/>
+        </w:rPr>
+        <w:t>ề</w:t>
+      </w:r>
+      <w:r>
+        <w:rPr>
+          <w:rFonts w:cs="Tahoma"/>
+        </w:rPr>
+        <w:t>u đêm…)</w:t>
+      </w:r>
+    </w:p>
+    <w:p>
+      <w:pPr>
+        <w:ind w:firstLine="720"/>
+      </w:pPr>
+      <w:r>
+        <w:t xml:space="preserve">Sáng: 4 commits </w:t>
+      </w:r>
+    </w:p>
+    <w:p>
+      <w:pPr>
+        <w:ind w:firstLine="720"/>
+      </w:pPr>
+      <w:r>
+        <w:t>Chi</w:t>
+      </w:r>
+      <w:r>
+        <w:rPr>
           <w:rFonts w:ascii="Arial Unicode MS" w:eastAsia="Arial Unicode MS" w:hAnsi="Arial Unicode MS" w:cs="Arial Unicode MS" w:hint="eastAsia"/>
         </w:rPr>
-        <w:t>ủ</w:t>
-      </w:r>
-      <w:r>
-        <w:t>a m</w:t>
+        <w:t>ề</w:t>
+      </w:r>
+      <w:r>
+        <w:t xml:space="preserve">u: 7 commits </w:t>
+      </w:r>
+    </w:p>
+    <w:p>
+      <w:pPr>
+        <w:ind w:firstLine="720"/>
+      </w:pPr>
+      <w:r>
+        <w:t>Đêm: 30 commits</w:t>
+      </w:r>
+    </w:p>
+    <w:p>
+      <w:pPr>
+        <w:pStyle w:val="u3"/>
+        <w:rPr>
+          <w:rFonts w:cs="Tahoma"/>
+        </w:rPr>
+      </w:pPr>
+      <w:r>
+        <w:rPr>
+          <w:rFonts w:cs="Tahoma"/>
+        </w:rPr>
+        <w:t>S</w:t>
+      </w:r>
+      <w:r>
+        <w:rPr>
+          <w:rFonts w:eastAsia="Arial Unicode MS" w:cs="Tahoma"/>
+        </w:rPr>
+        <w:t>ố</w:t>
+      </w:r>
+      <w:r>
+        <w:rPr>
+          <w:rFonts w:cs="Tahoma"/>
+        </w:rPr>
+        <w:t xml:space="preserve"> </w:t>
+      </w:r>
+      <w:r>
+        <w:rPr>
+          <w:rFonts w:cs="Tahoma"/>
+        </w:rPr>
+        <w:t>dòng l</w:t>
+      </w:r>
+      <w:r>
+        <w:rPr>
+          <w:rFonts w:eastAsia="Arial Unicode MS" w:cs="Tahoma"/>
+        </w:rPr>
+        <w:t>ệ</w:t>
+      </w:r>
+      <w:r>
+        <w:rPr>
+          <w:rFonts w:cs="Tahoma"/>
+        </w:rPr>
+        <w:t>nh b</w:t>
+      </w:r>
+      <w:r>
+        <w:rPr>
+          <w:rFonts w:eastAsia="Arial Unicode MS" w:cs="Tahoma"/>
+        </w:rPr>
+        <w:t>ị</w:t>
+      </w:r>
+      <w:r>
+        <w:rPr>
+          <w:rFonts w:cs="Tahoma"/>
+        </w:rPr>
+        <w:t xml:space="preserve"> </w:t>
+      </w:r>
+      <w:r>
+        <w:rPr>
+          <w:rFonts w:cs="Tahoma"/>
+        </w:rPr>
+        <w:t>thay đ</w:t>
+      </w:r>
+      <w:r>
+        <w:rPr>
+          <w:rFonts w:eastAsia="Arial Unicode MS" w:cs="Tahoma"/>
+        </w:rPr>
+        <w:t>ổ</w:t>
+      </w:r>
+      <w:r>
+        <w:rPr>
+          <w:rFonts w:cs="Tahoma"/>
+        </w:rPr>
+        <w:t>i</w:t>
+      </w:r>
+    </w:p>
+    <w:p>
+      <w:r>
+        <w:t>276 dòng l</w:t>
       </w:r>
       <w:r>
         <w:rPr>
           <w:rFonts w:ascii="Arial Unicode MS" w:eastAsia="Arial Unicode MS" w:hAnsi="Arial Unicode MS" w:cs="Arial Unicode MS" w:hint="eastAsia"/>
         </w:rPr>
-        <w:t>ỗ</w:t>
-      </w:r>
-      <w:r>
-        <w:t>i ng</w:t>
+        <w:t>ệ</w:t>
+      </w:r>
+      <w:r>
+        <w:t>nh đ</w:t>
       </w:r>
       <w:r>
         <w:rPr>
           <w:rFonts w:ascii="Arial Unicode MS" w:eastAsia="Arial Unicode MS" w:hAnsi="Arial Unicode MS" w:cs="Arial Unicode MS" w:hint="eastAsia"/>
         </w:rPr>
-        <w:t>ườ</w:t>
-      </w:r>
-      <w:r>
-        <w:t>i</w:t>
-      </w:r>
-    </w:p>
-    <w:p>
-      <w:pPr>
-        <w:pStyle w:val="ListParagraph"/>
-        <w:ind w:left="720"/>
-      </w:pPr>
-      <w:r>
-        <w:t>Nguy</w:t>
+        <w:t>ượ</w:t>
+      </w:r>
+      <w:r>
+        <w:t>c thay đ</w:t>
       </w:r>
       <w:r>
         <w:rPr>
           <w:rFonts w:ascii="Arial Unicode MS" w:eastAsia="Arial Unicode MS" w:hAnsi="Arial Unicode MS" w:cs="Arial Unicode MS" w:hint="eastAsia"/>
         </w:rPr>
-        <w:t>ễ</w:t>
-      </w:r>
-      <w:r>
-        <w:t xml:space="preserve">n Nam Anh: 11  </w:t>
-      </w:r>
-    </w:p>
-    <w:p>
-      <w:pPr>
-        <w:pStyle w:val="ListParagraph"/>
-        <w:ind w:left="720"/>
-      </w:pPr>
-      <w:r>
-        <w:t>Nguy</w:t>
-      </w:r>
-      <w:r>
-        <w:rPr>
-          <w:rFonts w:ascii="Arial Unicode MS" w:eastAsia="Arial Unicode MS" w:hAnsi="Arial Unicode MS" w:cs="Arial Unicode MS" w:hint="eastAsia"/>
-        </w:rPr>
-        <w:t>ễ</w:t>
-      </w:r>
-      <w:r>
-        <w:t xml:space="preserve">n Hoàng Long: 10 </w:t>
-      </w:r>
-    </w:p>
-    <w:p>
-      <w:pPr>
-        <w:pStyle w:val="ListParagraph"/>
-        <w:ind w:left="720"/>
-      </w:pPr>
-      <w:r>
-        <w:t xml:space="preserve">Nông Khánh An: 9 </w:t>
-      </w:r>
-    </w:p>
-    <w:p>
-      <w:pPr>
-        <w:pStyle w:val="ListParagraph"/>
-        <w:ind w:left="720"/>
-      </w:pPr>
-      <w:r>
-        <w:t>Tr</w:t>
-      </w:r>
-      <w:r>
-        <w:rPr>
-          <w:rFonts w:ascii="Arial Unicode MS" w:eastAsia="Arial Unicode MS" w:hAnsi="Arial Unicode MS" w:cs="Arial Unicode MS" w:hint="eastAsia"/>
-        </w:rPr>
-        <w:t>ị</w:t>
-      </w:r>
-      <w:r>
-        <w:t>nh Trung Kiên: 1</w:t>
-      </w:r>
-    </w:p>
-    <w:p>
-      <w:pPr>
-        <w:pStyle w:val="Heading3"/>
-      </w:pPr>
-      <w:r>
-        <w:t>Phân b</w:t>
-      </w:r>
-      <w:r>
-        <w:rPr>
-          <w:rFonts w:ascii="Arial Unicode MS" w:eastAsia="Arial Unicode MS" w:hAnsi="Arial Unicode MS" w:cs="Arial Unicode MS" w:hint="eastAsia"/>
-        </w:rPr>
-        <w:t>ố</w:t>
-      </w:r>
-      <w:r>
-        <w:t xml:space="preserve"> commit c</w:t>
-      </w:r>
-      <w:r>
-        <w:rPr>
-          <w:rFonts w:ascii="Arial Unicode MS" w:eastAsia="Arial Unicode MS" w:hAnsi="Arial Unicode MS" w:cs="Arial Unicode MS" w:hint="eastAsia"/>
-        </w:rPr>
-        <w:t>ủ</w:t>
-      </w:r>
-      <w:r>
-        <w:t>a d</w:t>
-      </w:r>
-      <w:r>
-        <w:rPr>
-          <w:rFonts w:ascii="Arial Unicode MS" w:eastAsia="Arial Unicode MS" w:hAnsi="Arial Unicode MS" w:cs="Arial Unicode MS" w:hint="eastAsia"/>
-        </w:rPr>
-        <w:t>ự</w:t>
-      </w:r>
-      <w:r>
-        <w:t xml:space="preserve"> án (sáng chi</w:t>
-      </w:r>
-      <w:r>
-        <w:rPr>
-          <w:rFonts w:ascii="Arial Unicode MS" w:eastAsia="Arial Unicode MS" w:hAnsi="Arial Unicode MS" w:cs="Arial Unicode MS" w:hint="eastAsia"/>
-        </w:rPr>
-        <w:t>ề</w:t>
-      </w:r>
-      <w:r>
-        <w:t>u đêm…)</w:t>
-      </w:r>
-    </w:p>
-    <w:p>
-      <w:pPr>
-        <w:ind w:firstLine="720"/>
-      </w:pPr>
-      <w:r>
-        <w:t xml:space="preserve">Sáng: 4 commits </w:t>
-      </w:r>
-    </w:p>
-    <w:p>
-      <w:pPr>
-        <w:ind w:firstLine="720"/>
-      </w:pPr>
-      <w:r>
-        <w:t>Chi</w:t>
-      </w:r>
-      <w:r>
-        <w:rPr>
-          <w:rFonts w:ascii="Arial Unicode MS" w:eastAsia="Arial Unicode MS" w:hAnsi="Arial Unicode MS" w:cs="Arial Unicode MS" w:hint="eastAsia"/>
-        </w:rPr>
-        <w:t>ề</w:t>
-      </w:r>
-      <w:r>
-        <w:t xml:space="preserve">u: 7 commits </w:t>
-      </w:r>
-    </w:p>
-    <w:p>
-      <w:pPr>
-        <w:ind w:firstLine="720"/>
-      </w:pPr>
-      <w:r>
-        <w:t>Đêm: 30 commits</w:t>
-      </w:r>
-    </w:p>
-    <w:p>
-      <w:pPr>
-        <w:pStyle w:val="Heading3"/>
-      </w:pPr>
-      <w:r>
-        <w:t>S</w:t>
-      </w:r>
-      <w:r>
-        <w:rPr>
-          <w:rFonts w:ascii="Arial Unicode MS" w:eastAsia="Arial Unicode MS" w:hAnsi="Arial Unicode MS" w:cs="Arial Unicode MS" w:hint="eastAsia"/>
-        </w:rPr>
-        <w:t>ố</w:t>
-      </w:r>
-      <w:r>
-        <w:t xml:space="preserve"> </w:t>
-      </w:r>
-      <w:r>
-        <w:t>dòng l</w:t>
-      </w:r>
-      <w:r>
-        <w:rPr>
-          <w:rFonts w:ascii="Arial Unicode MS" w:eastAsia="Arial Unicode MS" w:hAnsi="Arial Unicode MS" w:cs="Arial Unicode MS" w:hint="eastAsia"/>
-        </w:rPr>
-        <w:t>ệ</w:t>
-      </w:r>
-      <w:r>
-        <w:t>nh b</w:t>
-      </w:r>
-      <w:r>
-        <w:rPr>
-          <w:rFonts w:ascii="Arial Unicode MS" w:eastAsia="Arial Unicode MS" w:hAnsi="Arial Unicode MS" w:cs="Arial Unicode MS" w:hint="eastAsia"/>
-        </w:rPr>
-        <w:t>ị</w:t>
-      </w:r>
-      <w:r>
-        <w:t xml:space="preserve"> </w:t>
-      </w:r>
-      <w:r>
-        <w:t>thay đ</w:t>
-      </w:r>
-      <w:r>
-        <w:rPr>
-          <w:rFonts w:ascii="Arial Unicode MS" w:eastAsia="Arial Unicode MS" w:hAnsi="Arial Unicode MS" w:cs="Arial Unicode MS" w:hint="eastAsia"/>
-        </w:rPr>
         <w:t>ổ</w:t>
       </w:r>
       <w:r>
-        <w:t>i</w:t>
-      </w:r>
-    </w:p>
-    <w:p>
-      <w:r>
-        <w:t>276 dòng l</w:t>
-      </w:r>
-      <w:r>
-        <w:rPr>
-          <w:rFonts w:ascii="Arial Unicode MS" w:eastAsia="Arial Unicode MS" w:hAnsi="Arial Unicode MS" w:cs="Arial Unicode MS" w:hint="eastAsia"/>
-        </w:rPr>
-        <w:t>ệ</w:t>
-      </w:r>
-      <w:r>
-        <w:t>nh đ</w:t>
-      </w:r>
-      <w:r>
-        <w:rPr>
-          <w:rFonts w:ascii="Arial Unicode MS" w:eastAsia="Arial Unicode MS" w:hAnsi="Arial Unicode MS" w:cs="Arial Unicode MS" w:hint="eastAsia"/>
-        </w:rPr>
-        <w:t>ượ</w:t>
-      </w:r>
-      <w:r>
-        <w:t>c thay đ</w:t>
-      </w:r>
-      <w:r>
-        <w:rPr>
-          <w:rFonts w:ascii="Arial Unicode MS" w:eastAsia="Arial Unicode MS" w:hAnsi="Arial Unicode MS" w:cs="Arial Unicode MS" w:hint="eastAsia"/>
-        </w:rPr>
-        <w:t>ổ</w:t>
-      </w:r>
-      <w:r>
         <w:t xml:space="preserve">i, trong đó: </w:t>
       </w:r>
     </w:p>
     <w:p>
       <w:pPr>
-        <w:pStyle w:val="ListParagraph"/>
+        <w:pStyle w:val="oancuaDanhsach"/>
         <w:numPr>
           <w:ilvl w:val="0"/>
           <w:numId w:val="40"/>
@@ -9111,7 +8573,7 @@
     </w:p>
     <w:p>
       <w:pPr>
-        <w:pStyle w:val="ListParagraph"/>
+        <w:pStyle w:val="oancuaDanhsach"/>
         <w:numPr>
           <w:ilvl w:val="0"/>
           <w:numId w:val="40"/>
@@ -9132,7 +8594,7 @@
     </w:p>
     <w:p>
       <w:pPr>
-        <w:pStyle w:val="ListParagraph"/>
+        <w:pStyle w:val="oancuaDanhsach"/>
         <w:numPr>
           <w:ilvl w:val="0"/>
           <w:numId w:val="40"/>
@@ -9162,88 +8624,98 @@
     </w:p>
     <w:p>
       <w:pPr>
-        <w:pStyle w:val="Heading3"/>
-      </w:pPr>
-      <w:r>
+        <w:pStyle w:val="u3"/>
+        <w:rPr>
+          <w:rFonts w:cs="Tahoma"/>
+        </w:rPr>
+      </w:pPr>
+      <w:r>
+        <w:rPr>
+          <w:rFonts w:cs="Tahoma"/>
+        </w:rPr>
         <w:t>S</w:t>
       </w:r>
       <w:r>
         <w:rPr>
+          <w:rFonts w:eastAsia="Arial Unicode MS" w:cs="Tahoma"/>
+        </w:rPr>
+        <w:t>ơ</w:t>
+      </w:r>
+      <w:r>
+        <w:rPr>
+          <w:rFonts w:cs="Tahoma"/>
+        </w:rPr>
+        <w:t xml:space="preserve"> đ</w:t>
+      </w:r>
+      <w:r>
+        <w:rPr>
+          <w:rFonts w:eastAsia="Arial Unicode MS" w:cs="Tahoma"/>
+        </w:rPr>
+        <w:t>ồ</w:t>
+      </w:r>
+      <w:r>
+        <w:rPr>
+          <w:rFonts w:cs="Tahoma"/>
+        </w:rPr>
+        <w:t xml:space="preserve"> các branch đ</w:t>
+      </w:r>
+      <w:r>
+        <w:rPr>
+          <w:rFonts w:eastAsia="Arial Unicode MS" w:cs="Tahoma"/>
+        </w:rPr>
+        <w:t>ượ</w:t>
+      </w:r>
+      <w:r>
+        <w:rPr>
+          <w:rFonts w:cs="Tahoma"/>
+        </w:rPr>
+        <w:t>c t</w:t>
+      </w:r>
+      <w:r>
+        <w:rPr>
+          <w:rFonts w:eastAsia="Arial Unicode MS" w:cs="Tahoma"/>
+        </w:rPr>
+        <w:t>ạ</w:t>
+      </w:r>
+      <w:r>
+        <w:rPr>
+          <w:rFonts w:cs="Tahoma"/>
+        </w:rPr>
+        <w:t>o ra</w:t>
+      </w:r>
+    </w:p>
+    <w:p>
+      <w:r>
+        <w:t>2 branch dev đ</w:t>
+      </w:r>
+      <w:r>
+        <w:rPr>
           <w:rFonts w:ascii="Arial Unicode MS" w:eastAsia="Arial Unicode MS" w:hAnsi="Arial Unicode MS" w:cs="Arial Unicode MS" w:hint="eastAsia"/>
         </w:rPr>
-        <w:t>ơ</w:t>
-      </w:r>
-      <w:r>
-        <w:t xml:space="preserve"> </w:t>
-      </w:r>
-      <w:r>
-        <w:rPr>
-          <w:rFonts w:cs="Tahoma"/>
-        </w:rPr>
-        <w:t>đ</w:t>
+        <w:t>ượ</w:t>
+      </w:r>
+      <w:r>
+        <w:t>c t</w:t>
       </w:r>
       <w:r>
         <w:rPr>
           <w:rFonts w:ascii="Arial Unicode MS" w:eastAsia="Arial Unicode MS" w:hAnsi="Arial Unicode MS" w:cs="Arial Unicode MS" w:hint="eastAsia"/>
         </w:rPr>
-        <w:t>ồ</w:t>
-      </w:r>
-      <w:r>
-        <w:t xml:space="preserve"> các branch đ</w:t>
-      </w:r>
-      <w:r>
-        <w:rPr>
-          <w:rFonts w:ascii="Arial Unicode MS" w:eastAsia="Arial Unicode MS" w:hAnsi="Arial Unicode MS" w:cs="Arial Unicode MS" w:hint="eastAsia"/>
-        </w:rPr>
-        <w:t>ượ</w:t>
-      </w:r>
-      <w:r>
-        <w:t>c t</w:t>
-      </w:r>
-      <w:r>
-        <w:rPr>
-          <w:rFonts w:ascii="Arial Unicode MS" w:eastAsia="Arial Unicode MS" w:hAnsi="Arial Unicode MS" w:cs="Arial Unicode MS" w:hint="eastAsia"/>
-        </w:rPr>
         <w:t>ạ</w:t>
       </w:r>
       <w:r>
-        <w:t>o ra</w:t>
-      </w:r>
-    </w:p>
-    <w:p>
-      <w:r>
-        <w:t>2 branch dev đ</w:t>
-      </w:r>
-      <w:r>
-        <w:rPr>
-          <w:rFonts w:ascii="Arial Unicode MS" w:eastAsia="Arial Unicode MS" w:hAnsi="Arial Unicode MS" w:cs="Arial Unicode MS" w:hint="eastAsia"/>
-        </w:rPr>
-        <w:t>ượ</w:t>
-      </w:r>
-      <w:r>
-        <w:t>c t</w:t>
-      </w:r>
-      <w:r>
-        <w:rPr>
-          <w:rFonts w:ascii="Arial Unicode MS" w:eastAsia="Arial Unicode MS" w:hAnsi="Arial Unicode MS" w:cs="Arial Unicode MS" w:hint="eastAsia"/>
-        </w:rPr>
-        <w:t>ạ</w:t>
-      </w:r>
-      <w:r>
         <w:t xml:space="preserve">o ra: </w:t>
       </w:r>
     </w:p>
-    <w:p/>
-    <w:p>
-      <w:pPr>
-        <w:pStyle w:val="ListParagraph"/>
+    <w:p>
+      <w:pPr>
+        <w:pStyle w:val="oancuaDanhsach"/>
         <w:numPr>
           <w:ilvl w:val="0"/>
           <w:numId w:val="40"/>
         </w:numPr>
       </w:pPr>
       <w:r>
-        <w:lastRenderedPageBreak/>
         <w:t>GUI ph</w:t>
       </w:r>
       <w:r>
@@ -9328,10 +8800,9 @@
         <w:t xml:space="preserve">m </w:t>
       </w:r>
     </w:p>
-    <w:p/>
-    <w:p>
-      <w:pPr>
-        <w:pStyle w:val="ListParagraph"/>
+    <w:p>
+      <w:pPr>
+        <w:pStyle w:val="oancuaDanhsach"/>
         <w:numPr>
           <w:ilvl w:val="0"/>
           <w:numId w:val="40"/>
@@ -9423,11 +8894,6 @@
       </w:r>
     </w:p>
     <w:p>
-      <w:pPr>
-        <w:pStyle w:val="ListParagraph"/>
-      </w:pPr>
-    </w:p>
-    <w:p>
       <w:r>
         <w:t>1 branch main là lu</w:t>
       </w:r>
@@ -9470,45 +8936,63 @@
     </w:p>
     <w:p>
       <w:pPr>
-        <w:pStyle w:val="Heading3"/>
-      </w:pPr>
-      <w:r>
+        <w:pStyle w:val="u3"/>
+        <w:rPr>
+          <w:rFonts w:cs="Tahoma"/>
+        </w:rPr>
+      </w:pPr>
+      <w:r>
+        <w:rPr>
+          <w:rFonts w:cs="Tahoma"/>
+        </w:rPr>
         <w:t>S</w:t>
       </w:r>
       <w:r>
         <w:rPr>
-          <w:rFonts w:ascii="Arial Unicode MS" w:eastAsia="Arial Unicode MS" w:hAnsi="Arial Unicode MS" w:cs="Arial Unicode MS" w:hint="eastAsia"/>
+          <w:rFonts w:eastAsia="Arial Unicode MS" w:cs="Tahoma"/>
         </w:rPr>
         <w:t>ố</w:t>
       </w:r>
       <w:r>
+        <w:rPr>
+          <w:rFonts w:cs="Tahoma"/>
+        </w:rPr>
         <w:t xml:space="preserve"> dòng l</w:t>
       </w:r>
       <w:r>
         <w:rPr>
-          <w:rFonts w:ascii="Arial Unicode MS" w:eastAsia="Arial Unicode MS" w:hAnsi="Arial Unicode MS" w:cs="Arial Unicode MS" w:hint="eastAsia"/>
+          <w:rFonts w:eastAsia="Arial Unicode MS" w:cs="Tahoma"/>
         </w:rPr>
         <w:t>ệ</w:t>
       </w:r>
       <w:r>
+        <w:rPr>
+          <w:rFonts w:cs="Tahoma"/>
+        </w:rPr>
         <w:t>nh c</w:t>
       </w:r>
       <w:r>
         <w:rPr>
-          <w:rFonts w:ascii="Arial Unicode MS" w:eastAsia="Arial Unicode MS" w:hAnsi="Arial Unicode MS" w:cs="Arial Unicode MS" w:hint="eastAsia"/>
+          <w:rFonts w:eastAsia="Arial Unicode MS" w:cs="Tahoma"/>
         </w:rPr>
         <w:t>ủ</w:t>
       </w:r>
       <w:r>
+        <w:rPr>
+          <w:rFonts w:cs="Tahoma"/>
+        </w:rPr>
         <w:t>a d</w:t>
       </w:r>
       <w:r>
         <w:rPr>
-          <w:rFonts w:ascii="Arial Unicode MS" w:eastAsia="Arial Unicode MS" w:hAnsi="Arial Unicode MS" w:cs="Arial Unicode MS" w:hint="eastAsia"/>
+          <w:rFonts w:eastAsia="Arial Unicode MS" w:cs="Tahoma"/>
         </w:rPr>
         <w:t>ự</w:t>
       </w:r>
       <w:r>
+        <w:rPr>
+          <w:rFonts w:cs="Tahoma"/>
+        </w:rPr>
         <w:t xml:space="preserve"> án</w:t>
       </w:r>
     </w:p>
@@ -9522,7 +9006,18 @@
           <w:szCs w:val="22"/>
           <w:shd w:val="clear" w:color="auto" w:fill="FFFFFF"/>
         </w:rPr>
-        <w:t>T</w:t>
+        <w:t>Tổng</w:t>
+      </w:r>
+      <w:r>
+        <w:rPr>
+          <w:rStyle w:val="normaltextrun"/>
+          <w:rFonts w:ascii="Calibri" w:hAnsi="Calibri"/>
+          <w:color w:val="000000"/>
+          <w:sz w:val="22"/>
+          <w:szCs w:val="22"/>
+          <w:shd w:val="clear" w:color="auto" w:fill="FFFFFF"/>
+        </w:rPr>
+        <w:t> </w:t>
       </w:r>
       <w:r>
         <w:rPr>
@@ -9533,7 +9028,7 @@
           <w:szCs w:val="22"/>
           <w:shd w:val="clear" w:color="auto" w:fill="FFFFFF"/>
         </w:rPr>
-        <w:t>ổng</w:t>
+        <w:t>số</w:t>
       </w:r>
       <w:r>
         <w:rPr>
@@ -9555,7 +9050,7 @@
           <w:szCs w:val="22"/>
           <w:shd w:val="clear" w:color="auto" w:fill="FFFFFF"/>
         </w:rPr>
-        <w:t>số</w:t>
+        <w:t>dòng</w:t>
       </w:r>
       <w:r>
         <w:rPr>
@@ -9577,7 +9072,7 @@
           <w:szCs w:val="22"/>
           <w:shd w:val="clear" w:color="auto" w:fill="FFFFFF"/>
         </w:rPr>
-        <w:t>dòng</w:t>
+        <w:t>lệnh</w:t>
       </w:r>
       <w:r>
         <w:rPr>
@@ -9599,7 +9094,7 @@
           <w:szCs w:val="22"/>
           <w:shd w:val="clear" w:color="auto" w:fill="FFFFFF"/>
         </w:rPr>
-        <w:t>lệnh</w:t>
+        <w:t>của</w:t>
       </w:r>
       <w:r>
         <w:rPr>
@@ -9621,7 +9116,7 @@
           <w:szCs w:val="22"/>
           <w:shd w:val="clear" w:color="auto" w:fill="FFFFFF"/>
         </w:rPr>
-        <w:t>của</w:t>
+        <w:t>dự</w:t>
       </w:r>
       <w:r>
         <w:rPr>
@@ -9643,7 +9138,7 @@
           <w:szCs w:val="22"/>
           <w:shd w:val="clear" w:color="auto" w:fill="FFFFFF"/>
         </w:rPr>
-        <w:t>dự</w:t>
+        <w:t>án</w:t>
       </w:r>
       <w:r>
         <w:rPr>
@@ -9654,7 +9149,7 @@
           <w:szCs w:val="22"/>
           <w:shd w:val="clear" w:color="auto" w:fill="FFFFFF"/>
         </w:rPr>
-        <w:t> </w:t>
+        <w:t>: 1640 </w:t>
       </w:r>
       <w:r>
         <w:rPr>
@@ -9665,7 +9160,7 @@
           <w:szCs w:val="22"/>
           <w:shd w:val="clear" w:color="auto" w:fill="FFFFFF"/>
         </w:rPr>
-        <w:t>án</w:t>
+        <w:t>dòng</w:t>
       </w:r>
       <w:r>
         <w:rPr>
@@ -9676,331 +9171,320 @@
           <w:szCs w:val="22"/>
           <w:shd w:val="clear" w:color="auto" w:fill="FFFFFF"/>
         </w:rPr>
-        <w:t>: 1640 </w:t>
-      </w:r>
-      <w:r>
-        <w:rPr>
-          <w:rStyle w:val="spellingerror"/>
-          <w:rFonts w:ascii="Calibri" w:hAnsi="Calibri"/>
-          <w:color w:val="000000"/>
-          <w:sz w:val="22"/>
-          <w:szCs w:val="22"/>
-          <w:shd w:val="clear" w:color="auto" w:fill="FFFFFF"/>
-        </w:rPr>
-        <w:t>dòng</w:t>
-      </w:r>
-      <w:r>
-        <w:rPr>
-          <w:rStyle w:val="normaltextrun"/>
-          <w:rFonts w:ascii="Calibri" w:hAnsi="Calibri"/>
-          <w:color w:val="000000"/>
-          <w:sz w:val="22"/>
-          <w:szCs w:val="22"/>
-          <w:shd w:val="clear" w:color="auto" w:fill="FFFFFF"/>
-        </w:rPr>
         <w:t> lệnh</w:t>
       </w:r>
     </w:p>
     <w:p>
       <w:pPr>
-        <w:pStyle w:val="Heading2"/>
-      </w:pPr>
-      <w:bookmarkStart w:id="22" w:name="_Toc90500060"/>
-      <w:r>
+        <w:pStyle w:val="u2"/>
+        <w:rPr>
+          <w:rFonts w:cs="Tahoma"/>
+        </w:rPr>
+      </w:pPr>
+      <w:bookmarkStart w:id="21" w:name="_Toc90500060"/>
+      <w:r>
+        <w:rPr>
+          <w:rFonts w:cs="Tahoma"/>
+        </w:rPr>
         <w:t>Quản lý công việc</w:t>
       </w:r>
+      <w:bookmarkEnd w:id="21"/>
+    </w:p>
+    <w:p>
+      <w:pPr>
+        <w:pStyle w:val="u3"/>
+        <w:rPr>
+          <w:rFonts w:cs="Tahoma"/>
+        </w:rPr>
+      </w:pPr>
+      <w:r>
+        <w:rPr>
+          <w:rFonts w:cs="Tahoma"/>
+        </w:rPr>
+        <w:t>S</w:t>
+      </w:r>
+      <w:r>
+        <w:rPr>
+          <w:rFonts w:eastAsia="Arial Unicode MS" w:cs="Tahoma"/>
+        </w:rPr>
+        <w:t>ố</w:t>
+      </w:r>
+      <w:r>
+        <w:rPr>
+          <w:rFonts w:cs="Tahoma"/>
+        </w:rPr>
+        <w:t xml:space="preserve"> task </w:t>
+      </w:r>
+      <w:r>
+        <w:rPr>
+          <w:rFonts w:cs="Tahoma"/>
+        </w:rPr>
+        <w:t>đã hoàn thành, ch</w:t>
+      </w:r>
+      <w:r>
+        <w:rPr>
+          <w:rFonts w:eastAsia="Arial Unicode MS" w:cs="Tahoma"/>
+        </w:rPr>
+        <w:t>ư</w:t>
+      </w:r>
+      <w:r>
+        <w:rPr>
+          <w:rFonts w:cs="Tahoma"/>
+        </w:rPr>
+        <w:t>a hoàn thành,</w:t>
+      </w:r>
+      <w:r>
+        <w:rPr>
+          <w:rFonts w:cs="Tahoma"/>
+        </w:rPr>
+        <w:t xml:space="preserve"> mu</w:t>
+      </w:r>
+      <w:r>
+        <w:rPr>
+          <w:rFonts w:eastAsia="Arial Unicode MS" w:cs="Tahoma"/>
+        </w:rPr>
+        <w:t>ộ</w:t>
+      </w:r>
+      <w:r>
+        <w:rPr>
+          <w:rFonts w:cs="Tahoma"/>
+        </w:rPr>
+        <w:t>n…</w:t>
+      </w:r>
+    </w:p>
+    <w:p>
+      <w:r>
+        <w:t>S</w:t>
+      </w:r>
+      <w:r>
+        <w:rPr>
+          <w:rFonts w:ascii="Arial Unicode MS" w:eastAsia="Arial Unicode MS" w:hAnsi="Arial Unicode MS" w:cs="Arial Unicode MS" w:hint="eastAsia"/>
+        </w:rPr>
+        <w:t>ố</w:t>
+      </w:r>
+      <w:r>
+        <w:t xml:space="preserve"> l</w:t>
+      </w:r>
+      <w:r>
+        <w:rPr>
+          <w:rFonts w:ascii="Arial Unicode MS" w:eastAsia="Arial Unicode MS" w:hAnsi="Arial Unicode MS" w:cs="Arial Unicode MS" w:hint="eastAsia"/>
+        </w:rPr>
+        <w:t>ượ</w:t>
+      </w:r>
+      <w:r>
+        <w:t>ng task hoàn thành đúng k</w:t>
+      </w:r>
+      <w:r>
+        <w:rPr>
+          <w:rFonts w:ascii="Arial Unicode MS" w:eastAsia="Arial Unicode MS" w:hAnsi="Arial Unicode MS" w:cs="Arial Unicode MS" w:hint="eastAsia"/>
+        </w:rPr>
+        <w:t>ế</w:t>
+      </w:r>
+      <w:r>
+        <w:t xml:space="preserve"> ho</w:t>
+      </w:r>
+      <w:r>
+        <w:rPr>
+          <w:rFonts w:ascii="Arial Unicode MS" w:eastAsia="Arial Unicode MS" w:hAnsi="Arial Unicode MS" w:cs="Arial Unicode MS" w:hint="eastAsia"/>
+        </w:rPr>
+        <w:t>ạ</w:t>
+      </w:r>
+      <w:r>
+        <w:t xml:space="preserve">ch: 14 </w:t>
+      </w:r>
+    </w:p>
+    <w:p>
+      <w:r>
+        <w:t>S</w:t>
+      </w:r>
+      <w:r>
+        <w:rPr>
+          <w:rFonts w:ascii="Arial Unicode MS" w:eastAsia="Arial Unicode MS" w:hAnsi="Arial Unicode MS" w:cs="Arial Unicode MS" w:hint="eastAsia"/>
+        </w:rPr>
+        <w:t>ố</w:t>
+      </w:r>
+      <w:r>
+        <w:t xml:space="preserve"> l</w:t>
+      </w:r>
+      <w:r>
+        <w:rPr>
+          <w:rFonts w:ascii="Arial Unicode MS" w:eastAsia="Arial Unicode MS" w:hAnsi="Arial Unicode MS" w:cs="Arial Unicode MS" w:hint="eastAsia"/>
+        </w:rPr>
+        <w:t>ượ</w:t>
+      </w:r>
+      <w:r>
+        <w:t>ng task hoàn thành mu</w:t>
+      </w:r>
+      <w:r>
+        <w:rPr>
+          <w:rFonts w:ascii="Arial Unicode MS" w:eastAsia="Arial Unicode MS" w:hAnsi="Arial Unicode MS" w:cs="Arial Unicode MS" w:hint="eastAsia"/>
+        </w:rPr>
+        <w:t>ộ</w:t>
+      </w:r>
+      <w:r>
+        <w:t xml:space="preserve">n: 3 </w:t>
+      </w:r>
+    </w:p>
+    <w:p>
+      <w:r>
+        <w:lastRenderedPageBreak/>
+        <w:t>S</w:t>
+      </w:r>
+      <w:r>
+        <w:rPr>
+          <w:rFonts w:ascii="Arial Unicode MS" w:eastAsia="Arial Unicode MS" w:hAnsi="Arial Unicode MS" w:cs="Arial Unicode MS" w:hint="eastAsia"/>
+        </w:rPr>
+        <w:t>ố</w:t>
+      </w:r>
+      <w:r>
+        <w:t xml:space="preserve"> l</w:t>
+      </w:r>
+      <w:r>
+        <w:rPr>
+          <w:rFonts w:ascii="Arial Unicode MS" w:eastAsia="Arial Unicode MS" w:hAnsi="Arial Unicode MS" w:cs="Arial Unicode MS" w:hint="eastAsia"/>
+        </w:rPr>
+        <w:t>ượ</w:t>
+      </w:r>
+      <w:r>
+        <w:t>ng task ch</w:t>
+      </w:r>
+      <w:r>
+        <w:rPr>
+          <w:rFonts w:ascii="Arial Unicode MS" w:eastAsia="Arial Unicode MS" w:hAnsi="Arial Unicode MS" w:cs="Arial Unicode MS" w:hint="eastAsia"/>
+        </w:rPr>
+        <w:t>ư</w:t>
+      </w:r>
+      <w:r>
+        <w:t>a ho</w:t>
+      </w:r>
+      <w:r>
+        <w:rPr>
+          <w:rFonts w:cs="Tahoma"/>
+        </w:rPr>
+        <w:t>à</w:t>
+      </w:r>
+      <w:r>
+        <w:t>n th</w:t>
+      </w:r>
+      <w:r>
+        <w:rPr>
+          <w:rFonts w:cs="Tahoma"/>
+        </w:rPr>
+        <w:t>à</w:t>
+      </w:r>
+      <w:r>
+        <w:t>nh: 0</w:t>
+      </w:r>
+    </w:p>
+    <w:p>
+      <w:pPr>
+        <w:pStyle w:val="u3"/>
+        <w:rPr>
+          <w:rFonts w:cs="Tahoma"/>
+        </w:rPr>
+      </w:pPr>
+      <w:r>
+        <w:rPr>
+          <w:rFonts w:cs="Tahoma"/>
+        </w:rPr>
+        <w:t>B</w:t>
+      </w:r>
+      <w:r>
+        <w:rPr>
+          <w:rFonts w:eastAsia="Arial Unicode MS" w:cs="Tahoma"/>
+        </w:rPr>
+        <w:t>ố</w:t>
+      </w:r>
+      <w:r>
+        <w:rPr>
+          <w:rFonts w:cs="Tahoma"/>
+        </w:rPr>
+        <w:t xml:space="preserve"> trí task theo Schedule</w:t>
+      </w:r>
+    </w:p>
+    <w:p>
+      <w:r>
+        <w:t>Properties: Thêm tính năng xu</w:t>
+      </w:r>
+      <w:r>
+        <w:rPr>
+          <w:rFonts w:ascii="Arial Unicode MS" w:eastAsia="Arial Unicode MS" w:hAnsi="Arial Unicode MS" w:cs="Arial Unicode MS" w:hint="eastAsia"/>
+        </w:rPr>
+        <w:t>ấ</w:t>
+      </w:r>
+      <w:r>
+        <w:t xml:space="preserve">t ra file json: 13/11 </w:t>
+      </w:r>
+    </w:p>
+    <w:p>
+      <w:r>
+        <w:t>GUI: chuy</w:t>
+      </w:r>
+      <w:r>
+        <w:rPr>
+          <w:rFonts w:ascii="Arial Unicode MS" w:eastAsia="Arial Unicode MS" w:hAnsi="Arial Unicode MS" w:cs="Arial Unicode MS" w:hint="eastAsia"/>
+        </w:rPr>
+        <w:t>ể</w:t>
+      </w:r>
+      <w:r>
+        <w:t xml:space="preserve">n UI theo glass style 15/11 </w:t>
+      </w:r>
+    </w:p>
+    <w:p>
+      <w:r>
+        <w:t>Release: 21/11</w:t>
+      </w:r>
+    </w:p>
+    <w:p>
+      <w:pPr>
+        <w:pStyle w:val="u1"/>
+        <w:rPr>
+          <w:lang w:eastAsia="en-US" w:bidi="ar-SA"/>
+        </w:rPr>
+      </w:pPr>
+      <w:bookmarkStart w:id="22" w:name="_Toc90500061"/>
+      <w:r>
+        <w:rPr>
+          <w:lang w:eastAsia="en-US" w:bidi="ar-SA"/>
+        </w:rPr>
+        <w:t>Danh mục tài liệu liên quan</w:t>
+      </w:r>
       <w:bookmarkEnd w:id="22"/>
     </w:p>
     <w:p>
-      <w:pPr>
-        <w:pStyle w:val="Heading3"/>
-      </w:pPr>
-      <w:r>
-        <w:t>S</w:t>
-      </w:r>
-      <w:r>
-        <w:rPr>
-          <w:rFonts w:ascii="Arial Unicode MS" w:eastAsia="Arial Unicode MS" w:hAnsi="Arial Unicode MS" w:cs="Arial Unicode MS" w:hint="eastAsia"/>
-        </w:rPr>
-        <w:t>ố</w:t>
-      </w:r>
-      <w:r>
-        <w:t xml:space="preserve"> task </w:t>
-      </w:r>
-      <w:r>
-        <w:t>đã hoàn th</w:t>
-      </w:r>
-      <w:r>
-        <w:t>ành, ch</w:t>
-      </w:r>
-      <w:r>
-        <w:rPr>
-          <w:rFonts w:ascii="Arial Unicode MS" w:eastAsia="Arial Unicode MS" w:hAnsi="Arial Unicode MS" w:cs="Arial Unicode MS" w:hint="eastAsia"/>
-        </w:rPr>
-        <w:t>ư</w:t>
-      </w:r>
-      <w:r>
-        <w:t>a ho</w:t>
-      </w:r>
-      <w:r>
-        <w:rPr>
-          <w:rFonts w:cs="Tahoma"/>
-        </w:rPr>
-        <w:t>à</w:t>
-      </w:r>
-      <w:r>
-        <w:t>n thành,</w:t>
-      </w:r>
-      <w:r>
-        <w:t xml:space="preserve"> mu</w:t>
-      </w:r>
-      <w:r>
-        <w:rPr>
-          <w:rFonts w:ascii="Arial Unicode MS" w:eastAsia="Arial Unicode MS" w:hAnsi="Arial Unicode MS" w:cs="Arial Unicode MS" w:hint="eastAsia"/>
-        </w:rPr>
-        <w:t>ộ</w:t>
-      </w:r>
-      <w:r>
-        <w:t>n…</w:t>
-      </w:r>
-    </w:p>
-    <w:p>
-      <w:r>
-        <w:t>S</w:t>
-      </w:r>
-      <w:r>
-        <w:rPr>
-          <w:rFonts w:ascii="Arial Unicode MS" w:eastAsia="Arial Unicode MS" w:hAnsi="Arial Unicode MS" w:cs="Arial Unicode MS" w:hint="eastAsia"/>
-        </w:rPr>
-        <w:t>ố</w:t>
-      </w:r>
-      <w:r>
-        <w:t xml:space="preserve"> l</w:t>
-      </w:r>
-      <w:r>
-        <w:rPr>
-          <w:rFonts w:ascii="Arial Unicode MS" w:eastAsia="Arial Unicode MS" w:hAnsi="Arial Unicode MS" w:cs="Arial Unicode MS" w:hint="eastAsia"/>
-        </w:rPr>
-        <w:t>ượ</w:t>
-      </w:r>
-      <w:r>
-        <w:t>ng task hoàn thành đúng k</w:t>
-      </w:r>
-      <w:r>
-        <w:rPr>
-          <w:rFonts w:ascii="Arial Unicode MS" w:eastAsia="Arial Unicode MS" w:hAnsi="Arial Unicode MS" w:cs="Arial Unicode MS" w:hint="eastAsia"/>
-        </w:rPr>
-        <w:t>ế</w:t>
-      </w:r>
-      <w:r>
-        <w:t xml:space="preserve"> ho</w:t>
-      </w:r>
-      <w:r>
-        <w:rPr>
-          <w:rFonts w:ascii="Arial Unicode MS" w:eastAsia="Arial Unicode MS" w:hAnsi="Arial Unicode MS" w:cs="Arial Unicode MS" w:hint="eastAsia"/>
-        </w:rPr>
-        <w:t>ạ</w:t>
-      </w:r>
-      <w:r>
-        <w:t xml:space="preserve">ch: 14 </w:t>
-      </w:r>
-    </w:p>
-    <w:p>
-      <w:r>
-        <w:t>S</w:t>
-      </w:r>
-      <w:r>
-        <w:rPr>
-          <w:rFonts w:ascii="Arial Unicode MS" w:eastAsia="Arial Unicode MS" w:hAnsi="Arial Unicode MS" w:cs="Arial Unicode MS" w:hint="eastAsia"/>
-        </w:rPr>
-        <w:t>ố</w:t>
-      </w:r>
-      <w:r>
-        <w:t xml:space="preserve"> l</w:t>
-      </w:r>
-      <w:r>
-        <w:rPr>
-          <w:rFonts w:ascii="Arial Unicode MS" w:eastAsia="Arial Unicode MS" w:hAnsi="Arial Unicode MS" w:cs="Arial Unicode MS" w:hint="eastAsia"/>
-        </w:rPr>
-        <w:t>ượ</w:t>
-      </w:r>
-      <w:r>
-        <w:t>ng task hoàn thành mu</w:t>
-      </w:r>
-      <w:r>
-        <w:rPr>
-          <w:rFonts w:ascii="Arial Unicode MS" w:eastAsia="Arial Unicode MS" w:hAnsi="Arial Unicode MS" w:cs="Arial Unicode MS" w:hint="eastAsia"/>
-        </w:rPr>
-        <w:t>ộ</w:t>
-      </w:r>
-      <w:r>
-        <w:t xml:space="preserve">n: 3 </w:t>
-      </w:r>
-    </w:p>
-    <w:p>
-      <w:r>
-        <w:t>S</w:t>
-      </w:r>
-      <w:r>
-        <w:rPr>
-          <w:rFonts w:ascii="Arial Unicode MS" w:eastAsia="Arial Unicode MS" w:hAnsi="Arial Unicode MS" w:cs="Arial Unicode MS" w:hint="eastAsia"/>
-        </w:rPr>
-        <w:t>ố</w:t>
-      </w:r>
-      <w:r>
-        <w:t xml:space="preserve"> l</w:t>
-      </w:r>
-      <w:r>
-        <w:rPr>
-          <w:rFonts w:ascii="Arial Unicode MS" w:eastAsia="Arial Unicode MS" w:hAnsi="Arial Unicode MS" w:cs="Arial Unicode MS" w:hint="eastAsia"/>
-        </w:rPr>
-        <w:t>ượ</w:t>
-      </w:r>
-      <w:r>
-        <w:t>ng task ch</w:t>
-      </w:r>
-      <w:r>
-        <w:rPr>
-          <w:rFonts w:ascii="Arial Unicode MS" w:eastAsia="Arial Unicode MS" w:hAnsi="Arial Unicode MS" w:cs="Arial Unicode MS" w:hint="eastAsia"/>
-        </w:rPr>
-        <w:t>ư</w:t>
-      </w:r>
-      <w:r>
-        <w:t>a ho</w:t>
-      </w:r>
-      <w:r>
-        <w:rPr>
-          <w:rFonts w:cs="Tahoma"/>
-        </w:rPr>
-        <w:t>à</w:t>
-      </w:r>
-      <w:r>
-        <w:t>n th</w:t>
-      </w:r>
-      <w:r>
-        <w:rPr>
-          <w:rFonts w:cs="Tahoma"/>
-        </w:rPr>
-        <w:t>à</w:t>
-      </w:r>
-      <w:r>
-        <w:t>nh: 0</w:t>
-      </w:r>
-    </w:p>
-    <w:p>
-      <w:pPr>
-        <w:pStyle w:val="Heading3"/>
-      </w:pPr>
-      <w:r>
-        <w:t>B</w:t>
-      </w:r>
-      <w:r>
-        <w:rPr>
-          <w:rFonts w:ascii="Arial Unicode MS" w:eastAsia="Arial Unicode MS" w:hAnsi="Arial Unicode MS" w:cs="Arial Unicode MS" w:hint="eastAsia"/>
-        </w:rPr>
-        <w:t>ố</w:t>
-      </w:r>
-      <w:r>
-        <w:t xml:space="preserve"> trí task theo Schedule</w:t>
-      </w:r>
-    </w:p>
-    <w:p>
-      <w:r>
-        <w:t>Properties: Thêm tính năng xu</w:t>
-      </w:r>
-      <w:r>
-        <w:rPr>
-          <w:rFonts w:ascii="Arial Unicode MS" w:eastAsia="Arial Unicode MS" w:hAnsi="Arial Unicode MS" w:cs="Arial Unicode MS" w:hint="eastAsia"/>
-        </w:rPr>
-        <w:t>ấ</w:t>
-      </w:r>
-      <w:r>
-        <w:t xml:space="preserve">t ra file json: 13/11 </w:t>
-      </w:r>
-    </w:p>
-    <w:p>
-      <w:r>
-        <w:t>GUI: chuy</w:t>
-      </w:r>
-      <w:r>
-        <w:rPr>
-          <w:rFonts w:ascii="Arial Unicode MS" w:eastAsia="Arial Unicode MS" w:hAnsi="Arial Unicode MS" w:cs="Arial Unicode MS" w:hint="eastAsia"/>
-        </w:rPr>
-        <w:t>ể</w:t>
-      </w:r>
-      <w:r>
-        <w:t xml:space="preserve">n UI theo glass style 15/11 </w:t>
-      </w:r>
-    </w:p>
-    <w:p>
-      <w:r>
-        <w:t>Release: 21/11</w:t>
-      </w:r>
-    </w:p>
-    <w:p>
-      <w:pPr>
-        <w:pStyle w:val="Heading1"/>
-        <w:rPr>
-          <w:lang w:eastAsia="en-US" w:bidi="ar-SA"/>
-        </w:rPr>
-      </w:pPr>
-      <w:bookmarkStart w:id="23" w:name="_Toc90500061"/>
-      <w:r>
-        <w:rPr>
-          <w:lang w:eastAsia="en-US" w:bidi="ar-SA"/>
-        </w:rPr>
-        <w:t>Danh mục tài liệu liên quan</w:t>
-      </w:r>
-      <w:bookmarkEnd w:id="23"/>
-    </w:p>
-    <w:p>
-      <w:pPr>
-        <w:rPr>
-          <w:lang w:eastAsia="en-US" w:bidi="ar-SA"/>
-        </w:rPr>
-      </w:pPr>
-    </w:p>
-    <w:p>
-      <w:pPr>
-        <w:rPr>
-          <w:lang w:eastAsia="en-US" w:bidi="ar-SA"/>
-        </w:rPr>
-      </w:pPr>
-    </w:p>
-    <w:p>
       <w:r>
         <w:t xml:space="preserve">1, </w:t>
       </w:r>
+      <w:hyperlink r:id="rId18" w:history="1">
+        <w:r>
+          <w:rPr>
+            <w:rStyle w:val="Siuktni"/>
+          </w:rPr>
+          <w:t>https://github.com/maniankara/xlsx2json</w:t>
+        </w:r>
+      </w:hyperlink>
+    </w:p>
+    <w:p>
+      <w:r>
+        <w:t xml:space="preserve">2, </w:t>
+      </w:r>
+      <w:hyperlink r:id="rId19" w:history="1">
+        <w:r>
+          <w:rPr>
+            <w:rStyle w:val="Siuktni"/>
+          </w:rPr>
+          <w:t>https://www.unrealengine.com/en-US/blog/driving-gameplay-with-data-from-excel</w:t>
+        </w:r>
+      </w:hyperlink>
+    </w:p>
+    <w:p>
+      <w:r>
+        <w:t xml:space="preserve">3, </w:t>
+      </w:r>
       <w:hyperlink r:id="rId20" w:history="1">
         <w:r>
           <w:rPr>
-            <w:rStyle w:val="Hyperlink"/>
-          </w:rPr>
-          <w:t>https://github.com/maniankara/xlsx2json</w:t>
-        </w:r>
-      </w:hyperlink>
-    </w:p>
-    <w:p>
-      <w:r>
-        <w:t xml:space="preserve">2, </w:t>
-      </w:r>
-      <w:hyperlink r:id="rId21" w:history="1">
-        <w:r>
-          <w:rPr>
-            <w:rStyle w:val="Hyperlink"/>
-          </w:rPr>
-          <w:t>https://www.unrealengine.com/en-US/blog/driving-gameplay-with-data-from-excel</w:t>
-        </w:r>
-      </w:hyperlink>
-    </w:p>
-    <w:p>
-      <w:r>
-        <w:t xml:space="preserve">3, </w:t>
-      </w:r>
-      <w:hyperlink r:id="rId22" w:history="1">
-        <w:r>
-          <w:rPr>
-            <w:rStyle w:val="Hyperlink"/>
+            <w:rStyle w:val="Siuktni"/>
           </w:rPr>
           <w:t>http://mana-break.blogspot.com/2014/06/power-of-json-in-game-development-items.html</w:t>
         </w:r>
@@ -10008,12 +9492,12 @@
     </w:p>
     <w:p/>
     <w:sectPr>
-      <w:headerReference w:type="even" r:id="rId23"/>
-      <w:headerReference w:type="default" r:id="rId24"/>
-      <w:footerReference w:type="even" r:id="rId25"/>
-      <w:footerReference w:type="default" r:id="rId26"/>
-      <w:headerReference w:type="first" r:id="rId27"/>
-      <w:footerReference w:type="first" r:id="rId28"/>
+      <w:headerReference w:type="even" r:id="rId21"/>
+      <w:headerReference w:type="default" r:id="rId22"/>
+      <w:footerReference w:type="even" r:id="rId23"/>
+      <w:footerReference w:type="default" r:id="rId24"/>
+      <w:headerReference w:type="first" r:id="rId25"/>
+      <w:footerReference w:type="first" r:id="rId26"/>
       <w:footnotePr>
         <w:pos w:val="beneathText"/>
       </w:footnotePr>
@@ -10027,7 +9511,7 @@
 </file>
 
 <file path=word/endnotes.xml><?xml version="1.0" encoding="utf-8"?>
-<w:endnotes xmlns:wpc="http://schemas.microsoft.com/office/word/2010/wordprocessingCanvas" xmlns:mc="http://schemas.openxmlformats.org/markup-compatibility/2006" xmlns:o="urn:schemas-microsoft-com:office:office" xmlns:r="http://schemas.openxmlformats.org/officeDocument/2006/relationships" xmlns:m="http://schemas.openxmlformats.org/officeDocument/2006/math" xmlns:v="urn:schemas-microsoft-com:vml" xmlns:wp14="http://schemas.microsoft.com/office/word/2010/wordprocessingDrawing" xmlns:wp="http://schemas.openxmlformats.org/drawingml/2006/wordprocessingDrawing" xmlns:w10="urn:schemas-microsoft-com:office:word" xmlns:w="http://schemas.openxmlformats.org/wordprocessingml/2006/main" xmlns:w14="http://schemas.microsoft.com/office/word/2010/wordml" xmlns:w15="http://schemas.microsoft.com/office/word/2012/wordml" xmlns:wpg="http://schemas.microsoft.com/office/word/2010/wordprocessingGroup" xmlns:wpi="http://schemas.microsoft.com/office/word/2010/wordprocessingInk" xmlns:wne="http://schemas.microsoft.com/office/word/2006/wordml" xmlns:wps="http://schemas.microsoft.com/office/word/2010/wordprocessingShape" mc:Ignorable="w14 w15 wp14">
+<w:endnotes xmlns:wpc="http://schemas.microsoft.com/office/word/2010/wordprocessingCanvas" xmlns:cx="http://schemas.microsoft.com/office/drawing/2014/chartex" xmlns:cx1="http://schemas.microsoft.com/office/drawing/2015/9/8/chartex" xmlns:cx2="http://schemas.microsoft.com/office/drawing/2015/10/21/chartex" xmlns:cx3="http://schemas.microsoft.com/office/drawing/2016/5/9/chartex" xmlns:cx4="http://schemas.microsoft.com/office/drawing/2016/5/10/chartex" xmlns:cx5="http://schemas.microsoft.com/office/drawing/2016/5/11/chartex" xmlns:cx6="http://schemas.microsoft.com/office/drawing/2016/5/12/chartex" xmlns:cx7="http://schemas.microsoft.com/office/drawing/2016/5/13/chartex" xmlns:cx8="http://schemas.microsoft.com/office/drawing/2016/5/14/chartex" xmlns:mc="http://schemas.openxmlformats.org/markup-compatibility/2006" xmlns:aink="http://schemas.microsoft.com/office/drawing/2016/ink" xmlns:am3d="http://schemas.microsoft.com/office/drawing/2017/model3d" xmlns:o="urn:schemas-microsoft-com:office:office" xmlns:r="http://schemas.openxmlformats.org/officeDocument/2006/relationships" xmlns:m="http://schemas.openxmlformats.org/officeDocument/2006/math" xmlns:v="urn:schemas-microsoft-com:vml" xmlns:wp14="http://schemas.microsoft.com/office/word/2010/wordprocessingDrawing" xmlns:wp="http://schemas.openxmlformats.org/drawingml/2006/wordprocessingDrawing" xmlns:w10="urn:schemas-microsoft-com:office:word" xmlns:w="http://schemas.openxmlformats.org/wordprocessingml/2006/main" xmlns:w14="http://schemas.microsoft.com/office/word/2010/wordml" xmlns:w15="http://schemas.microsoft.com/office/word/2012/wordml" xmlns:w16cex="http://schemas.microsoft.com/office/word/2018/wordml/cex" xmlns:w16cid="http://schemas.microsoft.com/office/word/2016/wordml/cid" xmlns:w16="http://schemas.microsoft.com/office/word/2018/wordml" xmlns:w16sdtdh="http://schemas.microsoft.com/office/word/2020/wordml/sdtdatahash" xmlns:w16se="http://schemas.microsoft.com/office/word/2015/wordml/symex" xmlns:wpg="http://schemas.microsoft.com/office/word/2010/wordprocessingGroup" xmlns:wpi="http://schemas.microsoft.com/office/word/2010/wordprocessingInk" xmlns:wne="http://schemas.microsoft.com/office/word/2006/wordml" xmlns:wps="http://schemas.microsoft.com/office/word/2010/wordprocessingShape" mc:Ignorable="w14 w15 w16se w16cid w16 w16cex w16sdtdh wp14">
   <w:endnote w:type="separator" w:id="-1">
     <w:p>
       <w:r>
@@ -10055,20 +9539,10 @@
 </file>
 
 <file path=word/footer1.xml><?xml version="1.0" encoding="utf-8"?>
-<w:ftr xmlns:wpc="http://schemas.microsoft.com/office/word/2010/wordprocessingCanvas" xmlns:mc="http://schemas.openxmlformats.org/markup-compatibility/2006" xmlns:o="urn:schemas-microsoft-com:office:office" xmlns:r="http://schemas.openxmlformats.org/officeDocument/2006/relationships" xmlns:m="http://schemas.openxmlformats.org/officeDocument/2006/math" xmlns:v="urn:schemas-microsoft-com:vml" xmlns:wp14="http://schemas.microsoft.com/office/word/2010/wordprocessingDrawing" xmlns:wp="http://schemas.openxmlformats.org/drawingml/2006/wordprocessingDrawing" xmlns:w10="urn:schemas-microsoft-com:office:word" xmlns:w="http://schemas.openxmlformats.org/wordprocessingml/2006/main" xmlns:w14="http://schemas.microsoft.com/office/word/2010/wordml" xmlns:w15="http://schemas.microsoft.com/office/word/2012/wordml" xmlns:wpg="http://schemas.microsoft.com/office/word/2010/wordprocessingGroup" xmlns:wpi="http://schemas.microsoft.com/office/word/2010/wordprocessingInk" xmlns:wne="http://schemas.microsoft.com/office/word/2006/wordml" xmlns:wps="http://schemas.microsoft.com/office/word/2010/wordprocessingShape" mc:Ignorable="w14 w15 wp14">
+<w:ftr xmlns:wpc="http://schemas.microsoft.com/office/word/2010/wordprocessingCanvas" xmlns:cx="http://schemas.microsoft.com/office/drawing/2014/chartex" xmlns:cx1="http://schemas.microsoft.com/office/drawing/2015/9/8/chartex" xmlns:cx2="http://schemas.microsoft.com/office/drawing/2015/10/21/chartex" xmlns:cx3="http://schemas.microsoft.com/office/drawing/2016/5/9/chartex" xmlns:cx4="http://schemas.microsoft.com/office/drawing/2016/5/10/chartex" xmlns:cx5="http://schemas.microsoft.com/office/drawing/2016/5/11/chartex" xmlns:cx6="http://schemas.microsoft.com/office/drawing/2016/5/12/chartex" xmlns:cx7="http://schemas.microsoft.com/office/drawing/2016/5/13/chartex" xmlns:cx8="http://schemas.microsoft.com/office/drawing/2016/5/14/chartex" xmlns:mc="http://schemas.openxmlformats.org/markup-compatibility/2006" xmlns:aink="http://schemas.microsoft.com/office/drawing/2016/ink" xmlns:am3d="http://schemas.microsoft.com/office/drawing/2017/model3d" xmlns:o="urn:schemas-microsoft-com:office:office" xmlns:r="http://schemas.openxmlformats.org/officeDocument/2006/relationships" xmlns:m="http://schemas.openxmlformats.org/officeDocument/2006/math" xmlns:v="urn:schemas-microsoft-com:vml" xmlns:wp14="http://schemas.microsoft.com/office/word/2010/wordprocessingDrawing" xmlns:wp="http://schemas.openxmlformats.org/drawingml/2006/wordprocessingDrawing" xmlns:w10="urn:schemas-microsoft-com:office:word" xmlns:w="http://schemas.openxmlformats.org/wordprocessingml/2006/main" xmlns:w14="http://schemas.microsoft.com/office/word/2010/wordml" xmlns:w15="http://schemas.microsoft.com/office/word/2012/wordml" xmlns:w16cex="http://schemas.microsoft.com/office/word/2018/wordml/cex" xmlns:w16cid="http://schemas.microsoft.com/office/word/2016/wordml/cid" xmlns:w16="http://schemas.microsoft.com/office/word/2018/wordml" xmlns:w16sdtdh="http://schemas.microsoft.com/office/word/2020/wordml/sdtdatahash" xmlns:w16se="http://schemas.microsoft.com/office/word/2015/wordml/symex" xmlns:wpg="http://schemas.microsoft.com/office/word/2010/wordprocessingGroup" xmlns:wpi="http://schemas.microsoft.com/office/word/2010/wordprocessingInk" xmlns:wne="http://schemas.microsoft.com/office/word/2006/wordml" xmlns:wps="http://schemas.microsoft.com/office/word/2010/wordprocessingShape" mc:Ignorable="w14 w15 w16se w16cid w16 w16cex w16sdtdh wp14">
   <w:p>
     <w:pPr>
-      <w:pStyle w:val="Footer"/>
-    </w:pPr>
-  </w:p>
-</w:ftr>
-</file>
-
-<file path=word/footer2.xml><?xml version="1.0" encoding="utf-8"?>
-<w:ftr xmlns:wpc="http://schemas.microsoft.com/office/word/2010/wordprocessingCanvas" xmlns:mc="http://schemas.openxmlformats.org/markup-compatibility/2006" xmlns:o="urn:schemas-microsoft-com:office:office" xmlns:r="http://schemas.openxmlformats.org/officeDocument/2006/relationships" xmlns:m="http://schemas.openxmlformats.org/officeDocument/2006/math" xmlns:v="urn:schemas-microsoft-com:vml" xmlns:wp14="http://schemas.microsoft.com/office/word/2010/wordprocessingDrawing" xmlns:wp="http://schemas.openxmlformats.org/drawingml/2006/wordprocessingDrawing" xmlns:w10="urn:schemas-microsoft-com:office:word" xmlns:w="http://schemas.openxmlformats.org/wordprocessingml/2006/main" xmlns:w14="http://schemas.microsoft.com/office/word/2010/wordml" xmlns:w15="http://schemas.microsoft.com/office/word/2012/wordml" xmlns:wpg="http://schemas.microsoft.com/office/word/2010/wordprocessingGroup" xmlns:wpi="http://schemas.microsoft.com/office/word/2010/wordprocessingInk" xmlns:wne="http://schemas.microsoft.com/office/word/2006/wordml" xmlns:wps="http://schemas.microsoft.com/office/word/2010/wordprocessingShape" mc:Ignorable="w14 w15 wp14">
-  <w:p>
-    <w:pPr>
-      <w:pStyle w:val="Footer"/>
+      <w:pStyle w:val="Chntrang"/>
       <w:pBdr>
         <w:top w:val="single" w:sz="8" w:space="1" w:color="365F91"/>
       </w:pBdr>
@@ -10142,11 +9616,11 @@
 </w:ftr>
 </file>
 
-<file path=word/footer3.xml><?xml version="1.0" encoding="utf-8"?>
-<w:ftr xmlns:wpc="http://schemas.microsoft.com/office/word/2010/wordprocessingCanvas" xmlns:mc="http://schemas.openxmlformats.org/markup-compatibility/2006" xmlns:o="urn:schemas-microsoft-com:office:office" xmlns:r="http://schemas.openxmlformats.org/officeDocument/2006/relationships" xmlns:m="http://schemas.openxmlformats.org/officeDocument/2006/math" xmlns:v="urn:schemas-microsoft-com:vml" xmlns:wp14="http://schemas.microsoft.com/office/word/2010/wordprocessingDrawing" xmlns:wp="http://schemas.openxmlformats.org/drawingml/2006/wordprocessingDrawing" xmlns:w10="urn:schemas-microsoft-com:office:word" xmlns:w="http://schemas.openxmlformats.org/wordprocessingml/2006/main" xmlns:w14="http://schemas.microsoft.com/office/word/2010/wordml" xmlns:w15="http://schemas.microsoft.com/office/word/2012/wordml" xmlns:wpg="http://schemas.microsoft.com/office/word/2010/wordprocessingGroup" xmlns:wpi="http://schemas.microsoft.com/office/word/2010/wordprocessingInk" xmlns:wne="http://schemas.microsoft.com/office/word/2006/wordml" xmlns:wps="http://schemas.microsoft.com/office/word/2010/wordprocessingShape" mc:Ignorable="w14 w15 wp14">
+<file path=word/footer2.xml><?xml version="1.0" encoding="utf-8"?>
+<w:ftr xmlns:wpc="http://schemas.microsoft.com/office/word/2010/wordprocessingCanvas" xmlns:cx="http://schemas.microsoft.com/office/drawing/2014/chartex" xmlns:cx1="http://schemas.microsoft.com/office/drawing/2015/9/8/chartex" xmlns:cx2="http://schemas.microsoft.com/office/drawing/2015/10/21/chartex" xmlns:cx3="http://schemas.microsoft.com/office/drawing/2016/5/9/chartex" xmlns:cx4="http://schemas.microsoft.com/office/drawing/2016/5/10/chartex" xmlns:cx5="http://schemas.microsoft.com/office/drawing/2016/5/11/chartex" xmlns:cx6="http://schemas.microsoft.com/office/drawing/2016/5/12/chartex" xmlns:cx7="http://schemas.microsoft.com/office/drawing/2016/5/13/chartex" xmlns:cx8="http://schemas.microsoft.com/office/drawing/2016/5/14/chartex" xmlns:mc="http://schemas.openxmlformats.org/markup-compatibility/2006" xmlns:aink="http://schemas.microsoft.com/office/drawing/2016/ink" xmlns:am3d="http://schemas.microsoft.com/office/drawing/2017/model3d" xmlns:o="urn:schemas-microsoft-com:office:office" xmlns:r="http://schemas.openxmlformats.org/officeDocument/2006/relationships" xmlns:m="http://schemas.openxmlformats.org/officeDocument/2006/math" xmlns:v="urn:schemas-microsoft-com:vml" xmlns:wp14="http://schemas.microsoft.com/office/word/2010/wordprocessingDrawing" xmlns:wp="http://schemas.openxmlformats.org/drawingml/2006/wordprocessingDrawing" xmlns:w10="urn:schemas-microsoft-com:office:word" xmlns:w="http://schemas.openxmlformats.org/wordprocessingml/2006/main" xmlns:w14="http://schemas.microsoft.com/office/word/2010/wordml" xmlns:w15="http://schemas.microsoft.com/office/word/2012/wordml" xmlns:w16cex="http://schemas.microsoft.com/office/word/2018/wordml/cex" xmlns:w16cid="http://schemas.microsoft.com/office/word/2016/wordml/cid" xmlns:w16="http://schemas.microsoft.com/office/word/2018/wordml" xmlns:w16sdtdh="http://schemas.microsoft.com/office/word/2020/wordml/sdtdatahash" xmlns:w16se="http://schemas.microsoft.com/office/word/2015/wordml/symex" xmlns:wpg="http://schemas.microsoft.com/office/word/2010/wordprocessingGroup" xmlns:wpi="http://schemas.microsoft.com/office/word/2010/wordprocessingInk" xmlns:wne="http://schemas.microsoft.com/office/word/2006/wordml" xmlns:wps="http://schemas.microsoft.com/office/word/2010/wordprocessingShape" mc:Ignorable="w14 w15 w16se w16cid w16 w16cex w16sdtdh wp14">
   <w:p>
     <w:pPr>
-      <w:pStyle w:val="Footer"/>
+      <w:pStyle w:val="Chntrang"/>
       <w:tabs>
         <w:tab w:val="left" w:pos="990"/>
       </w:tabs>
@@ -10221,7 +9695,7 @@
   </w:p>
   <w:p>
     <w:pPr>
-      <w:pStyle w:val="Footer"/>
+      <w:pStyle w:val="Chntrang"/>
       <w:tabs>
         <w:tab w:val="left" w:pos="990"/>
       </w:tabs>
@@ -10244,11 +9718,18 @@
       </w:rPr>
       <w:tab/>
       <w:t xml:space="preserve">: </w:t>
+    </w:r>
+    <w:r>
+      <w:rPr>
+        <w:i/>
+        <w:color w:val="003366"/>
+      </w:rPr>
+      <w:t>0123456789</w:t>
     </w:r>
   </w:p>
   <w:p>
     <w:pPr>
-      <w:pStyle w:val="Footer"/>
+      <w:pStyle w:val="Chntrang"/>
       <w:tabs>
         <w:tab w:val="left" w:pos="990"/>
       </w:tabs>
@@ -10289,7 +9770,7 @@
   </w:p>
   <w:p>
     <w:pPr>
-      <w:pStyle w:val="Footer"/>
+      <w:pStyle w:val="Chntrang"/>
       <w:rPr>
         <w:i/>
         <w:color w:val="003366"/>
@@ -10298,7 +9779,7 @@
   </w:p>
   <w:p>
     <w:pPr>
-      <w:pStyle w:val="Footer"/>
+      <w:pStyle w:val="Chntrang"/>
       <w:rPr>
         <w:i/>
         <w:color w:val="003366"/>
@@ -10307,7 +9788,7 @@
   </w:p>
   <w:p>
     <w:pPr>
-      <w:pStyle w:val="Footer"/>
+      <w:pStyle w:val="Chntrang"/>
       <w:rPr>
         <w:i/>
         <w:color w:val="003366"/>
@@ -10317,18 +9798,18 @@
 </w:ftr>
 </file>
 
-<file path=word/footer4.xml><?xml version="1.0" encoding="utf-8"?>
-<w:ftr xmlns:wpc="http://schemas.microsoft.com/office/word/2010/wordprocessingCanvas" xmlns:mc="http://schemas.openxmlformats.org/markup-compatibility/2006" xmlns:o="urn:schemas-microsoft-com:office:office" xmlns:r="http://schemas.openxmlformats.org/officeDocument/2006/relationships" xmlns:m="http://schemas.openxmlformats.org/officeDocument/2006/math" xmlns:v="urn:schemas-microsoft-com:vml" xmlns:wp14="http://schemas.microsoft.com/office/word/2010/wordprocessingDrawing" xmlns:wp="http://schemas.openxmlformats.org/drawingml/2006/wordprocessingDrawing" xmlns:w10="urn:schemas-microsoft-com:office:word" xmlns:w="http://schemas.openxmlformats.org/wordprocessingml/2006/main" xmlns:w14="http://schemas.microsoft.com/office/word/2010/wordml" xmlns:w15="http://schemas.microsoft.com/office/word/2012/wordml" xmlns:wpg="http://schemas.microsoft.com/office/word/2010/wordprocessingGroup" xmlns:wpi="http://schemas.microsoft.com/office/word/2010/wordprocessingInk" xmlns:wne="http://schemas.microsoft.com/office/word/2006/wordml" xmlns:wps="http://schemas.microsoft.com/office/word/2010/wordprocessingShape" mc:Ignorable="w14 w15 wp14">
+<file path=word/footer3.xml><?xml version="1.0" encoding="utf-8"?>
+<w:ftr xmlns:wpc="http://schemas.microsoft.com/office/word/2010/wordprocessingCanvas" xmlns:cx="http://schemas.microsoft.com/office/drawing/2014/chartex" xmlns:cx1="http://schemas.microsoft.com/office/drawing/2015/9/8/chartex" xmlns:cx2="http://schemas.microsoft.com/office/drawing/2015/10/21/chartex" xmlns:cx3="http://schemas.microsoft.com/office/drawing/2016/5/9/chartex" xmlns:cx4="http://schemas.microsoft.com/office/drawing/2016/5/10/chartex" xmlns:cx5="http://schemas.microsoft.com/office/drawing/2016/5/11/chartex" xmlns:cx6="http://schemas.microsoft.com/office/drawing/2016/5/12/chartex" xmlns:cx7="http://schemas.microsoft.com/office/drawing/2016/5/13/chartex" xmlns:cx8="http://schemas.microsoft.com/office/drawing/2016/5/14/chartex" xmlns:mc="http://schemas.openxmlformats.org/markup-compatibility/2006" xmlns:aink="http://schemas.microsoft.com/office/drawing/2016/ink" xmlns:am3d="http://schemas.microsoft.com/office/drawing/2017/model3d" xmlns:o="urn:schemas-microsoft-com:office:office" xmlns:r="http://schemas.openxmlformats.org/officeDocument/2006/relationships" xmlns:m="http://schemas.openxmlformats.org/officeDocument/2006/math" xmlns:v="urn:schemas-microsoft-com:vml" xmlns:wp14="http://schemas.microsoft.com/office/word/2010/wordprocessingDrawing" xmlns:wp="http://schemas.openxmlformats.org/drawingml/2006/wordprocessingDrawing" xmlns:w10="urn:schemas-microsoft-com:office:word" xmlns:w="http://schemas.openxmlformats.org/wordprocessingml/2006/main" xmlns:w14="http://schemas.microsoft.com/office/word/2010/wordml" xmlns:w15="http://schemas.microsoft.com/office/word/2012/wordml" xmlns:w16cex="http://schemas.microsoft.com/office/word/2018/wordml/cex" xmlns:w16cid="http://schemas.microsoft.com/office/word/2016/wordml/cid" xmlns:w16="http://schemas.microsoft.com/office/word/2018/wordml" xmlns:w16sdtdh="http://schemas.microsoft.com/office/word/2020/wordml/sdtdatahash" xmlns:w16se="http://schemas.microsoft.com/office/word/2015/wordml/symex" xmlns:wpg="http://schemas.microsoft.com/office/word/2010/wordprocessingGroup" xmlns:wpi="http://schemas.microsoft.com/office/word/2010/wordprocessingInk" xmlns:wne="http://schemas.microsoft.com/office/word/2006/wordml" xmlns:wps="http://schemas.microsoft.com/office/word/2010/wordprocessingShape" mc:Ignorable="w14 w15 w16se w16cid w16 w16cex w16sdtdh wp14">
   <w:p/>
   <w:p/>
 </w:ftr>
 </file>
 
-<file path=word/footer5.xml><?xml version="1.0" encoding="utf-8"?>
-<w:ftr xmlns:wpc="http://schemas.microsoft.com/office/word/2010/wordprocessingCanvas" xmlns:mc="http://schemas.openxmlformats.org/markup-compatibility/2006" xmlns:o="urn:schemas-microsoft-com:office:office" xmlns:r="http://schemas.openxmlformats.org/officeDocument/2006/relationships" xmlns:m="http://schemas.openxmlformats.org/officeDocument/2006/math" xmlns:v="urn:schemas-microsoft-com:vml" xmlns:wp14="http://schemas.microsoft.com/office/word/2010/wordprocessingDrawing" xmlns:wp="http://schemas.openxmlformats.org/drawingml/2006/wordprocessingDrawing" xmlns:w10="urn:schemas-microsoft-com:office:word" xmlns:w="http://schemas.openxmlformats.org/wordprocessingml/2006/main" xmlns:w14="http://schemas.microsoft.com/office/word/2010/wordml" xmlns:w15="http://schemas.microsoft.com/office/word/2012/wordml" xmlns:wpg="http://schemas.microsoft.com/office/word/2010/wordprocessingGroup" xmlns:wpi="http://schemas.microsoft.com/office/word/2010/wordprocessingInk" xmlns:wne="http://schemas.microsoft.com/office/word/2006/wordml" xmlns:wps="http://schemas.microsoft.com/office/word/2010/wordprocessingShape" mc:Ignorable="w14 w15 wp14">
+<file path=word/footer4.xml><?xml version="1.0" encoding="utf-8"?>
+<w:ftr xmlns:wpc="http://schemas.microsoft.com/office/word/2010/wordprocessingCanvas" xmlns:cx="http://schemas.microsoft.com/office/drawing/2014/chartex" xmlns:cx1="http://schemas.microsoft.com/office/drawing/2015/9/8/chartex" xmlns:cx2="http://schemas.microsoft.com/office/drawing/2015/10/21/chartex" xmlns:cx3="http://schemas.microsoft.com/office/drawing/2016/5/9/chartex" xmlns:cx4="http://schemas.microsoft.com/office/drawing/2016/5/10/chartex" xmlns:cx5="http://schemas.microsoft.com/office/drawing/2016/5/11/chartex" xmlns:cx6="http://schemas.microsoft.com/office/drawing/2016/5/12/chartex" xmlns:cx7="http://schemas.microsoft.com/office/drawing/2016/5/13/chartex" xmlns:cx8="http://schemas.microsoft.com/office/drawing/2016/5/14/chartex" xmlns:mc="http://schemas.openxmlformats.org/markup-compatibility/2006" xmlns:aink="http://schemas.microsoft.com/office/drawing/2016/ink" xmlns:am3d="http://schemas.microsoft.com/office/drawing/2017/model3d" xmlns:o="urn:schemas-microsoft-com:office:office" xmlns:r="http://schemas.openxmlformats.org/officeDocument/2006/relationships" xmlns:m="http://schemas.openxmlformats.org/officeDocument/2006/math" xmlns:v="urn:schemas-microsoft-com:vml" xmlns:wp14="http://schemas.microsoft.com/office/word/2010/wordprocessingDrawing" xmlns:wp="http://schemas.openxmlformats.org/drawingml/2006/wordprocessingDrawing" xmlns:w10="urn:schemas-microsoft-com:office:word" xmlns:w="http://schemas.openxmlformats.org/wordprocessingml/2006/main" xmlns:w14="http://schemas.microsoft.com/office/word/2010/wordml" xmlns:w15="http://schemas.microsoft.com/office/word/2012/wordml" xmlns:w16cex="http://schemas.microsoft.com/office/word/2018/wordml/cex" xmlns:w16cid="http://schemas.microsoft.com/office/word/2016/wordml/cid" xmlns:w16="http://schemas.microsoft.com/office/word/2018/wordml" xmlns:w16sdtdh="http://schemas.microsoft.com/office/word/2020/wordml/sdtdatahash" xmlns:w16se="http://schemas.microsoft.com/office/word/2015/wordml/symex" xmlns:wpg="http://schemas.microsoft.com/office/word/2010/wordprocessingGroup" xmlns:wpi="http://schemas.microsoft.com/office/word/2010/wordprocessingInk" xmlns:wne="http://schemas.microsoft.com/office/word/2006/wordml" xmlns:wps="http://schemas.microsoft.com/office/word/2010/wordprocessingShape" mc:Ignorable="w14 w15 w16se w16cid w16 w16cex w16sdtdh wp14">
   <w:p>
     <w:pPr>
-      <w:pStyle w:val="Footer"/>
+      <w:pStyle w:val="Chntrang"/>
       <w:pBdr>
         <w:top w:val="single" w:sz="8" w:space="1" w:color="365F91"/>
       </w:pBdr>
@@ -10451,14 +9932,14 @@
 </w:ftr>
 </file>
 
-<file path=word/footer6.xml><?xml version="1.0" encoding="utf-8"?>
-<w:ftr xmlns:wpc="http://schemas.microsoft.com/office/word/2010/wordprocessingCanvas" xmlns:mc="http://schemas.openxmlformats.org/markup-compatibility/2006" xmlns:o="urn:schemas-microsoft-com:office:office" xmlns:r="http://schemas.openxmlformats.org/officeDocument/2006/relationships" xmlns:m="http://schemas.openxmlformats.org/officeDocument/2006/math" xmlns:v="urn:schemas-microsoft-com:vml" xmlns:wp14="http://schemas.microsoft.com/office/word/2010/wordprocessingDrawing" xmlns:wp="http://schemas.openxmlformats.org/drawingml/2006/wordprocessingDrawing" xmlns:w10="urn:schemas-microsoft-com:office:word" xmlns:w="http://schemas.openxmlformats.org/wordprocessingml/2006/main" xmlns:w14="http://schemas.microsoft.com/office/word/2010/wordml" xmlns:w15="http://schemas.microsoft.com/office/word/2012/wordml" xmlns:wpg="http://schemas.microsoft.com/office/word/2010/wordprocessingGroup" xmlns:wpi="http://schemas.microsoft.com/office/word/2010/wordprocessingInk" xmlns:wne="http://schemas.microsoft.com/office/word/2006/wordml" xmlns:wps="http://schemas.microsoft.com/office/word/2010/wordprocessingShape" mc:Ignorable="w14 w15 wp14">
+<file path=word/footer5.xml><?xml version="1.0" encoding="utf-8"?>
+<w:ftr xmlns:wpc="http://schemas.microsoft.com/office/word/2010/wordprocessingCanvas" xmlns:cx="http://schemas.microsoft.com/office/drawing/2014/chartex" xmlns:cx1="http://schemas.microsoft.com/office/drawing/2015/9/8/chartex" xmlns:cx2="http://schemas.microsoft.com/office/drawing/2015/10/21/chartex" xmlns:cx3="http://schemas.microsoft.com/office/drawing/2016/5/9/chartex" xmlns:cx4="http://schemas.microsoft.com/office/drawing/2016/5/10/chartex" xmlns:cx5="http://schemas.microsoft.com/office/drawing/2016/5/11/chartex" xmlns:cx6="http://schemas.microsoft.com/office/drawing/2016/5/12/chartex" xmlns:cx7="http://schemas.microsoft.com/office/drawing/2016/5/13/chartex" xmlns:cx8="http://schemas.microsoft.com/office/drawing/2016/5/14/chartex" xmlns:mc="http://schemas.openxmlformats.org/markup-compatibility/2006" xmlns:aink="http://schemas.microsoft.com/office/drawing/2016/ink" xmlns:am3d="http://schemas.microsoft.com/office/drawing/2017/model3d" xmlns:o="urn:schemas-microsoft-com:office:office" xmlns:r="http://schemas.openxmlformats.org/officeDocument/2006/relationships" xmlns:m="http://schemas.openxmlformats.org/officeDocument/2006/math" xmlns:v="urn:schemas-microsoft-com:vml" xmlns:wp14="http://schemas.microsoft.com/office/word/2010/wordprocessingDrawing" xmlns:wp="http://schemas.openxmlformats.org/drawingml/2006/wordprocessingDrawing" xmlns:w10="urn:schemas-microsoft-com:office:word" xmlns:w="http://schemas.openxmlformats.org/wordprocessingml/2006/main" xmlns:w14="http://schemas.microsoft.com/office/word/2010/wordml" xmlns:w15="http://schemas.microsoft.com/office/word/2012/wordml" xmlns:w16cex="http://schemas.microsoft.com/office/word/2018/wordml/cex" xmlns:w16cid="http://schemas.microsoft.com/office/word/2016/wordml/cid" xmlns:w16="http://schemas.microsoft.com/office/word/2018/wordml" xmlns:w16sdtdh="http://schemas.microsoft.com/office/word/2020/wordml/sdtdatahash" xmlns:w16se="http://schemas.microsoft.com/office/word/2015/wordml/symex" xmlns:wpg="http://schemas.microsoft.com/office/word/2010/wordprocessingGroup" xmlns:wpi="http://schemas.microsoft.com/office/word/2010/wordprocessingInk" xmlns:wne="http://schemas.microsoft.com/office/word/2006/wordml" xmlns:wps="http://schemas.microsoft.com/office/word/2010/wordprocessingShape" mc:Ignorable="w14 w15 w16se w16cid w16 w16cex w16sdtdh wp14">
   <w:p/>
 </w:ftr>
 </file>
 
 <file path=word/footnotes.xml><?xml version="1.0" encoding="utf-8"?>
-<w:footnotes xmlns:wpc="http://schemas.microsoft.com/office/word/2010/wordprocessingCanvas" xmlns:mc="http://schemas.openxmlformats.org/markup-compatibility/2006" xmlns:o="urn:schemas-microsoft-com:office:office" xmlns:r="http://schemas.openxmlformats.org/officeDocument/2006/relationships" xmlns:m="http://schemas.openxmlformats.org/officeDocument/2006/math" xmlns:v="urn:schemas-microsoft-com:vml" xmlns:wp14="http://schemas.microsoft.com/office/word/2010/wordprocessingDrawing" xmlns:wp="http://schemas.openxmlformats.org/drawingml/2006/wordprocessingDrawing" xmlns:w10="urn:schemas-microsoft-com:office:word" xmlns:w="http://schemas.openxmlformats.org/wordprocessingml/2006/main" xmlns:w14="http://schemas.microsoft.com/office/word/2010/wordml" xmlns:w15="http://schemas.microsoft.com/office/word/2012/wordml" xmlns:wpg="http://schemas.microsoft.com/office/word/2010/wordprocessingGroup" xmlns:wpi="http://schemas.microsoft.com/office/word/2010/wordprocessingInk" xmlns:wne="http://schemas.microsoft.com/office/word/2006/wordml" xmlns:wps="http://schemas.microsoft.com/office/word/2010/wordprocessingShape" mc:Ignorable="w14 w15 wp14">
+<w:footnotes xmlns:wpc="http://schemas.microsoft.com/office/word/2010/wordprocessingCanvas" xmlns:cx="http://schemas.microsoft.com/office/drawing/2014/chartex" xmlns:cx1="http://schemas.microsoft.com/office/drawing/2015/9/8/chartex" xmlns:cx2="http://schemas.microsoft.com/office/drawing/2015/10/21/chartex" xmlns:cx3="http://schemas.microsoft.com/office/drawing/2016/5/9/chartex" xmlns:cx4="http://schemas.microsoft.com/office/drawing/2016/5/10/chartex" xmlns:cx5="http://schemas.microsoft.com/office/drawing/2016/5/11/chartex" xmlns:cx6="http://schemas.microsoft.com/office/drawing/2016/5/12/chartex" xmlns:cx7="http://schemas.microsoft.com/office/drawing/2016/5/13/chartex" xmlns:cx8="http://schemas.microsoft.com/office/drawing/2016/5/14/chartex" xmlns:mc="http://schemas.openxmlformats.org/markup-compatibility/2006" xmlns:aink="http://schemas.microsoft.com/office/drawing/2016/ink" xmlns:am3d="http://schemas.microsoft.com/office/drawing/2017/model3d" xmlns:o="urn:schemas-microsoft-com:office:office" xmlns:r="http://schemas.openxmlformats.org/officeDocument/2006/relationships" xmlns:m="http://schemas.openxmlformats.org/officeDocument/2006/math" xmlns:v="urn:schemas-microsoft-com:vml" xmlns:wp14="http://schemas.microsoft.com/office/word/2010/wordprocessingDrawing" xmlns:wp="http://schemas.openxmlformats.org/drawingml/2006/wordprocessingDrawing" xmlns:w10="urn:schemas-microsoft-com:office:word" xmlns:w="http://schemas.openxmlformats.org/wordprocessingml/2006/main" xmlns:w14="http://schemas.microsoft.com/office/word/2010/wordml" xmlns:w15="http://schemas.microsoft.com/office/word/2012/wordml" xmlns:w16cex="http://schemas.microsoft.com/office/word/2018/wordml/cex" xmlns:w16cid="http://schemas.microsoft.com/office/word/2016/wordml/cid" xmlns:w16="http://schemas.microsoft.com/office/word/2018/wordml" xmlns:w16sdtdh="http://schemas.microsoft.com/office/word/2020/wordml/sdtdatahash" xmlns:w16se="http://schemas.microsoft.com/office/word/2015/wordml/symex" xmlns:wpg="http://schemas.microsoft.com/office/word/2010/wordprocessingGroup" xmlns:wpi="http://schemas.microsoft.com/office/word/2010/wordprocessingInk" xmlns:wne="http://schemas.microsoft.com/office/word/2006/wordml" xmlns:wps="http://schemas.microsoft.com/office/word/2010/wordprocessingShape" mc:Ignorable="w14 w15 w16se w16cid w16 w16cex w16sdtdh wp14">
   <w:footnote w:type="separator" w:id="-1">
     <w:p>
       <w:r>
@@ -10486,20 +9967,10 @@
 </file>
 
 <file path=word/header1.xml><?xml version="1.0" encoding="utf-8"?>
-<w:hdr xmlns:wpc="http://schemas.microsoft.com/office/word/2010/wordprocessingCanvas" xmlns:mc="http://schemas.openxmlformats.org/markup-compatibility/2006" xmlns:o="urn:schemas-microsoft-com:office:office" xmlns:r="http://schemas.openxmlformats.org/officeDocument/2006/relationships" xmlns:m="http://schemas.openxmlformats.org/officeDocument/2006/math" xmlns:v="urn:schemas-microsoft-com:vml" xmlns:wp14="http://schemas.microsoft.com/office/word/2010/wordprocessingDrawing" xmlns:wp="http://schemas.openxmlformats.org/drawingml/2006/wordprocessingDrawing" xmlns:w10="urn:schemas-microsoft-com:office:word" xmlns:w="http://schemas.openxmlformats.org/wordprocessingml/2006/main" xmlns:w14="http://schemas.microsoft.com/office/word/2010/wordml" xmlns:w15="http://schemas.microsoft.com/office/word/2012/wordml" xmlns:wpg="http://schemas.microsoft.com/office/word/2010/wordprocessingGroup" xmlns:wpi="http://schemas.microsoft.com/office/word/2010/wordprocessingInk" xmlns:wne="http://schemas.microsoft.com/office/word/2006/wordml" xmlns:wps="http://schemas.microsoft.com/office/word/2010/wordprocessingShape" mc:Ignorable="w14 w15 wp14">
+<w:hdr xmlns:wpc="http://schemas.microsoft.com/office/word/2010/wordprocessingCanvas" xmlns:cx="http://schemas.microsoft.com/office/drawing/2014/chartex" xmlns:cx1="http://schemas.microsoft.com/office/drawing/2015/9/8/chartex" xmlns:cx2="http://schemas.microsoft.com/office/drawing/2015/10/21/chartex" xmlns:cx3="http://schemas.microsoft.com/office/drawing/2016/5/9/chartex" xmlns:cx4="http://schemas.microsoft.com/office/drawing/2016/5/10/chartex" xmlns:cx5="http://schemas.microsoft.com/office/drawing/2016/5/11/chartex" xmlns:cx6="http://schemas.microsoft.com/office/drawing/2016/5/12/chartex" xmlns:cx7="http://schemas.microsoft.com/office/drawing/2016/5/13/chartex" xmlns:cx8="http://schemas.microsoft.com/office/drawing/2016/5/14/chartex" xmlns:mc="http://schemas.openxmlformats.org/markup-compatibility/2006" xmlns:aink="http://schemas.microsoft.com/office/drawing/2016/ink" xmlns:am3d="http://schemas.microsoft.com/office/drawing/2017/model3d" xmlns:o="urn:schemas-microsoft-com:office:office" xmlns:r="http://schemas.openxmlformats.org/officeDocument/2006/relationships" xmlns:m="http://schemas.openxmlformats.org/officeDocument/2006/math" xmlns:v="urn:schemas-microsoft-com:vml" xmlns:wp14="http://schemas.microsoft.com/office/word/2010/wordprocessingDrawing" xmlns:wp="http://schemas.openxmlformats.org/drawingml/2006/wordprocessingDrawing" xmlns:w10="urn:schemas-microsoft-com:office:word" xmlns:w="http://schemas.openxmlformats.org/wordprocessingml/2006/main" xmlns:w14="http://schemas.microsoft.com/office/word/2010/wordml" xmlns:w15="http://schemas.microsoft.com/office/word/2012/wordml" xmlns:w16cex="http://schemas.microsoft.com/office/word/2018/wordml/cex" xmlns:w16cid="http://schemas.microsoft.com/office/word/2016/wordml/cid" xmlns:w16="http://schemas.microsoft.com/office/word/2018/wordml" xmlns:w16sdtdh="http://schemas.microsoft.com/office/word/2020/wordml/sdtdatahash" xmlns:w16se="http://schemas.microsoft.com/office/word/2015/wordml/symex" xmlns:wpg="http://schemas.microsoft.com/office/word/2010/wordprocessingGroup" xmlns:wpi="http://schemas.microsoft.com/office/word/2010/wordprocessingInk" xmlns:wne="http://schemas.microsoft.com/office/word/2006/wordml" xmlns:wps="http://schemas.microsoft.com/office/word/2010/wordprocessingShape" mc:Ignorable="w14 w15 w16se w16cid w16 w16cex w16sdtdh wp14">
   <w:p>
     <w:pPr>
-      <w:pStyle w:val="Header"/>
-    </w:pPr>
-  </w:p>
-</w:hdr>
-</file>
-
-<file path=word/header2.xml><?xml version="1.0" encoding="utf-8"?>
-<w:hdr xmlns:wpc="http://schemas.microsoft.com/office/word/2010/wordprocessingCanvas" xmlns:mc="http://schemas.openxmlformats.org/markup-compatibility/2006" xmlns:o="urn:schemas-microsoft-com:office:office" xmlns:r="http://schemas.openxmlformats.org/officeDocument/2006/relationships" xmlns:m="http://schemas.openxmlformats.org/officeDocument/2006/math" xmlns:v="urn:schemas-microsoft-com:vml" xmlns:wp14="http://schemas.microsoft.com/office/word/2010/wordprocessingDrawing" xmlns:wp="http://schemas.openxmlformats.org/drawingml/2006/wordprocessingDrawing" xmlns:w10="urn:schemas-microsoft-com:office:word" xmlns:w="http://schemas.openxmlformats.org/wordprocessingml/2006/main" xmlns:w14="http://schemas.microsoft.com/office/word/2010/wordml" xmlns:w15="http://schemas.microsoft.com/office/word/2012/wordml" xmlns:wpg="http://schemas.microsoft.com/office/word/2010/wordprocessingGroup" xmlns:wpi="http://schemas.microsoft.com/office/word/2010/wordprocessingInk" xmlns:wne="http://schemas.microsoft.com/office/word/2006/wordml" xmlns:wps="http://schemas.microsoft.com/office/word/2010/wordprocessingShape" mc:Ignorable="w14 w15 wp14">
-  <w:p>
-    <w:pPr>
-      <w:pStyle w:val="Header"/>
+      <w:pStyle w:val="utrang"/>
       <w:pBdr>
         <w:bottom w:val="single" w:sz="8" w:space="1" w:color="365F91"/>
       </w:pBdr>
@@ -10527,27 +9998,17 @@
 </w:hdr>
 </file>
 
-<file path=word/header3.xml><?xml version="1.0" encoding="utf-8"?>
-<w:hdr xmlns:wpc="http://schemas.microsoft.com/office/word/2010/wordprocessingCanvas" xmlns:mc="http://schemas.openxmlformats.org/markup-compatibility/2006" xmlns:o="urn:schemas-microsoft-com:office:office" xmlns:r="http://schemas.openxmlformats.org/officeDocument/2006/relationships" xmlns:m="http://schemas.openxmlformats.org/officeDocument/2006/math" xmlns:v="urn:schemas-microsoft-com:vml" xmlns:wp14="http://schemas.microsoft.com/office/word/2010/wordprocessingDrawing" xmlns:wp="http://schemas.openxmlformats.org/drawingml/2006/wordprocessingDrawing" xmlns:w10="urn:schemas-microsoft-com:office:word" xmlns:w="http://schemas.openxmlformats.org/wordprocessingml/2006/main" xmlns:w14="http://schemas.microsoft.com/office/word/2010/wordml" xmlns:w15="http://schemas.microsoft.com/office/word/2012/wordml" xmlns:wpg="http://schemas.microsoft.com/office/word/2010/wordprocessingGroup" xmlns:wpi="http://schemas.microsoft.com/office/word/2010/wordprocessingInk" xmlns:wne="http://schemas.microsoft.com/office/word/2006/wordml" xmlns:wps="http://schemas.microsoft.com/office/word/2010/wordprocessingShape" mc:Ignorable="w14 w15 wp14">
-  <w:p>
-    <w:pPr>
-      <w:pStyle w:val="Header"/>
-    </w:pPr>
-  </w:p>
-</w:hdr>
-</file>
-
-<file path=word/header4.xml><?xml version="1.0" encoding="utf-8"?>
-<w:hdr xmlns:wpc="http://schemas.microsoft.com/office/word/2010/wordprocessingCanvas" xmlns:mc="http://schemas.openxmlformats.org/markup-compatibility/2006" xmlns:o="urn:schemas-microsoft-com:office:office" xmlns:r="http://schemas.openxmlformats.org/officeDocument/2006/relationships" xmlns:m="http://schemas.openxmlformats.org/officeDocument/2006/math" xmlns:v="urn:schemas-microsoft-com:vml" xmlns:wp14="http://schemas.microsoft.com/office/word/2010/wordprocessingDrawing" xmlns:wp="http://schemas.openxmlformats.org/drawingml/2006/wordprocessingDrawing" xmlns:w10="urn:schemas-microsoft-com:office:word" xmlns:w="http://schemas.openxmlformats.org/wordprocessingml/2006/main" xmlns:w14="http://schemas.microsoft.com/office/word/2010/wordml" xmlns:w15="http://schemas.microsoft.com/office/word/2012/wordml" xmlns:wpg="http://schemas.microsoft.com/office/word/2010/wordprocessingGroup" xmlns:wpi="http://schemas.microsoft.com/office/word/2010/wordprocessingInk" xmlns:wne="http://schemas.microsoft.com/office/word/2006/wordml" xmlns:wps="http://schemas.microsoft.com/office/word/2010/wordprocessingShape" mc:Ignorable="w14 w15 wp14">
+<file path=word/header2.xml><?xml version="1.0" encoding="utf-8"?>
+<w:hdr xmlns:wpc="http://schemas.microsoft.com/office/word/2010/wordprocessingCanvas" xmlns:cx="http://schemas.microsoft.com/office/drawing/2014/chartex" xmlns:cx1="http://schemas.microsoft.com/office/drawing/2015/9/8/chartex" xmlns:cx2="http://schemas.microsoft.com/office/drawing/2015/10/21/chartex" xmlns:cx3="http://schemas.microsoft.com/office/drawing/2016/5/9/chartex" xmlns:cx4="http://schemas.microsoft.com/office/drawing/2016/5/10/chartex" xmlns:cx5="http://schemas.microsoft.com/office/drawing/2016/5/11/chartex" xmlns:cx6="http://schemas.microsoft.com/office/drawing/2016/5/12/chartex" xmlns:cx7="http://schemas.microsoft.com/office/drawing/2016/5/13/chartex" xmlns:cx8="http://schemas.microsoft.com/office/drawing/2016/5/14/chartex" xmlns:mc="http://schemas.openxmlformats.org/markup-compatibility/2006" xmlns:aink="http://schemas.microsoft.com/office/drawing/2016/ink" xmlns:am3d="http://schemas.microsoft.com/office/drawing/2017/model3d" xmlns:o="urn:schemas-microsoft-com:office:office" xmlns:r="http://schemas.openxmlformats.org/officeDocument/2006/relationships" xmlns:m="http://schemas.openxmlformats.org/officeDocument/2006/math" xmlns:v="urn:schemas-microsoft-com:vml" xmlns:wp14="http://schemas.microsoft.com/office/word/2010/wordprocessingDrawing" xmlns:wp="http://schemas.openxmlformats.org/drawingml/2006/wordprocessingDrawing" xmlns:w10="urn:schemas-microsoft-com:office:word" xmlns:w="http://schemas.openxmlformats.org/wordprocessingml/2006/main" xmlns:w14="http://schemas.microsoft.com/office/word/2010/wordml" xmlns:w15="http://schemas.microsoft.com/office/word/2012/wordml" xmlns:w16cex="http://schemas.microsoft.com/office/word/2018/wordml/cex" xmlns:w16cid="http://schemas.microsoft.com/office/word/2016/wordml/cid" xmlns:w16="http://schemas.microsoft.com/office/word/2018/wordml" xmlns:w16sdtdh="http://schemas.microsoft.com/office/word/2020/wordml/sdtdatahash" xmlns:w16se="http://schemas.microsoft.com/office/word/2015/wordml/symex" xmlns:wpg="http://schemas.microsoft.com/office/word/2010/wordprocessingGroup" xmlns:wpi="http://schemas.microsoft.com/office/word/2010/wordprocessingInk" xmlns:wne="http://schemas.microsoft.com/office/word/2006/wordml" xmlns:wps="http://schemas.microsoft.com/office/word/2010/wordprocessingShape" mc:Ignorable="w14 w15 w16se w16cid w16 w16cex w16sdtdh wp14">
   <w:p/>
 </w:hdr>
 </file>
 
-<file path=word/header5.xml><?xml version="1.0" encoding="utf-8"?>
-<w:hdr xmlns:wpc="http://schemas.microsoft.com/office/word/2010/wordprocessingCanvas" xmlns:mc="http://schemas.openxmlformats.org/markup-compatibility/2006" xmlns:o="urn:schemas-microsoft-com:office:office" xmlns:r="http://schemas.openxmlformats.org/officeDocument/2006/relationships" xmlns:m="http://schemas.openxmlformats.org/officeDocument/2006/math" xmlns:v="urn:schemas-microsoft-com:vml" xmlns:wp14="http://schemas.microsoft.com/office/word/2010/wordprocessingDrawing" xmlns:wp="http://schemas.openxmlformats.org/drawingml/2006/wordprocessingDrawing" xmlns:w10="urn:schemas-microsoft-com:office:word" xmlns:w="http://schemas.openxmlformats.org/wordprocessingml/2006/main" xmlns:w14="http://schemas.microsoft.com/office/word/2010/wordml" xmlns:w15="http://schemas.microsoft.com/office/word/2012/wordml" xmlns:wpg="http://schemas.microsoft.com/office/word/2010/wordprocessingGroup" xmlns:wpi="http://schemas.microsoft.com/office/word/2010/wordprocessingInk" xmlns:wne="http://schemas.microsoft.com/office/word/2006/wordml" xmlns:wps="http://schemas.microsoft.com/office/word/2010/wordprocessingShape" mc:Ignorable="w14 w15 wp14">
+<file path=word/header3.xml><?xml version="1.0" encoding="utf-8"?>
+<w:hdr xmlns:wpc="http://schemas.microsoft.com/office/word/2010/wordprocessingCanvas" xmlns:cx="http://schemas.microsoft.com/office/drawing/2014/chartex" xmlns:cx1="http://schemas.microsoft.com/office/drawing/2015/9/8/chartex" xmlns:cx2="http://schemas.microsoft.com/office/drawing/2015/10/21/chartex" xmlns:cx3="http://schemas.microsoft.com/office/drawing/2016/5/9/chartex" xmlns:cx4="http://schemas.microsoft.com/office/drawing/2016/5/10/chartex" xmlns:cx5="http://schemas.microsoft.com/office/drawing/2016/5/11/chartex" xmlns:cx6="http://schemas.microsoft.com/office/drawing/2016/5/12/chartex" xmlns:cx7="http://schemas.microsoft.com/office/drawing/2016/5/13/chartex" xmlns:cx8="http://schemas.microsoft.com/office/drawing/2016/5/14/chartex" xmlns:mc="http://schemas.openxmlformats.org/markup-compatibility/2006" xmlns:aink="http://schemas.microsoft.com/office/drawing/2016/ink" xmlns:am3d="http://schemas.microsoft.com/office/drawing/2017/model3d" xmlns:o="urn:schemas-microsoft-com:office:office" xmlns:r="http://schemas.openxmlformats.org/officeDocument/2006/relationships" xmlns:m="http://schemas.openxmlformats.org/officeDocument/2006/math" xmlns:v="urn:schemas-microsoft-com:vml" xmlns:wp14="http://schemas.microsoft.com/office/word/2010/wordprocessingDrawing" xmlns:wp="http://schemas.openxmlformats.org/drawingml/2006/wordprocessingDrawing" xmlns:w10="urn:schemas-microsoft-com:office:word" xmlns:w="http://schemas.openxmlformats.org/wordprocessingml/2006/main" xmlns:w14="http://schemas.microsoft.com/office/word/2010/wordml" xmlns:w15="http://schemas.microsoft.com/office/word/2012/wordml" xmlns:w16cex="http://schemas.microsoft.com/office/word/2018/wordml/cex" xmlns:w16cid="http://schemas.microsoft.com/office/word/2016/wordml/cid" xmlns:w16="http://schemas.microsoft.com/office/word/2018/wordml" xmlns:w16sdtdh="http://schemas.microsoft.com/office/word/2020/wordml/sdtdatahash" xmlns:w16se="http://schemas.microsoft.com/office/word/2015/wordml/symex" xmlns:wpg="http://schemas.microsoft.com/office/word/2010/wordprocessingGroup" xmlns:wpi="http://schemas.microsoft.com/office/word/2010/wordprocessingInk" xmlns:wne="http://schemas.microsoft.com/office/word/2006/wordml" xmlns:wps="http://schemas.microsoft.com/office/word/2010/wordprocessingShape" mc:Ignorable="w14 w15 w16se w16cid w16 w16cex w16sdtdh wp14">
   <w:p>
     <w:pPr>
-      <w:pStyle w:val="Header"/>
+      <w:pStyle w:val="utrang"/>
       <w:pBdr>
         <w:bottom w:val="single" w:sz="8" w:space="1" w:color="365F91"/>
       </w:pBdr>
@@ -10743,7 +10204,7 @@
                                   </pic:cNvPicPr>
                                 </pic:nvPicPr>
                                 <pic:blipFill>
-                                  <a:blip r:embed="rId1">
+                                  <a:blip r:embed="rId2">
                                     <a:extLst>
                                       <a:ext uri="{28A0092B-C50C-407E-A947-70E740481C1C}">
                                         <a14:useLocalDpi xmlns:a14="http://schemas.microsoft.com/office/drawing/2010/main" val="0"/>
@@ -10789,7 +10250,7 @@
         <w:color w:val="C00000"/>
         <w:lang w:eastAsia="ar-SA" w:bidi="ar-SA"/>
       </w:rPr>
-      <w:t xml:space="preserve">Project </w:t>
+      <w:t>ExcelToJson</w:t>
     </w:r>
     <w:r>
       <w:rPr>
@@ -10797,6 +10258,14 @@
         <w:color w:val="C00000"/>
         <w:lang w:eastAsia="ar-SA" w:bidi="ar-SA"/>
       </w:rPr>
+      <w:tab/>
+    </w:r>
+    <w:r>
+      <w:rPr>
+        <w:i/>
+        <w:color w:val="C00000"/>
+        <w:lang w:eastAsia="ar-SA" w:bidi="ar-SA"/>
+      </w:rPr>
       <w:fldChar w:fldCharType="begin"/>
     </w:r>
     <w:r>
@@ -10805,7 +10274,7 @@
         <w:color w:val="C00000"/>
         <w:lang w:eastAsia="ar-SA" w:bidi="ar-SA"/>
       </w:rPr>
-      <w:instrText xml:space="preserve"> DOCPROPERTY  Project  \* MERGEFORMAT </w:instrText>
+      <w:instrText xml:space="preserve"> TITLE   \* MERGEFORMAT </w:instrText>
     </w:r>
     <w:r>
       <w:rPr>
@@ -10821,7 +10290,7 @@
         <w:color w:val="C00000"/>
         <w:lang w:eastAsia="ar-SA" w:bidi="ar-SA"/>
       </w:rPr>
-      <w:t>Name of Project</w:t>
+      <w:t>Ước lượng dự án nguồn mở</w:t>
     </w:r>
     <w:r>
       <w:rPr>
@@ -10837,7 +10306,7 @@
         <w:color w:val="C00000"/>
         <w:lang w:eastAsia="ar-SA" w:bidi="ar-SA"/>
       </w:rPr>
-      <w:tab/>
+      <w:t>:</w:t>
     </w:r>
     <w:r>
       <w:rPr>
@@ -10845,7 +10314,7 @@
         <w:color w:val="C00000"/>
         <w:lang w:eastAsia="ar-SA" w:bidi="ar-SA"/>
       </w:rPr>
-      <w:fldChar w:fldCharType="begin"/>
+      <w:t xml:space="preserve"> </w:t>
     </w:r>
     <w:r>
       <w:rPr>
@@ -10853,109 +10322,29 @@
         <w:color w:val="C00000"/>
         <w:lang w:eastAsia="ar-SA" w:bidi="ar-SA"/>
       </w:rPr>
-      <w:instrText xml:space="preserve"> TITLE   \* MERGEFORMAT </w:instrText>
-    </w:r>
-    <w:r>
-      <w:rPr>
-        <w:i/>
-        <w:color w:val="C00000"/>
-        <w:lang w:eastAsia="ar-SA" w:bidi="ar-SA"/>
-      </w:rPr>
-      <w:fldChar w:fldCharType="separate"/>
-    </w:r>
-    <w:r>
-      <w:rPr>
-        <w:i/>
-        <w:color w:val="C00000"/>
-        <w:lang w:eastAsia="ar-SA" w:bidi="ar-SA"/>
-      </w:rPr>
-      <w:t>Ước lượng dự án nguồn mở</w:t>
-    </w:r>
-    <w:r>
-      <w:rPr>
-        <w:i/>
-        <w:color w:val="C00000"/>
-        <w:lang w:eastAsia="ar-SA" w:bidi="ar-SA"/>
-      </w:rPr>
-      <w:fldChar w:fldCharType="end"/>
-    </w:r>
-    <w:r>
-      <w:rPr>
-        <w:i/>
-        <w:color w:val="C00000"/>
-        <w:lang w:eastAsia="ar-SA" w:bidi="ar-SA"/>
-      </w:rPr>
-      <w:t>:</w:t>
-    </w:r>
-    <w:r>
-      <w:rPr>
-        <w:i/>
-        <w:color w:val="C00000"/>
-        <w:lang w:eastAsia="ar-SA" w:bidi="ar-SA"/>
-      </w:rPr>
-      <w:t xml:space="preserve"> </w:t>
-    </w:r>
-    <w:r>
-      <w:rPr>
-        <w:i/>
-        <w:color w:val="C00000"/>
-        <w:lang w:eastAsia="ar-SA" w:bidi="ar-SA"/>
-      </w:rPr>
-      <w:fldChar w:fldCharType="begin"/>
-    </w:r>
-    <w:r>
-      <w:rPr>
-        <w:i/>
-        <w:color w:val="C00000"/>
-        <w:lang w:eastAsia="ar-SA" w:bidi="ar-SA"/>
-      </w:rPr>
-      <w:instrText xml:space="preserve"> SUBJECT   \* MERGEFORMAT </w:instrText>
-    </w:r>
-    <w:r>
-      <w:rPr>
-        <w:i/>
-        <w:color w:val="C00000"/>
-        <w:lang w:eastAsia="ar-SA" w:bidi="ar-SA"/>
-      </w:rPr>
-      <w:fldChar w:fldCharType="separate"/>
-    </w:r>
-    <w:r>
-      <w:rPr>
-        <w:i/>
-        <w:color w:val="C00000"/>
-        <w:lang w:eastAsia="ar-SA" w:bidi="ar-SA"/>
-      </w:rPr>
-      <w:t>Tên dự án nguồn mở</w:t>
-    </w:r>
-    <w:r>
-      <w:rPr>
-        <w:i/>
-        <w:color w:val="C00000"/>
-        <w:lang w:eastAsia="ar-SA" w:bidi="ar-SA"/>
-      </w:rPr>
-      <w:fldChar w:fldCharType="end"/>
+      <w:t>Phần mềm chuyển đổi từ excel sang json</w:t>
     </w:r>
   </w:p>
   <w:p/>
 </w:hdr>
 </file>
 
-<file path=word/header6.xml><?xml version="1.0" encoding="utf-8"?>
-<w:hdr xmlns:wpc="http://schemas.microsoft.com/office/word/2010/wordprocessingCanvas" xmlns:mc="http://schemas.openxmlformats.org/markup-compatibility/2006" xmlns:o="urn:schemas-microsoft-com:office:office" xmlns:r="http://schemas.openxmlformats.org/officeDocument/2006/relationships" xmlns:m="http://schemas.openxmlformats.org/officeDocument/2006/math" xmlns:v="urn:schemas-microsoft-com:vml" xmlns:wp14="http://schemas.microsoft.com/office/word/2010/wordprocessingDrawing" xmlns:wp="http://schemas.openxmlformats.org/drawingml/2006/wordprocessingDrawing" xmlns:w10="urn:schemas-microsoft-com:office:word" xmlns:w="http://schemas.openxmlformats.org/wordprocessingml/2006/main" xmlns:w14="http://schemas.microsoft.com/office/word/2010/wordml" xmlns:w15="http://schemas.microsoft.com/office/word/2012/wordml" xmlns:wpg="http://schemas.microsoft.com/office/word/2010/wordprocessingGroup" xmlns:wpi="http://schemas.microsoft.com/office/word/2010/wordprocessingInk" xmlns:wne="http://schemas.microsoft.com/office/word/2006/wordml" xmlns:wps="http://schemas.microsoft.com/office/word/2010/wordprocessingShape" mc:Ignorable="w14 w15 wp14">
+<file path=word/header4.xml><?xml version="1.0" encoding="utf-8"?>
+<w:hdr xmlns:wpc="http://schemas.microsoft.com/office/word/2010/wordprocessingCanvas" xmlns:cx="http://schemas.microsoft.com/office/drawing/2014/chartex" xmlns:cx1="http://schemas.microsoft.com/office/drawing/2015/9/8/chartex" xmlns:cx2="http://schemas.microsoft.com/office/drawing/2015/10/21/chartex" xmlns:cx3="http://schemas.microsoft.com/office/drawing/2016/5/9/chartex" xmlns:cx4="http://schemas.microsoft.com/office/drawing/2016/5/10/chartex" xmlns:cx5="http://schemas.microsoft.com/office/drawing/2016/5/11/chartex" xmlns:cx6="http://schemas.microsoft.com/office/drawing/2016/5/12/chartex" xmlns:cx7="http://schemas.microsoft.com/office/drawing/2016/5/13/chartex" xmlns:cx8="http://schemas.microsoft.com/office/drawing/2016/5/14/chartex" xmlns:mc="http://schemas.openxmlformats.org/markup-compatibility/2006" xmlns:aink="http://schemas.microsoft.com/office/drawing/2016/ink" xmlns:am3d="http://schemas.microsoft.com/office/drawing/2017/model3d" xmlns:o="urn:schemas-microsoft-com:office:office" xmlns:r="http://schemas.openxmlformats.org/officeDocument/2006/relationships" xmlns:m="http://schemas.openxmlformats.org/officeDocument/2006/math" xmlns:v="urn:schemas-microsoft-com:vml" xmlns:wp14="http://schemas.microsoft.com/office/word/2010/wordprocessingDrawing" xmlns:wp="http://schemas.openxmlformats.org/drawingml/2006/wordprocessingDrawing" xmlns:w10="urn:schemas-microsoft-com:office:word" xmlns:w="http://schemas.openxmlformats.org/wordprocessingml/2006/main" xmlns:w14="http://schemas.microsoft.com/office/word/2010/wordml" xmlns:w15="http://schemas.microsoft.com/office/word/2012/wordml" xmlns:w16cex="http://schemas.microsoft.com/office/word/2018/wordml/cex" xmlns:w16cid="http://schemas.microsoft.com/office/word/2016/wordml/cid" xmlns:w16="http://schemas.microsoft.com/office/word/2018/wordml" xmlns:w16sdtdh="http://schemas.microsoft.com/office/word/2020/wordml/sdtdatahash" xmlns:w16se="http://schemas.microsoft.com/office/word/2015/wordml/symex" xmlns:wpg="http://schemas.microsoft.com/office/word/2010/wordprocessingGroup" xmlns:wpi="http://schemas.microsoft.com/office/word/2010/wordprocessingInk" xmlns:wne="http://schemas.microsoft.com/office/word/2006/wordml" xmlns:wps="http://schemas.microsoft.com/office/word/2010/wordprocessingShape" mc:Ignorable="w14 w15 w16se w16cid w16 w16cex w16sdtdh wp14">
   <w:p/>
 </w:hdr>
 </file>
 
 <file path=word/numbering.xml><?xml version="1.0" encoding="utf-8"?>
-<w:numbering xmlns:wpc="http://schemas.microsoft.com/office/word/2010/wordprocessingCanvas" xmlns:mc="http://schemas.openxmlformats.org/markup-compatibility/2006" xmlns:o="urn:schemas-microsoft-com:office:office" xmlns:r="http://schemas.openxmlformats.org/officeDocument/2006/relationships" xmlns:m="http://schemas.openxmlformats.org/officeDocument/2006/math" xmlns:v="urn:schemas-microsoft-com:vml" xmlns:wp14="http://schemas.microsoft.com/office/word/2010/wordprocessingDrawing" xmlns:wp="http://schemas.openxmlformats.org/drawingml/2006/wordprocessingDrawing" xmlns:w10="urn:schemas-microsoft-com:office:word" xmlns:w="http://schemas.openxmlformats.org/wordprocessingml/2006/main" xmlns:w14="http://schemas.microsoft.com/office/word/2010/wordml" xmlns:w15="http://schemas.microsoft.com/office/word/2012/wordml" xmlns:wpg="http://schemas.microsoft.com/office/word/2010/wordprocessingGroup" xmlns:wpi="http://schemas.microsoft.com/office/word/2010/wordprocessingInk" xmlns:wne="http://schemas.microsoft.com/office/word/2006/wordml" xmlns:wps="http://schemas.microsoft.com/office/word/2010/wordprocessingShape" mc:Ignorable="w14 w15 wp14">
-  <w:abstractNum w:abstractNumId="0">
+<w:numbering xmlns:wpc="http://schemas.microsoft.com/office/word/2010/wordprocessingCanvas" xmlns:cx="http://schemas.microsoft.com/office/drawing/2014/chartex" xmlns:cx1="http://schemas.microsoft.com/office/drawing/2015/9/8/chartex" xmlns:cx2="http://schemas.microsoft.com/office/drawing/2015/10/21/chartex" xmlns:cx3="http://schemas.microsoft.com/office/drawing/2016/5/9/chartex" xmlns:cx4="http://schemas.microsoft.com/office/drawing/2016/5/10/chartex" xmlns:cx5="http://schemas.microsoft.com/office/drawing/2016/5/11/chartex" xmlns:cx6="http://schemas.microsoft.com/office/drawing/2016/5/12/chartex" xmlns:cx7="http://schemas.microsoft.com/office/drawing/2016/5/13/chartex" xmlns:cx8="http://schemas.microsoft.com/office/drawing/2016/5/14/chartex" xmlns:mc="http://schemas.openxmlformats.org/markup-compatibility/2006" xmlns:aink="http://schemas.microsoft.com/office/drawing/2016/ink" xmlns:am3d="http://schemas.microsoft.com/office/drawing/2017/model3d" xmlns:o="urn:schemas-microsoft-com:office:office" xmlns:r="http://schemas.openxmlformats.org/officeDocument/2006/relationships" xmlns:m="http://schemas.openxmlformats.org/officeDocument/2006/math" xmlns:v="urn:schemas-microsoft-com:vml" xmlns:wp14="http://schemas.microsoft.com/office/word/2010/wordprocessingDrawing" xmlns:wp="http://schemas.openxmlformats.org/drawingml/2006/wordprocessingDrawing" xmlns:w10="urn:schemas-microsoft-com:office:word" xmlns:w="http://schemas.openxmlformats.org/wordprocessingml/2006/main" xmlns:w14="http://schemas.microsoft.com/office/word/2010/wordml" xmlns:w15="http://schemas.microsoft.com/office/word/2012/wordml" xmlns:w16cex="http://schemas.microsoft.com/office/word/2018/wordml/cex" xmlns:w16cid="http://schemas.microsoft.com/office/word/2016/wordml/cid" xmlns:w16="http://schemas.microsoft.com/office/word/2018/wordml" xmlns:w16sdtdh="http://schemas.microsoft.com/office/word/2020/wordml/sdtdatahash" xmlns:w16se="http://schemas.microsoft.com/office/word/2015/wordml/symex" xmlns:wpg="http://schemas.microsoft.com/office/word/2010/wordprocessingGroup" xmlns:wpi="http://schemas.microsoft.com/office/word/2010/wordprocessingInk" xmlns:wne="http://schemas.microsoft.com/office/word/2006/wordml" xmlns:wps="http://schemas.microsoft.com/office/word/2010/wordprocessingShape" mc:Ignorable="w14 w15 w16se w16cid w16 w16cex w16sdtdh wp14">
+  <w:abstractNum w:abstractNumId="0" w15:restartNumberingAfterBreak="0">
     <w:nsid w:val="00000001"/>
     <w:multiLevelType w:val="multilevel"/>
     <w:tmpl w:val="AC12CE28"/>
     <w:lvl w:ilvl="0">
       <w:start w:val="1"/>
       <w:numFmt w:val="decimal"/>
-      <w:pStyle w:val="Heading1"/>
+      <w:pStyle w:val="u1"/>
       <w:lvlText w:val="%1. "/>
       <w:lvlJc w:val="left"/>
       <w:pPr>
@@ -10968,7 +10357,7 @@
     <w:lvl w:ilvl="1">
       <w:start w:val="1"/>
       <w:numFmt w:val="decimal"/>
-      <w:pStyle w:val="Heading2"/>
+      <w:pStyle w:val="u2"/>
       <w:lvlText w:val="%1.%2."/>
       <w:lvlJc w:val="left"/>
       <w:pPr>
@@ -10984,7 +10373,7 @@
     <w:lvl w:ilvl="2">
       <w:start w:val="1"/>
       <w:numFmt w:val="decimal"/>
-      <w:pStyle w:val="Heading3"/>
+      <w:pStyle w:val="u3"/>
       <w:lvlText w:val="%1.%2.%3."/>
       <w:lvlJc w:val="left"/>
       <w:pPr>
@@ -11067,7 +10456,7 @@
       </w:pPr>
     </w:lvl>
   </w:abstractNum>
-  <w:abstractNum w:abstractNumId="1">
+  <w:abstractNum w:abstractNumId="1" w15:restartNumberingAfterBreak="0">
     <w:nsid w:val="00000002"/>
     <w:multiLevelType w:val="singleLevel"/>
     <w:tmpl w:val="00000002"/>
@@ -11088,7 +10477,7 @@
       </w:rPr>
     </w:lvl>
   </w:abstractNum>
-  <w:abstractNum w:abstractNumId="2">
+  <w:abstractNum w:abstractNumId="2" w15:restartNumberingAfterBreak="0">
     <w:nsid w:val="00000003"/>
     <w:multiLevelType w:val="multilevel"/>
     <w:tmpl w:val="00000003"/>
@@ -11202,7 +10591,7 @@
       </w:pPr>
     </w:lvl>
   </w:abstractNum>
-  <w:abstractNum w:abstractNumId="3">
+  <w:abstractNum w:abstractNumId="3" w15:restartNumberingAfterBreak="0">
     <w:nsid w:val="00000004"/>
     <w:multiLevelType w:val="singleLevel"/>
     <w:tmpl w:val="00000004"/>
@@ -11219,7 +10608,7 @@
       </w:pPr>
     </w:lvl>
   </w:abstractNum>
-  <w:abstractNum w:abstractNumId="4">
+  <w:abstractNum w:abstractNumId="4" w15:restartNumberingAfterBreak="0">
     <w:nsid w:val="00000005"/>
     <w:multiLevelType w:val="singleLevel"/>
     <w:tmpl w:val="00000005"/>
@@ -11242,7 +10631,7 @@
       </w:rPr>
     </w:lvl>
   </w:abstractNum>
-  <w:abstractNum w:abstractNumId="5">
+  <w:abstractNum w:abstractNumId="5" w15:restartNumberingAfterBreak="0">
     <w:nsid w:val="00000006"/>
     <w:multiLevelType w:val="singleLevel"/>
     <w:tmpl w:val="00000006"/>
@@ -11263,7 +10652,7 @@
       </w:rPr>
     </w:lvl>
   </w:abstractNum>
-  <w:abstractNum w:abstractNumId="6">
+  <w:abstractNum w:abstractNumId="6" w15:restartNumberingAfterBreak="0">
     <w:nsid w:val="00000007"/>
     <w:multiLevelType w:val="singleLevel"/>
     <w:tmpl w:val="00000007"/>
@@ -11281,7 +10670,7 @@
       </w:pPr>
     </w:lvl>
   </w:abstractNum>
-  <w:abstractNum w:abstractNumId="7">
+  <w:abstractNum w:abstractNumId="7" w15:restartNumberingAfterBreak="0">
     <w:nsid w:val="00000008"/>
     <w:multiLevelType w:val="singleLevel"/>
     <w:tmpl w:val="00000008"/>
@@ -11304,7 +10693,7 @@
       </w:rPr>
     </w:lvl>
   </w:abstractNum>
-  <w:abstractNum w:abstractNumId="8">
+  <w:abstractNum w:abstractNumId="8" w15:restartNumberingAfterBreak="0">
     <w:nsid w:val="00000009"/>
     <w:multiLevelType w:val="singleLevel"/>
     <w:tmpl w:val="00000009"/>
@@ -11322,7 +10711,7 @@
       </w:pPr>
     </w:lvl>
   </w:abstractNum>
-  <w:abstractNum w:abstractNumId="9">
+  <w:abstractNum w:abstractNumId="9" w15:restartNumberingAfterBreak="0">
     <w:nsid w:val="0000000A"/>
     <w:multiLevelType w:val="singleLevel"/>
     <w:tmpl w:val="0000000A"/>
@@ -11340,7 +10729,7 @@
       </w:pPr>
     </w:lvl>
   </w:abstractNum>
-  <w:abstractNum w:abstractNumId="10">
+  <w:abstractNum w:abstractNumId="10" w15:restartNumberingAfterBreak="0">
     <w:nsid w:val="0000000B"/>
     <w:multiLevelType w:val="singleLevel"/>
     <w:tmpl w:val="0000000B"/>
@@ -11361,7 +10750,7 @@
       </w:rPr>
     </w:lvl>
   </w:abstractNum>
-  <w:abstractNum w:abstractNumId="11">
+  <w:abstractNum w:abstractNumId="11" w15:restartNumberingAfterBreak="0">
     <w:nsid w:val="0000000C"/>
     <w:multiLevelType w:val="singleLevel"/>
     <w:tmpl w:val="0000000C"/>
@@ -11384,7 +10773,7 @@
       </w:rPr>
     </w:lvl>
   </w:abstractNum>
-  <w:abstractNum w:abstractNumId="12">
+  <w:abstractNum w:abstractNumId="12" w15:restartNumberingAfterBreak="0">
     <w:nsid w:val="0000000D"/>
     <w:multiLevelType w:val="singleLevel"/>
     <w:tmpl w:val="0000000D"/>
@@ -11402,7 +10791,7 @@
       </w:pPr>
     </w:lvl>
   </w:abstractNum>
-  <w:abstractNum w:abstractNumId="13">
+  <w:abstractNum w:abstractNumId="13" w15:restartNumberingAfterBreak="0">
     <w:nsid w:val="0000000E"/>
     <w:multiLevelType w:val="multilevel"/>
     <w:tmpl w:val="0000000E"/>
@@ -11516,7 +10905,7 @@
       </w:pPr>
     </w:lvl>
   </w:abstractNum>
-  <w:abstractNum w:abstractNumId="14">
+  <w:abstractNum w:abstractNumId="14" w15:restartNumberingAfterBreak="0">
     <w:nsid w:val="0000000F"/>
     <w:multiLevelType w:val="singleLevel"/>
     <w:tmpl w:val="0000000F"/>
@@ -11534,7 +10923,7 @@
       </w:pPr>
     </w:lvl>
   </w:abstractNum>
-  <w:abstractNum w:abstractNumId="15">
+  <w:abstractNum w:abstractNumId="15" w15:restartNumberingAfterBreak="0">
     <w:nsid w:val="00000010"/>
     <w:multiLevelType w:val="multilevel"/>
     <w:tmpl w:val="00000010"/>
@@ -11648,7 +11037,7 @@
       </w:pPr>
     </w:lvl>
   </w:abstractNum>
-  <w:abstractNum w:abstractNumId="16">
+  <w:abstractNum w:abstractNumId="16" w15:restartNumberingAfterBreak="0">
     <w:nsid w:val="00000011"/>
     <w:multiLevelType w:val="multilevel"/>
     <w:tmpl w:val="00000011"/>
@@ -11761,7 +11150,7 @@
       </w:pPr>
     </w:lvl>
   </w:abstractNum>
-  <w:abstractNum w:abstractNumId="17">
+  <w:abstractNum w:abstractNumId="17" w15:restartNumberingAfterBreak="0">
     <w:nsid w:val="00000012"/>
     <w:multiLevelType w:val="singleLevel"/>
     <w:tmpl w:val="00000012"/>
@@ -11779,7 +11168,7 @@
       </w:pPr>
     </w:lvl>
   </w:abstractNum>
-  <w:abstractNum w:abstractNumId="18">
+  <w:abstractNum w:abstractNumId="18" w15:restartNumberingAfterBreak="0">
     <w:nsid w:val="04196722"/>
     <w:multiLevelType w:val="hybridMultilevel"/>
     <w:tmpl w:val="CF6020C4"/>
@@ -11891,7 +11280,7 @@
       </w:rPr>
     </w:lvl>
   </w:abstractNum>
-  <w:abstractNum w:abstractNumId="19">
+  <w:abstractNum w:abstractNumId="19" w15:restartNumberingAfterBreak="0">
     <w:nsid w:val="0AC548F3"/>
     <w:multiLevelType w:val="hybridMultilevel"/>
     <w:tmpl w:val="E95ADD7E"/>
@@ -11980,7 +11369,7 @@
       </w:pPr>
     </w:lvl>
   </w:abstractNum>
-  <w:abstractNum w:abstractNumId="20">
+  <w:abstractNum w:abstractNumId="20" w15:restartNumberingAfterBreak="0">
     <w:nsid w:val="0F1C5952"/>
     <w:multiLevelType w:val="hybridMultilevel"/>
     <w:tmpl w:val="C2D8673A"/>
@@ -12120,7 +11509,7 @@
       </w:rPr>
     </w:lvl>
   </w:abstractNum>
-  <w:abstractNum w:abstractNumId="21">
+  <w:abstractNum w:abstractNumId="21" w15:restartNumberingAfterBreak="0">
     <w:nsid w:val="10071F88"/>
     <w:multiLevelType w:val="hybridMultilevel"/>
     <w:tmpl w:val="09AED870"/>
@@ -12232,7 +11621,7 @@
       </w:rPr>
     </w:lvl>
   </w:abstractNum>
-  <w:abstractNum w:abstractNumId="22">
+  <w:abstractNum w:abstractNumId="22" w15:restartNumberingAfterBreak="0">
     <w:nsid w:val="17E86640"/>
     <w:multiLevelType w:val="hybridMultilevel"/>
     <w:tmpl w:val="E75E9EBC"/>
@@ -12373,7 +11762,7 @@
       </w:rPr>
     </w:lvl>
   </w:abstractNum>
-  <w:abstractNum w:abstractNumId="23">
+  <w:abstractNum w:abstractNumId="23" w15:restartNumberingAfterBreak="0">
     <w:nsid w:val="1904704E"/>
     <w:multiLevelType w:val="multilevel"/>
     <w:tmpl w:val="00000011"/>
@@ -12486,7 +11875,7 @@
       </w:pPr>
     </w:lvl>
   </w:abstractNum>
-  <w:abstractNum w:abstractNumId="24">
+  <w:abstractNum w:abstractNumId="24" w15:restartNumberingAfterBreak="0">
     <w:nsid w:val="1F391341"/>
     <w:multiLevelType w:val="hybridMultilevel"/>
     <w:tmpl w:val="28D01D6A"/>
@@ -12626,7 +12015,7 @@
       </w:rPr>
     </w:lvl>
   </w:abstractNum>
-  <w:abstractNum w:abstractNumId="25">
+  <w:abstractNum w:abstractNumId="25" w15:restartNumberingAfterBreak="0">
     <w:nsid w:val="1FCD39A1"/>
     <w:multiLevelType w:val="multilevel"/>
     <w:tmpl w:val="AC12CE28"/>
@@ -12742,7 +12131,7 @@
       </w:pPr>
     </w:lvl>
   </w:abstractNum>
-  <w:abstractNum w:abstractNumId="26">
+  <w:abstractNum w:abstractNumId="26" w15:restartNumberingAfterBreak="0">
     <w:nsid w:val="1FE2537C"/>
     <w:multiLevelType w:val="hybridMultilevel"/>
     <w:tmpl w:val="DC94D102"/>
@@ -12831,7 +12220,7 @@
       </w:pPr>
     </w:lvl>
   </w:abstractNum>
-  <w:abstractNum w:abstractNumId="27">
+  <w:abstractNum w:abstractNumId="27" w15:restartNumberingAfterBreak="0">
     <w:nsid w:val="22EB47C4"/>
     <w:multiLevelType w:val="hybridMultilevel"/>
     <w:tmpl w:val="58A2CCCA"/>
@@ -12920,7 +12309,7 @@
       </w:pPr>
     </w:lvl>
   </w:abstractNum>
-  <w:abstractNum w:abstractNumId="28">
+  <w:abstractNum w:abstractNumId="28" w15:restartNumberingAfterBreak="0">
     <w:nsid w:val="2A332316"/>
     <w:multiLevelType w:val="hybridMultilevel"/>
     <w:tmpl w:val="8D50A05A"/>
@@ -13032,7 +12421,7 @@
       </w:rPr>
     </w:lvl>
   </w:abstractNum>
-  <w:abstractNum w:abstractNumId="29">
+  <w:abstractNum w:abstractNumId="29" w15:restartNumberingAfterBreak="0">
     <w:nsid w:val="2D5B3E5E"/>
     <w:multiLevelType w:val="multilevel"/>
     <w:tmpl w:val="AC12CE28"/>
@@ -13148,7 +12537,7 @@
       </w:pPr>
     </w:lvl>
   </w:abstractNum>
-  <w:abstractNum w:abstractNumId="30">
+  <w:abstractNum w:abstractNumId="30" w15:restartNumberingAfterBreak="0">
     <w:nsid w:val="3A2B4E87"/>
     <w:multiLevelType w:val="multilevel"/>
     <w:tmpl w:val="AC12CE28"/>
@@ -13264,7 +12653,7 @@
       </w:pPr>
     </w:lvl>
   </w:abstractNum>
-  <w:abstractNum w:abstractNumId="31">
+  <w:abstractNum w:abstractNumId="31" w15:restartNumberingAfterBreak="0">
     <w:nsid w:val="434F6183"/>
     <w:multiLevelType w:val="hybridMultilevel"/>
     <w:tmpl w:val="77F43510"/>
@@ -13350,7 +12739,7 @@
       </w:pPr>
     </w:lvl>
   </w:abstractNum>
-  <w:abstractNum w:abstractNumId="32">
+  <w:abstractNum w:abstractNumId="32" w15:restartNumberingAfterBreak="0">
     <w:nsid w:val="443E3C1A"/>
     <w:multiLevelType w:val="hybridMultilevel"/>
     <w:tmpl w:val="DB504032"/>
@@ -13463,7 +12852,7 @@
       </w:rPr>
     </w:lvl>
   </w:abstractNum>
-  <w:abstractNum w:abstractNumId="33">
+  <w:abstractNum w:abstractNumId="33" w15:restartNumberingAfterBreak="0">
     <w:nsid w:val="48A10028"/>
     <w:multiLevelType w:val="hybridMultilevel"/>
     <w:tmpl w:val="58A2CCCA"/>
@@ -13552,7 +12941,7 @@
       </w:pPr>
     </w:lvl>
   </w:abstractNum>
-  <w:abstractNum w:abstractNumId="34">
+  <w:abstractNum w:abstractNumId="34" w15:restartNumberingAfterBreak="0">
     <w:nsid w:val="4EAF51D8"/>
     <w:multiLevelType w:val="hybridMultilevel"/>
     <w:tmpl w:val="58A2CCCA"/>
@@ -13641,7 +13030,7 @@
       </w:pPr>
     </w:lvl>
   </w:abstractNum>
-  <w:abstractNum w:abstractNumId="35">
+  <w:abstractNum w:abstractNumId="35" w15:restartNumberingAfterBreak="0">
     <w:nsid w:val="58B72105"/>
     <w:multiLevelType w:val="multilevel"/>
     <w:tmpl w:val="D960FB60"/>
@@ -13790,7 +13179,7 @@
       </w:rPr>
     </w:lvl>
   </w:abstractNum>
-  <w:abstractNum w:abstractNumId="36">
+  <w:abstractNum w:abstractNumId="36" w15:restartNumberingAfterBreak="0">
     <w:nsid w:val="67C1146D"/>
     <w:multiLevelType w:val="hybridMultilevel"/>
     <w:tmpl w:val="7DA8282E"/>
@@ -13930,7 +13319,7 @@
       </w:rPr>
     </w:lvl>
   </w:abstractNum>
-  <w:abstractNum w:abstractNumId="37">
+  <w:abstractNum w:abstractNumId="37" w15:restartNumberingAfterBreak="0">
     <w:nsid w:val="6E6566D4"/>
     <w:multiLevelType w:val="hybridMultilevel"/>
     <w:tmpl w:val="DC94D102"/>
@@ -14019,7 +13408,7 @@
       </w:pPr>
     </w:lvl>
   </w:abstractNum>
-  <w:abstractNum w:abstractNumId="38">
+  <w:abstractNum w:abstractNumId="38" w15:restartNumberingAfterBreak="0">
     <w:nsid w:val="7745669D"/>
     <w:multiLevelType w:val="hybridMultilevel"/>
     <w:tmpl w:val="7C84415A"/>
@@ -14108,7 +13497,7 @@
       </w:pPr>
     </w:lvl>
   </w:abstractNum>
-  <w:abstractNum w:abstractNumId="39">
+  <w:abstractNum w:abstractNumId="39" w15:restartNumberingAfterBreak="0">
     <w:nsid w:val="79405515"/>
     <w:multiLevelType w:val="hybridMultilevel"/>
     <w:tmpl w:val="B588D586"/>
@@ -14224,7 +13613,7 @@
       </w:pPr>
     </w:lvl>
   </w:abstractNum>
-  <w:abstractNum w:abstractNumId="40">
+  <w:abstractNum w:abstractNumId="40" w15:restartNumberingAfterBreak="0">
     <w:nsid w:val="795348F1"/>
     <w:multiLevelType w:val="multilevel"/>
     <w:tmpl w:val="00000011"/>
@@ -14464,7 +13853,7 @@
 </file>
 
 <file path=word/styles.xml><?xml version="1.0" encoding="utf-8"?>
-<w:styles xmlns:mc="http://schemas.openxmlformats.org/markup-compatibility/2006" xmlns:r="http://schemas.openxmlformats.org/officeDocument/2006/relationships" xmlns:w="http://schemas.openxmlformats.org/wordprocessingml/2006/main" xmlns:w14="http://schemas.microsoft.com/office/word/2010/wordml" xmlns:w15="http://schemas.microsoft.com/office/word/2012/wordml" mc:Ignorable="w14 w15">
+<w:styles xmlns:mc="http://schemas.openxmlformats.org/markup-compatibility/2006" xmlns:r="http://schemas.openxmlformats.org/officeDocument/2006/relationships" xmlns:w="http://schemas.openxmlformats.org/wordprocessingml/2006/main" xmlns:w14="http://schemas.microsoft.com/office/word/2010/wordml" xmlns:w15="http://schemas.microsoft.com/office/word/2012/wordml" xmlns:w16cex="http://schemas.microsoft.com/office/word/2018/wordml/cex" xmlns:w16cid="http://schemas.microsoft.com/office/word/2016/wordml/cid" xmlns:w16="http://schemas.microsoft.com/office/word/2018/wordml" xmlns:w16sdtdh="http://schemas.microsoft.com/office/word/2020/wordml/sdtdatahash" xmlns:w16se="http://schemas.microsoft.com/office/word/2015/wordml/symex" mc:Ignorable="w14 w15 w16se w16cid w16 w16cex w16sdtdh">
   <w:docDefaults>
     <w:rPrDefault>
       <w:rPr>
@@ -14474,7 +13863,7 @@
     </w:rPrDefault>
     <w:pPrDefault/>
   </w:docDefaults>
-  <w:latentStyles w:defLockedState="0" w:defUIPriority="0" w:defSemiHidden="0" w:defUnhideWhenUsed="0" w:defQFormat="0" w:count="371">
+  <w:latentStyles w:defLockedState="0" w:defUIPriority="0" w:defSemiHidden="0" w:defUnhideWhenUsed="0" w:defQFormat="0" w:count="376">
     <w:lsdException w:name="Normal" w:qFormat="1"/>
     <w:lsdException w:name="heading 1" w:qFormat="1"/>
     <w:lsdException w:name="heading 2" w:qFormat="1"/>
@@ -14573,7 +13962,6 @@
     <w:lsdException w:name="HTML Sample" w:semiHidden="1" w:unhideWhenUsed="1"/>
     <w:lsdException w:name="HTML Typewriter" w:semiHidden="1" w:unhideWhenUsed="1"/>
     <w:lsdException w:name="HTML Variable" w:semiHidden="1" w:unhideWhenUsed="1"/>
-    <w:lsdException w:name="Normal Table" w:semiHidden="1" w:unhideWhenUsed="1"/>
     <w:lsdException w:name="annotation subject" w:semiHidden="1" w:unhideWhenUsed="1"/>
     <w:lsdException w:name="No List" w:semiHidden="1" w:unhideWhenUsed="1"/>
     <w:lsdException w:name="Outline List 1" w:semiHidden="1" w:unhideWhenUsed="1"/>
@@ -14616,11 +14004,8 @@
     <w:lsdException w:name="Table Contemporary" w:semiHidden="1" w:unhideWhenUsed="1"/>
     <w:lsdException w:name="Table Elegant" w:semiHidden="1" w:unhideWhenUsed="1"/>
     <w:lsdException w:name="Table Professional" w:semiHidden="1" w:unhideWhenUsed="1"/>
-    <w:lsdException w:name="Table Subtle 1" w:semiHidden="1" w:unhideWhenUsed="1"/>
     <w:lsdException w:name="Table Subtle 2" w:semiHidden="1" w:unhideWhenUsed="1"/>
     <w:lsdException w:name="Table Web 1" w:semiHidden="1" w:unhideWhenUsed="1"/>
-    <w:lsdException w:name="Table Web 2" w:semiHidden="1" w:unhideWhenUsed="1"/>
-    <w:lsdException w:name="Table Web 3" w:semiHidden="1" w:unhideWhenUsed="1"/>
     <w:lsdException w:name="Balloon Text" w:semiHidden="1" w:unhideWhenUsed="1"/>
     <w:lsdException w:name="Table Theme" w:semiHidden="1" w:unhideWhenUsed="1"/>
     <w:lsdException w:name="Placeholder Text" w:semiHidden="1" w:uiPriority="99"/>
@@ -14838,8 +14223,13 @@
     <w:lsdException w:name="List Table 5 Dark Accent 6" w:uiPriority="50"/>
     <w:lsdException w:name="List Table 6 Colorful Accent 6" w:uiPriority="51"/>
     <w:lsdException w:name="List Table 7 Colorful Accent 6" w:uiPriority="52"/>
+    <w:lsdException w:name="Mention" w:semiHidden="1" w:uiPriority="99" w:unhideWhenUsed="1"/>
+    <w:lsdException w:name="Smart Hyperlink" w:semiHidden="1" w:uiPriority="99" w:unhideWhenUsed="1"/>
+    <w:lsdException w:name="Hashtag" w:semiHidden="1" w:uiPriority="99" w:unhideWhenUsed="1"/>
+    <w:lsdException w:name="Unresolved Mention" w:semiHidden="1" w:uiPriority="99" w:unhideWhenUsed="1"/>
+    <w:lsdException w:name="Smart Link" w:semiHidden="1" w:uiPriority="99" w:unhideWhenUsed="1"/>
   </w:latentStyles>
-  <w:style w:type="paragraph" w:default="1" w:styleId="Normal">
+  <w:style w:type="paragraph" w:default="1" w:styleId="Binhthng">
     <w:name w:val="Normal"/>
     <w:qFormat/>
     <w:rsid w:val="00E21B05"/>
@@ -14854,10 +14244,10 @@
       <w:lang w:eastAsia="hi-IN" w:bidi="hi-IN"/>
     </w:rPr>
   </w:style>
-  <w:style w:type="paragraph" w:styleId="Heading1">
+  <w:style w:type="paragraph" w:styleId="u1">
     <w:name w:val="heading 1"/>
-    <w:basedOn w:val="Normal"/>
-    <w:next w:val="Normal"/>
+    <w:basedOn w:val="Binhthng"/>
+    <w:next w:val="Binhthng"/>
     <w:qFormat/>
     <w:rsid w:val="009A57EC"/>
     <w:pPr>
@@ -14880,10 +14270,10 @@
       <w:szCs w:val="36"/>
     </w:rPr>
   </w:style>
-  <w:style w:type="paragraph" w:styleId="Heading2">
+  <w:style w:type="paragraph" w:styleId="u2">
     <w:name w:val="heading 2"/>
-    <w:basedOn w:val="Normal"/>
-    <w:next w:val="Normal"/>
+    <w:basedOn w:val="Binhthng"/>
+    <w:next w:val="Binhthng"/>
     <w:qFormat/>
     <w:rsid w:val="009A57EC"/>
     <w:pPr>
@@ -14904,10 +14294,10 @@
       <w:szCs w:val="26"/>
     </w:rPr>
   </w:style>
-  <w:style w:type="paragraph" w:styleId="Heading3">
+  <w:style w:type="paragraph" w:styleId="u3">
     <w:name w:val="heading 3"/>
-    <w:basedOn w:val="Normal"/>
-    <w:next w:val="Normal"/>
+    <w:basedOn w:val="Binhthng"/>
+    <w:next w:val="Binhthng"/>
     <w:qFormat/>
     <w:rsid w:val="009A57EC"/>
     <w:pPr>
@@ -14929,13 +14319,13 @@
       <w:szCs w:val="24"/>
     </w:rPr>
   </w:style>
-  <w:style w:type="character" w:default="1" w:styleId="DefaultParagraphFont">
+  <w:style w:type="character" w:default="1" w:styleId="Phngmcinhcuaoanvn">
     <w:name w:val="Default Paragraph Font"/>
     <w:uiPriority w:val="1"/>
     <w:semiHidden/>
     <w:unhideWhenUsed/>
   </w:style>
-  <w:style w:type="table" w:default="1" w:styleId="TableNormal">
+  <w:style w:type="table" w:default="1" w:styleId="BangThngthng">
     <w:name w:val="Normal Table"/>
     <w:uiPriority w:val="99"/>
     <w:semiHidden/>
@@ -14950,7 +14340,7 @@
       </w:tblCellMar>
     </w:tblPr>
   </w:style>
-  <w:style w:type="numbering" w:default="1" w:styleId="NoList">
+  <w:style w:type="numbering" w:default="1" w:styleId="Khngco">
     <w:name w:val="No List"/>
     <w:uiPriority w:val="99"/>
     <w:semiHidden/>
@@ -15048,7 +14438,7 @@
   </w:style>
   <w:style w:type="character" w:customStyle="1" w:styleId="NoSpacingChar">
     <w:name w:val="No Spacing Char"/>
-    <w:basedOn w:val="DefaultParagraphFont"/>
+    <w:basedOn w:val="Phngmcinhcuaoanvn"/>
     <w:rPr>
       <w:sz w:val="22"/>
       <w:szCs w:val="22"/>
@@ -15057,7 +14447,7 @@
   </w:style>
   <w:style w:type="character" w:customStyle="1" w:styleId="CharChar2">
     <w:name w:val="Char Char2"/>
-    <w:basedOn w:val="DefaultParagraphFont"/>
+    <w:basedOn w:val="Phngmcinhcuaoanvn"/>
     <w:rPr>
       <w:rFonts w:ascii="Tahoma" w:hAnsi="Tahoma" w:cs="Mangal"/>
       <w:sz w:val="16"/>
@@ -15066,22 +14456,22 @@
   </w:style>
   <w:style w:type="character" w:customStyle="1" w:styleId="CharChar1">
     <w:name w:val="Char Char1"/>
-    <w:basedOn w:val="DefaultParagraphFont"/>
+    <w:basedOn w:val="Phngmcinhcuaoanvn"/>
   </w:style>
   <w:style w:type="character" w:customStyle="1" w:styleId="CharChar">
     <w:name w:val="Char Char"/>
-    <w:basedOn w:val="DefaultParagraphFont"/>
+    <w:basedOn w:val="Phngmcinhcuaoanvn"/>
   </w:style>
-  <w:style w:type="character" w:styleId="PlaceholderText">
+  <w:style w:type="character" w:styleId="VnbanChdanhsn">
     <w:name w:val="Placeholder Text"/>
-    <w:basedOn w:val="DefaultParagraphFont"/>
+    <w:basedOn w:val="Phngmcinhcuaoanvn"/>
     <w:rPr>
       <w:color w:val="808080"/>
     </w:rPr>
   </w:style>
   <w:style w:type="character" w:customStyle="1" w:styleId="CharChar5">
     <w:name w:val="Char Char5"/>
-    <w:basedOn w:val="DefaultParagraphFont"/>
+    <w:basedOn w:val="Phngmcinhcuaoanvn"/>
     <w:rPr>
       <w:rFonts w:ascii="Cambria" w:eastAsia="MS Gothic" w:hAnsi="Cambria" w:cs="Mangal"/>
       <w:sz w:val="24"/>
@@ -15090,43 +14480,43 @@
   </w:style>
   <w:style w:type="character" w:customStyle="1" w:styleId="CharChar4">
     <w:name w:val="Char Char4"/>
-    <w:basedOn w:val="DefaultParagraphFont"/>
+    <w:basedOn w:val="Phngmcinhcuaoanvn"/>
     <w:rPr>
       <w:rFonts w:ascii="Cambria" w:eastAsia="MS Gothic" w:hAnsi="Cambria" w:cs="Mangal"/>
     </w:rPr>
   </w:style>
   <w:style w:type="character" w:customStyle="1" w:styleId="CharChar3">
     <w:name w:val="Char Char3"/>
-    <w:basedOn w:val="DefaultParagraphFont"/>
+    <w:basedOn w:val="Phngmcinhcuaoanvn"/>
     <w:rPr>
       <w:rFonts w:ascii="Cambria" w:eastAsia="MS Gothic" w:hAnsi="Cambria" w:cs="Times New Roman"/>
     </w:rPr>
   </w:style>
-  <w:style w:type="character" w:styleId="Hyperlink">
+  <w:style w:type="character" w:styleId="Siuktni">
     <w:name w:val="Hyperlink"/>
-    <w:basedOn w:val="DefaultParagraphFont"/>
+    <w:basedOn w:val="Phngmcinhcuaoanvn"/>
     <w:uiPriority w:val="99"/>
     <w:rPr>
       <w:color w:val="0000FF"/>
       <w:u w:val="single"/>
     </w:rPr>
   </w:style>
-  <w:style w:type="character" w:styleId="CommentReference">
+  <w:style w:type="character" w:styleId="ThamchiuChuthich">
     <w:name w:val="annotation reference"/>
-    <w:basedOn w:val="DefaultParagraphFont"/>
+    <w:basedOn w:val="Phngmcinhcuaoanvn"/>
     <w:rPr>
       <w:sz w:val="16"/>
       <w:szCs w:val="16"/>
     </w:rPr>
   </w:style>
-  <w:style w:type="character" w:styleId="PageNumber">
+  <w:style w:type="character" w:styleId="Strang">
     <w:name w:val="page number"/>
-    <w:basedOn w:val="DefaultParagraphFont"/>
+    <w:basedOn w:val="Phngmcinhcuaoanvn"/>
   </w:style>
   <w:style w:type="paragraph" w:customStyle="1" w:styleId="Tiu">
     <w:name w:val="Tiêu đề"/>
-    <w:basedOn w:val="Normal"/>
-    <w:next w:val="BodyText"/>
+    <w:basedOn w:val="Binhthng"/>
+    <w:next w:val="ThnVnban"/>
     <w:pPr>
       <w:keepNext/>
       <w:spacing w:before="240"/>
@@ -15137,20 +14527,20 @@
       <w:szCs w:val="28"/>
     </w:rPr>
   </w:style>
-  <w:style w:type="paragraph" w:styleId="BodyText">
+  <w:style w:type="paragraph" w:styleId="ThnVnban">
     <w:name w:val="Body Text"/>
-    <w:basedOn w:val="Normal"/>
+    <w:basedOn w:val="Binhthng"/>
   </w:style>
-  <w:style w:type="paragraph" w:styleId="List">
+  <w:style w:type="paragraph" w:styleId="Danhsach">
     <w:name w:val="List"/>
-    <w:basedOn w:val="BodyText"/>
+    <w:basedOn w:val="ThnVnban"/>
     <w:rPr>
       <w:rFonts w:cs="Tahoma"/>
     </w:rPr>
   </w:style>
   <w:style w:type="paragraph" w:customStyle="1" w:styleId="Ph">
     <w:name w:val="Phụ đề"/>
-    <w:basedOn w:val="Normal"/>
+    <w:basedOn w:val="Binhthng"/>
     <w:pPr>
       <w:suppressLineNumbers/>
       <w:spacing w:before="120"/>
@@ -15165,7 +14555,7 @@
   </w:style>
   <w:style w:type="paragraph" w:customStyle="1" w:styleId="Chmc">
     <w:name w:val="Chỉ mục"/>
-    <w:basedOn w:val="Normal"/>
+    <w:basedOn w:val="Binhthng"/>
     <w:pPr>
       <w:suppressLineNumbers/>
     </w:pPr>
@@ -15173,7 +14563,7 @@
       <w:rFonts w:cs="Tahoma"/>
     </w:rPr>
   </w:style>
-  <w:style w:type="paragraph" w:styleId="NoSpacing">
+  <w:style w:type="paragraph" w:styleId="KhngDncch">
     <w:name w:val="No Spacing"/>
     <w:qFormat/>
     <w:pPr>
@@ -15187,9 +14577,9 @@
       <w:lang w:eastAsia="ar-SA"/>
     </w:rPr>
   </w:style>
-  <w:style w:type="paragraph" w:styleId="BalloonText">
+  <w:style w:type="paragraph" w:styleId="Bongchuthich">
     <w:name w:val="Balloon Text"/>
-    <w:basedOn w:val="Normal"/>
+    <w:basedOn w:val="Binhthng"/>
     <w:pPr>
       <w:spacing w:after="0" w:line="240" w:lineRule="auto"/>
     </w:pPr>
@@ -15199,23 +14589,23 @@
       <w:szCs w:val="14"/>
     </w:rPr>
   </w:style>
-  <w:style w:type="paragraph" w:styleId="Header">
+  <w:style w:type="paragraph" w:styleId="utrang">
     <w:name w:val="header"/>
-    <w:basedOn w:val="Normal"/>
+    <w:basedOn w:val="Binhthng"/>
     <w:pPr>
       <w:spacing w:after="0" w:line="240" w:lineRule="auto"/>
     </w:pPr>
   </w:style>
-  <w:style w:type="paragraph" w:styleId="Footer">
+  <w:style w:type="paragraph" w:styleId="Chntrang">
     <w:name w:val="footer"/>
-    <w:basedOn w:val="Normal"/>
+    <w:basedOn w:val="Binhthng"/>
     <w:pPr>
       <w:spacing w:after="0" w:line="240" w:lineRule="auto"/>
     </w:pPr>
   </w:style>
-  <w:style w:type="paragraph" w:styleId="ListParagraph">
+  <w:style w:type="paragraph" w:styleId="oancuaDanhsach">
     <w:name w:val="List Paragraph"/>
-    <w:basedOn w:val="Normal"/>
+    <w:basedOn w:val="Binhthng"/>
     <w:qFormat/>
     <w:pPr>
       <w:ind w:left="840"/>
@@ -15223,7 +14613,7 @@
   </w:style>
   <w:style w:type="paragraph" w:customStyle="1" w:styleId="NormalH">
     <w:name w:val="NormalH"/>
-    <w:basedOn w:val="Normal"/>
+    <w:basedOn w:val="Binhthng"/>
     <w:pPr>
       <w:pageBreakBefore/>
       <w:tabs>
@@ -15245,10 +14635,10 @@
       <w:lang w:eastAsia="ar-SA" w:bidi="ar-SA"/>
     </w:rPr>
   </w:style>
-  <w:style w:type="paragraph" w:styleId="TOCHeading">
+  <w:style w:type="paragraph" w:styleId="uMucluc">
     <w:name w:val="TOC Heading"/>
-    <w:basedOn w:val="Heading1"/>
-    <w:next w:val="Normal"/>
+    <w:basedOn w:val="u1"/>
+    <w:next w:val="Binhthng"/>
     <w:qFormat/>
     <w:rsid w:val="009A57EC"/>
     <w:pPr>
@@ -15267,10 +14657,10 @@
       <w:lang w:eastAsia="ar-SA" w:bidi="ar-SA"/>
     </w:rPr>
   </w:style>
-  <w:style w:type="paragraph" w:styleId="TOC2">
+  <w:style w:type="paragraph" w:styleId="Mucluc2">
     <w:name w:val="toc 2"/>
-    <w:basedOn w:val="Normal"/>
-    <w:next w:val="Normal"/>
+    <w:basedOn w:val="Binhthng"/>
+    <w:next w:val="Binhthng"/>
     <w:uiPriority w:val="39"/>
     <w:rsid w:val="00030EB1"/>
     <w:pPr>
@@ -15282,10 +14672,10 @@
       <w:ind w:left="1540" w:hanging="550"/>
     </w:pPr>
   </w:style>
-  <w:style w:type="paragraph" w:styleId="TOC1">
+  <w:style w:type="paragraph" w:styleId="Mucluc1">
     <w:name w:val="toc 1"/>
-    <w:basedOn w:val="Normal"/>
-    <w:next w:val="Normal"/>
+    <w:basedOn w:val="Binhthng"/>
+    <w:next w:val="Binhthng"/>
     <w:uiPriority w:val="39"/>
     <w:rsid w:val="00030EB1"/>
     <w:pPr>
@@ -15302,10 +14692,10 @@
       <w:caps/>
     </w:rPr>
   </w:style>
-  <w:style w:type="paragraph" w:styleId="TOC3">
+  <w:style w:type="paragraph" w:styleId="Mucluc3">
     <w:name w:val="toc 3"/>
-    <w:basedOn w:val="Normal"/>
-    <w:next w:val="Normal"/>
+    <w:basedOn w:val="Binhthng"/>
+    <w:next w:val="Binhthng"/>
     <w:uiPriority w:val="39"/>
     <w:rsid w:val="00030EB1"/>
     <w:pPr>
@@ -15320,10 +14710,10 @@
       <w:iCs/>
     </w:rPr>
   </w:style>
-  <w:style w:type="paragraph" w:styleId="TOC4">
+  <w:style w:type="paragraph" w:styleId="Mucluc4">
     <w:name w:val="toc 4"/>
-    <w:basedOn w:val="Normal"/>
-    <w:next w:val="Normal"/>
+    <w:basedOn w:val="Binhthng"/>
+    <w:next w:val="Binhthng"/>
     <w:semiHidden/>
     <w:pPr>
       <w:spacing w:after="0"/>
@@ -15334,10 +14724,10 @@
       <w:szCs w:val="18"/>
     </w:rPr>
   </w:style>
-  <w:style w:type="paragraph" w:styleId="TOC5">
+  <w:style w:type="paragraph" w:styleId="Mucluc5">
     <w:name w:val="toc 5"/>
-    <w:basedOn w:val="Normal"/>
-    <w:next w:val="Normal"/>
+    <w:basedOn w:val="Binhthng"/>
+    <w:next w:val="Binhthng"/>
     <w:semiHidden/>
     <w:pPr>
       <w:spacing w:after="0"/>
@@ -15348,10 +14738,10 @@
       <w:szCs w:val="18"/>
     </w:rPr>
   </w:style>
-  <w:style w:type="paragraph" w:styleId="TOC6">
+  <w:style w:type="paragraph" w:styleId="Mucluc6">
     <w:name w:val="toc 6"/>
-    <w:basedOn w:val="Normal"/>
-    <w:next w:val="Normal"/>
+    <w:basedOn w:val="Binhthng"/>
+    <w:next w:val="Binhthng"/>
     <w:semiHidden/>
     <w:pPr>
       <w:spacing w:after="0"/>
@@ -15362,10 +14752,10 @@
       <w:szCs w:val="18"/>
     </w:rPr>
   </w:style>
-  <w:style w:type="paragraph" w:styleId="TOC7">
+  <w:style w:type="paragraph" w:styleId="Mucluc7">
     <w:name w:val="toc 7"/>
-    <w:basedOn w:val="Normal"/>
-    <w:next w:val="Normal"/>
+    <w:basedOn w:val="Binhthng"/>
+    <w:next w:val="Binhthng"/>
     <w:semiHidden/>
     <w:pPr>
       <w:spacing w:after="0"/>
@@ -15376,10 +14766,10 @@
       <w:szCs w:val="18"/>
     </w:rPr>
   </w:style>
-  <w:style w:type="paragraph" w:styleId="TOC8">
+  <w:style w:type="paragraph" w:styleId="Mucluc8">
     <w:name w:val="toc 8"/>
-    <w:basedOn w:val="Normal"/>
-    <w:next w:val="Normal"/>
+    <w:basedOn w:val="Binhthng"/>
+    <w:next w:val="Binhthng"/>
     <w:semiHidden/>
     <w:pPr>
       <w:spacing w:after="0"/>
@@ -15390,10 +14780,10 @@
       <w:szCs w:val="18"/>
     </w:rPr>
   </w:style>
-  <w:style w:type="paragraph" w:styleId="TOC9">
+  <w:style w:type="paragraph" w:styleId="Mucluc9">
     <w:name w:val="toc 9"/>
-    <w:basedOn w:val="Normal"/>
-    <w:next w:val="Normal"/>
+    <w:basedOn w:val="Binhthng"/>
+    <w:next w:val="Binhthng"/>
     <w:semiHidden/>
     <w:pPr>
       <w:spacing w:after="0"/>
@@ -15404,9 +14794,9 @@
       <w:szCs w:val="18"/>
     </w:rPr>
   </w:style>
-  <w:style w:type="paragraph" w:styleId="DocumentMap">
+  <w:style w:type="paragraph" w:styleId="Bantailiu">
     <w:name w:val="Document Map"/>
-    <w:basedOn w:val="Normal"/>
+    <w:basedOn w:val="Binhthng"/>
     <w:pPr>
       <w:shd w:val="clear" w:color="auto" w:fill="000080"/>
     </w:pPr>
@@ -15414,9 +14804,9 @@
       <w:rFonts w:cs="Tahoma"/>
     </w:rPr>
   </w:style>
-  <w:style w:type="paragraph" w:styleId="PlainText">
+  <w:style w:type="paragraph" w:styleId="VnbanThun">
     <w:name w:val="Plain Text"/>
-    <w:basedOn w:val="Normal"/>
+    <w:basedOn w:val="Binhthng"/>
     <w:pPr>
       <w:spacing w:after="0" w:line="240" w:lineRule="auto"/>
     </w:pPr>
@@ -15425,23 +14815,23 @@
       <w:lang w:eastAsia="ar-SA" w:bidi="ar-SA"/>
     </w:rPr>
   </w:style>
-  <w:style w:type="paragraph" w:styleId="CommentText">
+  <w:style w:type="paragraph" w:styleId="VnbanChuthich">
     <w:name w:val="annotation text"/>
-    <w:basedOn w:val="Normal"/>
+    <w:basedOn w:val="Binhthng"/>
   </w:style>
-  <w:style w:type="paragraph" w:styleId="CommentSubject">
+  <w:style w:type="paragraph" w:styleId="ChuChuthich">
     <w:name w:val="annotation subject"/>
-    <w:basedOn w:val="CommentText"/>
-    <w:next w:val="CommentText"/>
+    <w:basedOn w:val="VnbanChuthich"/>
+    <w:next w:val="VnbanChuthich"/>
     <w:rPr>
       <w:b/>
       <w:bCs/>
     </w:rPr>
   </w:style>
-  <w:style w:type="paragraph" w:styleId="Caption">
+  <w:style w:type="paragraph" w:styleId="Chuthich">
     <w:name w:val="caption"/>
-    <w:basedOn w:val="Normal"/>
-    <w:next w:val="Normal"/>
+    <w:basedOn w:val="Binhthng"/>
+    <w:next w:val="Binhthng"/>
     <w:qFormat/>
     <w:rsid w:val="00A105D3"/>
     <w:pPr>
@@ -15454,11 +14844,11 @@
   </w:style>
   <w:style w:type="paragraph" w:customStyle="1" w:styleId="Nidungkhung">
     <w:name w:val="Nội dung khung"/>
-    <w:basedOn w:val="BodyText"/>
+    <w:basedOn w:val="ThnVnban"/>
   </w:style>
   <w:style w:type="paragraph" w:customStyle="1" w:styleId="Nidungbng">
     <w:name w:val="Nội dung bảng"/>
-    <w:basedOn w:val="Normal"/>
+    <w:basedOn w:val="Binhthng"/>
     <w:pPr>
       <w:suppressLineNumbers/>
     </w:pPr>
@@ -15476,7 +14866,7 @@
   </w:style>
   <w:style w:type="paragraph" w:customStyle="1" w:styleId="StyleHeading2Tahoma13ptBoldCustomColorRGB44105178">
     <w:name w:val="Style Heading 2 + Tahoma 13 pt Bold Custom Color(RGB(44105178))"/>
-    <w:basedOn w:val="Heading2"/>
+    <w:basedOn w:val="u2"/>
     <w:autoRedefine/>
     <w:rsid w:val="003748EC"/>
     <w:rPr>
@@ -15487,7 +14877,7 @@
   </w:style>
   <w:style w:type="paragraph" w:customStyle="1" w:styleId="StyleHeading2Tahoma13ptBoldCustomColorRGB441051781">
     <w:name w:val="Style Heading 2 + Tahoma 13 pt Bold Custom Color(RGB(44105178))1"/>
-    <w:basedOn w:val="Heading2"/>
+    <w:basedOn w:val="u2"/>
     <w:autoRedefine/>
     <w:rsid w:val="003748EC"/>
     <w:rPr>
@@ -15498,7 +14888,7 @@
   </w:style>
   <w:style w:type="paragraph" w:customStyle="1" w:styleId="StyleHeading2Tahoma13ptBoldCustomColorRGB441051782">
     <w:name w:val="Style Heading 2 + Tahoma 13 pt Bold Custom Color(RGB(44105178))2"/>
-    <w:basedOn w:val="Heading2"/>
+    <w:basedOn w:val="u2"/>
     <w:autoRedefine/>
     <w:rsid w:val="003748EC"/>
     <w:rPr>
@@ -15509,7 +14899,7 @@
   </w:style>
   <w:style w:type="table" w:customStyle="1" w:styleId="BlueStripe1">
     <w:name w:val="BlueStripe 1"/>
-    <w:basedOn w:val="TableNormal"/>
+    <w:basedOn w:val="BangThngthng"/>
     <w:rsid w:val="00280184"/>
     <w:pPr>
       <w:snapToGrid w:val="0"/>
@@ -15519,7 +14909,6 @@
     </w:rPr>
     <w:tblPr>
       <w:tblStyleRowBandSize w:val="1"/>
-      <w:tblInd w:w="0" w:type="dxa"/>
       <w:tblBorders>
         <w:top w:val="single" w:sz="4" w:space="0" w:color="6F97C7"/>
         <w:left w:val="single" w:sz="4" w:space="0" w:color="6F97C7"/>
@@ -15529,9 +14918,7 @@
         <w:insideV w:val="single" w:sz="4" w:space="0" w:color="6F97C7"/>
       </w:tblBorders>
       <w:tblCellMar>
-        <w:top w:w="0" w:type="dxa"/>
         <w:left w:w="115" w:type="dxa"/>
-        <w:bottom w:w="0" w:type="dxa"/>
         <w:right w:w="115" w:type="dxa"/>
       </w:tblCellMar>
     </w:tblPr>
@@ -15608,7 +14995,7 @@
   </w:style>
   <w:style w:type="paragraph" w:customStyle="1" w:styleId="Nor">
     <w:name w:val="Nor"/>
-    <w:basedOn w:val="Heading3"/>
+    <w:basedOn w:val="u3"/>
     <w:rsid w:val="00E22133"/>
     <w:pPr>
       <w:numPr>
@@ -15618,11 +15005,11 @@
       <w:ind w:firstLine="720"/>
     </w:pPr>
   </w:style>
-  <w:style w:type="paragraph" w:styleId="IntenseQuote">
+  <w:style w:type="paragraph" w:styleId="Nhaykepm">
     <w:name w:val="Intense Quote"/>
-    <w:basedOn w:val="Normal"/>
-    <w:next w:val="Normal"/>
-    <w:link w:val="IntenseQuoteChar"/>
+    <w:basedOn w:val="Binhthng"/>
+    <w:next w:val="Binhthng"/>
+    <w:link w:val="NhaykepmChar"/>
     <w:uiPriority w:val="30"/>
     <w:qFormat/>
     <w:rsid w:val="009A57EC"/>
@@ -15643,10 +15030,10 @@
       <w:szCs w:val="18"/>
     </w:rPr>
   </w:style>
-  <w:style w:type="character" w:customStyle="1" w:styleId="IntenseQuoteChar">
-    <w:name w:val="Intense Quote Char"/>
-    <w:basedOn w:val="DefaultParagraphFont"/>
-    <w:link w:val="IntenseQuote"/>
+  <w:style w:type="character" w:customStyle="1" w:styleId="NhaykepmChar">
+    <w:name w:val="Nháy kép Đậm Char"/>
+    <w:basedOn w:val="Phngmcinhcuaoanvn"/>
+    <w:link w:val="Nhaykepm"/>
     <w:uiPriority w:val="30"/>
     <w:rsid w:val="009A57EC"/>
     <w:rPr>
@@ -15660,9 +15047,9 @@
       <w:lang w:eastAsia="hi-IN" w:bidi="hi-IN"/>
     </w:rPr>
   </w:style>
-  <w:style w:type="character" w:styleId="IntenseEmphasis">
+  <w:style w:type="character" w:styleId="NhnmnhThm">
     <w:name w:val="Intense Emphasis"/>
-    <w:basedOn w:val="DefaultParagraphFont"/>
+    <w:basedOn w:val="Phngmcinhcuaoanvn"/>
     <w:uiPriority w:val="21"/>
     <w:qFormat/>
     <w:rsid w:val="009A57EC"/>
@@ -15674,15 +15061,14 @@
       <w:color w:val="951B13"/>
     </w:rPr>
   </w:style>
-  <w:style w:type="table" w:styleId="GridTable1Light-Accent2">
+  <w:style w:type="table" w:styleId="BangLi1Nhat-Nhnmanh2">
     <w:name w:val="Grid Table 1 Light Accent 2"/>
-    <w:basedOn w:val="TableNormal"/>
+    <w:basedOn w:val="BangThngthng"/>
     <w:uiPriority w:val="46"/>
     <w:rsid w:val="009A4C41"/>
     <w:tblPr>
       <w:tblStyleRowBandSize w:val="1"/>
       <w:tblStyleColBandSize w:val="1"/>
-      <w:tblInd w:w="0" w:type="dxa"/>
       <w:tblBorders>
         <w:top w:val="single" w:sz="4" w:space="0" w:color="E5B8B7" w:themeColor="accent2" w:themeTint="66"/>
         <w:left w:val="single" w:sz="4" w:space="0" w:color="E5B8B7" w:themeColor="accent2" w:themeTint="66"/>
@@ -15691,12 +15077,6 @@
         <w:insideH w:val="single" w:sz="4" w:space="0" w:color="E5B8B7" w:themeColor="accent2" w:themeTint="66"/>
         <w:insideV w:val="single" w:sz="4" w:space="0" w:color="E5B8B7" w:themeColor="accent2" w:themeTint="66"/>
       </w:tblBorders>
-      <w:tblCellMar>
-        <w:top w:w="0" w:type="dxa"/>
-        <w:left w:w="108" w:type="dxa"/>
-        <w:bottom w:w="0" w:type="dxa"/>
-        <w:right w:w="108" w:type="dxa"/>
-      </w:tblCellMar>
     </w:tblPr>
     <w:tblStylePr w:type="firstRow">
       <w:rPr>
@@ -15735,9 +15115,9 @@
       </w:rPr>
     </w:tblStylePr>
   </w:style>
-  <w:style w:type="paragraph" w:styleId="NormalWeb">
+  <w:style w:type="paragraph" w:styleId="ThngthngWeb">
     <w:name w:val="Normal (Web)"/>
-    <w:basedOn w:val="Normal"/>
+    <w:basedOn w:val="Binhthng"/>
     <w:uiPriority w:val="99"/>
     <w:unhideWhenUsed/>
     <w:rsid w:val="00A105D3"/>
@@ -15753,9 +15133,9 @@
       <w:lang w:eastAsia="en-US" w:bidi="ar-SA"/>
     </w:rPr>
   </w:style>
-  <w:style w:type="character" w:styleId="Emphasis">
+  <w:style w:type="character" w:styleId="Nhnmanh">
     <w:name w:val="Emphasis"/>
-    <w:basedOn w:val="DefaultParagraphFont"/>
+    <w:basedOn w:val="Phngmcinhcuaoanvn"/>
     <w:qFormat/>
     <w:rsid w:val="00A105D3"/>
     <w:rPr>
@@ -15763,15 +15143,14 @@
       <w:iCs/>
     </w:rPr>
   </w:style>
-  <w:style w:type="table" w:styleId="GridTable1Light">
+  <w:style w:type="table" w:styleId="LiBng1Nhat">
     <w:name w:val="Grid Table 1 Light"/>
-    <w:basedOn w:val="TableNormal"/>
+    <w:basedOn w:val="BangThngthng"/>
     <w:uiPriority w:val="46"/>
     <w:rsid w:val="002817C3"/>
     <w:tblPr>
       <w:tblStyleRowBandSize w:val="1"/>
       <w:tblStyleColBandSize w:val="1"/>
-      <w:tblInd w:w="0" w:type="dxa"/>
       <w:tblBorders>
         <w:top w:val="single" w:sz="4" w:space="0" w:color="999999" w:themeColor="text1" w:themeTint="66"/>
         <w:left w:val="single" w:sz="4" w:space="0" w:color="999999" w:themeColor="text1" w:themeTint="66"/>
@@ -15780,12 +15159,6 @@
         <w:insideH w:val="single" w:sz="4" w:space="0" w:color="999999" w:themeColor="text1" w:themeTint="66"/>
         <w:insideV w:val="single" w:sz="4" w:space="0" w:color="999999" w:themeColor="text1" w:themeTint="66"/>
       </w:tblBorders>
-      <w:tblCellMar>
-        <w:top w:w="0" w:type="dxa"/>
-        <w:left w:w="108" w:type="dxa"/>
-        <w:bottom w:w="0" w:type="dxa"/>
-        <w:right w:w="108" w:type="dxa"/>
-      </w:tblCellMar>
     </w:tblPr>
     <w:tblStylePr w:type="firstRow">
       <w:rPr>
@@ -15824,9 +15197,9 @@
       </w:rPr>
     </w:tblStylePr>
   </w:style>
-  <w:style w:type="character" w:styleId="Strong">
+  <w:style w:type="character" w:styleId="Manh">
     <w:name w:val="Strong"/>
-    <w:basedOn w:val="DefaultParagraphFont"/>
+    <w:basedOn w:val="Phngmcinhcuaoanvn"/>
     <w:qFormat/>
     <w:rsid w:val="00A44839"/>
     <w:rPr>
@@ -15834,9 +15207,9 @@
       <w:bCs/>
     </w:rPr>
   </w:style>
-  <w:style w:type="character" w:customStyle="1" w:styleId="UnresolvedMention">
-    <w:name w:val="Unresolved Mention"/>
-    <w:basedOn w:val="DefaultParagraphFont"/>
+  <w:style w:type="character" w:customStyle="1" w:styleId="cpChagiiquyt1">
+    <w:name w:val="Đề cập Chưa giải quyết1"/>
+    <w:basedOn w:val="Phngmcinhcuaoanvn"/>
     <w:uiPriority w:val="99"/>
     <w:semiHidden/>
     <w:unhideWhenUsed/>
@@ -15846,12 +15219,11 @@
       <w:shd w:val="clear" w:color="auto" w:fill="E1DFDD"/>
     </w:rPr>
   </w:style>
-  <w:style w:type="table" w:styleId="TableGrid">
+  <w:style w:type="table" w:styleId="LiBang">
     <w:name w:val="Table Grid"/>
-    <w:basedOn w:val="TableNormal"/>
+    <w:basedOn w:val="BangThngthng"/>
     <w:rsid w:val="003E6FB7"/>
     <w:tblPr>
-      <w:tblInd w:w="0" w:type="dxa"/>
       <w:tblBorders>
         <w:top w:val="single" w:sz="4" w:space="0" w:color="auto"/>
         <w:left w:val="single" w:sz="4" w:space="0" w:color="auto"/>
@@ -15860,23 +15232,16 @@
         <w:insideH w:val="single" w:sz="4" w:space="0" w:color="auto"/>
         <w:insideV w:val="single" w:sz="4" w:space="0" w:color="auto"/>
       </w:tblBorders>
-      <w:tblCellMar>
-        <w:top w:w="0" w:type="dxa"/>
-        <w:left w:w="108" w:type="dxa"/>
-        <w:bottom w:w="0" w:type="dxa"/>
-        <w:right w:w="108" w:type="dxa"/>
-      </w:tblCellMar>
     </w:tblPr>
   </w:style>
-  <w:style w:type="table" w:styleId="GridTable4-Accent1">
+  <w:style w:type="table" w:styleId="BangLi4-Nhnmanh1">
     <w:name w:val="Grid Table 4 Accent 1"/>
-    <w:basedOn w:val="TableNormal"/>
+    <w:basedOn w:val="BangThngthng"/>
     <w:uiPriority w:val="49"/>
     <w:rsid w:val="003E6FB7"/>
     <w:tblPr>
       <w:tblStyleRowBandSize w:val="1"/>
       <w:tblStyleColBandSize w:val="1"/>
-      <w:tblInd w:w="0" w:type="dxa"/>
       <w:tblBorders>
         <w:top w:val="single" w:sz="4" w:space="0" w:color="95B3D7" w:themeColor="accent1" w:themeTint="99"/>
         <w:left w:val="single" w:sz="4" w:space="0" w:color="95B3D7" w:themeColor="accent1" w:themeTint="99"/>
@@ -15885,12 +15250,6 @@
         <w:insideH w:val="single" w:sz="4" w:space="0" w:color="95B3D7" w:themeColor="accent1" w:themeTint="99"/>
         <w:insideV w:val="single" w:sz="4" w:space="0" w:color="95B3D7" w:themeColor="accent1" w:themeTint="99"/>
       </w:tblBorders>
-      <w:tblCellMar>
-        <w:top w:w="0" w:type="dxa"/>
-        <w:left w:w="108" w:type="dxa"/>
-        <w:bottom w:w="0" w:type="dxa"/>
-        <w:right w:w="108" w:type="dxa"/>
-      </w:tblCellMar>
     </w:tblPr>
     <w:tblStylePr w:type="firstRow">
       <w:rPr>
@@ -15948,11 +15307,11 @@
       </w:tcPr>
     </w:tblStylePr>
   </w:style>
-  <w:style w:type="paragraph" w:styleId="Title">
+  <w:style w:type="paragraph" w:styleId="Tiu0">
     <w:name w:val="Title"/>
-    <w:basedOn w:val="Normal"/>
-    <w:next w:val="Normal"/>
-    <w:link w:val="TitleChar"/>
+    <w:basedOn w:val="Binhthng"/>
+    <w:next w:val="Binhthng"/>
+    <w:link w:val="TiuChar"/>
     <w:qFormat/>
     <w:rsid w:val="006F11C9"/>
     <w:pPr>
@@ -15967,10 +15326,10 @@
       <w:szCs w:val="50"/>
     </w:rPr>
   </w:style>
-  <w:style w:type="character" w:customStyle="1" w:styleId="TitleChar">
-    <w:name w:val="Title Char"/>
-    <w:basedOn w:val="DefaultParagraphFont"/>
-    <w:link w:val="Title"/>
+  <w:style w:type="character" w:customStyle="1" w:styleId="TiuChar">
+    <w:name w:val="Tiêu đề Char"/>
+    <w:basedOn w:val="Phngmcinhcuaoanvn"/>
+    <w:link w:val="Tiu0"/>
     <w:rsid w:val="006F11C9"/>
     <w:rPr>
       <w:rFonts w:asciiTheme="majorHAnsi" w:eastAsiaTheme="majorEastAsia" w:hAnsiTheme="majorHAnsi" w:cs="Mangal"/>
@@ -15981,11 +15340,11 @@
       <w:lang w:eastAsia="hi-IN" w:bidi="hi-IN"/>
     </w:rPr>
   </w:style>
-  <w:style w:type="paragraph" w:styleId="Subtitle">
+  <w:style w:type="paragraph" w:styleId="Tiuphu">
     <w:name w:val="Subtitle"/>
-    <w:basedOn w:val="Normal"/>
-    <w:next w:val="Normal"/>
-    <w:link w:val="SubtitleChar"/>
+    <w:basedOn w:val="Binhthng"/>
+    <w:next w:val="Binhthng"/>
+    <w:link w:val="TiuphuChar"/>
     <w:qFormat/>
     <w:rsid w:val="006F11C9"/>
     <w:pPr>
@@ -16001,10 +15360,10 @@
       <w:sz w:val="22"/>
     </w:rPr>
   </w:style>
-  <w:style w:type="character" w:customStyle="1" w:styleId="SubtitleChar">
-    <w:name w:val="Subtitle Char"/>
-    <w:basedOn w:val="DefaultParagraphFont"/>
-    <w:link w:val="Subtitle"/>
+  <w:style w:type="character" w:customStyle="1" w:styleId="TiuphuChar">
+    <w:name w:val="Tiêu đề phụ Char"/>
+    <w:basedOn w:val="Phngmcinhcuaoanvn"/>
+    <w:link w:val="Tiuphu"/>
     <w:rsid w:val="006F11C9"/>
     <w:rPr>
       <w:rFonts w:asciiTheme="minorHAnsi" w:eastAsiaTheme="minorEastAsia" w:hAnsiTheme="minorHAnsi" w:cs="Mangal"/>
@@ -16016,7 +15375,7 @@
   </w:style>
   <w:style w:type="character" w:styleId="FollowedHyperlink">
     <w:name w:val="FollowedHyperlink"/>
-    <w:basedOn w:val="DefaultParagraphFont"/>
+    <w:basedOn w:val="Phngmcinhcuaoanvn"/>
     <w:semiHidden/>
     <w:unhideWhenUsed/>
     <w:rsid w:val="00D63631"/>
@@ -16027,12 +15386,12 @@
   </w:style>
   <w:style w:type="character" w:customStyle="1" w:styleId="spellingerror">
     <w:name w:val="spellingerror"/>
-    <w:basedOn w:val="DefaultParagraphFont"/>
+    <w:basedOn w:val="Phngmcinhcuaoanvn"/>
     <w:rsid w:val="00AF0379"/>
   </w:style>
   <w:style w:type="character" w:customStyle="1" w:styleId="normaltextrun">
     <w:name w:val="normaltextrun"/>
-    <w:basedOn w:val="DefaultParagraphFont"/>
+    <w:basedOn w:val="Phngmcinhcuaoanvn"/>
     <w:rsid w:val="00AF0379"/>
   </w:style>
 </w:styles>
@@ -16322,6 +15681,15 @@
 </file>
 
 <file path=customXml/item1.xml><?xml version="1.0" encoding="utf-8"?>
+<?mso-contentType ?>
+<FormTemplates xmlns="http://schemas.microsoft.com/sharepoint/v3/contenttype/forms">
+  <Display>DocumentLibraryForm</Display>
+  <Edit>DocumentLibraryForm</Edit>
+  <New>DocumentLibraryForm</New>
+</FormTemplates>
+</file>
+
+<file path=customXml/item2.xml><?xml version="1.0" encoding="utf-8"?>
 <ct:contentTypeSchema xmlns:ct="http://schemas.microsoft.com/office/2006/metadata/contentType" xmlns:ma="http://schemas.microsoft.com/office/2006/metadata/properties/metaAttributes" ct:_="" ma:_="" ma:contentTypeName="Document" ma:contentTypeID="0x0101006E1CE1E8EA63AA4999BA5B02EFAC962B" ma:contentTypeVersion="2" ma:contentTypeDescription="Create a new document." ma:contentTypeScope="" ma:versionID="e846130d4a1536bd21985d054a554cda">
   <xsd:schema xmlns:xsd="http://www.w3.org/2001/XMLSchema" xmlns:xs="http://www.w3.org/2001/XMLSchema" xmlns:p="http://schemas.microsoft.com/office/2006/metadata/properties" xmlns:ns2="c809249f-bf47-45af-bfdc-f4cb413905df" targetNamespace="http://schemas.microsoft.com/office/2006/metadata/properties" ma:root="true" ma:fieldsID="cc85685b413d027a20082bdf7d355bef" ns2:_="">
     <xsd:import namespace="c809249f-bf47-45af-bfdc-f4cb413905df"/>
@@ -16453,44 +15821,17 @@
 </ct:contentTypeSchema>
 </file>
 
-<file path=customXml/item2.xml><?xml version="1.0" encoding="utf-8"?>
-<?mso-contentType ?>
-<FormTemplates xmlns="http://schemas.microsoft.com/sharepoint/v3/contenttype/forms">
-  <Display>DocumentLibraryForm</Display>
-  <Edit>DocumentLibraryForm</Edit>
-  <New>DocumentLibraryForm</New>
-</FormTemplates>
+<file path=customXml/item3.xml><?xml version="1.0" encoding="utf-8"?>
+<b:Sources xmlns:b="http://schemas.openxmlformats.org/officeDocument/2006/bibliography" xmlns="http://schemas.openxmlformats.org/officeDocument/2006/bibliography" SelectedStyle="\APA.XSL" StyleName="APA"/>
 </file>
 
-<file path=customXml/item3.xml><?xml version="1.0" encoding="utf-8"?>
+<file path=customXml/item4.xml><?xml version="1.0" encoding="utf-8"?>
 <p:properties xmlns:p="http://schemas.microsoft.com/office/2006/metadata/properties" xmlns:xsi="http://www.w3.org/2001/XMLSchema-instance" xmlns:pc="http://schemas.microsoft.com/office/infopath/2007/PartnerControls">
   <documentManagement/>
 </p:properties>
 </file>
 
-<file path=customXml/item4.xml><?xml version="1.0" encoding="utf-8"?>
-<b:Sources xmlns:b="http://schemas.openxmlformats.org/officeDocument/2006/bibliography" xmlns="http://schemas.openxmlformats.org/officeDocument/2006/bibliography" SelectedStyle="\APA.XSL" StyleName="APA"/>
-</file>
-
 <file path=customXml/itemProps1.xml><?xml version="1.0" encoding="utf-8"?>
-<ds:datastoreItem xmlns:ds="http://schemas.openxmlformats.org/officeDocument/2006/customXml" ds:itemID="{95B1032C-33BD-463D-81F2-E49856AAA672}">
-  <ds:schemaRefs>
-    <ds:schemaRef ds:uri="http://schemas.microsoft.com/office/2006/metadata/properties/metaAttributes"/>
-    <ds:schemaRef ds:uri="http://schemas.microsoft.com/office/2006/metadata/contentType"/>
-    <ds:schemaRef ds:uri="c809249f-bf47-45af-bfdc-f4cb413905df"/>
-    <ds:schemaRef ds:uri="http://schemas.microsoft.com/office/2006/metadata/properties"/>
-    <ds:schemaRef ds:uri="http://www.w3.org/2001/XMLSchema"/>
-    <ds:schemaRef ds:uri="http://schemas.microsoft.com/office/infopath/2007/PartnerControls"/>
-    <ds:schemaRef ds:uri="http://schemas.microsoft.com/office/2006/documentManagement/types"/>
-    <ds:schemaRef ds:uri="http://schemas.microsoft.com/internal/obd"/>
-    <ds:schemaRef ds:uri="http://purl.org/dc/terms/"/>
-    <ds:schemaRef ds:uri="http://purl.org/dc/elements/1.1/"/>
-    <ds:schemaRef ds:uri="http://schemas.openxmlformats.org/package/2006/metadata/core-properties"/>
-  </ds:schemaRefs>
-</ds:datastoreItem>
-</file>
-
-<file path=customXml/itemProps2.xml><?xml version="1.0" encoding="utf-8"?>
 <ds:datastoreItem xmlns:ds="http://schemas.openxmlformats.org/officeDocument/2006/customXml" ds:itemID="{BB557C81-EA69-47BE-A07D-CA4CC19B63EC}">
   <ds:schemaRefs>
     <ds:schemaRef ds:uri="http://schemas.microsoft.com/sharepoint/v3/contenttype/forms"/>
@@ -16498,19 +15839,37 @@
 </ds:datastoreItem>
 </file>
 
+<file path=customXml/itemProps2.xml><?xml version="1.0" encoding="utf-8"?>
+<ds:datastoreItem xmlns:ds="http://schemas.openxmlformats.org/officeDocument/2006/customXml" ds:itemID="{95B1032C-33BD-463D-81F2-E49856AAA672}">
+  <ds:schemaRefs>
+    <ds:schemaRef ds:uri="http://schemas.microsoft.com/office/2006/metadata/contentType"/>
+    <ds:schemaRef ds:uri="http://schemas.microsoft.com/office/2006/metadata/properties/metaAttributes"/>
+    <ds:schemaRef ds:uri="http://www.w3.org/2001/XMLSchema"/>
+    <ds:schemaRef ds:uri="http://schemas.microsoft.com/office/2006/metadata/properties"/>
+    <ds:schemaRef ds:uri="c809249f-bf47-45af-bfdc-f4cb413905df"/>
+    <ds:schemaRef ds:uri="http://schemas.microsoft.com/office/2006/documentManagement/types"/>
+    <ds:schemaRef ds:uri="http://schemas.microsoft.com/office/infopath/2007/PartnerControls"/>
+    <ds:schemaRef ds:uri="http://schemas.openxmlformats.org/package/2006/metadata/core-properties"/>
+    <ds:schemaRef ds:uri="http://purl.org/dc/elements/1.1/"/>
+    <ds:schemaRef ds:uri="http://purl.org/dc/terms/"/>
+    <ds:schemaRef ds:uri="http://schemas.microsoft.com/internal/obd"/>
+  </ds:schemaRefs>
+</ds:datastoreItem>
+</file>
+
 <file path=customXml/itemProps3.xml><?xml version="1.0" encoding="utf-8"?>
-<ds:datastoreItem xmlns:ds="http://schemas.openxmlformats.org/officeDocument/2006/customXml" ds:itemID="{3C5C9790-35BD-4F6F-A52E-82092D0F9073}">
+<ds:datastoreItem xmlns:ds="http://schemas.openxmlformats.org/officeDocument/2006/customXml" ds:itemID="{950A426C-BDFC-481C-890E-D843FBDD7FB3}">
   <ds:schemaRefs>
-    <ds:schemaRef ds:uri="http://schemas.microsoft.com/office/infopath/2007/PartnerControls"/>
-    <ds:schemaRef ds:uri="http://schemas.microsoft.com/office/2006/metadata/properties"/>
+    <ds:schemaRef ds:uri="http://schemas.openxmlformats.org/officeDocument/2006/bibliography"/>
   </ds:schemaRefs>
 </ds:datastoreItem>
 </file>
 
 <file path=customXml/itemProps4.xml><?xml version="1.0" encoding="utf-8"?>
-<ds:datastoreItem xmlns:ds="http://schemas.openxmlformats.org/officeDocument/2006/customXml" ds:itemID="{950A426C-BDFC-481C-890E-D843FBDD7FB3}">
+<ds:datastoreItem xmlns:ds="http://schemas.openxmlformats.org/officeDocument/2006/customXml" ds:itemID="{3C5C9790-35BD-4F6F-A52E-82092D0F9073}">
   <ds:schemaRefs>
-    <ds:schemaRef ds:uri="http://schemas.openxmlformats.org/officeDocument/2006/bibliography"/>
+    <ds:schemaRef ds:uri="http://schemas.microsoft.com/office/2006/metadata/properties"/>
+    <ds:schemaRef ds:uri="http://schemas.microsoft.com/office/infopath/2007/PartnerControls"/>
   </ds:schemaRefs>
 </ds:datastoreItem>
 </file>
--- a/docs/report_QLDA_nhom5.docx
+++ b/docs/report_QLDA_nhom5.docx
@@ -3602,7 +3602,13 @@
     <w:p>
       <w:bookmarkStart w:id="2" w:name="_Toc90500037"/>
       <w:r>
-        <w:t xml:space="preserve">Tron tình hình dịch bệnh COVID-19 diễn biến phức tạp như hiện nay, mọi hoạt động của con người từ đi làm, đi học, hay mua sắm đều hầu hết được thực hiện online tại nhà. </w:t>
+        <w:t>Tron</w:t>
+      </w:r>
+      <w:r>
+        <w:t>g</w:t>
+      </w:r>
+      <w:r>
+        <w:t xml:space="preserve"> tình hình dịch bệnh COVID-19 diễn biến phức tạp như hiện nay, mọi hoạt động của con người từ đi làm, đi học, hay mua sắm đều hầu hết được thực hiện online tại nhà. </w:t>
       </w:r>
       <w:r>
         <w:t>Đồng thời, nhu cầu chơi game giải trí cũng tăng lên đáng kể, kéo theo sự phát triển vượt bậc của ngành công nghiệp game.</w:t>
@@ -4571,7 +4577,7 @@
           <w:iCs/>
           <w:lang w:val="vi-VN"/>
         </w:rPr>
-        <w:t xml:space="preserve">Ứng dụng cung cấp giao diện đồ hoạ - GUI đơn gian hoặc giao diện dòng lệnh (command line) cho phép người dùng đưa vào 1 tệp Excel và chuyển đối các dữ liệu trong đó thành JSON. Ngoài ra người dùng còng có thể thay đổi một số tham số như lowcase, định dạng ngày, kiểu mã hoá, … </w:t>
+        <w:t xml:space="preserve">Ứng dụng cung cấp giao diện đồ hoạ - GUI đơn gian hoặc giao diện dòng lệnh (command line) cho phép người dùng đưa vào 1 tệp Excel và chuyển đối các dữ liệu trong đó thành JSON. Ngoài ra người dùng còn có thể thay đổi một số tham số như lowcase, định dạng ngày, kiểu mã hoá, … </w:t>
       </w:r>
     </w:p>
     <w:p>
@@ -4600,7 +4606,22 @@
           <w:iCs/>
           <w:lang w:val="vi-VN"/>
         </w:rPr>
-        <w:t>JSON sau đó người dùng có thể lưu thành 1 file khác hoặc copy chuỗi JSON đó cũng như các đối tương của C#</w:t>
+        <w:t>JSON sau đó người dùng có thể lưu thành 1 file khác hoặc copy chuỗi JSON đó cũng như các đối tư</w:t>
+      </w:r>
+      <w:r>
+        <w:rPr>
+          <w:i/>
+          <w:iCs/>
+        </w:rPr>
+        <w:t>ợ</w:t>
+      </w:r>
+      <w:r>
+        <w:rPr>
+          <w:i/>
+          <w:iCs/>
+          <w:lang w:val="vi-VN"/>
+        </w:rPr>
+        <w:t>ng của C#</w:t>
       </w:r>
       <w:r>
         <w:rPr>
@@ -7794,7 +7815,14 @@
           <w:i/>
           <w:iCs/>
         </w:rPr>
-        <w:t>40,000,000 VND</w:t>
+        <w:t>15</w:t>
+      </w:r>
+      <w:r>
+        <w:rPr>
+          <w:i/>
+          <w:iCs/>
+        </w:rPr>
+        <w:t>,000,000 VND</w:t>
       </w:r>
     </w:p>
     <w:p>
@@ -7814,21 +7842,35 @@
           <w:i/>
           <w:iCs/>
         </w:rPr>
-        <w:t>Chi phí kiểm thử: 2</w:t>
-      </w:r>
-      <w:r>
-        <w:rPr>
-          <w:i/>
-          <w:iCs/>
-        </w:rPr>
-        <w:t>6</w:t>
-      </w:r>
-      <w:r>
-        <w:rPr>
-          <w:i/>
-          <w:iCs/>
-        </w:rPr>
-        <w:t>,000,000 VND</w:t>
+        <w:t xml:space="preserve">Chi phí kiểm thử: </w:t>
+      </w:r>
+      <w:r>
+        <w:rPr>
+          <w:i/>
+          <w:iCs/>
+        </w:rPr>
+        <w:t>7</w:t>
+      </w:r>
+      <w:r>
+        <w:rPr>
+          <w:i/>
+          <w:iCs/>
+        </w:rPr>
+        <w:t>,</w:t>
+      </w:r>
+      <w:r>
+        <w:rPr>
+          <w:i/>
+          <w:iCs/>
+        </w:rPr>
+        <w:t>5</w:t>
+      </w:r>
+      <w:r>
+        <w:rPr>
+          <w:i/>
+          <w:iCs/>
+        </w:rPr>
+        <w:t>00,000 VND</w:t>
       </w:r>
     </w:p>
     <w:p>
@@ -7859,14 +7901,14 @@
           <w:i/>
           <w:iCs/>
         </w:rPr>
-        <w:t>Chi phí vận hành, quản lý, hành chính: 2</w:t>
-      </w:r>
-      <w:r>
-        <w:rPr>
-          <w:i/>
-          <w:iCs/>
-        </w:rPr>
-        <w:t>2</w:t>
+        <w:t xml:space="preserve">Chi phí vận hành, quản lý, hành chính: </w:t>
+      </w:r>
+      <w:r>
+        <w:rPr>
+          <w:i/>
+          <w:iCs/>
+        </w:rPr>
+        <w:t>3</w:t>
       </w:r>
       <w:r>
         <w:rPr>
@@ -7901,7 +7943,35 @@
           <w:i/>
           <w:iCs/>
         </w:rPr>
-        <w:t>Chi phí kinh doanh, quảng cáo, tiếp thị: 6,000,000 VND</w:t>
+        <w:t xml:space="preserve">Chi phí kinh doanh, quảng cáo, tiếp thị: </w:t>
+      </w:r>
+      <w:r>
+        <w:rPr>
+          <w:i/>
+          <w:iCs/>
+        </w:rPr>
+        <w:t>20</w:t>
+      </w:r>
+      <w:r>
+        <w:rPr>
+          <w:i/>
+          <w:iCs/>
+        </w:rPr>
+        <w:t>,</w:t>
+      </w:r>
+      <w:r>
+        <w:rPr>
+          <w:i/>
+          <w:iCs/>
+        </w:rPr>
+        <w:t>0</w:t>
+      </w:r>
+      <w:r>
+        <w:rPr>
+          <w:i/>
+          <w:iCs/>
+        </w:rPr>
+        <w:t>00,000 VND</w:t>
       </w:r>
     </w:p>
     <w:p>
@@ -8007,13 +8077,6 @@
         </w:rPr>
         <w:t>0</w:t>
       </w:r>
-      <w:r>
-        <w:rPr>
-          <w:i/>
-          <w:iCs/>
-        </w:rPr>
-        <w:t>0</w:t>
-      </w:r>
     </w:p>
     <w:p>
       <w:pPr>
@@ -8045,6 +8108,12 @@
           <w:lang w:val="fr-FR"/>
         </w:rPr>
         <w:t>oc</w:t>
+      </w:r>
+      <w:r>
+        <w:rPr>
+          <w:lang w:val="fr-FR"/>
+        </w:rPr>
+        <w:t xml:space="preserve"> (Line of code)</w:t>
       </w:r>
     </w:p>
     <w:p>
@@ -8932,6 +9001,9 @@
       </w:r>
       <w:r>
         <w:t xml:space="preserve"> án</w:t>
+      </w:r>
+      <w:r>
+        <w:t>.</w:t>
       </w:r>
     </w:p>
     <w:p>
@@ -13962,6 +14034,7 @@
     <w:lsdException w:name="HTML Sample" w:semiHidden="1" w:unhideWhenUsed="1"/>
     <w:lsdException w:name="HTML Typewriter" w:semiHidden="1" w:unhideWhenUsed="1"/>
     <w:lsdException w:name="HTML Variable" w:semiHidden="1" w:unhideWhenUsed="1"/>
+    <w:lsdException w:name="Normal Table" w:semiHidden="1" w:unhideWhenUsed="1"/>
     <w:lsdException w:name="annotation subject" w:semiHidden="1" w:unhideWhenUsed="1"/>
     <w:lsdException w:name="No List" w:semiHidden="1" w:unhideWhenUsed="1"/>
     <w:lsdException w:name="Outline List 1" w:semiHidden="1" w:unhideWhenUsed="1"/>
@@ -14004,8 +14077,11 @@
     <w:lsdException w:name="Table Contemporary" w:semiHidden="1" w:unhideWhenUsed="1"/>
     <w:lsdException w:name="Table Elegant" w:semiHidden="1" w:unhideWhenUsed="1"/>
     <w:lsdException w:name="Table Professional" w:semiHidden="1" w:unhideWhenUsed="1"/>
+    <w:lsdException w:name="Table Subtle 1" w:semiHidden="1" w:unhideWhenUsed="1"/>
     <w:lsdException w:name="Table Subtle 2" w:semiHidden="1" w:unhideWhenUsed="1"/>
     <w:lsdException w:name="Table Web 1" w:semiHidden="1" w:unhideWhenUsed="1"/>
+    <w:lsdException w:name="Table Web 2" w:semiHidden="1" w:unhideWhenUsed="1"/>
+    <w:lsdException w:name="Table Web 3" w:semiHidden="1" w:unhideWhenUsed="1"/>
     <w:lsdException w:name="Balloon Text" w:semiHidden="1" w:unhideWhenUsed="1"/>
     <w:lsdException w:name="Table Theme" w:semiHidden="1" w:unhideWhenUsed="1"/>
     <w:lsdException w:name="Placeholder Text" w:semiHidden="1" w:uiPriority="99"/>
@@ -15681,15 +15757,6 @@
 </file>
 
 <file path=customXml/item1.xml><?xml version="1.0" encoding="utf-8"?>
-<?mso-contentType ?>
-<FormTemplates xmlns="http://schemas.microsoft.com/sharepoint/v3/contenttype/forms">
-  <Display>DocumentLibraryForm</Display>
-  <Edit>DocumentLibraryForm</Edit>
-  <New>DocumentLibraryForm</New>
-</FormTemplates>
-</file>
-
-<file path=customXml/item2.xml><?xml version="1.0" encoding="utf-8"?>
 <ct:contentTypeSchema xmlns:ct="http://schemas.microsoft.com/office/2006/metadata/contentType" xmlns:ma="http://schemas.microsoft.com/office/2006/metadata/properties/metaAttributes" ct:_="" ma:_="" ma:contentTypeName="Document" ma:contentTypeID="0x0101006E1CE1E8EA63AA4999BA5B02EFAC962B" ma:contentTypeVersion="2" ma:contentTypeDescription="Create a new document." ma:contentTypeScope="" ma:versionID="e846130d4a1536bd21985d054a554cda">
   <xsd:schema xmlns:xsd="http://www.w3.org/2001/XMLSchema" xmlns:xs="http://www.w3.org/2001/XMLSchema" xmlns:p="http://schemas.microsoft.com/office/2006/metadata/properties" xmlns:ns2="c809249f-bf47-45af-bfdc-f4cb413905df" targetNamespace="http://schemas.microsoft.com/office/2006/metadata/properties" ma:root="true" ma:fieldsID="cc85685b413d027a20082bdf7d355bef" ns2:_="">
     <xsd:import namespace="c809249f-bf47-45af-bfdc-f4cb413905df"/>
@@ -15821,25 +15888,26 @@
 </ct:contentTypeSchema>
 </file>
 
-<file path=customXml/item3.xml><?xml version="1.0" encoding="utf-8"?>
-<b:Sources xmlns:b="http://schemas.openxmlformats.org/officeDocument/2006/bibliography" xmlns="http://schemas.openxmlformats.org/officeDocument/2006/bibliography" SelectedStyle="\APA.XSL" StyleName="APA"/>
+<file path=customXml/item2.xml><?xml version="1.0" encoding="utf-8"?>
+<?mso-contentType ?>
+<FormTemplates xmlns="http://schemas.microsoft.com/sharepoint/v3/contenttype/forms">
+  <Display>DocumentLibraryForm</Display>
+  <Edit>DocumentLibraryForm</Edit>
+  <New>DocumentLibraryForm</New>
+</FormTemplates>
 </file>
 
-<file path=customXml/item4.xml><?xml version="1.0" encoding="utf-8"?>
+<file path=customXml/item3.xml><?xml version="1.0" encoding="utf-8"?>
 <p:properties xmlns:p="http://schemas.microsoft.com/office/2006/metadata/properties" xmlns:xsi="http://www.w3.org/2001/XMLSchema-instance" xmlns:pc="http://schemas.microsoft.com/office/infopath/2007/PartnerControls">
   <documentManagement/>
 </p:properties>
 </file>
 
-<file path=customXml/itemProps1.xml><?xml version="1.0" encoding="utf-8"?>
-<ds:datastoreItem xmlns:ds="http://schemas.openxmlformats.org/officeDocument/2006/customXml" ds:itemID="{BB557C81-EA69-47BE-A07D-CA4CC19B63EC}">
-  <ds:schemaRefs>
-    <ds:schemaRef ds:uri="http://schemas.microsoft.com/sharepoint/v3/contenttype/forms"/>
-  </ds:schemaRefs>
-</ds:datastoreItem>
+<file path=customXml/item4.xml><?xml version="1.0" encoding="utf-8"?>
+<b:Sources xmlns:b="http://schemas.openxmlformats.org/officeDocument/2006/bibliography" xmlns="http://schemas.openxmlformats.org/officeDocument/2006/bibliography" SelectedStyle="\APA.XSL" StyleName="APA"/>
 </file>
 
-<file path=customXml/itemProps2.xml><?xml version="1.0" encoding="utf-8"?>
+<file path=customXml/itemProps1.xml><?xml version="1.0" encoding="utf-8"?>
 <ds:datastoreItem xmlns:ds="http://schemas.openxmlformats.org/officeDocument/2006/customXml" ds:itemID="{95B1032C-33BD-463D-81F2-E49856AAA672}">
   <ds:schemaRefs>
     <ds:schemaRef ds:uri="http://schemas.microsoft.com/office/2006/metadata/contentType"/>
@@ -15857,19 +15925,27 @@
 </ds:datastoreItem>
 </file>
 
-<file path=customXml/itemProps3.xml><?xml version="1.0" encoding="utf-8"?>
-<ds:datastoreItem xmlns:ds="http://schemas.openxmlformats.org/officeDocument/2006/customXml" ds:itemID="{950A426C-BDFC-481C-890E-D843FBDD7FB3}">
+<file path=customXml/itemProps2.xml><?xml version="1.0" encoding="utf-8"?>
+<ds:datastoreItem xmlns:ds="http://schemas.openxmlformats.org/officeDocument/2006/customXml" ds:itemID="{BB557C81-EA69-47BE-A07D-CA4CC19B63EC}">
   <ds:schemaRefs>
-    <ds:schemaRef ds:uri="http://schemas.openxmlformats.org/officeDocument/2006/bibliography"/>
+    <ds:schemaRef ds:uri="http://schemas.microsoft.com/sharepoint/v3/contenttype/forms"/>
   </ds:schemaRefs>
 </ds:datastoreItem>
 </file>
 
-<file path=customXml/itemProps4.xml><?xml version="1.0" encoding="utf-8"?>
+<file path=customXml/itemProps3.xml><?xml version="1.0" encoding="utf-8"?>
 <ds:datastoreItem xmlns:ds="http://schemas.openxmlformats.org/officeDocument/2006/customXml" ds:itemID="{3C5C9790-35BD-4F6F-A52E-82092D0F9073}">
   <ds:schemaRefs>
     <ds:schemaRef ds:uri="http://schemas.microsoft.com/office/2006/metadata/properties"/>
     <ds:schemaRef ds:uri="http://schemas.microsoft.com/office/infopath/2007/PartnerControls"/>
   </ds:schemaRefs>
 </ds:datastoreItem>
+</file>
+
+<file path=customXml/itemProps4.xml><?xml version="1.0" encoding="utf-8"?>
+<ds:datastoreItem xmlns:ds="http://schemas.openxmlformats.org/officeDocument/2006/customXml" ds:itemID="{950A426C-BDFC-481C-890E-D843FBDD7FB3}">
+  <ds:schemaRefs>
+    <ds:schemaRef ds:uri="http://schemas.openxmlformats.org/officeDocument/2006/bibliography"/>
+  </ds:schemaRefs>
+</ds:datastoreItem>
 </file>